--- a/starviewer/doc/help/quickstartguide/Starviewer_Quick_start_guide.docx
+++ b/starviewer/doc/help/quickstartguide/Starviewer_Quick_start_guide.docx
@@ -62,7 +62,23 @@
                       <w:color w:val="FFFFFF"/>
                       <w:sz w:val="22"/>
                     </w:rPr>
-                    <w:t>.0.9</w:t>
+                    <w:t>.0</w:t>
+                  </w:r>
+                  <w:r>
+                    <w:rPr>
+                      <w:rFonts w:ascii="Trebuchet MS" w:hAnsi="Trebuchet MS" w:cs="Verdana"/>
+                      <w:color w:val="FFFFFF"/>
+                      <w:sz w:val="22"/>
+                    </w:rPr>
+                    <w:t>.</w:t>
+                  </w:r>
+                  <w:r>
+                    <w:rPr>
+                      <w:rFonts w:ascii="Trebuchet MS" w:hAnsi="Trebuchet MS" w:cs="Verdana"/>
+                      <w:color w:val="FFFFFF"/>
+                      <w:sz w:val="22"/>
+                    </w:rPr>
+                    <w:t>10</w:t>
                   </w:r>
                   <w:r>
                     <w:rPr>
@@ -83,7 +99,7 @@
         <w:rPr>
           <w:rFonts w:ascii="Trebuchet MS" w:hAnsi="Trebuchet MS" w:cs="Verdana"/>
           <w:noProof/>
-          <w:lang w:val="ca-ES" w:eastAsia="es-ES"/>
+          <w:lang w:val="ca-ES"/>
         </w:rPr>
         <w:pict>
           <v:shape id="_x0000_s1033" type="#_x0000_t202" style="position:absolute;left:0;text-align:left;margin-left:-10.95pt;margin-top:-26pt;width:208.5pt;height:60pt;z-index:251655680" filled="f" stroked="f">
@@ -145,7 +161,7 @@
           <w:noProof/>
           <w:sz w:val="22"/>
           <w:szCs w:val="22"/>
-          <w:lang w:val="es-ES" w:eastAsia="es-ES"/>
+          <w:lang w:val="es-ES"/>
         </w:rPr>
         <w:drawing>
           <wp:anchor distT="0" distB="0" distL="114300" distR="114300" simplePos="0" relativeHeight="251657728" behindDoc="0" locked="0" layoutInCell="1" allowOverlap="1">
@@ -200,7 +216,7 @@
           <w:rFonts w:ascii="Trebuchet MS" w:hAnsi="Trebuchet MS"/>
           <w:noProof/>
           <w:color w:val="B6D7A8"/>
-          <w:lang w:val="ca-ES" w:eastAsia="es-ES"/>
+          <w:lang w:val="ca-ES"/>
         </w:rPr>
         <w:pict>
           <v:rect id="_x0000_s1032" style="position:absolute;left:0;text-align:left;margin-left:-3.15pt;margin-top:-22.65pt;width:532.5pt;height:77.25pt;z-index:251652608;mso-position-horizontal-relative:text;mso-position-vertical-relative:text" fillcolor="#73b64a" stroked="f"/>
@@ -220,7 +236,7 @@
       <w:r>
         <w:rPr>
           <w:noProof/>
-          <w:lang w:val="ca-ES" w:eastAsia="es-ES"/>
+          <w:lang w:val="ca-ES"/>
         </w:rPr>
         <w:lastRenderedPageBreak/>
         <w:pict>
@@ -392,6 +408,86 @@
       <w:bookmarkEnd w:id="5"/>
       <w:r>
         <w:rPr>
+          <w:noProof/>
+          <w:lang w:val="es-ES"/>
+        </w:rPr>
+        <w:pict>
+          <v:group id="_x0000_s1081" style="position:absolute;left:0;text-align:left;margin-left:396.7pt;margin-top:35.25pt;width:63pt;height:22.05pt;z-index:251714048" coordorigin="4178,2036" coordsize="1634,656">
+            <v:roundrect id="_x0000_s1082" style="position:absolute;left:4178;top:2036;width:1634;height:656" arcsize="10923f" strokecolor="#7f7f7f [1612]" strokeweight="1.25pt">
+              <v:fill color2="fill darken(169)" rotate="t" angle="-45" method="linear sigma" type="gradient"/>
+            </v:roundrect>
+            <v:roundrect id="_x0000_s1083" style="position:absolute;left:4248;top:2098;width:1306;height:532" arcsize="10923f" fillcolor="#f2f2f2 [3052]" strokecolor="#a5a5a5 [2092]" strokeweight="1.25pt">
+              <v:fill color2="fill darken(230)" rotate="t" angle="-45" method="linear sigma" type="gradient"/>
+              <v:textbox style="mso-next-textbox:#_x0000_s1083" inset=".5mm,0,.5mm">
+                <w:txbxContent>
+                  <w:p>
+                    <w:pPr>
+                      <w:spacing w:before="0" w:after="0"/>
+                      <w:ind w:left="0" w:right="0"/>
+                      <w:rPr>
+                        <w:rFonts w:ascii="Arial Rounded MT Bold" w:hAnsi="Arial Rounded MT Bold"/>
+                        <w:sz w:val="22"/>
+                        <w:lang w:val="es-ES"/>
+                      </w:rPr>
+                    </w:pPr>
+                    <w:r>
+                      <w:rPr>
+                        <w:rFonts w:ascii="Arial Rounded MT Bold" w:hAnsi="Arial Rounded MT Bold"/>
+                        <w:sz w:val="22"/>
+                        <w:lang w:val="es-ES"/>
+                      </w:rPr>
+                      <w:t>Control</w:t>
+                    </w:r>
+                  </w:p>
+                </w:txbxContent>
+              </v:textbox>
+            </v:roundrect>
+          </v:group>
+        </w:pict>
+      </w:r>
+      <w:r>
+        <w:rPr>
+          <w:noProof/>
+          <w:lang w:val="es-ES"/>
+        </w:rPr>
+        <w:pict>
+          <v:group id="_x0000_s1078" style="position:absolute;left:0;text-align:left;margin-left:473.85pt;margin-top:35.25pt;width:21.8pt;height:24.05pt;z-index:251713024" coordorigin="5280,1878" coordsize="907,923">
+            <v:roundrect id="_x0000_s1079" style="position:absolute;left:5280;top:1878;width:907;height:923" arcsize="10923f" strokecolor="#7f7f7f [1612]" strokeweight="1.25pt">
+              <v:fill color2="fill darken(169)" rotate="t" angle="-45" method="linear sigma" type="gradient"/>
+            </v:roundrect>
+            <v:roundrect id="_x0000_s1080" style="position:absolute;left:5392;top:1940;width:707;height:753" arcsize="10923f" fillcolor="#f2f2f2 [3052]" strokecolor="#a5a5a5 [2092]" strokeweight="1.25pt">
+              <v:fill color2="fill darken(230)" rotate="t" angle="-45" method="linear sigma" type="gradient"/>
+              <v:textbox style="mso-next-textbox:#_x0000_s1080" inset=".5mm,0,.5mm">
+                <w:txbxContent>
+                  <w:p>
+                    <w:pPr>
+                      <w:spacing w:before="0" w:after="0"/>
+                      <w:ind w:left="0" w:right="0"/>
+                      <w:rPr>
+                        <w:rFonts w:ascii="Arial Rounded MT Bold" w:hAnsi="Arial Rounded MT Bold"/>
+                        <w:sz w:val="24"/>
+                        <w:szCs w:val="24"/>
+                        <w:lang w:val="es-ES"/>
+                      </w:rPr>
+                    </w:pPr>
+                    <w:r>
+                      <w:rPr>
+                        <w:rFonts w:ascii="Arial Rounded MT Bold" w:hAnsi="Arial Rounded MT Bold"/>
+                        <w:sz w:val="24"/>
+                        <w:szCs w:val="24"/>
+                        <w:lang w:val="es-ES"/>
+                      </w:rPr>
+                      <w:t>P</w:t>
+                    </w:r>
+                  </w:p>
+                </w:txbxContent>
+              </v:textbox>
+            </v:roundrect>
+          </v:group>
+        </w:pict>
+      </w:r>
+      <w:r>
+        <w:rPr>
           <w:lang w:val="ca-ES"/>
         </w:rPr>
         <w:t xml:space="preserve">Com trobar un estudi </w:t>
@@ -415,91 +511,33 @@
       <w:r>
         <w:rPr>
           <w:rFonts w:ascii="Trebuchet MS" w:hAnsi="Trebuchet MS"/>
-          <w:noProof/>
-          <w:lang w:val="es-ES" w:eastAsia="es-ES"/>
-        </w:rPr>
-        <w:drawing>
-          <wp:anchor distT="0" distB="0" distL="0" distR="0" simplePos="0" relativeHeight="251654656" behindDoc="0" locked="0" layoutInCell="1" allowOverlap="1">
-            <wp:simplePos x="0" y="0"/>
-            <wp:positionH relativeFrom="column">
-              <wp:posOffset>57150</wp:posOffset>
-            </wp:positionH>
-            <wp:positionV relativeFrom="paragraph">
-              <wp:posOffset>257810</wp:posOffset>
-            </wp:positionV>
-            <wp:extent cx="1139190" cy="465455"/>
-            <wp:effectExtent l="19050" t="0" r="3810" b="0"/>
-            <wp:wrapSquare wrapText="right"/>
-            <wp:docPr id="3" name="Imagen 3"/>
-            <wp:cNvGraphicFramePr>
-              <a:graphicFrameLocks xmlns:a="http://schemas.openxmlformats.org/drawingml/2006/main" noChangeAspect="1"/>
-            </wp:cNvGraphicFramePr>
-            <a:graphic xmlns:a="http://schemas.openxmlformats.org/drawingml/2006/main">
-              <a:graphicData uri="http://schemas.openxmlformats.org/drawingml/2006/picture">
-                <pic:pic xmlns:pic="http://schemas.openxmlformats.org/drawingml/2006/picture">
-                  <pic:nvPicPr>
-                    <pic:cNvPr id="0" name="Picture 3"/>
-                    <pic:cNvPicPr>
-                      <a:picLocks noChangeAspect="1" noChangeArrowheads="1"/>
-                    </pic:cNvPicPr>
-                  </pic:nvPicPr>
-                  <pic:blipFill>
-                    <a:blip r:embed="rId6"/>
-                    <a:srcRect/>
-                    <a:stretch>
-                      <a:fillRect/>
-                    </a:stretch>
-                  </pic:blipFill>
-                  <pic:spPr bwMode="auto">
-                    <a:xfrm>
-                      <a:off x="0" y="0"/>
-                      <a:ext cx="1139190" cy="465455"/>
-                    </a:xfrm>
-                    <a:prstGeom prst="rect">
-                      <a:avLst/>
-                    </a:prstGeom>
-                    <a:solidFill>
-                      <a:srgbClr val="FFFFFF"/>
-                    </a:solidFill>
-                    <a:ln w="9525">
-                      <a:noFill/>
-                      <a:miter lim="800000"/>
-                      <a:headEnd/>
-                      <a:tailEnd/>
-                    </a:ln>
-                  </pic:spPr>
-                </pic:pic>
-              </a:graphicData>
-            </a:graphic>
-          </wp:anchor>
-        </w:drawing>
-      </w:r>
-      <w:r>
-        <w:rPr>
-          <w:rFonts w:ascii="Trebuchet MS" w:hAnsi="Trebuchet MS"/>
-          <w:lang w:val="ca-ES"/>
-        </w:rPr>
-        <w:t xml:space="preserve">Per tal de buscar un estudi d'un PACS, cal anar al menú "Fitxer &gt; PACS", o bé prement les tecles </w:t>
+          <w:lang w:val="ca-ES"/>
+        </w:rPr>
+        <w:t>Per buscar un estudi al</w:t>
+      </w:r>
+      <w:r>
+        <w:rPr>
+          <w:rFonts w:ascii="Trebuchet MS" w:hAnsi="Trebuchet MS"/>
+          <w:lang w:val="ca-ES"/>
+        </w:rPr>
+        <w:t xml:space="preserve"> PACS, cal anar al menú "Fitxer &gt; PACS", o bé prement les tecles </w:t>
       </w:r>
       <w:bookmarkStart w:id="6" w:name="xi78"/>
       <w:bookmarkEnd w:id="6"/>
-      <w:proofErr w:type="spellStart"/>
+      <w:r>
+        <w:rPr>
+          <w:rFonts w:ascii="Trebuchet MS" w:hAnsi="Trebuchet MS"/>
+          <w:lang w:val="ca-ES"/>
+        </w:rPr>
+        <w:t xml:space="preserve">                       </w:t>
+      </w:r>
       <w:r>
         <w:rPr>
           <w:rFonts w:ascii="Trebuchet MS" w:hAnsi="Trebuchet MS"/>
           <w:b/>
           <w:lang w:val="ca-ES"/>
         </w:rPr>
-        <w:t>Ctrl</w:t>
-      </w:r>
-      <w:proofErr w:type="spellEnd"/>
-      <w:r>
-        <w:rPr>
-          <w:rFonts w:ascii="Trebuchet MS" w:hAnsi="Trebuchet MS"/>
-          <w:b/>
-          <w:lang w:val="ca-ES"/>
-        </w:rPr>
-        <w:t>+p</w:t>
+        <w:t>+</w:t>
       </w:r>
     </w:p>
     <w:p>
@@ -516,7 +554,7 @@
           <w:rFonts w:ascii="Trebuchet MS" w:hAnsi="Trebuchet MS"/>
           <w:lang w:val="ca-ES"/>
         </w:rPr>
-        <w:t xml:space="preserve">i apareix una finestra com la que es mostra a continuació: </w:t>
+        <w:t xml:space="preserve">i apareix una finestra com la que es mostra a continuació:   </w:t>
       </w:r>
     </w:p>
     <w:p>
@@ -531,34 +569,17 @@
       <w:r>
         <w:rPr>
           <w:rFonts w:ascii="Trebuchet MS" w:hAnsi="Trebuchet MS"/>
-          <w:lang w:val="ca-ES"/>
-        </w:rPr>
-        <w:t xml:space="preserve">  </w:t>
-      </w:r>
-    </w:p>
-    <w:p>
-      <w:pPr>
-        <w:ind w:left="0"/>
-        <w:jc w:val="both"/>
-        <w:rPr>
-          <w:rFonts w:ascii="Trebuchet MS" w:hAnsi="Trebuchet MS"/>
-          <w:lang w:val="ca-ES"/>
-        </w:rPr>
-      </w:pPr>
-      <w:r>
-        <w:rPr>
-          <w:rFonts w:ascii="Trebuchet MS" w:hAnsi="Trebuchet MS"/>
           <w:noProof/>
-          <w:lang w:val="es-ES" w:eastAsia="es-ES"/>
+          <w:lang w:val="es-ES"/>
         </w:rPr>
         <w:drawing>
           <wp:anchor distT="0" distB="0" distL="114300" distR="114300" simplePos="0" relativeHeight="251708928" behindDoc="1" locked="0" layoutInCell="1" allowOverlap="1">
             <wp:simplePos x="0" y="0"/>
             <wp:positionH relativeFrom="column">
-              <wp:posOffset>-986790</wp:posOffset>
+              <wp:posOffset>146685</wp:posOffset>
             </wp:positionH>
             <wp:positionV relativeFrom="paragraph">
-              <wp:posOffset>113665</wp:posOffset>
+              <wp:posOffset>125730</wp:posOffset>
             </wp:positionV>
             <wp:extent cx="6334125" cy="4457700"/>
             <wp:effectExtent l="19050" t="0" r="9525" b="0"/>
@@ -577,7 +598,7 @@
                     </pic:cNvPicPr>
                   </pic:nvPicPr>
                   <pic:blipFill>
-                    <a:blip r:embed="rId7"/>
+                    <a:blip r:embed="rId6"/>
                     <a:srcRect/>
                     <a:stretch>
                       <a:fillRect/>
@@ -639,7 +660,7 @@
         <w:rPr>
           <w:rFonts w:ascii="Trebuchet MS" w:hAnsi="Trebuchet MS"/>
           <w:noProof/>
-          <w:lang w:val="es-ES" w:eastAsia="es-ES"/>
+          <w:lang w:val="es-ES"/>
         </w:rPr>
         <w:pict>
           <v:oval id="_x0000_s1067" style="position:absolute;left:0;text-align:left;margin-left:6.45pt;margin-top:9.25pt;width:24.6pt;height:24.15pt;z-index:251703808" o:regroupid="5" fillcolor="#f79646" strokecolor="#f2f2f2" strokeweight="3pt">
@@ -706,7 +727,7 @@
         <w:rPr>
           <w:rFonts w:ascii="Trebuchet MS" w:hAnsi="Trebuchet MS"/>
           <w:noProof/>
-          <w:lang w:val="es-ES" w:eastAsia="es-ES"/>
+          <w:lang w:val="es-ES"/>
         </w:rPr>
         <w:pict>
           <v:oval id="_x0000_s1068" style="position:absolute;left:0;text-align:left;margin-left:478.95pt;margin-top:2.75pt;width:24.6pt;height:24.15pt;z-index:251704832" o:regroupid="5" fillcolor="#f79646" strokecolor="#f2f2f2" strokeweight="3pt">
@@ -803,7 +824,7 @@
         <w:rPr>
           <w:rFonts w:ascii="Trebuchet MS" w:hAnsi="Trebuchet MS"/>
           <w:noProof/>
-          <w:lang w:val="es-ES" w:eastAsia="es-ES"/>
+          <w:lang w:val="es-ES"/>
         </w:rPr>
         <w:pict>
           <v:oval id="_x0000_s1069" style="position:absolute;left:0;text-align:left;margin-left:6.45pt;margin-top:9.1pt;width:24.6pt;height:24.15pt;z-index:251705856" o:regroupid="5" fillcolor="#f79646" strokecolor="#f2f2f2" strokeweight="3pt">
@@ -903,7 +924,7 @@
         <w:rPr>
           <w:rFonts w:ascii="Trebuchet MS" w:hAnsi="Trebuchet MS"/>
           <w:noProof/>
-          <w:lang w:val="es-ES" w:eastAsia="es-ES"/>
+          <w:lang w:val="es-ES"/>
         </w:rPr>
         <w:pict>
           <v:oval id="_x0000_s1070" style="position:absolute;left:0;text-align:left;margin-left:-4.85pt;margin-top:.95pt;width:29.65pt;height:24.15pt;z-index:251706880" o:regroupid="5" fillcolor="#f79646" strokecolor="#f2f2f2" strokeweight="3pt">
@@ -1009,9 +1030,10 @@
     <w:p>
       <w:pPr>
         <w:spacing w:after="0"/>
-        <w:ind w:left="0" w:right="49"/>
-        <w:rPr>
-          <w:rFonts w:ascii="Trebuchet MS" w:hAnsi="Trebuchet MS"/>
+        <w:ind w:left="567" w:right="49"/>
+        <w:rPr>
+          <w:rFonts w:ascii="Trebuchet MS" w:hAnsi="Trebuchet MS"/>
+          <w:b/>
           <w:sz w:val="24"/>
           <w:lang w:val="ca-ES"/>
         </w:rPr>
@@ -1029,62 +1051,109 @@
       </w:pPr>
       <w:r>
         <w:rPr>
+          <w:rFonts w:ascii="Trebuchet MS" w:hAnsi="Trebuchet MS"/>
+          <w:b/>
+          <w:sz w:val="24"/>
+          <w:lang w:val="ca-ES"/>
+        </w:rPr>
+        <w:t>1</w:t>
+      </w:r>
+      <w:r>
+        <w:rPr>
+          <w:rFonts w:ascii="Trebuchet MS" w:hAnsi="Trebuchet MS"/>
+          <w:b/>
+          <w:sz w:val="24"/>
+          <w:lang w:val="ca-ES"/>
+        </w:rPr>
+        <w:t>.-</w:t>
+      </w:r>
+      <w:r>
+        <w:rPr>
+          <w:rFonts w:ascii="Trebuchet MS" w:hAnsi="Trebuchet MS"/>
+          <w:sz w:val="24"/>
+          <w:lang w:val="ca-ES"/>
+        </w:rPr>
+        <w:t xml:space="preserve"> Entrar </w:t>
+      </w:r>
+      <w:r>
+        <w:rPr>
+          <w:rFonts w:ascii="Trebuchet MS" w:hAnsi="Trebuchet MS"/>
+          <w:sz w:val="24"/>
+          <w:lang w:val="ca-ES"/>
+        </w:rPr>
+        <w:t>els paràmetres de cerca</w:t>
+      </w:r>
+      <w:r>
+        <w:rPr>
+          <w:rFonts w:ascii="Trebuchet MS" w:hAnsi="Trebuchet MS"/>
+          <w:sz w:val="24"/>
+          <w:lang w:val="ca-ES"/>
+        </w:rPr>
+        <w:t xml:space="preserve"> (</w:t>
+      </w:r>
+      <w:r>
+        <w:rPr>
+          <w:rFonts w:ascii="Trebuchet MS" w:hAnsi="Trebuchet MS"/>
+          <w:sz w:val="24"/>
+          <w:lang w:val="ca-ES"/>
+        </w:rPr>
+        <w:t>nom del pacient, data de l’estudi, ...</w:t>
+      </w:r>
+      <w:r>
+        <w:rPr>
+          <w:rFonts w:ascii="Trebuchet MS" w:hAnsi="Trebuchet MS"/>
+          <w:sz w:val="24"/>
+          <w:lang w:val="ca-ES"/>
+        </w:rPr>
+        <w:t>)</w:t>
+      </w:r>
+    </w:p>
+    <w:p>
+      <w:pPr>
+        <w:spacing w:after="0"/>
+        <w:ind w:left="567" w:right="49"/>
+        <w:rPr>
+          <w:rFonts w:ascii="Trebuchet MS" w:hAnsi="Trebuchet MS"/>
+          <w:sz w:val="24"/>
+          <w:lang w:val="ca-ES"/>
+        </w:rPr>
+      </w:pPr>
+      <w:r>
+        <w:rPr>
+          <w:rFonts w:ascii="Trebuchet MS" w:hAnsi="Trebuchet MS"/>
           <w:noProof/>
-          <w:lang w:val="es-ES" w:eastAsia="es-ES"/>
-        </w:rPr>
-        <w:drawing>
-          <wp:anchor distT="0" distB="0" distL="114300" distR="114300" simplePos="0" relativeHeight="251661824" behindDoc="0" locked="0" layoutInCell="1" allowOverlap="1">
-            <wp:simplePos x="0" y="0"/>
-            <wp:positionH relativeFrom="column">
-              <wp:posOffset>3909060</wp:posOffset>
-            </wp:positionH>
-            <wp:positionV relativeFrom="paragraph">
-              <wp:posOffset>221615</wp:posOffset>
-            </wp:positionV>
-            <wp:extent cx="683260" cy="304800"/>
-            <wp:effectExtent l="19050" t="0" r="2540" b="0"/>
-            <wp:wrapNone/>
-            <wp:docPr id="40" name="Imagen 40" descr="enter"/>
-            <wp:cNvGraphicFramePr>
-              <a:graphicFrameLocks xmlns:a="http://schemas.openxmlformats.org/drawingml/2006/main" noChangeAspect="1"/>
-            </wp:cNvGraphicFramePr>
-            <a:graphic xmlns:a="http://schemas.openxmlformats.org/drawingml/2006/main">
-              <a:graphicData uri="http://schemas.openxmlformats.org/drawingml/2006/picture">
-                <pic:pic xmlns:pic="http://schemas.openxmlformats.org/drawingml/2006/picture">
-                  <pic:nvPicPr>
-                    <pic:cNvPr id="0" name="Picture 40" descr="enter"/>
-                    <pic:cNvPicPr>
-                      <a:picLocks noChangeAspect="1" noChangeArrowheads="1"/>
-                    </pic:cNvPicPr>
-                  </pic:nvPicPr>
-                  <pic:blipFill>
-                    <a:blip r:embed="rId8" cstate="print"/>
-                    <a:srcRect/>
-                    <a:stretch>
-                      <a:fillRect/>
-                    </a:stretch>
-                  </pic:blipFill>
-                  <pic:spPr bwMode="auto">
-                    <a:xfrm>
-                      <a:off x="0" y="0"/>
-                      <a:ext cx="683260" cy="304800"/>
-                    </a:xfrm>
-                    <a:prstGeom prst="rect">
-                      <a:avLst/>
-                    </a:prstGeom>
-                    <a:noFill/>
-                    <a:ln w="9525">
-                      <a:noFill/>
-                      <a:miter lim="800000"/>
-                      <a:headEnd/>
-                      <a:tailEnd/>
-                    </a:ln>
-                  </pic:spPr>
-                </pic:pic>
-              </a:graphicData>
-            </a:graphic>
-          </wp:anchor>
-        </w:drawing>
+          <w:lang w:val="es-ES"/>
+        </w:rPr>
+        <w:pict>
+          <v:group id="_x0000_s1084" style="position:absolute;left:0;text-align:left;margin-left:311.1pt;margin-top:10.85pt;width:21.9pt;height:30.3pt;z-index:251715072" coordorigin="2087,1857" coordsize="970,1315">
+            <v:shape id="_x0000_s1085" style="position:absolute;left:2087;top:1857;width:970;height:1315;mso-wrap-style:square;mso-width-percent:0;mso-height-percent:0;mso-left-percent:-10001;mso-top-percent:-10001;mso-wrap-distance-left:9pt;mso-wrap-distance-top:0;mso-wrap-distance-right:9pt;mso-wrap-distance-bottom:0;mso-position-horizontal:absolute;mso-position-horizontal-relative:text;mso-position-vertical:absolute;mso-position-vertical-relative:text;mso-width-percent:0;mso-height-percent:0;mso-left-percent:-10001;mso-top-percent:-10001;mso-width-relative:page;mso-height-relative:page;mso-position-horizontal-col-start:0;mso-width-col-span:0;v-text-anchor:top" coordsize="970,1315" path="m,l970,r,1305l198,1315r,-741l21,564,,xe" strokecolor="#7f7f7f [1612]" strokeweight="1.25pt">
+              <v:fill color2="fill darken(169)" rotate="t" angle="-45" method="linear sigma" type="gradient"/>
+              <v:path arrowok="t"/>
+            </v:shape>
+            <v:shape id="_x0000_s1086" style="position:absolute;left:2218;top:1941;width:731;height:1029;mso-wrap-style:square;mso-width-percent:0;mso-wrap-distance-left:9pt;mso-wrap-distance-top:0;mso-wrap-distance-right:9pt;mso-wrap-distance-bottom:0;mso-position-horizontal-relative:text;mso-position-vertical-relative:text;mso-width-percent:0;mso-width-relative:page;mso-height-relative:page;mso-position-horizontal-col-start:0;mso-width-col-span:0;v-text-anchor:top" coordsize="731,1029" path="m,l731,r,1014l156,1029r,-640l22,389,,xe" fillcolor="#f2f2f2 [3052]" strokecolor="#a5a5a5 [2092]" strokeweight="1.25pt">
+              <v:fill color2="fill darken(230)" rotate="t" angle="-45" method="linear sigma" type="gradient"/>
+              <v:path arrowok="t"/>
+            </v:shape>
+            <v:group id="_x0000_s1087" style="position:absolute;left:2562;top:2150;width:254;height:468" coordorigin="1702,4538" coordsize="511,105">
+              <v:shapetype id="_x0000_t32" coordsize="21600,21600" o:spt="32" o:oned="t" path="m,l21600,21600e" filled="f">
+                <v:path arrowok="t" fillok="f" o:connecttype="none"/>
+                <o:lock v:ext="edit" shapetype="t"/>
+              </v:shapetype>
+              <v:shape id="_x0000_s1088" type="#_x0000_t32" style="position:absolute;left:1702;top:4640;width:510;height:3;flip:x" o:connectortype="straight">
+                <v:stroke endarrow="block" endarrowwidth="narrow" endarrowlength="short"/>
+              </v:shape>
+              <v:shape id="_x0000_s1089" type="#_x0000_t32" style="position:absolute;left:2212;top:4538;width:1;height:105;flip:y" o:connectortype="straight"/>
+            </v:group>
+          </v:group>
+        </w:pict>
+      </w:r>
+      <w:r>
+        <w:rPr>
+          <w:rFonts w:ascii="Trebuchet MS" w:hAnsi="Trebuchet MS"/>
+          <w:sz w:val="24"/>
+          <w:lang w:val="ca-ES"/>
+        </w:rPr>
+        <w:br/>
       </w:r>
       <w:r>
         <w:rPr>
@@ -1093,7 +1162,7 @@
           <w:sz w:val="24"/>
           <w:lang w:val="ca-ES"/>
         </w:rPr>
-        <w:t>1</w:t>
+        <w:t>2</w:t>
       </w:r>
       <w:r>
         <w:rPr>
@@ -1110,31 +1179,31 @@
           <w:sz w:val="24"/>
           <w:lang w:val="ca-ES"/>
         </w:rPr>
-        <w:t xml:space="preserve"> Entrar </w:t>
-      </w:r>
-      <w:r>
-        <w:rPr>
-          <w:rFonts w:ascii="Trebuchet MS" w:hAnsi="Trebuchet MS"/>
-          <w:sz w:val="24"/>
-          <w:lang w:val="ca-ES"/>
-        </w:rPr>
-        <w:t>els paràmetres de cerca</w:t>
-      </w:r>
-      <w:r>
-        <w:rPr>
-          <w:rFonts w:ascii="Trebuchet MS" w:hAnsi="Trebuchet MS"/>
-          <w:sz w:val="24"/>
-          <w:lang w:val="ca-ES"/>
-        </w:rPr>
-        <w:t xml:space="preserve"> (</w:t>
-      </w:r>
-      <w:r>
-        <w:rPr>
-          <w:rFonts w:ascii="Trebuchet MS" w:hAnsi="Trebuchet MS"/>
-          <w:sz w:val="24"/>
-          <w:lang w:val="ca-ES"/>
-        </w:rPr>
-        <w:t>nom del pacient, data de l’estudi, ...</w:t>
+        <w:t xml:space="preserve"> Prémer el botó "Cercar"</w:t>
+      </w:r>
+      <w:r>
+        <w:rPr>
+          <w:rFonts w:ascii="Trebuchet MS" w:hAnsi="Trebuchet MS"/>
+          <w:sz w:val="24"/>
+          <w:lang w:val="ca-ES"/>
+        </w:rPr>
+        <w:t xml:space="preserve"> ( o prémer tecla </w:t>
+      </w:r>
+      <w:r>
+        <w:rPr>
+          <w:rFonts w:ascii="Trebuchet MS" w:hAnsi="Trebuchet MS"/>
+          <w:sz w:val="24"/>
+          <w:lang w:val="ca-ES"/>
+        </w:rPr>
+        <w:t xml:space="preserve">retorn </w:t>
+      </w:r>
+      <w:r>
+        <w:rPr>
+          <w:rFonts w:ascii="Trebuchet MS" w:hAnsi="Trebuchet MS"/>
+          <w:sz w:val="24"/>
+          <w:lang w:val="ca-ES"/>
+        </w:rPr>
+        <w:t xml:space="preserve">        </w:t>
       </w:r>
       <w:r>
         <w:rPr>
@@ -1144,72 +1213,17 @@
         </w:rPr>
         <w:t>)</w:t>
       </w:r>
-      <w:r>
-        <w:rPr>
-          <w:rFonts w:ascii="Trebuchet MS" w:hAnsi="Trebuchet MS"/>
-          <w:sz w:val="24"/>
-          <w:lang w:val="ca-ES"/>
-        </w:rPr>
-        <w:br/>
-      </w:r>
-      <w:r>
-        <w:rPr>
-          <w:rFonts w:ascii="Trebuchet MS" w:hAnsi="Trebuchet MS"/>
-          <w:b/>
-          <w:sz w:val="24"/>
-          <w:lang w:val="ca-ES"/>
-        </w:rPr>
-        <w:t>2</w:t>
-      </w:r>
-      <w:r>
-        <w:rPr>
-          <w:rFonts w:ascii="Trebuchet MS" w:hAnsi="Trebuchet MS"/>
-          <w:b/>
-          <w:sz w:val="24"/>
-          <w:lang w:val="ca-ES"/>
-        </w:rPr>
-        <w:t>.-</w:t>
-      </w:r>
-      <w:r>
-        <w:rPr>
-          <w:rFonts w:ascii="Trebuchet MS" w:hAnsi="Trebuchet MS"/>
-          <w:sz w:val="24"/>
-          <w:lang w:val="ca-ES"/>
-        </w:rPr>
-        <w:t xml:space="preserve"> Prémer el botó "Cercar"</w:t>
-      </w:r>
-      <w:r>
-        <w:rPr>
-          <w:rFonts w:ascii="Trebuchet MS" w:hAnsi="Trebuchet MS"/>
-          <w:sz w:val="24"/>
-          <w:lang w:val="ca-ES"/>
-        </w:rPr>
-        <w:t xml:space="preserve"> ( o prémer tecla </w:t>
-      </w:r>
-      <w:r>
-        <w:rPr>
-          <w:rFonts w:ascii="Trebuchet MS" w:hAnsi="Trebuchet MS"/>
-          <w:sz w:val="24"/>
-          <w:lang w:val="ca-ES"/>
-        </w:rPr>
-        <w:t xml:space="preserve">retorn </w:t>
-      </w:r>
-      <w:r>
-        <w:rPr>
-          <w:rFonts w:ascii="Trebuchet MS" w:hAnsi="Trebuchet MS"/>
-          <w:sz w:val="24"/>
-          <w:lang w:val="ca-ES"/>
-        </w:rPr>
-        <w:t xml:space="preserve">                 </w:t>
-      </w:r>
-      <w:r>
-        <w:rPr>
-          <w:rFonts w:ascii="Trebuchet MS" w:hAnsi="Trebuchet MS"/>
-          <w:sz w:val="24"/>
-          <w:lang w:val="ca-ES"/>
-        </w:rPr>
-        <w:t>)</w:t>
-      </w:r>
+    </w:p>
+    <w:p>
+      <w:pPr>
+        <w:spacing w:after="0"/>
+        <w:ind w:left="567" w:right="49"/>
+        <w:rPr>
+          <w:rFonts w:ascii="Trebuchet MS" w:hAnsi="Trebuchet MS"/>
+          <w:sz w:val="24"/>
+          <w:lang w:val="ca-ES"/>
+        </w:rPr>
+      </w:pPr>
     </w:p>
     <w:p>
       <w:pPr>
@@ -1363,11 +1377,11 @@
       <w:r>
         <w:rPr>
           <w:noProof/>
-          <w:lang w:val="es-ES" w:eastAsia="es-ES"/>
+          <w:lang w:val="es-ES"/>
         </w:rPr>
         <w:lastRenderedPageBreak/>
         <w:pict>
-          <v:group id="_x0000_s1062" style="position:absolute;left:0;text-align:left;margin-left:340.25pt;margin-top:-18.35pt;width:190.25pt;height:140.05pt;z-index:251659776" coordorigin="7882,271" coordsize="3805,2801">
+          <v:group id="_x0000_s1062" style="position:absolute;margin-left:340.25pt;margin-top:-18.35pt;width:190.25pt;height:140.05pt;z-index:251659776" coordorigin="7882,271" coordsize="3805,2801">
             <v:shape id="_x0000_s1050" type="#_x0000_t202" style="position:absolute;left:7882;top:271;width:3805;height:2801" o:regroupid="4" strokecolor="#9bbb59" strokeweight="1.5pt">
               <v:stroke dashstyle="1 1"/>
               <v:shadow color="#868686"/>
@@ -1490,12 +1504,21 @@
                               <w:lang w:val="ca-ES"/>
                             </w:rPr>
                           </w:pPr>
+                          <w:proofErr w:type="spellStart"/>
                           <w:r>
                             <w:rPr>
                               <w:sz w:val="16"/>
                               <w:lang w:val="ca-ES"/>
                             </w:rPr>
-                            <w:t>Clicar el botó dret del ratolí</w:t>
+                            <w:t>Clicar</w:t>
+                          </w:r>
+                          <w:proofErr w:type="spellEnd"/>
+                          <w:r>
+                            <w:rPr>
+                              <w:sz w:val="16"/>
+                              <w:lang w:val="ca-ES"/>
+                            </w:rPr>
+                            <w:t xml:space="preserve"> el botó dret del ratolí</w:t>
                           </w:r>
                         </w:p>
                       </w:tc>
@@ -1571,19 +1594,19 @@
               </v:shapetype>
               <v:shape id="_x0000_s1051" type="#_x0000_t75" style="position:absolute;left:8121;top:1224;width:468;height:850" o:regroupid="3" strokeweight="1.5pt">
                 <v:stroke dashstyle="1 1"/>
-                <v:imagedata r:id="rId9" o:title="botoesquerre"/>
+                <v:imagedata r:id="rId7" o:title="botoesquerre"/>
               </v:shape>
               <v:shape id="_x0000_s1052" type="#_x0000_t75" style="position:absolute;left:9865;top:1238;width:442;height:845" o:regroupid="3" strokeweight="1.5pt">
                 <v:stroke dashstyle="1 1"/>
-                <v:imagedata r:id="rId10" o:title="botoMig"/>
+                <v:imagedata r:id="rId8" o:title="botoMig"/>
               </v:shape>
               <v:shape id="_x0000_s1053" type="#_x0000_t75" style="position:absolute;left:8167;top:2161;width:461;height:845" o:regroupid="3" strokeweight="1.5pt">
                 <v:stroke dashstyle="1 1"/>
-                <v:imagedata r:id="rId11" o:title="botodret"/>
+                <v:imagedata r:id="rId9" o:title="botodret"/>
               </v:shape>
               <v:shape id="_x0000_s1058" type="#_x0000_t75" style="position:absolute;left:9867;top:2140;width:449;height:850" strokeweight="1.5pt">
                 <v:stroke dashstyle="1 1"/>
-                <v:imagedata r:id="rId12" o:title="botoMigMoure"/>
+                <v:imagedata r:id="rId10" o:title="botoMigMoure"/>
               </v:shape>
             </v:group>
           </v:group>
@@ -1592,7 +1615,7 @@
       <w:r>
         <w:rPr>
           <w:noProof/>
-          <w:lang w:val="es-ES" w:eastAsia="es-ES"/>
+          <w:lang w:val="es-ES"/>
         </w:rPr>
         <w:drawing>
           <wp:anchor distT="0" distB="0" distL="114300" distR="114300" simplePos="0" relativeHeight="251658752" behindDoc="0" locked="0" layoutInCell="1" allowOverlap="1">
@@ -1620,7 +1643,7 @@
                     </pic:cNvPicPr>
                   </pic:nvPicPr>
                   <pic:blipFill>
-                    <a:blip r:embed="rId13" cstate="print"/>
+                    <a:blip r:embed="rId11" cstate="print"/>
                     <a:srcRect/>
                     <a:stretch>
                       <a:fillRect/>
@@ -1820,7 +1843,7 @@
       <w:r>
         <w:rPr>
           <w:noProof/>
-          <w:lang w:val="es-ES" w:eastAsia="es-ES"/>
+          <w:lang w:val="es-ES"/>
         </w:rPr>
         <w:drawing>
           <wp:anchor distT="0" distB="0" distL="114300" distR="114300" simplePos="0" relativeHeight="251663872" behindDoc="0" locked="0" layoutInCell="1" allowOverlap="1">
@@ -1848,7 +1871,7 @@
                     </pic:cNvPicPr>
                   </pic:nvPicPr>
                   <pic:blipFill>
-                    <a:blip r:embed="rId14"/>
+                    <a:blip r:embed="rId12"/>
                     <a:srcRect/>
                     <a:stretch>
                       <a:fillRect/>
@@ -2017,34 +2040,20 @@
       </w:pPr>
       <w:r>
         <w:rPr>
-          <w:lang w:val="ca-ES"/>
-        </w:rPr>
-        <w:t xml:space="preserve"> Les eines </w:t>
-      </w:r>
-    </w:p>
-    <w:p>
-      <w:pPr>
-        <w:jc w:val="center"/>
-        <w:rPr>
-          <w:lang w:val="ca-ES"/>
-        </w:rPr>
-      </w:pPr>
-      <w:r>
-        <w:rPr>
           <w:noProof/>
-          <w:lang w:val="es-ES" w:eastAsia="es-ES"/>
+          <w:lang w:val="es-ES"/>
         </w:rPr>
         <w:drawing>
           <wp:anchor distT="0" distB="0" distL="114300" distR="114300" simplePos="0" relativeHeight="251712000" behindDoc="1" locked="0" layoutInCell="1" allowOverlap="1">
             <wp:simplePos x="0" y="0"/>
             <wp:positionH relativeFrom="column">
-              <wp:posOffset>226555</wp:posOffset>
+              <wp:posOffset>337185</wp:posOffset>
             </wp:positionH>
             <wp:positionV relativeFrom="paragraph">
-              <wp:posOffset>-635</wp:posOffset>
+              <wp:posOffset>488315</wp:posOffset>
             </wp:positionV>
-            <wp:extent cx="5896890" cy="4171950"/>
-            <wp:effectExtent l="19050" t="0" r="8610" b="0"/>
+            <wp:extent cx="5580380" cy="4244340"/>
+            <wp:effectExtent l="19050" t="0" r="1270" b="0"/>
             <wp:wrapNone/>
             <wp:docPr id="2" name="1 Imagen" descr="tools 0.9.jpg"/>
             <wp:cNvGraphicFramePr>
@@ -2058,7 +2067,7 @@
                     <pic:cNvPicPr/>
                   </pic:nvPicPr>
                   <pic:blipFill>
-                    <a:blip r:embed="rId15"/>
+                    <a:blip r:embed="rId13"/>
                     <a:stretch>
                       <a:fillRect/>
                     </a:stretch>
@@ -2066,7 +2075,7 @@
                   <pic:spPr>
                     <a:xfrm>
                       <a:off x="0" y="0"/>
-                      <a:ext cx="5896890" cy="4171950"/>
+                      <a:ext cx="5580380" cy="4244340"/>
                     </a:xfrm>
                     <a:prstGeom prst="rect">
                       <a:avLst/>
@@ -2078,6 +2087,20 @@
           </wp:anchor>
         </w:drawing>
       </w:r>
+      <w:r>
+        <w:rPr>
+          <w:lang w:val="ca-ES"/>
+        </w:rPr>
+        <w:t xml:space="preserve"> Les eines </w:t>
+      </w:r>
+    </w:p>
+    <w:p>
+      <w:pPr>
+        <w:jc w:val="center"/>
+        <w:rPr>
+          <w:lang w:val="ca-ES"/>
+        </w:rPr>
+      </w:pPr>
     </w:p>
     <w:p>
       <w:pPr>
@@ -2094,7 +2117,7 @@
         <w:rPr>
           <w:rFonts w:ascii="Trebuchet MS" w:hAnsi="Trebuchet MS"/>
           <w:noProof/>
-          <w:lang w:val="es-ES" w:eastAsia="es-ES"/>
+          <w:lang w:val="es-ES"/>
         </w:rPr>
         <w:pict>
           <v:shape id="_x0000_s1076" type="#_x0000_t202" style="position:absolute;left:0;text-align:left;margin-left:255.25pt;margin-top:294.75pt;width:275.25pt;height:79.5pt;z-index:251710976" filled="f" strokecolor="#73b64a" strokeweight="1.5pt">
@@ -2134,7 +2157,7 @@
                     </w:rPr>
                     <w:t xml:space="preserve">Per qualsevol dubte o suggeriment, enviar correu a: </w:t>
                   </w:r>
-                  <w:hyperlink r:id="rId16" w:history="1">
+                  <w:hyperlink r:id="rId14" w:history="1">
                     <w:r>
                       <w:rPr>
                         <w:rStyle w:val="Hipervnculo"/>
@@ -2450,6 +2473,7 @@
   <w:style w:type="paragraph" w:default="1" w:styleId="Normal">
     <w:name w:val="Normal"/>
     <w:qFormat/>
+    <w:rsid w:val="001640B5"/>
     <w:pPr>
       <w:widowControl w:val="0"/>
       <w:suppressAutoHyphens/>
@@ -2469,12 +2493,13 @@
     <w:qFormat/>
     <w:rsid w:val="005068A3"/>
     <w:pPr>
-      <w:numPr>
-        <w:numId w:val="1"/>
-      </w:numPr>
       <w:pBdr>
         <w:bottom w:val="dotted" w:sz="4" w:space="1" w:color="74B74A"/>
       </w:pBdr>
+      <w:tabs>
+        <w:tab w:val="num" w:pos="0"/>
+      </w:tabs>
+      <w:ind w:left="0"/>
       <w:outlineLvl w:val="0"/>
     </w:pPr>
     <w:rPr>
@@ -2491,11 +2516,12 @@
     <w:basedOn w:val="Heading"/>
     <w:next w:val="Textoindependiente"/>
     <w:qFormat/>
+    <w:rsid w:val="001640B5"/>
     <w:pPr>
-      <w:numPr>
-        <w:ilvl w:val="1"/>
-        <w:numId w:val="1"/>
-      </w:numPr>
+      <w:tabs>
+        <w:tab w:val="num" w:pos="0"/>
+      </w:tabs>
+      <w:ind w:left="0"/>
       <w:outlineLvl w:val="1"/>
     </w:pPr>
     <w:rPr>
@@ -2507,11 +2533,16 @@
   </w:style>
   <w:style w:type="character" w:default="1" w:styleId="Fuentedeprrafopredeter">
     <w:name w:val="Default Paragraph Font"/>
+    <w:uiPriority w:val="1"/>
     <w:semiHidden/>
+    <w:unhideWhenUsed/>
   </w:style>
   <w:style w:type="table" w:default="1" w:styleId="Tablanormal">
     <w:name w:val="Normal Table"/>
+    <w:uiPriority w:val="99"/>
     <w:semiHidden/>
+    <w:unhideWhenUsed/>
+    <w:qFormat/>
     <w:tblPr>
       <w:tblInd w:w="0" w:type="dxa"/>
       <w:tblCellMar>
@@ -2524,13 +2555,17 @@
   </w:style>
   <w:style w:type="numbering" w:default="1" w:styleId="Sinlista">
     <w:name w:val="No List"/>
+    <w:uiPriority w:val="99"/>
     <w:semiHidden/>
+    <w:unhideWhenUsed/>
   </w:style>
   <w:style w:type="character" w:customStyle="1" w:styleId="FootnoteCharacters">
     <w:name w:val="Footnote Characters"/>
+    <w:rsid w:val="001640B5"/>
   </w:style>
   <w:style w:type="character" w:styleId="Hipervnculo">
     <w:name w:val="Hyperlink"/>
+    <w:rsid w:val="001640B5"/>
     <w:rPr>
       <w:color w:val="000080"/>
       <w:u w:val="single"/>
@@ -2538,10 +2573,12 @@
   </w:style>
   <w:style w:type="character" w:customStyle="1" w:styleId="EndnoteCharacters">
     <w:name w:val="Endnote Characters"/>
+    <w:rsid w:val="001640B5"/>
   </w:style>
   <w:style w:type="paragraph" w:styleId="Textoindependiente">
     <w:name w:val="Body Text"/>
     <w:basedOn w:val="Normal"/>
+    <w:rsid w:val="001640B5"/>
     <w:pPr>
       <w:spacing w:before="0" w:after="0"/>
       <w:ind w:left="0" w:right="0"/>
@@ -2551,6 +2588,7 @@
     <w:name w:val="Heading"/>
     <w:basedOn w:val="Normal"/>
     <w:next w:val="Textoindependiente"/>
+    <w:rsid w:val="001640B5"/>
     <w:pPr>
       <w:keepNext/>
       <w:spacing w:before="240" w:after="283"/>
@@ -2564,10 +2602,12 @@
   <w:style w:type="paragraph" w:styleId="Lista">
     <w:name w:val="List"/>
     <w:basedOn w:val="Textoindependiente"/>
+    <w:rsid w:val="001640B5"/>
   </w:style>
   <w:style w:type="paragraph" w:styleId="Encabezado">
     <w:name w:val="header"/>
     <w:basedOn w:val="Normal"/>
+    <w:rsid w:val="001640B5"/>
     <w:pPr>
       <w:suppressLineNumbers/>
       <w:tabs>
@@ -2579,6 +2619,7 @@
   <w:style w:type="paragraph" w:styleId="Piedepgina">
     <w:name w:val="footer"/>
     <w:basedOn w:val="Normal"/>
+    <w:rsid w:val="001640B5"/>
     <w:pPr>
       <w:suppressLineNumbers/>
       <w:tabs>
@@ -2590,10 +2631,12 @@
   <w:style w:type="paragraph" w:customStyle="1" w:styleId="TableContents">
     <w:name w:val="Table Contents"/>
     <w:basedOn w:val="Textoindependiente"/>
+    <w:rsid w:val="001640B5"/>
   </w:style>
   <w:style w:type="paragraph" w:customStyle="1" w:styleId="Caption">
     <w:name w:val="Caption"/>
     <w:basedOn w:val="Normal"/>
+    <w:rsid w:val="001640B5"/>
     <w:pPr>
       <w:suppressLineNumbers/>
       <w:spacing w:before="120" w:after="120"/>
@@ -2608,10 +2651,12 @@
   <w:style w:type="paragraph" w:customStyle="1" w:styleId="Framecontents">
     <w:name w:val="Frame contents"/>
     <w:basedOn w:val="Textoindependiente"/>
+    <w:rsid w:val="001640B5"/>
   </w:style>
   <w:style w:type="paragraph" w:styleId="Remitedesobre">
     <w:name w:val="envelope return"/>
     <w:basedOn w:val="Normal"/>
+    <w:rsid w:val="001640B5"/>
     <w:pPr>
       <w:spacing w:before="0" w:after="0"/>
     </w:pPr>
@@ -2622,6 +2667,7 @@
   <w:style w:type="paragraph" w:customStyle="1" w:styleId="Index">
     <w:name w:val="Index"/>
     <w:basedOn w:val="Normal"/>
+    <w:rsid w:val="001640B5"/>
     <w:pPr>
       <w:suppressLineNumbers/>
     </w:pPr>
@@ -2629,6 +2675,7 @@
   <w:style w:type="paragraph" w:customStyle="1" w:styleId="PreformattedText">
     <w:name w:val="Preformatted Text"/>
     <w:basedOn w:val="Normal"/>
+    <w:rsid w:val="001640B5"/>
     <w:pPr>
       <w:spacing w:before="0" w:after="0"/>
     </w:pPr>
@@ -2640,6 +2687,7 @@
     <w:name w:val="Horizontal Line"/>
     <w:basedOn w:val="Normal"/>
     <w:next w:val="Textoindependiente"/>
+    <w:rsid w:val="001640B5"/>
     <w:pPr>
       <w:pBdr>
         <w:bottom w:val="double" w:sz="1" w:space="0" w:color="808080"/>

--- a/starviewer/doc/help/quickstartguide/Starviewer_Quick_start_guide.docx
+++ b/starviewer/doc/help/quickstartguide/Starviewer_Quick_start_guide.docx
@@ -1,10 +1,23 @@
 
 <file path=word/document.xml><?xml version="1.0" encoding="utf-8"?>
-<w:document xmlns:ve="http://schemas.openxmlformats.org/markup-compatibility/2006" xmlns:o="urn:schemas-microsoft-com:office:office" xmlns:r="http://schemas.openxmlformats.org/officeDocument/2006/relationships" xmlns:m="http://schemas.openxmlformats.org/officeDocument/2006/math" xmlns:v="urn:schemas-microsoft-com:vml" xmlns:wp="http://schemas.openxmlformats.org/drawingml/2006/wordprocessingDrawing" xmlns:w10="urn:schemas-microsoft-com:office:word" xmlns:w="http://schemas.openxmlformats.org/wordprocessingml/2006/main" xmlns:wne="http://schemas.microsoft.com/office/word/2006/wordml">
+<w:document xmlns:wpc="http://schemas.microsoft.com/office/word/2010/wordprocessingCanvas" xmlns:mc="http://schemas.openxmlformats.org/markup-compatibility/2006" xmlns:o="urn:schemas-microsoft-com:office:office" xmlns:r="http://schemas.openxmlformats.org/officeDocument/2006/relationships" xmlns:m="http://schemas.openxmlformats.org/officeDocument/2006/math" xmlns:v="urn:schemas-microsoft-com:vml" xmlns:wp14="http://schemas.microsoft.com/office/word/2010/wordprocessingDrawing" xmlns:wp="http://schemas.openxmlformats.org/drawingml/2006/wordprocessingDrawing" xmlns:w10="urn:schemas-microsoft-com:office:word" xmlns:w="http://schemas.openxmlformats.org/wordprocessingml/2006/main" xmlns:w14="http://schemas.microsoft.com/office/word/2010/wordml" xmlns:wpg="http://schemas.microsoft.com/office/word/2010/wordprocessingGroup" xmlns:wpi="http://schemas.microsoft.com/office/word/2010/wordprocessingInk" xmlns:wne="http://schemas.microsoft.com/office/word/2006/wordml" xmlns:wps="http://schemas.microsoft.com/office/word/2010/wordprocessingShape" mc:Ignorable="w14 wp14">
   <w:body>
     <w:p>
+      <w:proofErr w:type="spellStart"/>
       <w:r>
-        <w:t xml:space="preserve">Starviewer és una aplicació per la visualització i navegació d'imatges mèdiques utilitzant el protocol DICOM. Suporta diferents modalitats: Radiografia, TAC, ressonància magnètica, mamografia, telemando, ecografia i altres. Es pot comunicar amb qualsevol PACS, o bé obtenir imatges des de fitxers externs. </w:t>
+        <w:t>Starviewer</w:t>
+      </w:r>
+      <w:proofErr w:type="spellEnd"/>
+      <w:r>
+        <w:t xml:space="preserve"> és una aplicació per la visualització i navegació d'imatges mèdiques utilitzant el protocol DICOM. Suporta diferents modalitats: Radiografia, TAC, ressonància magnètica, mamografia, </w:t>
+      </w:r>
+      <w:proofErr w:type="spellStart"/>
+      <w:r>
+        <w:t>telemando</w:t>
+      </w:r>
+      <w:proofErr w:type="spellEnd"/>
+      <w:r>
+        <w:t xml:space="preserve">, ecografia i altres. Es pot comunicar amb qualsevol PACS, o bé obtenir imatges des de fitxers externs. </w:t>
       </w:r>
     </w:p>
     <w:p/>
@@ -81,7 +94,7 @@
                     </pic:cNvPicPr>
                   </pic:nvPicPr>
                   <pic:blipFill>
-                    <a:blip r:embed="rId8"/>
+                    <a:blip r:embed="rId9"/>
                     <a:srcRect/>
                     <a:stretch>
                       <a:fillRect/>
@@ -111,6 +124,11 @@
       </w:r>
     </w:p>
     <w:p>
+      <w:pPr>
+        <w:rPr>
+          <w:u w:val="single"/>
+        </w:rPr>
+      </w:pPr>
       <w:r>
         <w:t xml:space="preserve">Comprovar que tenim seleccionada la pestanya </w:t>
       </w:r>
@@ -123,6 +141,11 @@
       <w:r>
         <w:t xml:space="preserve"> (2)</w:t>
       </w:r>
+      <w:r>
+        <w:t>.</w:t>
+      </w:r>
+      <w:bookmarkStart w:id="0" w:name="_GoBack"/>
+      <w:bookmarkEnd w:id="0"/>
     </w:p>
     <w:p>
       <w:r>
@@ -136,6 +159,9 @@
       </w:r>
       <w:r>
         <w:t xml:space="preserve"> (1)</w:t>
+      </w:r>
+      <w:r>
+        <w:t>.</w:t>
       </w:r>
     </w:p>
     <w:p>
@@ -163,6 +189,9 @@
       <w:r>
         <w:t xml:space="preserve"> (8)</w:t>
       </w:r>
+      <w:r>
+        <w:t>.</w:t>
+      </w:r>
     </w:p>
     <w:p>
       <w:r>
@@ -179,6 +208,9 @@
       </w:r>
       <w:r>
         <w:t xml:space="preserve"> (3)</w:t>
+      </w:r>
+      <w:r>
+        <w:t>.</w:t>
       </w:r>
     </w:p>
     <w:p>
@@ -218,6 +250,9 @@
       <w:r>
         <w:t xml:space="preserve"> (4)</w:t>
       </w:r>
+      <w:r>
+        <w:t>.</w:t>
+      </w:r>
     </w:p>
     <w:p>
       <w:r>
@@ -231,6 +266,9 @@
       </w:r>
       <w:r>
         <w:t xml:space="preserve"> (6)</w:t>
+      </w:r>
+      <w:r>
+        <w:t>.</w:t>
       </w:r>
     </w:p>
     <w:p>
@@ -246,6 +284,9 @@
       <w:r>
         <w:t xml:space="preserve"> (7)</w:t>
       </w:r>
+      <w:r>
+        <w:t>.</w:t>
+      </w:r>
     </w:p>
     <w:p>
       <w:r>
@@ -260,6 +301,9 @@
       <w:r>
         <w:t xml:space="preserve"> (5)</w:t>
       </w:r>
+      <w:r>
+        <w:t>.</w:t>
+      </w:r>
     </w:p>
     <w:p/>
     <w:tbl>
@@ -267,7 +311,7 @@
         <w:tblStyle w:val="StarTable2"/>
         <w:tblpPr w:leftFromText="141" w:rightFromText="141" w:vertAnchor="page" w:horzAnchor="margin" w:tblpXSpec="right" w:tblpY="2685"/>
         <w:tblW w:w="0" w:type="auto"/>
-        <w:tblLook w:val="04E0"/>
+        <w:tblLook w:val="04E0" w:firstRow="1" w:lastRow="1" w:firstColumn="1" w:lastColumn="0" w:noHBand="0" w:noVBand="1"/>
       </w:tblPr>
       <w:tblGrid>
         <w:gridCol w:w="2041"/>
@@ -334,66 +378,6 @@
                       <pic:pic xmlns:pic="http://schemas.openxmlformats.org/drawingml/2006/picture">
                         <pic:nvPicPr>
                           <pic:cNvPr id="0" name="Picture 11" descr="botodret"/>
-                          <pic:cNvPicPr>
-                            <a:picLocks noChangeAspect="1" noChangeArrowheads="1"/>
-                          </pic:cNvPicPr>
-                        </pic:nvPicPr>
-                        <pic:blipFill>
-                          <a:blip r:embed="rId9"/>
-                          <a:srcRect/>
-                          <a:stretch>
-                            <a:fillRect/>
-                          </a:stretch>
-                        </pic:blipFill>
-                        <pic:spPr bwMode="auto">
-                          <a:xfrm>
-                            <a:off x="0" y="0"/>
-                            <a:ext cx="193040" cy="358140"/>
-                          </a:xfrm>
-                          <a:prstGeom prst="rect">
-                            <a:avLst/>
-                          </a:prstGeom>
-                          <a:noFill/>
-                          <a:ln w="9525">
-                            <a:noFill/>
-                            <a:miter lim="800000"/>
-                            <a:headEnd/>
-                            <a:tailEnd/>
-                          </a:ln>
-                        </pic:spPr>
-                      </pic:pic>
-                    </a:graphicData>
-                  </a:graphic>
-                </wp:anchor>
-              </w:drawing>
-            </w:r>
-            <w:r>
-              <w:rPr>
-                <w:noProof/>
-                <w:sz w:val="16"/>
-                <w:lang w:val="es-ES"/>
-              </w:rPr>
-              <w:drawing>
-                <wp:anchor distT="0" distB="0" distL="114300" distR="114300" simplePos="0" relativeHeight="251662336" behindDoc="1" locked="0" layoutInCell="1" allowOverlap="1">
-                  <wp:simplePos x="0" y="0"/>
-                  <wp:positionH relativeFrom="column">
-                    <wp:posOffset>45720</wp:posOffset>
-                  </wp:positionH>
-                  <wp:positionV relativeFrom="paragraph">
-                    <wp:posOffset>-292735</wp:posOffset>
-                  </wp:positionV>
-                  <wp:extent cx="193040" cy="358140"/>
-                  <wp:effectExtent l="19050" t="0" r="0" b="0"/>
-                  <wp:wrapSquare wrapText="bothSides"/>
-                  <wp:docPr id="8" name="Imagen 8" descr="botoesquerre"/>
-                  <wp:cNvGraphicFramePr>
-                    <a:graphicFrameLocks xmlns:a="http://schemas.openxmlformats.org/drawingml/2006/main" noChangeAspect="1"/>
-                  </wp:cNvGraphicFramePr>
-                  <a:graphic xmlns:a="http://schemas.openxmlformats.org/drawingml/2006/main">
-                    <a:graphicData uri="http://schemas.openxmlformats.org/drawingml/2006/picture">
-                      <pic:pic xmlns:pic="http://schemas.openxmlformats.org/drawingml/2006/picture">
-                        <pic:nvPicPr>
-                          <pic:cNvPr id="0" name="Picture 8" descr="botoesquerre"/>
                           <pic:cNvPicPr>
                             <a:picLocks noChangeAspect="1" noChangeArrowheads="1"/>
                           </pic:cNvPicPr>
@@ -429,6 +413,66 @@
             </w:r>
             <w:r>
               <w:rPr>
+                <w:noProof/>
+                <w:sz w:val="16"/>
+                <w:lang w:val="es-ES"/>
+              </w:rPr>
+              <w:drawing>
+                <wp:anchor distT="0" distB="0" distL="114300" distR="114300" simplePos="0" relativeHeight="251662336" behindDoc="1" locked="0" layoutInCell="1" allowOverlap="1">
+                  <wp:simplePos x="0" y="0"/>
+                  <wp:positionH relativeFrom="column">
+                    <wp:posOffset>45720</wp:posOffset>
+                  </wp:positionH>
+                  <wp:positionV relativeFrom="paragraph">
+                    <wp:posOffset>-292735</wp:posOffset>
+                  </wp:positionV>
+                  <wp:extent cx="193040" cy="358140"/>
+                  <wp:effectExtent l="19050" t="0" r="0" b="0"/>
+                  <wp:wrapSquare wrapText="bothSides"/>
+                  <wp:docPr id="8" name="Imagen 8" descr="botoesquerre"/>
+                  <wp:cNvGraphicFramePr>
+                    <a:graphicFrameLocks xmlns:a="http://schemas.openxmlformats.org/drawingml/2006/main" noChangeAspect="1"/>
+                  </wp:cNvGraphicFramePr>
+                  <a:graphic xmlns:a="http://schemas.openxmlformats.org/drawingml/2006/main">
+                    <a:graphicData uri="http://schemas.openxmlformats.org/drawingml/2006/picture">
+                      <pic:pic xmlns:pic="http://schemas.openxmlformats.org/drawingml/2006/picture">
+                        <pic:nvPicPr>
+                          <pic:cNvPr id="0" name="Picture 8" descr="botoesquerre"/>
+                          <pic:cNvPicPr>
+                            <a:picLocks noChangeAspect="1" noChangeArrowheads="1"/>
+                          </pic:cNvPicPr>
+                        </pic:nvPicPr>
+                        <pic:blipFill>
+                          <a:blip r:embed="rId11"/>
+                          <a:srcRect/>
+                          <a:stretch>
+                            <a:fillRect/>
+                          </a:stretch>
+                        </pic:blipFill>
+                        <pic:spPr bwMode="auto">
+                          <a:xfrm>
+                            <a:off x="0" y="0"/>
+                            <a:ext cx="193040" cy="358140"/>
+                          </a:xfrm>
+                          <a:prstGeom prst="rect">
+                            <a:avLst/>
+                          </a:prstGeom>
+                          <a:noFill/>
+                          <a:ln w="9525">
+                            <a:noFill/>
+                            <a:miter lim="800000"/>
+                            <a:headEnd/>
+                            <a:tailEnd/>
+                          </a:ln>
+                        </pic:spPr>
+                      </pic:pic>
+                    </a:graphicData>
+                  </a:graphic>
+                </wp:anchor>
+              </w:drawing>
+            </w:r>
+            <w:r>
+              <w:rPr>
                 <w:sz w:val="16"/>
               </w:rPr>
               <w:t>Clicar el botó dret del ratolí</w:t>
@@ -503,7 +547,7 @@
                           </pic:cNvPicPr>
                         </pic:nvPicPr>
                         <pic:blipFill>
-                          <a:blip r:embed="rId11"/>
+                          <a:blip r:embed="rId12"/>
                           <a:srcRect/>
                           <a:stretch>
                             <a:fillRect/>
@@ -595,7 +639,7 @@
                           </pic:cNvPicPr>
                         </pic:nvPicPr>
                         <pic:blipFill>
-                          <a:blip r:embed="rId12"/>
+                          <a:blip r:embed="rId13"/>
                           <a:srcRect/>
                           <a:stretch>
                             <a:fillRect/>
@@ -675,7 +719,7 @@
                     </pic:cNvPicPr>
                   </pic:nvPicPr>
                   <pic:blipFill>
-                    <a:blip r:embed="rId13" cstate="print"/>
+                    <a:blip r:embed="rId14" cstate="print"/>
                     <a:srcRect/>
                     <a:stretch>
                       <a:fillRect/>
@@ -707,6 +751,9 @@
     <w:p>
       <w:r>
         <w:t>1.</w:t>
+      </w:r>
+      <w:r>
+        <w:t xml:space="preserve"> </w:t>
       </w:r>
       <w:r>
         <w:t>Clicar amb el botó dret del ratolí dins una finestra</w:t>
@@ -765,7 +812,7 @@
                     </pic:cNvPicPr>
                   </pic:nvPicPr>
                   <pic:blipFill>
-                    <a:blip r:embed="rId14"/>
+                    <a:blip r:embed="rId15"/>
                     <a:srcRect/>
                     <a:stretch>
                       <a:fillRect/>
@@ -808,7 +855,10 @@
     </w:p>
     <w:p>
       <w:r>
-        <w:t xml:space="preserve">2.- Moure el ratolí de dalt a baix i/o de dreta a esquerre </w:t>
+        <w:t>2.</w:t>
+      </w:r>
+      <w:r>
+        <w:t xml:space="preserve"> Moure el ratolí de dalt a baix i/o de dreta a esquerre </w:t>
       </w:r>
     </w:p>
     <w:p/>
@@ -827,7 +877,7 @@
         <w:tblStyle w:val="StarTable2"/>
         <w:tblW w:w="8932" w:type="dxa"/>
         <w:tblLayout w:type="fixed"/>
-        <w:tblLook w:val="04E0"/>
+        <w:tblLook w:val="04E0" w:firstRow="1" w:lastRow="1" w:firstColumn="1" w:lastColumn="0" w:noHBand="0" w:noVBand="1"/>
       </w:tblPr>
       <w:tblGrid>
         <w:gridCol w:w="851"/>
@@ -877,7 +927,7 @@
                           </pic:cNvPicPr>
                         </pic:nvPicPr>
                         <pic:blipFill>
-                          <a:blip r:embed="rId15" cstate="print"/>
+                          <a:blip r:embed="rId16" cstate="print"/>
                           <a:srcRect/>
                           <a:stretch>
                             <a:fillRect/>
@@ -920,6 +970,7 @@
                 <w:szCs w:val="22"/>
               </w:rPr>
             </w:pPr>
+            <w:proofErr w:type="spellStart"/>
             <w:r>
               <w:rPr>
                 <w:rStyle w:val="Textoennegrita"/>
@@ -927,6 +978,7 @@
               </w:rPr>
               <w:t>Scroll</w:t>
             </w:r>
+            <w:proofErr w:type="spellEnd"/>
             <w:r>
               <w:rPr>
                 <w:b/>
@@ -979,7 +1031,7 @@
                           </pic:cNvPicPr>
                         </pic:nvPicPr>
                         <pic:blipFill>
-                          <a:blip r:embed="rId10"/>
+                          <a:blip r:embed="rId11"/>
                           <a:srcRect/>
                           <a:stretch>
                             <a:fillRect/>
@@ -1031,7 +1083,7 @@
                           </pic:cNvPicPr>
                         </pic:nvPicPr>
                         <pic:blipFill>
-                          <a:blip r:embed="rId12"/>
+                          <a:blip r:embed="rId13"/>
                           <a:srcRect/>
                           <a:stretch>
                             <a:fillRect/>
@@ -1096,7 +1148,7 @@
                           <pic:cNvPicPr/>
                         </pic:nvPicPr>
                         <pic:blipFill>
-                          <a:blip r:embed="rId16"/>
+                          <a:blip r:embed="rId17"/>
                           <a:stretch>
                             <a:fillRect/>
                           </a:stretch>
@@ -1159,6 +1211,10 @@
               <w:spacing w:line="240" w:lineRule="auto"/>
             </w:pPr>
             <w:r>
+              <w:rPr>
+                <w:noProof/>
+                <w:lang w:val="es-ES"/>
+              </w:rPr>
               <w:drawing>
                 <wp:inline distT="0" distB="0" distL="0" distR="0">
                   <wp:extent cx="165600" cy="180000"/>
@@ -1177,7 +1233,7 @@
                           </pic:cNvPicPr>
                         </pic:nvPicPr>
                         <pic:blipFill>
-                          <a:blip r:embed="rId17" cstate="print"/>
+                          <a:blip r:embed="rId18" cstate="print"/>
                           <a:srcRect/>
                           <a:stretch>
                             <a:fillRect/>
@@ -1206,6 +1262,10 @@
               </w:drawing>
             </w:r>
             <w:r>
+              <w:rPr>
+                <w:noProof/>
+                <w:lang w:val="es-ES"/>
+              </w:rPr>
               <w:drawing>
                 <wp:inline distT="0" distB="0" distL="0" distR="0">
                   <wp:extent cx="189000" cy="180000"/>
@@ -1224,7 +1284,7 @@
                           </pic:cNvPicPr>
                         </pic:nvPicPr>
                         <pic:blipFill>
-                          <a:blip r:embed="rId18"/>
+                          <a:blip r:embed="rId19"/>
                           <a:srcRect/>
                           <a:stretch>
                             <a:fillRect/>
@@ -1316,7 +1376,7 @@
                           </pic:cNvPicPr>
                         </pic:nvPicPr>
                         <pic:blipFill>
-                          <a:blip r:embed="rId10"/>
+                          <a:blip r:embed="rId11"/>
                           <a:srcRect/>
                           <a:stretch>
                             <a:fillRect/>
@@ -1378,105 +1438,6 @@
                       <pic:pic xmlns:pic="http://schemas.openxmlformats.org/drawingml/2006/picture">
                         <pic:nvPicPr>
                           <pic:cNvPr id="0" name="Picture 39"/>
-                          <pic:cNvPicPr>
-                            <a:picLocks noChangeAspect="1" noChangeArrowheads="1"/>
-                          </pic:cNvPicPr>
-                        </pic:nvPicPr>
-                        <pic:blipFill>
-                          <a:blip r:embed="rId19" cstate="print"/>
-                          <a:srcRect/>
-                          <a:stretch>
-                            <a:fillRect/>
-                          </a:stretch>
-                        </pic:blipFill>
-                        <pic:spPr bwMode="auto">
-                          <a:xfrm>
-                            <a:off x="0" y="0"/>
-                            <a:ext cx="212725" cy="218440"/>
-                          </a:xfrm>
-                          <a:prstGeom prst="rect">
-                            <a:avLst/>
-                          </a:prstGeom>
-                          <a:noFill/>
-                          <a:ln w="9525">
-                            <a:noFill/>
-                            <a:miter lim="800000"/>
-                            <a:headEnd/>
-                            <a:tailEnd/>
-                          </a:ln>
-                        </pic:spPr>
-                      </pic:pic>
-                    </a:graphicData>
-                  </a:graphic>
-                </wp:inline>
-              </w:drawing>
-            </w:r>
-          </w:p>
-        </w:tc>
-        <w:tc>
-          <w:tcPr>
-            <w:tcW w:w="3402" w:type="dxa"/>
-          </w:tcPr>
-          <w:p>
-            <w:pPr>
-              <w:spacing w:line="240" w:lineRule="auto"/>
-              <w:contextualSpacing/>
-              <w:rPr>
-                <w:sz w:val="16"/>
-              </w:rPr>
-            </w:pPr>
-            <w:r>
-              <w:rPr>
-                <w:rStyle w:val="Textoennegrita"/>
-                <w:sz w:val="16"/>
-              </w:rPr>
-              <w:t>Estudis relacionats.</w:t>
-            </w:r>
-            <w:r>
-              <w:rPr>
-                <w:sz w:val="16"/>
-              </w:rPr>
-              <w:t xml:space="preserve"> Busca estudis que poden estar relacionats amb el pacient.</w:t>
-            </w:r>
-          </w:p>
-        </w:tc>
-      </w:tr>
-      <w:tr>
-        <w:trPr>
-          <w:trHeight w:val="390"/>
-        </w:trPr>
-        <w:tc>
-          <w:tcPr>
-            <w:tcW w:w="851" w:type="dxa"/>
-          </w:tcPr>
-          <w:p>
-            <w:pPr>
-              <w:spacing w:line="240" w:lineRule="auto"/>
-              <w:contextualSpacing/>
-              <w:jc w:val="right"/>
-              <w:rPr>
-                <w:sz w:val="16"/>
-              </w:rPr>
-            </w:pPr>
-            <w:r>
-              <w:rPr>
-                <w:noProof/>
-                <w:sz w:val="16"/>
-                <w:lang w:val="es-ES"/>
-              </w:rPr>
-              <w:drawing>
-                <wp:inline distT="0" distB="0" distL="0" distR="0">
-                  <wp:extent cx="211538" cy="214685"/>
-                  <wp:effectExtent l="19050" t="0" r="0" b="0"/>
-                  <wp:docPr id="64" name="Imagen 33"/>
-                  <wp:cNvGraphicFramePr>
-                    <a:graphicFrameLocks xmlns:a="http://schemas.openxmlformats.org/drawingml/2006/main" noChangeAspect="1"/>
-                  </wp:cNvGraphicFramePr>
-                  <a:graphic xmlns:a="http://schemas.openxmlformats.org/drawingml/2006/main">
-                    <a:graphicData uri="http://schemas.openxmlformats.org/drawingml/2006/picture">
-                      <pic:pic xmlns:pic="http://schemas.openxmlformats.org/drawingml/2006/picture">
-                        <pic:nvPicPr>
-                          <pic:cNvPr id="0" name="Picture 33"/>
                           <pic:cNvPicPr>
                             <a:picLocks noChangeAspect="1" noChangeArrowheads="1"/>
                           </pic:cNvPicPr>
@@ -1514,6 +1475,105 @@
         </w:tc>
         <w:tc>
           <w:tcPr>
+            <w:tcW w:w="3402" w:type="dxa"/>
+          </w:tcPr>
+          <w:p>
+            <w:pPr>
+              <w:spacing w:line="240" w:lineRule="auto"/>
+              <w:contextualSpacing/>
+              <w:rPr>
+                <w:sz w:val="16"/>
+              </w:rPr>
+            </w:pPr>
+            <w:r>
+              <w:rPr>
+                <w:rStyle w:val="Textoennegrita"/>
+                <w:sz w:val="16"/>
+              </w:rPr>
+              <w:t>Estudis relacionats.</w:t>
+            </w:r>
+            <w:r>
+              <w:rPr>
+                <w:sz w:val="16"/>
+              </w:rPr>
+              <w:t xml:space="preserve"> Busca estudis que poden estar relacionats amb el pacient.</w:t>
+            </w:r>
+          </w:p>
+        </w:tc>
+      </w:tr>
+      <w:tr>
+        <w:trPr>
+          <w:trHeight w:val="390"/>
+        </w:trPr>
+        <w:tc>
+          <w:tcPr>
+            <w:tcW w:w="851" w:type="dxa"/>
+          </w:tcPr>
+          <w:p>
+            <w:pPr>
+              <w:spacing w:line="240" w:lineRule="auto"/>
+              <w:contextualSpacing/>
+              <w:jc w:val="right"/>
+              <w:rPr>
+                <w:sz w:val="16"/>
+              </w:rPr>
+            </w:pPr>
+            <w:r>
+              <w:rPr>
+                <w:noProof/>
+                <w:sz w:val="16"/>
+                <w:lang w:val="es-ES"/>
+              </w:rPr>
+              <w:drawing>
+                <wp:inline distT="0" distB="0" distL="0" distR="0">
+                  <wp:extent cx="211538" cy="214685"/>
+                  <wp:effectExtent l="19050" t="0" r="0" b="0"/>
+                  <wp:docPr id="64" name="Imagen 33"/>
+                  <wp:cNvGraphicFramePr>
+                    <a:graphicFrameLocks xmlns:a="http://schemas.openxmlformats.org/drawingml/2006/main" noChangeAspect="1"/>
+                  </wp:cNvGraphicFramePr>
+                  <a:graphic xmlns:a="http://schemas.openxmlformats.org/drawingml/2006/main">
+                    <a:graphicData uri="http://schemas.openxmlformats.org/drawingml/2006/picture">
+                      <pic:pic xmlns:pic="http://schemas.openxmlformats.org/drawingml/2006/picture">
+                        <pic:nvPicPr>
+                          <pic:cNvPr id="0" name="Picture 33"/>
+                          <pic:cNvPicPr>
+                            <a:picLocks noChangeAspect="1" noChangeArrowheads="1"/>
+                          </pic:cNvPicPr>
+                        </pic:nvPicPr>
+                        <pic:blipFill>
+                          <a:blip r:embed="rId21" cstate="print"/>
+                          <a:srcRect/>
+                          <a:stretch>
+                            <a:fillRect/>
+                          </a:stretch>
+                        </pic:blipFill>
+                        <pic:spPr bwMode="auto">
+                          <a:xfrm>
+                            <a:off x="0" y="0"/>
+                            <a:ext cx="212725" cy="218440"/>
+                          </a:xfrm>
+                          <a:prstGeom prst="rect">
+                            <a:avLst/>
+                          </a:prstGeom>
+                          <a:noFill/>
+                          <a:ln w="9525">
+                            <a:noFill/>
+                            <a:miter lim="800000"/>
+                            <a:headEnd/>
+                            <a:tailEnd/>
+                          </a:ln>
+                        </pic:spPr>
+                      </pic:pic>
+                    </a:graphicData>
+                  </a:graphic>
+                </wp:inline>
+              </w:drawing>
+            </w:r>
+          </w:p>
+        </w:tc>
+        <w:tc>
+          <w:tcPr>
             <w:tcW w:w="2835" w:type="dxa"/>
           </w:tcPr>
           <w:p>
@@ -1583,7 +1643,7 @@
                           </pic:cNvPicPr>
                         </pic:nvPicPr>
                         <pic:blipFill>
-                          <a:blip r:embed="rId21" cstate="print"/>
+                          <a:blip r:embed="rId22" cstate="print"/>
                           <a:srcRect/>
                           <a:stretch>
                             <a:fillRect/>
@@ -1628,8 +1688,10 @@
             </w:pPr>
             <w:r>
               <w:rPr>
+                <w:noProof/>
                 <w:sz w:val="16"/>
                 <w:szCs w:val="22"/>
+                <w:lang w:val="es-ES"/>
               </w:rPr>
               <w:drawing>
                 <wp:inline distT="0" distB="0" distL="0" distR="0">
@@ -1649,7 +1711,7 @@
                           </pic:cNvPicPr>
                         </pic:nvPicPr>
                         <pic:blipFill>
-                          <a:blip r:embed="rId22" cstate="print"/>
+                          <a:blip r:embed="rId23" cstate="print"/>
                           <a:srcRect/>
                           <a:stretch>
                             <a:fillRect/>
@@ -1679,8 +1741,10 @@
             </w:r>
             <w:r>
               <w:rPr>
+                <w:noProof/>
                 <w:sz w:val="16"/>
                 <w:szCs w:val="22"/>
+                <w:lang w:val="es-ES"/>
               </w:rPr>
               <w:drawing>
                 <wp:inline distT="0" distB="0" distL="0" distR="0">
@@ -1695,57 +1759,6 @@
                       <pic:pic xmlns:pic="http://schemas.openxmlformats.org/drawingml/2006/picture">
                         <pic:nvPicPr>
                           <pic:cNvPr id="0" name="Picture 80"/>
-                          <pic:cNvPicPr>
-                            <a:picLocks noChangeAspect="1" noChangeArrowheads="1"/>
-                          </pic:cNvPicPr>
-                        </pic:nvPicPr>
-                        <pic:blipFill>
-                          <a:blip r:embed="rId23" cstate="print"/>
-                          <a:srcRect/>
-                          <a:stretch>
-                            <a:fillRect/>
-                          </a:stretch>
-                        </pic:blipFill>
-                        <pic:spPr bwMode="auto">
-                          <a:xfrm>
-                            <a:off x="0" y="0"/>
-                            <a:ext cx="174857" cy="180000"/>
-                          </a:xfrm>
-                          <a:prstGeom prst="rect">
-                            <a:avLst/>
-                          </a:prstGeom>
-                          <a:noFill/>
-                          <a:ln w="9525">
-                            <a:noFill/>
-                            <a:miter lim="800000"/>
-                            <a:headEnd/>
-                            <a:tailEnd/>
-                          </a:ln>
-                        </pic:spPr>
-                      </pic:pic>
-                    </a:graphicData>
-                  </a:graphic>
-                </wp:inline>
-              </w:drawing>
-            </w:r>
-            <w:r>
-              <w:rPr>
-                <w:sz w:val="16"/>
-                <w:szCs w:val="22"/>
-              </w:rPr>
-              <w:drawing>
-                <wp:inline distT="0" distB="0" distL="0" distR="0">
-                  <wp:extent cx="174857" cy="180000"/>
-                  <wp:effectExtent l="19050" t="0" r="0" b="0"/>
-                  <wp:docPr id="237" name="Imagen 79"/>
-                  <wp:cNvGraphicFramePr>
-                    <a:graphicFrameLocks xmlns:a="http://schemas.openxmlformats.org/drawingml/2006/main" noChangeAspect="1"/>
-                  </wp:cNvGraphicFramePr>
-                  <a:graphic xmlns:a="http://schemas.openxmlformats.org/drawingml/2006/main">
-                    <a:graphicData uri="http://schemas.openxmlformats.org/drawingml/2006/picture">
-                      <pic:pic xmlns:pic="http://schemas.openxmlformats.org/drawingml/2006/picture">
-                        <pic:nvPicPr>
-                          <pic:cNvPr id="0" name="Picture 79"/>
                           <pic:cNvPicPr>
                             <a:picLocks noChangeAspect="1" noChangeArrowheads="1"/>
                           </pic:cNvPicPr>
@@ -1779,6 +1792,59 @@
                 </wp:inline>
               </w:drawing>
             </w:r>
+            <w:r>
+              <w:rPr>
+                <w:noProof/>
+                <w:sz w:val="16"/>
+                <w:szCs w:val="22"/>
+                <w:lang w:val="es-ES"/>
+              </w:rPr>
+              <w:drawing>
+                <wp:inline distT="0" distB="0" distL="0" distR="0">
+                  <wp:extent cx="174857" cy="180000"/>
+                  <wp:effectExtent l="19050" t="0" r="0" b="0"/>
+                  <wp:docPr id="237" name="Imagen 79"/>
+                  <wp:cNvGraphicFramePr>
+                    <a:graphicFrameLocks xmlns:a="http://schemas.openxmlformats.org/drawingml/2006/main" noChangeAspect="1"/>
+                  </wp:cNvGraphicFramePr>
+                  <a:graphic xmlns:a="http://schemas.openxmlformats.org/drawingml/2006/main">
+                    <a:graphicData uri="http://schemas.openxmlformats.org/drawingml/2006/picture">
+                      <pic:pic xmlns:pic="http://schemas.openxmlformats.org/drawingml/2006/picture">
+                        <pic:nvPicPr>
+                          <pic:cNvPr id="0" name="Picture 79"/>
+                          <pic:cNvPicPr>
+                            <a:picLocks noChangeAspect="1" noChangeArrowheads="1"/>
+                          </pic:cNvPicPr>
+                        </pic:nvPicPr>
+                        <pic:blipFill>
+                          <a:blip r:embed="rId25" cstate="print"/>
+                          <a:srcRect/>
+                          <a:stretch>
+                            <a:fillRect/>
+                          </a:stretch>
+                        </pic:blipFill>
+                        <pic:spPr bwMode="auto">
+                          <a:xfrm>
+                            <a:off x="0" y="0"/>
+                            <a:ext cx="174857" cy="180000"/>
+                          </a:xfrm>
+                          <a:prstGeom prst="rect">
+                            <a:avLst/>
+                          </a:prstGeom>
+                          <a:noFill/>
+                          <a:ln w="9525">
+                            <a:noFill/>
+                            <a:miter lim="800000"/>
+                            <a:headEnd/>
+                            <a:tailEnd/>
+                          </a:ln>
+                        </pic:spPr>
+                      </pic:pic>
+                    </a:graphicData>
+                  </a:graphic>
+                </wp:inline>
+              </w:drawing>
+            </w:r>
           </w:p>
         </w:tc>
         <w:tc>
@@ -1851,7 +1917,7 @@
                           </pic:cNvPicPr>
                         </pic:nvPicPr>
                         <pic:blipFill>
-                          <a:blip r:embed="rId25" cstate="print"/>
+                          <a:blip r:embed="rId26" cstate="print"/>
                           <a:srcRect/>
                           <a:stretch>
                             <a:fillRect/>
@@ -1952,7 +2018,7 @@
                           </pic:cNvPicPr>
                         </pic:nvPicPr>
                         <pic:blipFill>
-                          <a:blip r:embed="rId26" cstate="print"/>
+                          <a:blip r:embed="rId27" cstate="print"/>
                           <a:srcRect/>
                           <a:stretch>
                             <a:fillRect/>
@@ -1997,8 +2063,10 @@
             </w:pPr>
             <w:r>
               <w:rPr>
+                <w:noProof/>
                 <w:sz w:val="16"/>
                 <w:szCs w:val="18"/>
+                <w:lang w:val="es-ES"/>
               </w:rPr>
               <w:drawing>
                 <wp:inline distT="0" distB="0" distL="0" distR="0">
@@ -2013,57 +2081,6 @@
                       <pic:pic xmlns:pic="http://schemas.openxmlformats.org/drawingml/2006/picture">
                         <pic:nvPicPr>
                           <pic:cNvPr id="0" name="Picture 82"/>
-                          <pic:cNvPicPr>
-                            <a:picLocks noChangeAspect="1" noChangeArrowheads="1"/>
-                          </pic:cNvPicPr>
-                        </pic:nvPicPr>
-                        <pic:blipFill>
-                          <a:blip r:embed="rId27" cstate="print"/>
-                          <a:srcRect/>
-                          <a:stretch>
-                            <a:fillRect/>
-                          </a:stretch>
-                        </pic:blipFill>
-                        <pic:spPr bwMode="auto">
-                          <a:xfrm>
-                            <a:off x="0" y="0"/>
-                            <a:ext cx="209829" cy="216000"/>
-                          </a:xfrm>
-                          <a:prstGeom prst="rect">
-                            <a:avLst/>
-                          </a:prstGeom>
-                          <a:noFill/>
-                          <a:ln w="9525">
-                            <a:noFill/>
-                            <a:miter lim="800000"/>
-                            <a:headEnd/>
-                            <a:tailEnd/>
-                          </a:ln>
-                        </pic:spPr>
-                      </pic:pic>
-                    </a:graphicData>
-                  </a:graphic>
-                </wp:inline>
-              </w:drawing>
-            </w:r>
-            <w:r>
-              <w:rPr>
-                <w:sz w:val="16"/>
-                <w:szCs w:val="18"/>
-              </w:rPr>
-              <w:drawing>
-                <wp:inline distT="0" distB="0" distL="0" distR="0">
-                  <wp:extent cx="209829" cy="216000"/>
-                  <wp:effectExtent l="19050" t="0" r="0" b="0"/>
-                  <wp:docPr id="262" name="Imagen 84"/>
-                  <wp:cNvGraphicFramePr>
-                    <a:graphicFrameLocks xmlns:a="http://schemas.openxmlformats.org/drawingml/2006/main" noChangeAspect="1"/>
-                  </wp:cNvGraphicFramePr>
-                  <a:graphic xmlns:a="http://schemas.openxmlformats.org/drawingml/2006/main">
-                    <a:graphicData uri="http://schemas.openxmlformats.org/drawingml/2006/picture">
-                      <pic:pic xmlns:pic="http://schemas.openxmlformats.org/drawingml/2006/picture">
-                        <pic:nvPicPr>
-                          <pic:cNvPr id="0" name="Picture 84"/>
                           <pic:cNvPicPr>
                             <a:picLocks noChangeAspect="1" noChangeArrowheads="1"/>
                           </pic:cNvPicPr>
@@ -2097,6 +2114,59 @@
                 </wp:inline>
               </w:drawing>
             </w:r>
+            <w:r>
+              <w:rPr>
+                <w:noProof/>
+                <w:sz w:val="16"/>
+                <w:szCs w:val="18"/>
+                <w:lang w:val="es-ES"/>
+              </w:rPr>
+              <w:drawing>
+                <wp:inline distT="0" distB="0" distL="0" distR="0">
+                  <wp:extent cx="209829" cy="216000"/>
+                  <wp:effectExtent l="19050" t="0" r="0" b="0"/>
+                  <wp:docPr id="262" name="Imagen 84"/>
+                  <wp:cNvGraphicFramePr>
+                    <a:graphicFrameLocks xmlns:a="http://schemas.openxmlformats.org/drawingml/2006/main" noChangeAspect="1"/>
+                  </wp:cNvGraphicFramePr>
+                  <a:graphic xmlns:a="http://schemas.openxmlformats.org/drawingml/2006/main">
+                    <a:graphicData uri="http://schemas.openxmlformats.org/drawingml/2006/picture">
+                      <pic:pic xmlns:pic="http://schemas.openxmlformats.org/drawingml/2006/picture">
+                        <pic:nvPicPr>
+                          <pic:cNvPr id="0" name="Picture 84"/>
+                          <pic:cNvPicPr>
+                            <a:picLocks noChangeAspect="1" noChangeArrowheads="1"/>
+                          </pic:cNvPicPr>
+                        </pic:nvPicPr>
+                        <pic:blipFill>
+                          <a:blip r:embed="rId29" cstate="print"/>
+                          <a:srcRect/>
+                          <a:stretch>
+                            <a:fillRect/>
+                          </a:stretch>
+                        </pic:blipFill>
+                        <pic:spPr bwMode="auto">
+                          <a:xfrm>
+                            <a:off x="0" y="0"/>
+                            <a:ext cx="209829" cy="216000"/>
+                          </a:xfrm>
+                          <a:prstGeom prst="rect">
+                            <a:avLst/>
+                          </a:prstGeom>
+                          <a:noFill/>
+                          <a:ln w="9525">
+                            <a:noFill/>
+                            <a:miter lim="800000"/>
+                            <a:headEnd/>
+                            <a:tailEnd/>
+                          </a:ln>
+                        </pic:spPr>
+                      </pic:pic>
+                    </a:graphicData>
+                  </a:graphic>
+                </wp:inline>
+              </w:drawing>
+            </w:r>
           </w:p>
         </w:tc>
         <w:tc>
@@ -2169,7 +2239,7 @@
                           </pic:cNvPicPr>
                         </pic:nvPicPr>
                         <pic:blipFill>
-                          <a:blip r:embed="rId29"/>
+                          <a:blip r:embed="rId30"/>
                           <a:srcRect/>
                           <a:stretch>
                             <a:fillRect/>
@@ -2240,7 +2310,9 @@
             </w:pPr>
             <w:r>
               <w:rPr>
-                <w:sz w:val="16"/>
+                <w:noProof/>
+                <w:sz w:val="16"/>
+                <w:lang w:val="es-ES"/>
               </w:rPr>
               <w:drawing>
                 <wp:inline distT="0" distB="0" distL="0" distR="0">
@@ -2260,7 +2332,7 @@
                           </pic:cNvPicPr>
                         </pic:nvPicPr>
                         <pic:blipFill>
-                          <a:blip r:embed="rId10"/>
+                          <a:blip r:embed="rId11"/>
                           <a:srcRect/>
                           <a:stretch>
                             <a:fillRect/>
@@ -2308,6 +2380,7 @@
                 <w:noProof/>
                 <w:sz w:val="16"/>
                 <w:szCs w:val="18"/>
+                <w:lang w:val="es-ES"/>
               </w:rPr>
               <w:drawing>
                 <wp:inline distT="0" distB="0" distL="0" distR="0">
@@ -2322,58 +2395,6 @@
                       <pic:pic xmlns:pic="http://schemas.openxmlformats.org/drawingml/2006/picture">
                         <pic:nvPicPr>
                           <pic:cNvPr id="0" name="Picture 86"/>
-                          <pic:cNvPicPr>
-                            <a:picLocks noChangeAspect="1" noChangeArrowheads="1"/>
-                          </pic:cNvPicPr>
-                        </pic:nvPicPr>
-                        <pic:blipFill>
-                          <a:blip r:embed="rId30" cstate="print"/>
-                          <a:srcRect/>
-                          <a:stretch>
-                            <a:fillRect/>
-                          </a:stretch>
-                        </pic:blipFill>
-                        <pic:spPr bwMode="auto">
-                          <a:xfrm>
-                            <a:off x="0" y="0"/>
-                            <a:ext cx="209829" cy="216000"/>
-                          </a:xfrm>
-                          <a:prstGeom prst="rect">
-                            <a:avLst/>
-                          </a:prstGeom>
-                          <a:noFill/>
-                          <a:ln w="9525">
-                            <a:noFill/>
-                            <a:miter lim="800000"/>
-                            <a:headEnd/>
-                            <a:tailEnd/>
-                          </a:ln>
-                        </pic:spPr>
-                      </pic:pic>
-                    </a:graphicData>
-                  </a:graphic>
-                </wp:inline>
-              </w:drawing>
-            </w:r>
-            <w:r>
-              <w:rPr>
-                <w:noProof/>
-                <w:sz w:val="16"/>
-                <w:szCs w:val="18"/>
-              </w:rPr>
-              <w:drawing>
-                <wp:inline distT="0" distB="0" distL="0" distR="0">
-                  <wp:extent cx="209829" cy="216000"/>
-                  <wp:effectExtent l="19050" t="0" r="0" b="0"/>
-                  <wp:docPr id="265" name="Imagen 89"/>
-                  <wp:cNvGraphicFramePr>
-                    <a:graphicFrameLocks xmlns:a="http://schemas.openxmlformats.org/drawingml/2006/main" noChangeAspect="1"/>
-                  </wp:cNvGraphicFramePr>
-                  <a:graphic xmlns:a="http://schemas.openxmlformats.org/drawingml/2006/main">
-                    <a:graphicData uri="http://schemas.openxmlformats.org/drawingml/2006/picture">
-                      <pic:pic xmlns:pic="http://schemas.openxmlformats.org/drawingml/2006/picture">
-                        <pic:nvPicPr>
-                          <pic:cNvPr id="0" name="Picture 89"/>
                           <pic:cNvPicPr>
                             <a:picLocks noChangeAspect="1" noChangeArrowheads="1"/>
                           </pic:cNvPicPr>
@@ -2407,6 +2428,59 @@
                 </wp:inline>
               </w:drawing>
             </w:r>
+            <w:r>
+              <w:rPr>
+                <w:noProof/>
+                <w:sz w:val="16"/>
+                <w:szCs w:val="18"/>
+                <w:lang w:val="es-ES"/>
+              </w:rPr>
+              <w:drawing>
+                <wp:inline distT="0" distB="0" distL="0" distR="0">
+                  <wp:extent cx="209829" cy="216000"/>
+                  <wp:effectExtent l="19050" t="0" r="0" b="0"/>
+                  <wp:docPr id="265" name="Imagen 89"/>
+                  <wp:cNvGraphicFramePr>
+                    <a:graphicFrameLocks xmlns:a="http://schemas.openxmlformats.org/drawingml/2006/main" noChangeAspect="1"/>
+                  </wp:cNvGraphicFramePr>
+                  <a:graphic xmlns:a="http://schemas.openxmlformats.org/drawingml/2006/main">
+                    <a:graphicData uri="http://schemas.openxmlformats.org/drawingml/2006/picture">
+                      <pic:pic xmlns:pic="http://schemas.openxmlformats.org/drawingml/2006/picture">
+                        <pic:nvPicPr>
+                          <pic:cNvPr id="0" name="Picture 89"/>
+                          <pic:cNvPicPr>
+                            <a:picLocks noChangeAspect="1" noChangeArrowheads="1"/>
+                          </pic:cNvPicPr>
+                        </pic:nvPicPr>
+                        <pic:blipFill>
+                          <a:blip r:embed="rId32" cstate="print"/>
+                          <a:srcRect/>
+                          <a:stretch>
+                            <a:fillRect/>
+                          </a:stretch>
+                        </pic:blipFill>
+                        <pic:spPr bwMode="auto">
+                          <a:xfrm>
+                            <a:off x="0" y="0"/>
+                            <a:ext cx="209829" cy="216000"/>
+                          </a:xfrm>
+                          <a:prstGeom prst="rect">
+                            <a:avLst/>
+                          </a:prstGeom>
+                          <a:noFill/>
+                          <a:ln w="9525">
+                            <a:noFill/>
+                            <a:miter lim="800000"/>
+                            <a:headEnd/>
+                            <a:tailEnd/>
+                          </a:ln>
+                        </pic:spPr>
+                      </pic:pic>
+                    </a:graphicData>
+                  </a:graphic>
+                </wp:inline>
+              </w:drawing>
+            </w:r>
           </w:p>
         </w:tc>
         <w:tc>
@@ -2477,7 +2551,7 @@
                           <pic:cNvPicPr/>
                         </pic:nvPicPr>
                         <pic:blipFill>
-                          <a:blip r:embed="rId32"/>
+                          <a:blip r:embed="rId33"/>
                           <a:stretch>
                             <a:fillRect/>
                           </a:stretch>
@@ -2540,7 +2614,9 @@
             </w:pPr>
             <w:r>
               <w:rPr>
-                <w:sz w:val="16"/>
+                <w:noProof/>
+                <w:sz w:val="16"/>
+                <w:lang w:val="es-ES"/>
               </w:rPr>
               <w:drawing>
                 <wp:inline distT="0" distB="0" distL="0" distR="0">
@@ -2560,7 +2636,7 @@
                           </pic:cNvPicPr>
                         </pic:nvPicPr>
                         <pic:blipFill>
-                          <a:blip r:embed="rId10"/>
+                          <a:blip r:embed="rId11"/>
                           <a:srcRect/>
                           <a:stretch>
                             <a:fillRect/>
@@ -2605,8 +2681,10 @@
             </w:pPr>
             <w:r>
               <w:rPr>
+                <w:noProof/>
                 <w:sz w:val="16"/>
                 <w:szCs w:val="18"/>
+                <w:lang w:val="es-ES"/>
               </w:rPr>
               <w:drawing>
                 <wp:inline distT="0" distB="0" distL="0" distR="0">
@@ -2626,7 +2704,7 @@
                           </pic:cNvPicPr>
                         </pic:nvPicPr>
                         <pic:blipFill>
-                          <a:blip r:embed="rId33" cstate="print"/>
+                          <a:blip r:embed="rId34" cstate="print"/>
                           <a:srcRect/>
                           <a:stretch>
                             <a:fillRect/>
@@ -2726,7 +2804,7 @@
                           </pic:cNvPicPr>
                         </pic:nvPicPr>
                         <pic:blipFill>
-                          <a:blip r:embed="rId34" cstate="print"/>
+                          <a:blip r:embed="rId35" cstate="print"/>
                           <a:srcRect/>
                           <a:stretch>
                             <a:fillRect/>
@@ -2773,7 +2851,23 @@
                 <w:rStyle w:val="Textoennegrita"/>
                 <w:sz w:val="16"/>
               </w:rPr>
-              <w:t>ROI Polilínia.</w:t>
+              <w:t xml:space="preserve">ROI </w:t>
+            </w:r>
+            <w:proofErr w:type="spellStart"/>
+            <w:r>
+              <w:rPr>
+                <w:rStyle w:val="Textoennegrita"/>
+                <w:sz w:val="16"/>
+              </w:rPr>
+              <w:t>Polilínia</w:t>
+            </w:r>
+            <w:proofErr w:type="spellEnd"/>
+            <w:r>
+              <w:rPr>
+                <w:rStyle w:val="Textoennegrita"/>
+                <w:sz w:val="16"/>
+              </w:rPr>
+              <w:t>.</w:t>
             </w:r>
             <w:r>
               <w:rPr>
@@ -2819,7 +2913,7 @@
                           </pic:cNvPicPr>
                         </pic:nvPicPr>
                         <pic:blipFill>
-                          <a:blip r:embed="rId10"/>
+                          <a:blip r:embed="rId11"/>
                           <a:srcRect/>
                           <a:stretch>
                             <a:fillRect/>
@@ -2864,8 +2958,10 @@
             </w:pPr>
             <w:r>
               <w:rPr>
+                <w:noProof/>
                 <w:sz w:val="16"/>
                 <w:szCs w:val="18"/>
+                <w:lang w:val="es-ES"/>
               </w:rPr>
               <w:drawing>
                 <wp:inline distT="0" distB="0" distL="0" distR="0">
@@ -2885,7 +2981,7 @@
                           </pic:cNvPicPr>
                         </pic:nvPicPr>
                         <pic:blipFill>
-                          <a:blip r:embed="rId35" cstate="print"/>
+                          <a:blip r:embed="rId36" cstate="print"/>
                           <a:srcRect/>
                           <a:stretch>
                             <a:fillRect/>
@@ -2991,7 +3087,7 @@
                           <pic:cNvPicPr/>
                         </pic:nvPicPr>
                         <pic:blipFill>
-                          <a:blip r:embed="rId36"/>
+                          <a:blip r:embed="rId37"/>
                           <a:stretch>
                             <a:fillRect/>
                           </a:stretch>
@@ -3076,7 +3172,7 @@
                           </pic:cNvPicPr>
                         </pic:nvPicPr>
                         <pic:blipFill>
-                          <a:blip r:embed="rId10"/>
+                          <a:blip r:embed="rId11"/>
                           <a:srcRect/>
                           <a:stretch>
                             <a:fillRect/>
@@ -3121,8 +3217,10 @@
             </w:pPr>
             <w:r>
               <w:rPr>
+                <w:noProof/>
                 <w:sz w:val="16"/>
                 <w:szCs w:val="18"/>
+                <w:lang w:val="es-ES"/>
               </w:rPr>
               <w:drawing>
                 <wp:inline distT="0" distB="0" distL="0" distR="0">
@@ -3142,7 +3240,7 @@
                           </pic:cNvPicPr>
                         </pic:nvPicPr>
                         <pic:blipFill>
-                          <a:blip r:embed="rId37" cstate="print"/>
+                          <a:blip r:embed="rId38" cstate="print"/>
                           <a:srcRect/>
                           <a:stretch>
                             <a:fillRect/>
@@ -3239,166 +3337,6 @@
                       <pic:pic xmlns:pic="http://schemas.openxmlformats.org/drawingml/2006/picture">
                         <pic:nvPicPr>
                           <pic:cNvPr id="0" name="Picture 64"/>
-                          <pic:cNvPicPr>
-                            <a:picLocks noChangeAspect="1" noChangeArrowheads="1"/>
-                          </pic:cNvPicPr>
-                        </pic:nvPicPr>
-                        <pic:blipFill>
-                          <a:blip r:embed="rId38" cstate="print"/>
-                          <a:srcRect/>
-                          <a:stretch>
-                            <a:fillRect/>
-                          </a:stretch>
-                        </pic:blipFill>
-                        <pic:spPr bwMode="auto">
-                          <a:xfrm>
-                            <a:off x="0" y="0"/>
-                            <a:ext cx="231775" cy="218440"/>
-                          </a:xfrm>
-                          <a:prstGeom prst="rect">
-                            <a:avLst/>
-                          </a:prstGeom>
-                          <a:noFill/>
-                          <a:ln w="9525">
-                            <a:noFill/>
-                            <a:miter lim="800000"/>
-                            <a:headEnd/>
-                            <a:tailEnd/>
-                          </a:ln>
-                        </pic:spPr>
-                      </pic:pic>
-                    </a:graphicData>
-                  </a:graphic>
-                </wp:inline>
-              </w:drawing>
-            </w:r>
-          </w:p>
-        </w:tc>
-        <w:tc>
-          <w:tcPr>
-            <w:tcW w:w="2835" w:type="dxa"/>
-          </w:tcPr>
-          <w:p>
-            <w:pPr>
-              <w:spacing w:line="240" w:lineRule="auto"/>
-              <w:contextualSpacing/>
-              <w:rPr>
-                <w:sz w:val="16"/>
-              </w:rPr>
-            </w:pPr>
-            <w:r>
-              <w:rPr>
-                <w:rStyle w:val="Textoennegrita"/>
-                <w:sz w:val="16"/>
-              </w:rPr>
-              <w:t>Distància.</w:t>
-            </w:r>
-            <w:r>
-              <w:rPr>
-                <w:sz w:val="16"/>
-                <w:szCs w:val="18"/>
-              </w:rPr>
-              <w:t xml:space="preserve"> Permet marcar dos punts per calcular la distància entre ells.</w:t>
-            </w:r>
-          </w:p>
-        </w:tc>
-        <w:tc>
-          <w:tcPr>
-            <w:tcW w:w="709" w:type="dxa"/>
-          </w:tcPr>
-          <w:p>
-            <w:pPr>
-              <w:spacing w:line="240" w:lineRule="auto"/>
-              <w:contextualSpacing/>
-              <w:rPr>
-                <w:sz w:val="16"/>
-              </w:rPr>
-            </w:pPr>
-            <w:r>
-              <w:rPr>
-                <w:noProof/>
-                <w:sz w:val="16"/>
-                <w:lang w:val="es-ES"/>
-              </w:rPr>
-              <w:drawing>
-                <wp:inline distT="0" distB="0" distL="0" distR="0">
-                  <wp:extent cx="120000" cy="216000"/>
-                  <wp:effectExtent l="19050" t="0" r="0" b="0"/>
-                  <wp:docPr id="304" name="Imagen 8" descr="botoesquerre"/>
-                  <wp:cNvGraphicFramePr>
-                    <a:graphicFrameLocks xmlns:a="http://schemas.openxmlformats.org/drawingml/2006/main" noChangeAspect="1"/>
-                  </wp:cNvGraphicFramePr>
-                  <a:graphic xmlns:a="http://schemas.openxmlformats.org/drawingml/2006/main">
-                    <a:graphicData uri="http://schemas.openxmlformats.org/drawingml/2006/picture">
-                      <pic:pic xmlns:pic="http://schemas.openxmlformats.org/drawingml/2006/picture">
-                        <pic:nvPicPr>
-                          <pic:cNvPr id="0" name="Picture 8" descr="botoesquerre"/>
-                          <pic:cNvPicPr>
-                            <a:picLocks noChangeAspect="1" noChangeArrowheads="1"/>
-                          </pic:cNvPicPr>
-                        </pic:nvPicPr>
-                        <pic:blipFill>
-                          <a:blip r:embed="rId10"/>
-                          <a:srcRect/>
-                          <a:stretch>
-                            <a:fillRect/>
-                          </a:stretch>
-                        </pic:blipFill>
-                        <pic:spPr bwMode="auto">
-                          <a:xfrm>
-                            <a:off x="0" y="0"/>
-                            <a:ext cx="120000" cy="216000"/>
-                          </a:xfrm>
-                          <a:prstGeom prst="rect">
-                            <a:avLst/>
-                          </a:prstGeom>
-                          <a:noFill/>
-                          <a:ln w="9525">
-                            <a:noFill/>
-                            <a:miter lim="800000"/>
-                            <a:headEnd/>
-                            <a:tailEnd/>
-                          </a:ln>
-                        </pic:spPr>
-                      </pic:pic>
-                    </a:graphicData>
-                  </a:graphic>
-                </wp:inline>
-              </w:drawing>
-            </w:r>
-          </w:p>
-        </w:tc>
-        <w:tc>
-          <w:tcPr>
-            <w:tcW w:w="1135" w:type="dxa"/>
-          </w:tcPr>
-          <w:p>
-            <w:pPr>
-              <w:spacing w:line="240" w:lineRule="auto"/>
-              <w:contextualSpacing/>
-              <w:jc w:val="right"/>
-              <w:rPr>
-                <w:sz w:val="16"/>
-              </w:rPr>
-            </w:pPr>
-            <w:r>
-              <w:rPr>
-                <w:sz w:val="16"/>
-                <w:szCs w:val="18"/>
-              </w:rPr>
-              <w:drawing>
-                <wp:inline distT="0" distB="0" distL="0" distR="0">
-                  <wp:extent cx="234087" cy="219456"/>
-                  <wp:effectExtent l="0" t="0" r="0" b="0"/>
-                  <wp:docPr id="305" name="Imagen 100"/>
-                  <wp:cNvGraphicFramePr>
-                    <a:graphicFrameLocks xmlns:a="http://schemas.openxmlformats.org/drawingml/2006/main" noChangeAspect="1"/>
-                  </wp:cNvGraphicFramePr>
-                  <a:graphic xmlns:a="http://schemas.openxmlformats.org/drawingml/2006/main">
-                    <a:graphicData uri="http://schemas.openxmlformats.org/drawingml/2006/picture">
-                      <pic:pic xmlns:pic="http://schemas.openxmlformats.org/drawingml/2006/picture">
-                        <pic:nvPicPr>
-                          <pic:cNvPr id="0" name="Picture 100"/>
                           <pic:cNvPicPr>
                             <a:picLocks noChangeAspect="1" noChangeArrowheads="1"/>
                           </pic:cNvPicPr>
@@ -3436,6 +3374,168 @@
         </w:tc>
         <w:tc>
           <w:tcPr>
+            <w:tcW w:w="2835" w:type="dxa"/>
+          </w:tcPr>
+          <w:p>
+            <w:pPr>
+              <w:spacing w:line="240" w:lineRule="auto"/>
+              <w:contextualSpacing/>
+              <w:rPr>
+                <w:sz w:val="16"/>
+              </w:rPr>
+            </w:pPr>
+            <w:r>
+              <w:rPr>
+                <w:rStyle w:val="Textoennegrita"/>
+                <w:sz w:val="16"/>
+              </w:rPr>
+              <w:t>Distància.</w:t>
+            </w:r>
+            <w:r>
+              <w:rPr>
+                <w:sz w:val="16"/>
+                <w:szCs w:val="18"/>
+              </w:rPr>
+              <w:t xml:space="preserve"> Permet marcar dos punts per calcular la distància entre ells.</w:t>
+            </w:r>
+          </w:p>
+        </w:tc>
+        <w:tc>
+          <w:tcPr>
+            <w:tcW w:w="709" w:type="dxa"/>
+          </w:tcPr>
+          <w:p>
+            <w:pPr>
+              <w:spacing w:line="240" w:lineRule="auto"/>
+              <w:contextualSpacing/>
+              <w:rPr>
+                <w:sz w:val="16"/>
+              </w:rPr>
+            </w:pPr>
+            <w:r>
+              <w:rPr>
+                <w:noProof/>
+                <w:sz w:val="16"/>
+                <w:lang w:val="es-ES"/>
+              </w:rPr>
+              <w:drawing>
+                <wp:inline distT="0" distB="0" distL="0" distR="0">
+                  <wp:extent cx="120000" cy="216000"/>
+                  <wp:effectExtent l="19050" t="0" r="0" b="0"/>
+                  <wp:docPr id="304" name="Imagen 8" descr="botoesquerre"/>
+                  <wp:cNvGraphicFramePr>
+                    <a:graphicFrameLocks xmlns:a="http://schemas.openxmlformats.org/drawingml/2006/main" noChangeAspect="1"/>
+                  </wp:cNvGraphicFramePr>
+                  <a:graphic xmlns:a="http://schemas.openxmlformats.org/drawingml/2006/main">
+                    <a:graphicData uri="http://schemas.openxmlformats.org/drawingml/2006/picture">
+                      <pic:pic xmlns:pic="http://schemas.openxmlformats.org/drawingml/2006/picture">
+                        <pic:nvPicPr>
+                          <pic:cNvPr id="0" name="Picture 8" descr="botoesquerre"/>
+                          <pic:cNvPicPr>
+                            <a:picLocks noChangeAspect="1" noChangeArrowheads="1"/>
+                          </pic:cNvPicPr>
+                        </pic:nvPicPr>
+                        <pic:blipFill>
+                          <a:blip r:embed="rId11"/>
+                          <a:srcRect/>
+                          <a:stretch>
+                            <a:fillRect/>
+                          </a:stretch>
+                        </pic:blipFill>
+                        <pic:spPr bwMode="auto">
+                          <a:xfrm>
+                            <a:off x="0" y="0"/>
+                            <a:ext cx="120000" cy="216000"/>
+                          </a:xfrm>
+                          <a:prstGeom prst="rect">
+                            <a:avLst/>
+                          </a:prstGeom>
+                          <a:noFill/>
+                          <a:ln w="9525">
+                            <a:noFill/>
+                            <a:miter lim="800000"/>
+                            <a:headEnd/>
+                            <a:tailEnd/>
+                          </a:ln>
+                        </pic:spPr>
+                      </pic:pic>
+                    </a:graphicData>
+                  </a:graphic>
+                </wp:inline>
+              </w:drawing>
+            </w:r>
+          </w:p>
+        </w:tc>
+        <w:tc>
+          <w:tcPr>
+            <w:tcW w:w="1135" w:type="dxa"/>
+          </w:tcPr>
+          <w:p>
+            <w:pPr>
+              <w:spacing w:line="240" w:lineRule="auto"/>
+              <w:contextualSpacing/>
+              <w:jc w:val="right"/>
+              <w:rPr>
+                <w:sz w:val="16"/>
+              </w:rPr>
+            </w:pPr>
+            <w:r>
+              <w:rPr>
+                <w:noProof/>
+                <w:sz w:val="16"/>
+                <w:szCs w:val="18"/>
+                <w:lang w:val="es-ES"/>
+              </w:rPr>
+              <w:drawing>
+                <wp:inline distT="0" distB="0" distL="0" distR="0">
+                  <wp:extent cx="234087" cy="219456"/>
+                  <wp:effectExtent l="0" t="0" r="0" b="0"/>
+                  <wp:docPr id="305" name="Imagen 100"/>
+                  <wp:cNvGraphicFramePr>
+                    <a:graphicFrameLocks xmlns:a="http://schemas.openxmlformats.org/drawingml/2006/main" noChangeAspect="1"/>
+                  </wp:cNvGraphicFramePr>
+                  <a:graphic xmlns:a="http://schemas.openxmlformats.org/drawingml/2006/main">
+                    <a:graphicData uri="http://schemas.openxmlformats.org/drawingml/2006/picture">
+                      <pic:pic xmlns:pic="http://schemas.openxmlformats.org/drawingml/2006/picture">
+                        <pic:nvPicPr>
+                          <pic:cNvPr id="0" name="Picture 100"/>
+                          <pic:cNvPicPr>
+                            <a:picLocks noChangeAspect="1" noChangeArrowheads="1"/>
+                          </pic:cNvPicPr>
+                        </pic:nvPicPr>
+                        <pic:blipFill>
+                          <a:blip r:embed="rId40" cstate="print"/>
+                          <a:srcRect/>
+                          <a:stretch>
+                            <a:fillRect/>
+                          </a:stretch>
+                        </pic:blipFill>
+                        <pic:spPr bwMode="auto">
+                          <a:xfrm>
+                            <a:off x="0" y="0"/>
+                            <a:ext cx="231775" cy="218440"/>
+                          </a:xfrm>
+                          <a:prstGeom prst="rect">
+                            <a:avLst/>
+                          </a:prstGeom>
+                          <a:noFill/>
+                          <a:ln w="9525">
+                            <a:noFill/>
+                            <a:miter lim="800000"/>
+                            <a:headEnd/>
+                            <a:tailEnd/>
+                          </a:ln>
+                        </pic:spPr>
+                      </pic:pic>
+                    </a:graphicData>
+                  </a:graphic>
+                </wp:inline>
+              </w:drawing>
+            </w:r>
+          </w:p>
+        </w:tc>
+        <w:tc>
+          <w:tcPr>
             <w:tcW w:w="3402" w:type="dxa"/>
           </w:tcPr>
           <w:p>
@@ -3482,8 +3582,10 @@
             </w:pPr>
             <w:r>
               <w:rPr>
+                <w:noProof/>
                 <w:sz w:val="16"/>
                 <w:szCs w:val="22"/>
+                <w:lang w:val="es-ES"/>
               </w:rPr>
               <w:drawing>
                 <wp:inline distT="0" distB="0" distL="0" distR="0">
@@ -3503,7 +3605,7 @@
                           </pic:cNvPicPr>
                         </pic:nvPicPr>
                         <pic:blipFill>
-                          <a:blip r:embed="rId40" cstate="print"/>
+                          <a:blip r:embed="rId41" cstate="print"/>
                           <a:srcRect/>
                           <a:stretch>
                             <a:fillRect/>
@@ -3597,7 +3699,7 @@
                           </pic:cNvPicPr>
                         </pic:nvPicPr>
                         <pic:blipFill>
-                          <a:blip r:embed="rId10"/>
+                          <a:blip r:embed="rId11"/>
                           <a:srcRect/>
                           <a:stretch>
                             <a:fillRect/>
@@ -3662,7 +3764,7 @@
                           <pic:cNvPicPr/>
                         </pic:nvPicPr>
                         <pic:blipFill>
-                          <a:blip r:embed="rId41"/>
+                          <a:blip r:embed="rId42"/>
                           <a:stretch>
                             <a:fillRect/>
                           </a:stretch>
@@ -3733,8 +3835,10 @@
             </w:pPr>
             <w:r>
               <w:rPr>
+                <w:noProof/>
                 <w:sz w:val="16"/>
                 <w:szCs w:val="22"/>
+                <w:lang w:val="es-ES"/>
               </w:rPr>
               <w:drawing>
                 <wp:inline distT="0" distB="0" distL="0" distR="0">
@@ -3754,7 +3858,7 @@
                           </pic:cNvPicPr>
                         </pic:nvPicPr>
                         <pic:blipFill>
-                          <a:blip r:embed="rId42" cstate="print"/>
+                          <a:blip r:embed="rId43" cstate="print"/>
                           <a:srcRect/>
                           <a:stretch>
                             <a:fillRect/>
@@ -3826,7 +3930,9 @@
             </w:pPr>
             <w:r>
               <w:rPr>
-                <w:sz w:val="16"/>
+                <w:noProof/>
+                <w:sz w:val="16"/>
+                <w:lang w:val="es-ES"/>
               </w:rPr>
               <w:drawing>
                 <wp:inline distT="0" distB="0" distL="0" distR="0">
@@ -3846,7 +3952,7 @@
                           </pic:cNvPicPr>
                         </pic:nvPicPr>
                         <pic:blipFill>
-                          <a:blip r:embed="rId10"/>
+                          <a:blip r:embed="rId11"/>
                           <a:srcRect/>
                           <a:stretch>
                             <a:fillRect/>
@@ -3897,8 +4003,10 @@
             </w:pPr>
             <w:r>
               <w:rPr>
+                <w:noProof/>
                 <w:sz w:val="16"/>
                 <w:szCs w:val="18"/>
+                <w:lang w:val="es-ES"/>
               </w:rPr>
               <w:drawing>
                 <wp:inline distT="0" distB="0" distL="0" distR="0">
@@ -3918,7 +4026,7 @@
                           </pic:cNvPicPr>
                         </pic:nvPicPr>
                         <pic:blipFill>
-                          <a:blip r:embed="rId43" cstate="print"/>
+                          <a:blip r:embed="rId44" cstate="print"/>
                           <a:srcRect/>
                           <a:stretch>
                             <a:fillRect/>
@@ -3997,8 +4105,10 @@
             </w:pPr>
             <w:r>
               <w:rPr>
+                <w:noProof/>
                 <w:sz w:val="16"/>
                 <w:szCs w:val="22"/>
+                <w:lang w:val="es-ES"/>
               </w:rPr>
               <w:drawing>
                 <wp:inline distT="0" distB="0" distL="0" distR="0">
@@ -4018,7 +4128,7 @@
                           </pic:cNvPicPr>
                         </pic:nvPicPr>
                         <pic:blipFill>
-                          <a:blip r:embed="rId44" cstate="print"/>
+                          <a:blip r:embed="rId45" cstate="print"/>
                           <a:srcRect/>
                           <a:stretch>
                             <a:fillRect/>
@@ -4048,8 +4158,10 @@
             </w:r>
             <w:r>
               <w:rPr>
+                <w:noProof/>
                 <w:sz w:val="16"/>
                 <w:szCs w:val="22"/>
+                <w:lang w:val="es-ES"/>
               </w:rPr>
               <w:drawing>
                 <wp:inline distT="0" distB="0" distL="0" distR="0">
@@ -4067,7 +4179,7 @@
                           <pic:cNvPicPr/>
                         </pic:nvPicPr>
                         <pic:blipFill>
-                          <a:blip r:embed="rId45" cstate="print"/>
+                          <a:blip r:embed="rId46" cstate="print"/>
                           <a:srcRect b="15625"/>
                           <a:stretch>
                             <a:fillRect/>
@@ -4132,7 +4244,9 @@
             </w:pPr>
             <w:r>
               <w:rPr>
-                <w:sz w:val="16"/>
+                <w:noProof/>
+                <w:sz w:val="16"/>
+                <w:lang w:val="es-ES"/>
               </w:rPr>
               <w:drawing>
                 <wp:inline distT="0" distB="0" distL="0" distR="0">
@@ -4152,7 +4266,7 @@
                           </pic:cNvPicPr>
                         </pic:nvPicPr>
                         <pic:blipFill>
-                          <a:blip r:embed="rId10"/>
+                          <a:blip r:embed="rId11"/>
                           <a:srcRect/>
                           <a:stretch>
                             <a:fillRect/>
@@ -4197,8 +4311,10 @@
             </w:pPr>
             <w:r>
               <w:rPr>
+                <w:noProof/>
                 <w:sz w:val="16"/>
                 <w:szCs w:val="18"/>
+                <w:lang w:val="es-ES"/>
               </w:rPr>
               <w:drawing>
                 <wp:inline distT="0" distB="0" distL="0" distR="0">
@@ -4218,7 +4334,7 @@
                           </pic:cNvPicPr>
                         </pic:nvPicPr>
                         <pic:blipFill>
-                          <a:blip r:embed="rId46" cstate="print"/>
+                          <a:blip r:embed="rId47" cstate="print"/>
                           <a:srcRect/>
                           <a:stretch>
                             <a:fillRect/>
@@ -4298,8 +4414,10 @@
             </w:pPr>
             <w:r>
               <w:rPr>
+                <w:noProof/>
                 <w:sz w:val="16"/>
                 <w:szCs w:val="18"/>
+                <w:lang w:val="es-ES"/>
               </w:rPr>
               <w:drawing>
                 <wp:inline distT="0" distB="0" distL="0" distR="0">
@@ -4319,7 +4437,7 @@
                           </pic:cNvPicPr>
                         </pic:nvPicPr>
                         <pic:blipFill>
-                          <a:blip r:embed="rId47" cstate="print"/>
+                          <a:blip r:embed="rId48" cstate="print"/>
                           <a:srcRect/>
                           <a:stretch>
                             <a:fillRect/>
@@ -4391,7 +4509,9 @@
             </w:pPr>
             <w:r>
               <w:rPr>
-                <w:sz w:val="16"/>
+                <w:noProof/>
+                <w:sz w:val="16"/>
+                <w:lang w:val="es-ES"/>
               </w:rPr>
               <w:drawing>
                 <wp:inline distT="0" distB="0" distL="0" distR="0">
@@ -4411,7 +4531,7 @@
                           </pic:cNvPicPr>
                         </pic:nvPicPr>
                         <pic:blipFill>
-                          <a:blip r:embed="rId21" cstate="print"/>
+                          <a:blip r:embed="rId22" cstate="print"/>
                           <a:srcRect/>
                           <a:stretch>
                             <a:fillRect/>
@@ -4456,7 +4576,9 @@
             </w:pPr>
             <w:r>
               <w:rPr>
-                <w:sz w:val="16"/>
+                <w:noProof/>
+                <w:sz w:val="16"/>
+                <w:lang w:val="es-ES"/>
               </w:rPr>
               <w:drawing>
                 <wp:inline distT="0" distB="0" distL="0" distR="0">
@@ -4474,7 +4596,7 @@
                           <pic:cNvPicPr/>
                         </pic:nvPicPr>
                         <pic:blipFill>
-                          <a:blip r:embed="rId48"/>
+                          <a:blip r:embed="rId49"/>
                           <a:stretch>
                             <a:fillRect/>
                           </a:stretch>
@@ -4544,8 +4666,10 @@
             </w:pPr>
             <w:r>
               <w:rPr>
+                <w:noProof/>
                 <w:sz w:val="16"/>
                 <w:szCs w:val="18"/>
+                <w:lang w:val="es-ES"/>
               </w:rPr>
               <w:drawing>
                 <wp:inline distT="0" distB="0" distL="0" distR="0">
@@ -4565,7 +4689,7 @@
                           </pic:cNvPicPr>
                         </pic:nvPicPr>
                         <pic:blipFill>
-                          <a:blip r:embed="rId49" cstate="print"/>
+                          <a:blip r:embed="rId50" cstate="print"/>
                           <a:srcRect/>
                           <a:stretch>
                             <a:fillRect/>
@@ -4612,14 +4736,20 @@
                 <w:rStyle w:val="Textoennegrita"/>
                 <w:sz w:val="16"/>
               </w:rPr>
-              <w:t>Informació del vòxel.</w:t>
+              <w:t>Cursor 3D.</w:t>
             </w:r>
             <w:r>
               <w:rPr>
                 <w:sz w:val="16"/>
                 <w:szCs w:val="18"/>
               </w:rPr>
-              <w:t xml:space="preserve"> Mostra la informació del vòxel situat sota el cursor.</w:t>
+              <w:t xml:space="preserve"> Localitza a totes les imatges el punt que s’està seleccionant amb el ratolí</w:t>
+            </w:r>
+            <w:r>
+              <w:rPr>
+                <w:sz w:val="16"/>
+              </w:rPr>
+              <w:t>.</w:t>
             </w:r>
           </w:p>
         </w:tc>
@@ -4638,7 +4768,9 @@
             </w:pPr>
             <w:r>
               <w:rPr>
-                <w:sz w:val="16"/>
+                <w:noProof/>
+                <w:sz w:val="16"/>
+                <w:lang w:val="es-ES"/>
               </w:rPr>
               <w:drawing>
                 <wp:inline distT="0" distB="0" distL="0" distR="0">
@@ -4658,7 +4790,7 @@
                           </pic:cNvPicPr>
                         </pic:nvPicPr>
                         <pic:blipFill>
-                          <a:blip r:embed="rId21" cstate="print"/>
+                          <a:blip r:embed="rId22" cstate="print"/>
                           <a:srcRect/>
                           <a:stretch>
                             <a:fillRect/>
@@ -4703,7 +4835,9 @@
             </w:pPr>
             <w:r>
               <w:rPr>
-                <w:sz w:val="16"/>
+                <w:noProof/>
+                <w:sz w:val="16"/>
+                <w:lang w:val="es-ES"/>
               </w:rPr>
               <w:drawing>
                 <wp:inline distT="0" distB="0" distL="0" distR="0">
@@ -4718,46 +4852,6 @@
                       <pic:pic xmlns:pic="http://schemas.openxmlformats.org/drawingml/2006/picture">
                         <pic:nvPicPr>
                           <pic:cNvPr id="0" name="linkAll.png"/>
-                          <pic:cNvPicPr/>
-                        </pic:nvPicPr>
-                        <pic:blipFill>
-                          <a:blip r:embed="rId50"/>
-                          <a:stretch>
-                            <a:fillRect/>
-                          </a:stretch>
-                        </pic:blipFill>
-                        <pic:spPr>
-                          <a:xfrm>
-                            <a:off x="0" y="0"/>
-                            <a:ext cx="180000" cy="180000"/>
-                          </a:xfrm>
-                          <a:prstGeom prst="rect">
-                            <a:avLst/>
-                          </a:prstGeom>
-                        </pic:spPr>
-                      </pic:pic>
-                    </a:graphicData>
-                  </a:graphic>
-                </wp:inline>
-              </w:drawing>
-            </w:r>
-            <w:r>
-              <w:rPr>
-                <w:sz w:val="16"/>
-              </w:rPr>
-              <w:drawing>
-                <wp:inline distT="0" distB="0" distL="0" distR="0">
-                  <wp:extent cx="180000" cy="180000"/>
-                  <wp:effectExtent l="19050" t="0" r="0" b="0"/>
-                  <wp:docPr id="334" name="22 Imagen" descr="unlinkAll.png"/>
-                  <wp:cNvGraphicFramePr>
-                    <a:graphicFrameLocks xmlns:a="http://schemas.openxmlformats.org/drawingml/2006/main" noChangeAspect="1"/>
-                  </wp:cNvGraphicFramePr>
-                  <a:graphic xmlns:a="http://schemas.openxmlformats.org/drawingml/2006/main">
-                    <a:graphicData uri="http://schemas.openxmlformats.org/drawingml/2006/picture">
-                      <pic:pic xmlns:pic="http://schemas.openxmlformats.org/drawingml/2006/picture">
-                        <pic:nvPicPr>
-                          <pic:cNvPr id="0" name="unlinkAll.png"/>
                           <pic:cNvPicPr/>
                         </pic:nvPicPr>
                         <pic:blipFill>
@@ -4781,6 +4875,48 @@
                 </wp:inline>
               </w:drawing>
             </w:r>
+            <w:r>
+              <w:rPr>
+                <w:noProof/>
+                <w:sz w:val="16"/>
+                <w:lang w:val="es-ES"/>
+              </w:rPr>
+              <w:drawing>
+                <wp:inline distT="0" distB="0" distL="0" distR="0">
+                  <wp:extent cx="180000" cy="180000"/>
+                  <wp:effectExtent l="19050" t="0" r="0" b="0"/>
+                  <wp:docPr id="334" name="22 Imagen" descr="unlinkAll.png"/>
+                  <wp:cNvGraphicFramePr>
+                    <a:graphicFrameLocks xmlns:a="http://schemas.openxmlformats.org/drawingml/2006/main" noChangeAspect="1"/>
+                  </wp:cNvGraphicFramePr>
+                  <a:graphic xmlns:a="http://schemas.openxmlformats.org/drawingml/2006/main">
+                    <a:graphicData uri="http://schemas.openxmlformats.org/drawingml/2006/picture">
+                      <pic:pic xmlns:pic="http://schemas.openxmlformats.org/drawingml/2006/picture">
+                        <pic:nvPicPr>
+                          <pic:cNvPr id="0" name="unlinkAll.png"/>
+                          <pic:cNvPicPr/>
+                        </pic:nvPicPr>
+                        <pic:blipFill>
+                          <a:blip r:embed="rId52"/>
+                          <a:stretch>
+                            <a:fillRect/>
+                          </a:stretch>
+                        </pic:blipFill>
+                        <pic:spPr>
+                          <a:xfrm>
+                            <a:off x="0" y="0"/>
+                            <a:ext cx="180000" cy="180000"/>
+                          </a:xfrm>
+                          <a:prstGeom prst="rect">
+                            <a:avLst/>
+                          </a:prstGeom>
+                        </pic:spPr>
+                      </pic:pic>
+                    </a:graphicData>
+                  </a:graphic>
+                </wp:inline>
+              </w:drawing>
+            </w:r>
           </w:p>
         </w:tc>
         <w:tc>
@@ -4832,7 +4968,9 @@
             </w:pPr>
             <w:r>
               <w:rPr>
-                <w:sz w:val="16"/>
+                <w:noProof/>
+                <w:sz w:val="16"/>
+                <w:lang w:val="es-ES"/>
               </w:rPr>
               <w:drawing>
                 <wp:inline distT="0" distB="0" distL="0" distR="0">
@@ -4852,7 +4990,7 @@
                           </pic:cNvPicPr>
                         </pic:nvPicPr>
                         <pic:blipFill>
-                          <a:blip r:embed="rId52" cstate="print"/>
+                          <a:blip r:embed="rId53" cstate="print"/>
                           <a:srcRect/>
                           <a:stretch>
                             <a:fillRect/>
@@ -4899,20 +5037,14 @@
                 <w:rStyle w:val="Textoennegrita"/>
                 <w:sz w:val="16"/>
               </w:rPr>
-              <w:t>Cursor 3D.</w:t>
+              <w:t>Informació del vòxel.</w:t>
             </w:r>
             <w:r>
               <w:rPr>
                 <w:sz w:val="16"/>
                 <w:szCs w:val="18"/>
               </w:rPr>
-              <w:t xml:space="preserve"> Localitza a totes les imatges el punt que s’està seleccionant amb el ratolí</w:t>
-            </w:r>
-            <w:r>
-              <w:rPr>
-                <w:sz w:val="16"/>
-              </w:rPr>
-              <w:t>.</w:t>
+              <w:t xml:space="preserve"> Mostra la informació del vòxel situat sota el cursor.</w:t>
             </w:r>
           </w:p>
         </w:tc>
@@ -4930,7 +5062,9 @@
             </w:pPr>
             <w:r>
               <w:rPr>
-                <w:sz w:val="16"/>
+                <w:noProof/>
+                <w:sz w:val="16"/>
+                <w:lang w:val="es-ES"/>
               </w:rPr>
               <w:drawing>
                 <wp:inline distT="0" distB="0" distL="0" distR="0">
@@ -4950,7 +5084,7 @@
                           </pic:cNvPicPr>
                         </pic:nvPicPr>
                         <pic:blipFill>
-                          <a:blip r:embed="rId21" cstate="print"/>
+                          <a:blip r:embed="rId22" cstate="print"/>
                           <a:srcRect/>
                           <a:stretch>
                             <a:fillRect/>
@@ -5013,11 +5147,11 @@
     </w:tbl>
     <w:p/>
     <w:sectPr>
-      <w:headerReference w:type="even" r:id="rId53"/>
-      <w:headerReference w:type="default" r:id="rId54"/>
-      <w:footerReference w:type="even" r:id="rId55"/>
-      <w:footerReference w:type="default" r:id="rId56"/>
-      <w:headerReference w:type="first" r:id="rId57"/>
+      <w:headerReference w:type="even" r:id="rId54"/>
+      <w:headerReference w:type="default" r:id="rId55"/>
+      <w:footerReference w:type="even" r:id="rId56"/>
+      <w:footerReference w:type="default" r:id="rId57"/>
+      <w:headerReference w:type="first" r:id="rId58"/>
       <w:pgSz w:w="11900" w:h="16840"/>
       <w:pgMar w:top="1418" w:right="1134" w:bottom="1134" w:left="1134" w:header="3005" w:footer="708" w:gutter="0"/>
       <w:cols w:space="708"/>
@@ -5027,15 +5161,15 @@
 </file>
 
 <file path=word/endnotes.xml><?xml version="1.0" encoding="utf-8"?>
-<w:endnotes xmlns:ve="http://schemas.openxmlformats.org/markup-compatibility/2006" xmlns:o="urn:schemas-microsoft-com:office:office" xmlns:r="http://schemas.openxmlformats.org/officeDocument/2006/relationships" xmlns:m="http://schemas.openxmlformats.org/officeDocument/2006/math" xmlns:v="urn:schemas-microsoft-com:vml" xmlns:wp="http://schemas.openxmlformats.org/drawingml/2006/wordprocessingDrawing" xmlns:w10="urn:schemas-microsoft-com:office:word" xmlns:w="http://schemas.openxmlformats.org/wordprocessingml/2006/main" xmlns:wne="http://schemas.microsoft.com/office/word/2006/wordml">
-  <w:endnote w:type="separator" w:id="0">
+<w:endnotes xmlns:wpc="http://schemas.microsoft.com/office/word/2010/wordprocessingCanvas" xmlns:mc="http://schemas.openxmlformats.org/markup-compatibility/2006" xmlns:o="urn:schemas-microsoft-com:office:office" xmlns:r="http://schemas.openxmlformats.org/officeDocument/2006/relationships" xmlns:m="http://schemas.openxmlformats.org/officeDocument/2006/math" xmlns:v="urn:schemas-microsoft-com:vml" xmlns:wp14="http://schemas.microsoft.com/office/word/2010/wordprocessingDrawing" xmlns:wp="http://schemas.openxmlformats.org/drawingml/2006/wordprocessingDrawing" xmlns:w10="urn:schemas-microsoft-com:office:word" xmlns:w="http://schemas.openxmlformats.org/wordprocessingml/2006/main" xmlns:w14="http://schemas.microsoft.com/office/word/2010/wordml" xmlns:wpg="http://schemas.microsoft.com/office/word/2010/wordprocessingGroup" xmlns:wpi="http://schemas.microsoft.com/office/word/2010/wordprocessingInk" xmlns:wne="http://schemas.microsoft.com/office/word/2006/wordml" xmlns:wps="http://schemas.microsoft.com/office/word/2010/wordprocessingShape" mc:Ignorable="w14 wp14">
+  <w:endnote w:type="separator" w:id="-1">
     <w:p>
       <w:r>
         <w:separator/>
       </w:r>
     </w:p>
   </w:endnote>
-  <w:endnote w:type="continuationSeparator" w:id="1">
+  <w:endnote w:type="continuationSeparator" w:id="0">
     <w:p>
       <w:r>
         <w:continuationSeparator/>
@@ -5046,7 +5180,7 @@
 </file>
 
 <file path=word/footer1.xml><?xml version="1.0" encoding="utf-8"?>
-<w:ftr xmlns:ve="http://schemas.openxmlformats.org/markup-compatibility/2006" xmlns:o="urn:schemas-microsoft-com:office:office" xmlns:r="http://schemas.openxmlformats.org/officeDocument/2006/relationships" xmlns:m="http://schemas.openxmlformats.org/officeDocument/2006/math" xmlns:v="urn:schemas-microsoft-com:vml" xmlns:wp="http://schemas.openxmlformats.org/drawingml/2006/wordprocessingDrawing" xmlns:w10="urn:schemas-microsoft-com:office:word" xmlns:w="http://schemas.openxmlformats.org/wordprocessingml/2006/main" xmlns:wne="http://schemas.microsoft.com/office/word/2006/wordml">
+<w:ftr xmlns:wpc="http://schemas.microsoft.com/office/word/2010/wordprocessingCanvas" xmlns:mc="http://schemas.openxmlformats.org/markup-compatibility/2006" xmlns:o="urn:schemas-microsoft-com:office:office" xmlns:r="http://schemas.openxmlformats.org/officeDocument/2006/relationships" xmlns:m="http://schemas.openxmlformats.org/officeDocument/2006/math" xmlns:v="urn:schemas-microsoft-com:vml" xmlns:wp14="http://schemas.microsoft.com/office/word/2010/wordprocessingDrawing" xmlns:wp="http://schemas.openxmlformats.org/drawingml/2006/wordprocessingDrawing" xmlns:w10="urn:schemas-microsoft-com:office:word" xmlns:w="http://schemas.openxmlformats.org/wordprocessingml/2006/main" xmlns:w14="http://schemas.microsoft.com/office/word/2010/wordml" xmlns:wpg="http://schemas.microsoft.com/office/word/2010/wordprocessingGroup" xmlns:wpi="http://schemas.microsoft.com/office/word/2010/wordprocessingInk" xmlns:wne="http://schemas.microsoft.com/office/word/2006/wordml" xmlns:wps="http://schemas.microsoft.com/office/word/2010/wordprocessingShape" mc:Ignorable="w14 wp14">
   <w:p>
     <w:pPr>
       <w:pStyle w:val="Piedepgina"/>
@@ -5083,7 +5217,7 @@
 </file>
 
 <file path=word/footer2.xml><?xml version="1.0" encoding="utf-8"?>
-<w:ftr xmlns:ve="http://schemas.openxmlformats.org/markup-compatibility/2006" xmlns:o="urn:schemas-microsoft-com:office:office" xmlns:r="http://schemas.openxmlformats.org/officeDocument/2006/relationships" xmlns:m="http://schemas.openxmlformats.org/officeDocument/2006/math" xmlns:v="urn:schemas-microsoft-com:vml" xmlns:wp="http://schemas.openxmlformats.org/drawingml/2006/wordprocessingDrawing" xmlns:w10="urn:schemas-microsoft-com:office:word" xmlns:w="http://schemas.openxmlformats.org/wordprocessingml/2006/main" xmlns:wne="http://schemas.microsoft.com/office/word/2006/wordml">
+<w:ftr xmlns:wpc="http://schemas.microsoft.com/office/word/2010/wordprocessingCanvas" xmlns:mc="http://schemas.openxmlformats.org/markup-compatibility/2006" xmlns:o="urn:schemas-microsoft-com:office:office" xmlns:r="http://schemas.openxmlformats.org/officeDocument/2006/relationships" xmlns:m="http://schemas.openxmlformats.org/officeDocument/2006/math" xmlns:v="urn:schemas-microsoft-com:vml" xmlns:wp14="http://schemas.microsoft.com/office/word/2010/wordprocessingDrawing" xmlns:wp="http://schemas.openxmlformats.org/drawingml/2006/wordprocessingDrawing" xmlns:w10="urn:schemas-microsoft-com:office:word" xmlns:w="http://schemas.openxmlformats.org/wordprocessingml/2006/main" xmlns:w14="http://schemas.microsoft.com/office/word/2010/wordml" xmlns:wpg="http://schemas.microsoft.com/office/word/2010/wordprocessingGroup" xmlns:wpi="http://schemas.microsoft.com/office/word/2010/wordprocessingInk" xmlns:wne="http://schemas.microsoft.com/office/word/2006/wordml" xmlns:wps="http://schemas.microsoft.com/office/word/2010/wordprocessingShape" mc:Ignorable="w14 wp14">
   <w:p>
     <w:pPr>
       <w:pStyle w:val="Piedepgina"/>
@@ -5115,7 +5249,7 @@
         <w:rStyle w:val="Nmerodepgina"/>
         <w:noProof/>
       </w:rPr>
-      <w:t>1</w:t>
+      <w:t>2</w:t>
     </w:r>
     <w:r>
       <w:rPr>
@@ -5133,15 +5267,15 @@
 </file>
 
 <file path=word/footnotes.xml><?xml version="1.0" encoding="utf-8"?>
-<w:footnotes xmlns:ve="http://schemas.openxmlformats.org/markup-compatibility/2006" xmlns:o="urn:schemas-microsoft-com:office:office" xmlns:r="http://schemas.openxmlformats.org/officeDocument/2006/relationships" xmlns:m="http://schemas.openxmlformats.org/officeDocument/2006/math" xmlns:v="urn:schemas-microsoft-com:vml" xmlns:wp="http://schemas.openxmlformats.org/drawingml/2006/wordprocessingDrawing" xmlns:w10="urn:schemas-microsoft-com:office:word" xmlns:w="http://schemas.openxmlformats.org/wordprocessingml/2006/main" xmlns:wne="http://schemas.microsoft.com/office/word/2006/wordml">
-  <w:footnote w:type="separator" w:id="0">
+<w:footnotes xmlns:wpc="http://schemas.microsoft.com/office/word/2010/wordprocessingCanvas" xmlns:mc="http://schemas.openxmlformats.org/markup-compatibility/2006" xmlns:o="urn:schemas-microsoft-com:office:office" xmlns:r="http://schemas.openxmlformats.org/officeDocument/2006/relationships" xmlns:m="http://schemas.openxmlformats.org/officeDocument/2006/math" xmlns:v="urn:schemas-microsoft-com:vml" xmlns:wp14="http://schemas.microsoft.com/office/word/2010/wordprocessingDrawing" xmlns:wp="http://schemas.openxmlformats.org/drawingml/2006/wordprocessingDrawing" xmlns:w10="urn:schemas-microsoft-com:office:word" xmlns:w="http://schemas.openxmlformats.org/wordprocessingml/2006/main" xmlns:w14="http://schemas.microsoft.com/office/word/2010/wordml" xmlns:wpg="http://schemas.microsoft.com/office/word/2010/wordprocessingGroup" xmlns:wpi="http://schemas.microsoft.com/office/word/2010/wordprocessingInk" xmlns:wne="http://schemas.microsoft.com/office/word/2006/wordml" xmlns:wps="http://schemas.microsoft.com/office/word/2010/wordprocessingShape" mc:Ignorable="w14 wp14">
+  <w:footnote w:type="separator" w:id="-1">
     <w:p>
       <w:r>
         <w:separator/>
       </w:r>
     </w:p>
   </w:footnote>
-  <w:footnote w:type="continuationSeparator" w:id="1">
+  <w:footnote w:type="continuationSeparator" w:id="0">
     <w:p>
       <w:r>
         <w:continuationSeparator/>
@@ -5152,7 +5286,7 @@
 </file>
 
 <file path=word/header1.xml><?xml version="1.0" encoding="utf-8"?>
-<w:hdr xmlns:ve="http://schemas.openxmlformats.org/markup-compatibility/2006" xmlns:o="urn:schemas-microsoft-com:office:office" xmlns:r="http://schemas.openxmlformats.org/officeDocument/2006/relationships" xmlns:m="http://schemas.openxmlformats.org/officeDocument/2006/math" xmlns:v="urn:schemas-microsoft-com:vml" xmlns:wp="http://schemas.openxmlformats.org/drawingml/2006/wordprocessingDrawing" xmlns:w10="urn:schemas-microsoft-com:office:word" xmlns:w="http://schemas.openxmlformats.org/wordprocessingml/2006/main" xmlns:wne="http://schemas.microsoft.com/office/word/2006/wordml">
+<w:hdr xmlns:wpc="http://schemas.microsoft.com/office/word/2010/wordprocessingCanvas" xmlns:mc="http://schemas.openxmlformats.org/markup-compatibility/2006" xmlns:o="urn:schemas-microsoft-com:office:office" xmlns:r="http://schemas.openxmlformats.org/officeDocument/2006/relationships" xmlns:m="http://schemas.openxmlformats.org/officeDocument/2006/math" xmlns:v="urn:schemas-microsoft-com:vml" xmlns:wp14="http://schemas.microsoft.com/office/word/2010/wordprocessingDrawing" xmlns:wp="http://schemas.openxmlformats.org/drawingml/2006/wordprocessingDrawing" xmlns:w10="urn:schemas-microsoft-com:office:word" xmlns:w="http://schemas.openxmlformats.org/wordprocessingml/2006/main" xmlns:w14="http://schemas.microsoft.com/office/word/2010/wordml" xmlns:wpg="http://schemas.microsoft.com/office/word/2010/wordprocessingGroup" xmlns:wpi="http://schemas.microsoft.com/office/word/2010/wordprocessingInk" xmlns:wne="http://schemas.microsoft.com/office/word/2006/wordml" xmlns:wps="http://schemas.microsoft.com/office/word/2010/wordprocessingShape" mc:Ignorable="w14 wp14">
   <w:p>
     <w:pPr>
       <w:pStyle w:val="Encabezado"/>
@@ -5193,14 +5327,14 @@
 </file>
 
 <file path=word/header2.xml><?xml version="1.0" encoding="utf-8"?>
-<w:hdr xmlns:ve="http://schemas.openxmlformats.org/markup-compatibility/2006" xmlns:o="urn:schemas-microsoft-com:office:office" xmlns:r="http://schemas.openxmlformats.org/officeDocument/2006/relationships" xmlns:m="http://schemas.openxmlformats.org/officeDocument/2006/math" xmlns:v="urn:schemas-microsoft-com:vml" xmlns:wp="http://schemas.openxmlformats.org/drawingml/2006/wordprocessingDrawing" xmlns:w10="urn:schemas-microsoft-com:office:word" xmlns:w="http://schemas.openxmlformats.org/wordprocessingml/2006/main" xmlns:wne="http://schemas.microsoft.com/office/word/2006/wordml">
+<w:hdr xmlns:wpc="http://schemas.microsoft.com/office/word/2010/wordprocessingCanvas" xmlns:mc="http://schemas.openxmlformats.org/markup-compatibility/2006" xmlns:o="urn:schemas-microsoft-com:office:office" xmlns:r="http://schemas.openxmlformats.org/officeDocument/2006/relationships" xmlns:m="http://schemas.openxmlformats.org/officeDocument/2006/math" xmlns:v="urn:schemas-microsoft-com:vml" xmlns:wp14="http://schemas.microsoft.com/office/word/2010/wordprocessingDrawing" xmlns:wp="http://schemas.openxmlformats.org/drawingml/2006/wordprocessingDrawing" xmlns:w10="urn:schemas-microsoft-com:office:word" xmlns:w="http://schemas.openxmlformats.org/wordprocessingml/2006/main" xmlns:w14="http://schemas.microsoft.com/office/word/2010/wordml" xmlns:wpg="http://schemas.microsoft.com/office/word/2010/wordprocessingGroup" xmlns:wpi="http://schemas.microsoft.com/office/word/2010/wordprocessingInk" xmlns:wne="http://schemas.microsoft.com/office/word/2006/wordml" xmlns:wps="http://schemas.microsoft.com/office/word/2010/wordprocessingShape" mc:Ignorable="w14 wp14">
   <w:tbl>
     <w:tblPr>
       <w:tblStyle w:val="StarHeaderTable"/>
       <w:tblpPr w:vertAnchor="page" w:horzAnchor="page" w:tblpX="5093" w:tblpY="1419"/>
       <w:tblW w:w="5670" w:type="dxa"/>
       <w:tblLayout w:type="fixed"/>
-      <w:tblLook w:val="04A0"/>
+      <w:tblLook w:val="04A0" w:firstRow="1" w:lastRow="0" w:firstColumn="1" w:lastColumn="0" w:noHBand="0" w:noVBand="1"/>
     </w:tblPr>
     <w:tblGrid>
       <w:gridCol w:w="5670"/>
@@ -5280,7 +5414,7 @@
                   <a:blip r:embed="rId1">
                     <a:extLst>
                       <a:ext uri="{28A0092B-C50C-407E-A947-70E740481C1C}">
-                        <a14:useLocalDpi xmlns:arto="http://schemas.microsoft.com/office/word/2006/arto" xmlns="" xmlns:wpc="http://schemas.microsoft.com/office/word/2010/wordprocessingCanvas" xmlns:mo="http://schemas.microsoft.com/office/mac/office/2008/main" xmlns:mc="http://schemas.openxmlformats.org/markup-compatibility/2006" xmlns:mv="urn:schemas-microsoft-com:mac:vml" xmlns:o="urn:schemas-microsoft-com:office:office" xmlns:v="urn:schemas-microsoft-com:vml" xmlns:wp14="http://schemas.microsoft.com/office/word/2010/wordprocessingDrawing" xmlns:w10="urn:schemas-microsoft-com:office:word" xmlns:w="http://schemas.openxmlformats.org/wordprocessingml/2006/main" xmlns:w14="http://schemas.microsoft.com/office/word/2010/wordml" xmlns:wpg="http://schemas.microsoft.com/office/word/2010/wordprocessingGroup" xmlns:wpi="http://schemas.microsoft.com/office/word/2010/wordprocessingInk" xmlns:wps="http://schemas.microsoft.com/office/word/2010/wordprocessingShape" xmlns:a14="http://schemas.microsoft.com/office/drawing/2010/main" val="0"/>
+                        <a14:useLocalDpi xmlns:a14="http://schemas.microsoft.com/office/drawing/2010/main" val="0"/>
                       </a:ext>
                     </a:extLst>
                   </a:blip>
@@ -5300,8 +5434,8 @@
                     <a:noFill/>
                   </a:ln>
                   <a:extLst>
-                    <a:ext uri="{53640926-AAD7-44d8-BBD7-CCE9431645EC}">
-                      <a14:shadowObscured xmlns:arto="http://schemas.microsoft.com/office/word/2006/arto" xmlns="" xmlns:wpc="http://schemas.microsoft.com/office/word/2010/wordprocessingCanvas" xmlns:mo="http://schemas.microsoft.com/office/mac/office/2008/main" xmlns:mc="http://schemas.openxmlformats.org/markup-compatibility/2006" xmlns:mv="urn:schemas-microsoft-com:mac:vml" xmlns:o="urn:schemas-microsoft-com:office:office" xmlns:v="urn:schemas-microsoft-com:vml" xmlns:wp14="http://schemas.microsoft.com/office/word/2010/wordprocessingDrawing" xmlns:w10="urn:schemas-microsoft-com:office:word" xmlns:w="http://schemas.openxmlformats.org/wordprocessingml/2006/main" xmlns:w14="http://schemas.microsoft.com/office/word/2010/wordml" xmlns:wpg="http://schemas.microsoft.com/office/word/2010/wordprocessingGroup" xmlns:wpi="http://schemas.microsoft.com/office/word/2010/wordprocessingInk" xmlns:wps="http://schemas.microsoft.com/office/word/2010/wordprocessingShape" xmlns:a14="http://schemas.microsoft.com/office/drawing/2010/main"/>
+                    <a:ext uri="{53640926-AAD7-44D8-BBD7-CCE9431645EC}">
+                      <a14:shadowObscured xmlns:a14="http://schemas.microsoft.com/office/drawing/2010/main"/>
                     </a:ext>
                   </a:extLst>
                 </pic:spPr>
@@ -5316,7 +5450,7 @@
 </file>
 
 <file path=word/header3.xml><?xml version="1.0" encoding="utf-8"?>
-<w:hdr xmlns:ve="http://schemas.openxmlformats.org/markup-compatibility/2006" xmlns:o="urn:schemas-microsoft-com:office:office" xmlns:r="http://schemas.openxmlformats.org/officeDocument/2006/relationships" xmlns:m="http://schemas.openxmlformats.org/officeDocument/2006/math" xmlns:v="urn:schemas-microsoft-com:vml" xmlns:wp="http://schemas.openxmlformats.org/drawingml/2006/wordprocessingDrawing" xmlns:w10="urn:schemas-microsoft-com:office:word" xmlns:w="http://schemas.openxmlformats.org/wordprocessingml/2006/main" xmlns:wne="http://schemas.microsoft.com/office/word/2006/wordml">
+<w:hdr xmlns:wpc="http://schemas.microsoft.com/office/word/2010/wordprocessingCanvas" xmlns:mc="http://schemas.openxmlformats.org/markup-compatibility/2006" xmlns:o="urn:schemas-microsoft-com:office:office" xmlns:r="http://schemas.openxmlformats.org/officeDocument/2006/relationships" xmlns:m="http://schemas.openxmlformats.org/officeDocument/2006/math" xmlns:v="urn:schemas-microsoft-com:vml" xmlns:wp14="http://schemas.microsoft.com/office/word/2010/wordprocessingDrawing" xmlns:wp="http://schemas.openxmlformats.org/drawingml/2006/wordprocessingDrawing" xmlns:w10="urn:schemas-microsoft-com:office:word" xmlns:w="http://schemas.openxmlformats.org/wordprocessingml/2006/main" xmlns:w14="http://schemas.microsoft.com/office/word/2010/wordml" xmlns:wpg="http://schemas.microsoft.com/office/word/2010/wordprocessingGroup" xmlns:wpi="http://schemas.microsoft.com/office/word/2010/wordprocessingInk" xmlns:wne="http://schemas.microsoft.com/office/word/2006/wordml" xmlns:wps="http://schemas.microsoft.com/office/word/2010/wordprocessingShape" mc:Ignorable="w14 wp14">
   <w:p>
     <w:pPr>
       <w:pStyle w:val="Encabezado"/>
@@ -5357,7 +5491,7 @@
 </file>
 
 <file path=word/numbering.xml><?xml version="1.0" encoding="utf-8"?>
-<w:numbering xmlns:ve="http://schemas.openxmlformats.org/markup-compatibility/2006" xmlns:o="urn:schemas-microsoft-com:office:office" xmlns:r="http://schemas.openxmlformats.org/officeDocument/2006/relationships" xmlns:m="http://schemas.openxmlformats.org/officeDocument/2006/math" xmlns:v="urn:schemas-microsoft-com:vml" xmlns:wp="http://schemas.openxmlformats.org/drawingml/2006/wordprocessingDrawing" xmlns:w10="urn:schemas-microsoft-com:office:word" xmlns:w="http://schemas.openxmlformats.org/wordprocessingml/2006/main" xmlns:wne="http://schemas.microsoft.com/office/word/2006/wordml">
+<w:numbering xmlns:wpc="http://schemas.microsoft.com/office/word/2010/wordprocessingCanvas" xmlns:mc="http://schemas.openxmlformats.org/markup-compatibility/2006" xmlns:o="urn:schemas-microsoft-com:office:office" xmlns:r="http://schemas.openxmlformats.org/officeDocument/2006/relationships" xmlns:m="http://schemas.openxmlformats.org/officeDocument/2006/math" xmlns:v="urn:schemas-microsoft-com:vml" xmlns:wp14="http://schemas.microsoft.com/office/word/2010/wordprocessingDrawing" xmlns:wp="http://schemas.openxmlformats.org/drawingml/2006/wordprocessingDrawing" xmlns:w10="urn:schemas-microsoft-com:office:word" xmlns:w="http://schemas.openxmlformats.org/wordprocessingml/2006/main" xmlns:w14="http://schemas.microsoft.com/office/word/2010/wordml" xmlns:wpg="http://schemas.microsoft.com/office/word/2010/wordprocessingGroup" xmlns:wpi="http://schemas.microsoft.com/office/word/2010/wordprocessingInk" xmlns:wne="http://schemas.microsoft.com/office/word/2006/wordml" xmlns:wps="http://schemas.microsoft.com/office/word/2010/wordprocessingShape" mc:Ignorable="w14 wp14">
   <w:abstractNum w:abstractNumId="0">
     <w:nsid w:val="58B44BA3"/>
     <w:multiLevelType w:val="hybridMultilevel"/>
@@ -5758,7 +5892,7 @@
 </file>
 
 <file path=word/styles.xml><?xml version="1.0" encoding="utf-8"?>
-<w:styles xmlns:r="http://schemas.openxmlformats.org/officeDocument/2006/relationships" xmlns:w="http://schemas.openxmlformats.org/wordprocessingml/2006/main">
+<w:styles xmlns:mc="http://schemas.openxmlformats.org/markup-compatibility/2006" xmlns:r="http://schemas.openxmlformats.org/officeDocument/2006/relationships" xmlns:w="http://schemas.openxmlformats.org/wordprocessingml/2006/main" xmlns:w14="http://schemas.microsoft.com/office/word/2010/wordml" mc:Ignorable="w14">
   <w:docDefaults>
     <w:rPrDefault>
       <w:rPr>
@@ -6165,7 +6299,6 @@
     <w:uiPriority w:val="99"/>
     <w:semiHidden/>
     <w:unhideWhenUsed/>
-    <w:qFormat/>
     <w:tblPr>
       <w:tblInd w:w="0" w:type="dxa"/>
       <w:tblCellMar>
@@ -7534,6 +7667,196 @@
       <w:szCs w:val="20"/>
       <w:lang w:val="ca-ES" w:eastAsia="es-ES"/>
     </w:rPr>
+  </w:style>
+</w:styles>
+</file>
+
+<file path=word/stylesWithEffects.xml><?xml version="1.0" encoding="utf-8"?>
+<w:styles xmlns:wpc="http://schemas.microsoft.com/office/word/2010/wordprocessingCanvas" xmlns:mc="http://schemas.openxmlformats.org/markup-compatibility/2006" xmlns:o="urn:schemas-microsoft-com:office:office" xmlns:r="http://schemas.openxmlformats.org/officeDocument/2006/relationships" xmlns:m="http://schemas.openxmlformats.org/officeDocument/2006/math" xmlns:v="urn:schemas-microsoft-com:vml" xmlns:wp14="http://schemas.microsoft.com/office/word/2010/wordprocessingDrawing" xmlns:wp="http://schemas.openxmlformats.org/drawingml/2006/wordprocessingDrawing" xmlns:w10="urn:schemas-microsoft-com:office:word" xmlns:w="http://schemas.openxmlformats.org/wordprocessingml/2006/main" xmlns:w14="http://schemas.microsoft.com/office/word/2010/wordml" xmlns:wpg="http://schemas.microsoft.com/office/word/2010/wordprocessingGroup" xmlns:wpi="http://schemas.microsoft.com/office/word/2010/wordprocessingInk" xmlns:wne="http://schemas.microsoft.com/office/word/2006/wordml" xmlns:wps="http://schemas.microsoft.com/office/word/2010/wordprocessingShape" mc:Ignorable="w14 wp14">
+  <w:docDefaults>
+    <w:rPrDefault>
+      <w:rPr>
+        <w:rFonts w:asciiTheme="minorHAnsi" w:eastAsiaTheme="minorEastAsia" w:hAnsiTheme="minorHAnsi" w:cstheme="minorBidi"/>
+        <w:sz w:val="22"/>
+        <w:szCs w:val="22"/>
+        <w:lang w:val="es-ES" w:eastAsia="es-ES" w:bidi="ar-SA"/>
+      </w:rPr>
+    </w:rPrDefault>
+    <w:pPrDefault>
+      <w:pPr>
+        <w:spacing w:after="200" w:line="276" w:lineRule="auto"/>
+      </w:pPr>
+    </w:pPrDefault>
+  </w:docDefaults>
+  <w:latentStyles w:defLockedState="0" w:defUIPriority="99" w:defSemiHidden="1" w:defUnhideWhenUsed="1" w:defQFormat="0" w:count="267">
+    <w:lsdException w:name="Normal" w:semiHidden="0" w:uiPriority="0" w:unhideWhenUsed="0" w:qFormat="1"/>
+    <w:lsdException w:name="heading 1" w:semiHidden="0" w:uiPriority="9" w:unhideWhenUsed="0" w:qFormat="1"/>
+    <w:lsdException w:name="heading 2" w:uiPriority="9" w:qFormat="1"/>
+    <w:lsdException w:name="heading 3" w:uiPriority="9" w:qFormat="1"/>
+    <w:lsdException w:name="heading 4" w:uiPriority="9" w:qFormat="1"/>
+    <w:lsdException w:name="heading 5" w:uiPriority="9" w:qFormat="1"/>
+    <w:lsdException w:name="heading 6" w:uiPriority="9" w:qFormat="1"/>
+    <w:lsdException w:name="heading 7" w:uiPriority="9" w:qFormat="1"/>
+    <w:lsdException w:name="heading 8" w:uiPriority="9" w:qFormat="1"/>
+    <w:lsdException w:name="heading 9" w:uiPriority="9" w:qFormat="1"/>
+    <w:lsdException w:name="toc 1" w:uiPriority="39"/>
+    <w:lsdException w:name="toc 2" w:uiPriority="39"/>
+    <w:lsdException w:name="toc 3" w:uiPriority="39"/>
+    <w:lsdException w:name="toc 4" w:uiPriority="39"/>
+    <w:lsdException w:name="toc 5" w:uiPriority="39"/>
+    <w:lsdException w:name="toc 6" w:uiPriority="39"/>
+    <w:lsdException w:name="toc 7" w:uiPriority="39"/>
+    <w:lsdException w:name="toc 8" w:uiPriority="39"/>
+    <w:lsdException w:name="toc 9" w:uiPriority="39"/>
+    <w:lsdException w:name="caption" w:uiPriority="35" w:qFormat="1"/>
+    <w:lsdException w:name="Title" w:semiHidden="0" w:uiPriority="10" w:unhideWhenUsed="0" w:qFormat="1"/>
+    <w:lsdException w:name="Default Paragraph Font" w:uiPriority="1"/>
+    <w:lsdException w:name="Subtitle" w:semiHidden="0" w:uiPriority="11" w:unhideWhenUsed="0" w:qFormat="1"/>
+    <w:lsdException w:name="Strong" w:semiHidden="0" w:uiPriority="22" w:unhideWhenUsed="0" w:qFormat="1"/>
+    <w:lsdException w:name="Emphasis" w:semiHidden="0" w:uiPriority="20" w:unhideWhenUsed="0" w:qFormat="1"/>
+    <w:lsdException w:name="Table Grid" w:semiHidden="0" w:uiPriority="59" w:unhideWhenUsed="0"/>
+    <w:lsdException w:name="Placeholder Text" w:unhideWhenUsed="0"/>
+    <w:lsdException w:name="No Spacing" w:semiHidden="0" w:uiPriority="1" w:unhideWhenUsed="0" w:qFormat="1"/>
+    <w:lsdException w:name="Light Shading" w:semiHidden="0" w:uiPriority="60" w:unhideWhenUsed="0"/>
+    <w:lsdException w:name="Light List" w:semiHidden="0" w:uiPriority="61" w:unhideWhenUsed="0"/>
+    <w:lsdException w:name="Light Grid" w:semiHidden="0" w:uiPriority="62" w:unhideWhenUsed="0"/>
+    <w:lsdException w:name="Medium Shading 1" w:semiHidden="0" w:uiPriority="63" w:unhideWhenUsed="0"/>
+    <w:lsdException w:name="Medium Shading 2" w:semiHidden="0" w:uiPriority="64" w:unhideWhenUsed="0"/>
+    <w:lsdException w:name="Medium List 1" w:semiHidden="0" w:uiPriority="65" w:unhideWhenUsed="0"/>
+    <w:lsdException w:name="Medium List 2" w:semiHidden="0" w:uiPriority="66" w:unhideWhenUsed="0"/>
+    <w:lsdException w:name="Medium Grid 1" w:semiHidden="0" w:uiPriority="67" w:unhideWhenUsed="0"/>
+    <w:lsdException w:name="Medium Grid 2" w:semiHidden="0" w:uiPriority="68" w:unhideWhenUsed="0"/>
+    <w:lsdException w:name="Medium Grid 3" w:semiHidden="0" w:uiPriority="69" w:unhideWhenUsed="0"/>
+    <w:lsdException w:name="Dark List" w:semiHidden="0" w:uiPriority="70" w:unhideWhenUsed="0"/>
+    <w:lsdException w:name="Colorful Shading" w:semiHidden="0" w:uiPriority="71" w:unhideWhenUsed="0"/>
+    <w:lsdException w:name="Colorful List" w:semiHidden="0" w:uiPriority="72" w:unhideWhenUsed="0"/>
+    <w:lsdException w:name="Colorful Grid" w:semiHidden="0" w:uiPriority="73" w:unhideWhenUsed="0"/>
+    <w:lsdException w:name="Light Shading Accent 1" w:semiHidden="0" w:uiPriority="60" w:unhideWhenUsed="0"/>
+    <w:lsdException w:name="Light List Accent 1" w:semiHidden="0" w:uiPriority="61" w:unhideWhenUsed="0"/>
+    <w:lsdException w:name="Light Grid Accent 1" w:semiHidden="0" w:uiPriority="62" w:unhideWhenUsed="0"/>
+    <w:lsdException w:name="Medium Shading 1 Accent 1" w:semiHidden="0" w:uiPriority="63" w:unhideWhenUsed="0"/>
+    <w:lsdException w:name="Medium Shading 2 Accent 1" w:semiHidden="0" w:uiPriority="64" w:unhideWhenUsed="0"/>
+    <w:lsdException w:name="Medium List 1 Accent 1" w:semiHidden="0" w:uiPriority="65" w:unhideWhenUsed="0"/>
+    <w:lsdException w:name="Revision" w:unhideWhenUsed="0"/>
+    <w:lsdException w:name="List Paragraph" w:semiHidden="0" w:uiPriority="34" w:unhideWhenUsed="0" w:qFormat="1"/>
+    <w:lsdException w:name="Quote" w:semiHidden="0" w:uiPriority="29" w:unhideWhenUsed="0" w:qFormat="1"/>
+    <w:lsdException w:name="Intense Quote" w:semiHidden="0" w:uiPriority="30" w:unhideWhenUsed="0" w:qFormat="1"/>
+    <w:lsdException w:name="Medium List 2 Accent 1" w:semiHidden="0" w:uiPriority="66" w:unhideWhenUsed="0"/>
+    <w:lsdException w:name="Medium Grid 1 Accent 1" w:semiHidden="0" w:uiPriority="67" w:unhideWhenUsed="0"/>
+    <w:lsdException w:name="Medium Grid 2 Accent 1" w:semiHidden="0" w:uiPriority="68" w:unhideWhenUsed="0"/>
+    <w:lsdException w:name="Medium Grid 3 Accent 1" w:semiHidden="0" w:uiPriority="69" w:unhideWhenUsed="0"/>
+    <w:lsdException w:name="Dark List Accent 1" w:semiHidden="0" w:uiPriority="70" w:unhideWhenUsed="0"/>
+    <w:lsdException w:name="Colorful Shading Accent 1" w:semiHidden="0" w:uiPriority="71" w:unhideWhenUsed="0"/>
+    <w:lsdException w:name="Colorful List Accent 1" w:semiHidden="0" w:uiPriority="72" w:unhideWhenUsed="0"/>
+    <w:lsdException w:name="Colorful Grid Accent 1" w:semiHidden="0" w:uiPriority="73" w:unhideWhenUsed="0"/>
+    <w:lsdException w:name="Light Shading Accent 2" w:semiHidden="0" w:uiPriority="60" w:unhideWhenUsed="0"/>
+    <w:lsdException w:name="Light List Accent 2" w:semiHidden="0" w:uiPriority="61" w:unhideWhenUsed="0"/>
+    <w:lsdException w:name="Light Grid Accent 2" w:semiHidden="0" w:uiPriority="62" w:unhideWhenUsed="0"/>
+    <w:lsdException w:name="Medium Shading 1 Accent 2" w:semiHidden="0" w:uiPriority="63" w:unhideWhenUsed="0"/>
+    <w:lsdException w:name="Medium Shading 2 Accent 2" w:semiHidden="0" w:uiPriority="64" w:unhideWhenUsed="0"/>
+    <w:lsdException w:name="Medium List 1 Accent 2" w:semiHidden="0" w:uiPriority="65" w:unhideWhenUsed="0"/>
+    <w:lsdException w:name="Medium List 2 Accent 2" w:semiHidden="0" w:uiPriority="66" w:unhideWhenUsed="0"/>
+    <w:lsdException w:name="Medium Grid 1 Accent 2" w:semiHidden="0" w:uiPriority="67" w:unhideWhenUsed="0"/>
+    <w:lsdException w:name="Medium Grid 2 Accent 2" w:semiHidden="0" w:uiPriority="68" w:unhideWhenUsed="0"/>
+    <w:lsdException w:name="Medium Grid 3 Accent 2" w:semiHidden="0" w:uiPriority="69" w:unhideWhenUsed="0"/>
+    <w:lsdException w:name="Dark List Accent 2" w:semiHidden="0" w:uiPriority="70" w:unhideWhenUsed="0"/>
+    <w:lsdException w:name="Colorful Shading Accent 2" w:semiHidden="0" w:uiPriority="71" w:unhideWhenUsed="0"/>
+    <w:lsdException w:name="Colorful List Accent 2" w:semiHidden="0" w:uiPriority="72" w:unhideWhenUsed="0"/>
+    <w:lsdException w:name="Colorful Grid Accent 2" w:semiHidden="0" w:uiPriority="73" w:unhideWhenUsed="0"/>
+    <w:lsdException w:name="Light Shading Accent 3" w:semiHidden="0" w:uiPriority="60" w:unhideWhenUsed="0"/>
+    <w:lsdException w:name="Light List Accent 3" w:semiHidden="0" w:uiPriority="61" w:unhideWhenUsed="0"/>
+    <w:lsdException w:name="Light Grid Accent 3" w:semiHidden="0" w:uiPriority="62" w:unhideWhenUsed="0"/>
+    <w:lsdException w:name="Medium Shading 1 Accent 3" w:semiHidden="0" w:uiPriority="63" w:unhideWhenUsed="0"/>
+    <w:lsdException w:name="Medium Shading 2 Accent 3" w:semiHidden="0" w:uiPriority="64" w:unhideWhenUsed="0"/>
+    <w:lsdException w:name="Medium List 1 Accent 3" w:semiHidden="0" w:uiPriority="65" w:unhideWhenUsed="0"/>
+    <w:lsdException w:name="Medium List 2 Accent 3" w:semiHidden="0" w:uiPriority="66" w:unhideWhenUsed="0"/>
+    <w:lsdException w:name="Medium Grid 1 Accent 3" w:semiHidden="0" w:uiPriority="67" w:unhideWhenUsed="0"/>
+    <w:lsdException w:name="Medium Grid 2 Accent 3" w:semiHidden="0" w:uiPriority="68" w:unhideWhenUsed="0"/>
+    <w:lsdException w:name="Medium Grid 3 Accent 3" w:semiHidden="0" w:uiPriority="69" w:unhideWhenUsed="0"/>
+    <w:lsdException w:name="Dark List Accent 3" w:semiHidden="0" w:uiPriority="70" w:unhideWhenUsed="0"/>
+    <w:lsdException w:name="Colorful Shading Accent 3" w:semiHidden="0" w:uiPriority="71" w:unhideWhenUsed="0"/>
+    <w:lsdException w:name="Colorful List Accent 3" w:semiHidden="0" w:uiPriority="72" w:unhideWhenUsed="0"/>
+    <w:lsdException w:name="Colorful Grid Accent 3" w:semiHidden="0" w:uiPriority="73" w:unhideWhenUsed="0"/>
+    <w:lsdException w:name="Light Shading Accent 4" w:semiHidden="0" w:uiPriority="60" w:unhideWhenUsed="0"/>
+    <w:lsdException w:name="Light List Accent 4" w:semiHidden="0" w:uiPriority="61" w:unhideWhenUsed="0"/>
+    <w:lsdException w:name="Light Grid Accent 4" w:semiHidden="0" w:uiPriority="62" w:unhideWhenUsed="0"/>
+    <w:lsdException w:name="Medium Shading 1 Accent 4" w:semiHidden="0" w:uiPriority="63" w:unhideWhenUsed="0"/>
+    <w:lsdException w:name="Medium Shading 2 Accent 4" w:semiHidden="0" w:uiPriority="64" w:unhideWhenUsed="0"/>
+    <w:lsdException w:name="Medium List 1 Accent 4" w:semiHidden="0" w:uiPriority="65" w:unhideWhenUsed="0"/>
+    <w:lsdException w:name="Medium List 2 Accent 4" w:semiHidden="0" w:uiPriority="66" w:unhideWhenUsed="0"/>
+    <w:lsdException w:name="Medium Grid 1 Accent 4" w:semiHidden="0" w:uiPriority="67" w:unhideWhenUsed="0"/>
+    <w:lsdException w:name="Medium Grid 2 Accent 4" w:semiHidden="0" w:uiPriority="68" w:unhideWhenUsed="0"/>
+    <w:lsdException w:name="Medium Grid 3 Accent 4" w:semiHidden="0" w:uiPriority="69" w:unhideWhenUsed="0"/>
+    <w:lsdException w:name="Dark List Accent 4" w:semiHidden="0" w:uiPriority="70" w:unhideWhenUsed="0"/>
+    <w:lsdException w:name="Colorful Shading Accent 4" w:semiHidden="0" w:uiPriority="71" w:unhideWhenUsed="0"/>
+    <w:lsdException w:name="Colorful List Accent 4" w:semiHidden="0" w:uiPriority="72" w:unhideWhenUsed="0"/>
+    <w:lsdException w:name="Colorful Grid Accent 4" w:semiHidden="0" w:uiPriority="73" w:unhideWhenUsed="0"/>
+    <w:lsdException w:name="Light Shading Accent 5" w:semiHidden="0" w:uiPriority="60" w:unhideWhenUsed="0"/>
+    <w:lsdException w:name="Light List Accent 5" w:semiHidden="0" w:uiPriority="61" w:unhideWhenUsed="0"/>
+    <w:lsdException w:name="Light Grid Accent 5" w:semiHidden="0" w:uiPriority="62" w:unhideWhenUsed="0"/>
+    <w:lsdException w:name="Medium Shading 1 Accent 5" w:semiHidden="0" w:uiPriority="63" w:unhideWhenUsed="0"/>
+    <w:lsdException w:name="Medium Shading 2 Accent 5" w:semiHidden="0" w:uiPriority="64" w:unhideWhenUsed="0"/>
+    <w:lsdException w:name="Medium List 1 Accent 5" w:semiHidden="0" w:uiPriority="65" w:unhideWhenUsed="0"/>
+    <w:lsdException w:name="Medium List 2 Accent 5" w:semiHidden="0" w:uiPriority="66" w:unhideWhenUsed="0"/>
+    <w:lsdException w:name="Medium Grid 1 Accent 5" w:semiHidden="0" w:uiPriority="67" w:unhideWhenUsed="0"/>
+    <w:lsdException w:name="Medium Grid 2 Accent 5" w:semiHidden="0" w:uiPriority="68" w:unhideWhenUsed="0"/>
+    <w:lsdException w:name="Medium Grid 3 Accent 5" w:semiHidden="0" w:uiPriority="69" w:unhideWhenUsed="0"/>
+    <w:lsdException w:name="Dark List Accent 5" w:semiHidden="0" w:uiPriority="70" w:unhideWhenUsed="0"/>
+    <w:lsdException w:name="Colorful Shading Accent 5" w:semiHidden="0" w:uiPriority="71" w:unhideWhenUsed="0"/>
+    <w:lsdException w:name="Colorful List Accent 5" w:semiHidden="0" w:uiPriority="72" w:unhideWhenUsed="0"/>
+    <w:lsdException w:name="Colorful Grid Accent 5" w:semiHidden="0" w:uiPriority="73" w:unhideWhenUsed="0"/>
+    <w:lsdException w:name="Light Shading Accent 6" w:semiHidden="0" w:uiPriority="60" w:unhideWhenUsed="0"/>
+    <w:lsdException w:name="Light List Accent 6" w:semiHidden="0" w:uiPriority="61" w:unhideWhenUsed="0"/>
+    <w:lsdException w:name="Light Grid Accent 6" w:semiHidden="0" w:uiPriority="62" w:unhideWhenUsed="0"/>
+    <w:lsdException w:name="Medium Shading 1 Accent 6" w:semiHidden="0" w:uiPriority="63" w:unhideWhenUsed="0"/>
+    <w:lsdException w:name="Medium Shading 2 Accent 6" w:semiHidden="0" w:uiPriority="64" w:unhideWhenUsed="0"/>
+    <w:lsdException w:name="Medium List 1 Accent 6" w:semiHidden="0" w:uiPriority="65" w:unhideWhenUsed="0"/>
+    <w:lsdException w:name="Medium List 2 Accent 6" w:semiHidden="0" w:uiPriority="66" w:unhideWhenUsed="0"/>
+    <w:lsdException w:name="Medium Grid 1 Accent 6" w:semiHidden="0" w:uiPriority="67" w:unhideWhenUsed="0"/>
+    <w:lsdException w:name="Medium Grid 2 Accent 6" w:semiHidden="0" w:uiPriority="68" w:unhideWhenUsed="0"/>
+    <w:lsdException w:name="Medium Grid 3 Accent 6" w:semiHidden="0" w:uiPriority="69" w:unhideWhenUsed="0"/>
+    <w:lsdException w:name="Dark List Accent 6" w:semiHidden="0" w:uiPriority="70" w:unhideWhenUsed="0"/>
+    <w:lsdException w:name="Colorful Shading Accent 6" w:semiHidden="0" w:uiPriority="71" w:unhideWhenUsed="0"/>
+    <w:lsdException w:name="Colorful List Accent 6" w:semiHidden="0" w:uiPriority="72" w:unhideWhenUsed="0"/>
+    <w:lsdException w:name="Colorful Grid Accent 6" w:semiHidden="0" w:uiPriority="73" w:unhideWhenUsed="0"/>
+    <w:lsdException w:name="Subtle Emphasis" w:semiHidden="0" w:uiPriority="19" w:unhideWhenUsed="0" w:qFormat="1"/>
+    <w:lsdException w:name="Intense Emphasis" w:semiHidden="0" w:uiPriority="21" w:unhideWhenUsed="0" w:qFormat="1"/>
+    <w:lsdException w:name="Subtle Reference" w:semiHidden="0" w:uiPriority="31" w:unhideWhenUsed="0" w:qFormat="1"/>
+    <w:lsdException w:name="Intense Reference" w:semiHidden="0" w:uiPriority="32" w:unhideWhenUsed="0" w:qFormat="1"/>
+    <w:lsdException w:name="Book Title" w:semiHidden="0" w:uiPriority="33" w:unhideWhenUsed="0" w:qFormat="1"/>
+    <w:lsdException w:name="Bibliography" w:uiPriority="37"/>
+    <w:lsdException w:name="TOC Heading" w:uiPriority="39" w:qFormat="1"/>
+  </w:latentStyles>
+  <w:style w:type="paragraph" w:default="1" w:styleId="Normal">
+    <w:name w:val="Normal"/>
+    <w:qFormat/>
+  </w:style>
+  <w:style w:type="character" w:default="1" w:styleId="Fuentedeprrafopredeter">
+    <w:name w:val="Default Paragraph Font"/>
+    <w:uiPriority w:val="1"/>
+    <w:semiHidden/>
+    <w:unhideWhenUsed/>
+  </w:style>
+  <w:style w:type="table" w:default="1" w:styleId="Tablanormal">
+    <w:name w:val="Normal Table"/>
+    <w:uiPriority w:val="99"/>
+    <w:semiHidden/>
+    <w:unhideWhenUsed/>
+    <w:tblPr>
+      <w:tblInd w:w="0" w:type="dxa"/>
+      <w:tblCellMar>
+        <w:top w:w="0" w:type="dxa"/>
+        <w:left w:w="108" w:type="dxa"/>
+        <w:bottom w:w="0" w:type="dxa"/>
+        <w:right w:w="108" w:type="dxa"/>
+      </w:tblCellMar>
+    </w:tblPr>
+  </w:style>
+  <w:style w:type="numbering" w:default="1" w:styleId="Sinlista">
+    <w:name w:val="No List"/>
+    <w:uiPriority w:val="99"/>
+    <w:semiHidden/>
+    <w:unhideWhenUsed/>
   </w:style>
 </w:styles>
 </file>
@@ -7861,7 +8184,7 @@
 </file>
 
 <file path=customXml/itemProps1.xml><?xml version="1.0" encoding="utf-8"?>
-<ds:datastoreItem xmlns:ds="http://schemas.openxmlformats.org/officeDocument/2006/customXml" ds:itemID="{E53E21CA-07FC-4F90-8415-7045F2C21D3B}">
+<ds:datastoreItem xmlns:ds="http://schemas.openxmlformats.org/officeDocument/2006/customXml" ds:itemID="{FC5BD9F7-12CB-4939-BE5E-A78E65DB9F7C}">
   <ds:schemaRefs>
     <ds:schemaRef ds:uri="http://schemas.openxmlformats.org/officeDocument/2006/bibliography"/>
   </ds:schemaRefs>

--- a/starviewer/doc/help/quickstartguide/Starviewer_Quick_start_guide.docx
+++ b/starviewer/doc/help/quickstartguide/Starviewer_Quick_start_guide.docx
@@ -1,23 +1,13 @@
 
 <file path=word/document.xml><?xml version="1.0" encoding="utf-8"?>
-<w:document xmlns:wpc="http://schemas.microsoft.com/office/word/2010/wordprocessingCanvas" xmlns:mc="http://schemas.openxmlformats.org/markup-compatibility/2006" xmlns:o="urn:schemas-microsoft-com:office:office" xmlns:r="http://schemas.openxmlformats.org/officeDocument/2006/relationships" xmlns:m="http://schemas.openxmlformats.org/officeDocument/2006/math" xmlns:v="urn:schemas-microsoft-com:vml" xmlns:wp14="http://schemas.microsoft.com/office/word/2010/wordprocessingDrawing" xmlns:wp="http://schemas.openxmlformats.org/drawingml/2006/wordprocessingDrawing" xmlns:w10="urn:schemas-microsoft-com:office:word" xmlns:w="http://schemas.openxmlformats.org/wordprocessingml/2006/main" xmlns:w14="http://schemas.microsoft.com/office/word/2010/wordml" xmlns:wpg="http://schemas.microsoft.com/office/word/2010/wordprocessingGroup" xmlns:wpi="http://schemas.microsoft.com/office/word/2010/wordprocessingInk" xmlns:wne="http://schemas.microsoft.com/office/word/2006/wordml" xmlns:wps="http://schemas.microsoft.com/office/word/2010/wordprocessingShape" mc:Ignorable="w14 wp14">
+<w:document xmlns:wpc="http://schemas.microsoft.com/office/word/2010/wordprocessingCanvas" xmlns:mo="http://schemas.microsoft.com/office/mac/office/2008/main" xmlns:mc="http://schemas.openxmlformats.org/markup-compatibility/2006" xmlns:mv="urn:schemas-microsoft-com:mac:vml" xmlns:o="urn:schemas-microsoft-com:office:office" xmlns:r="http://schemas.openxmlformats.org/officeDocument/2006/relationships" xmlns:m="http://schemas.openxmlformats.org/officeDocument/2006/math" xmlns:v="urn:schemas-microsoft-com:vml" xmlns:wp14="http://schemas.microsoft.com/office/word/2010/wordprocessingDrawing" xmlns:wp="http://schemas.openxmlformats.org/drawingml/2006/wordprocessingDrawing" xmlns:w10="urn:schemas-microsoft-com:office:word" xmlns:w="http://schemas.openxmlformats.org/wordprocessingml/2006/main" xmlns:w14="http://schemas.microsoft.com/office/word/2010/wordml" xmlns:wpg="http://schemas.microsoft.com/office/word/2010/wordprocessingGroup" xmlns:wpi="http://schemas.microsoft.com/office/word/2010/wordprocessingInk" xmlns:wne="http://schemas.microsoft.com/office/word/2006/wordml" xmlns:wps="http://schemas.microsoft.com/office/word/2010/wordprocessingShape" mc:Ignorable="w14 wp14">
   <w:body>
     <w:p>
-      <w:proofErr w:type="spellStart"/>
       <w:r>
-        <w:t>Starviewer</w:t>
+        <w:t xml:space="preserve"> </w:t>
       </w:r>
-      <w:proofErr w:type="spellEnd"/>
       <w:r>
-        <w:t xml:space="preserve"> és una aplicació per la visualització i navegació d'imatges mèdiques utilitzant el protocol DICOM. Suporta diferents modalitats: Radiografia, TAC, ressonància magnètica, mamografia, </w:t>
-      </w:r>
-      <w:proofErr w:type="spellStart"/>
-      <w:r>
-        <w:t>telemando</w:t>
-      </w:r>
-      <w:proofErr w:type="spellEnd"/>
-      <w:r>
-        <w:t xml:space="preserve">, ecografia i altres. Es pot comunicar amb qualsevol PACS, o bé obtenir imatges des de fitxers externs. </w:t>
+        <w:t xml:space="preserve">Starviewer és una aplicació per la visualització i navegació d'imatges mèdiques utilitzant el protocol DICOM. Suporta diferents modalitats: Radiografia, TAC, ressonància magnètica, mamografia, telemando, ecografia i altres. Es pot comunicar amb qualsevol PACS, o bé obtenir imatges des de fitxers externs. </w:t>
       </w:r>
     </w:p>
     <w:p/>
@@ -77,7 +67,7 @@
           <w:lang w:val="es-ES"/>
         </w:rPr>
         <w:drawing>
-          <wp:inline distT="0" distB="0" distL="0" distR="0">
+          <wp:inline distT="0" distB="0" distL="0" distR="0" wp14:anchorId="5D3F1F39" wp14:editId="599DA393">
             <wp:extent cx="4350774" cy="3118793"/>
             <wp:effectExtent l="19050" t="0" r="0" b="0"/>
             <wp:docPr id="1" name="Imagen 1" descr="C:\Users\Ester\Documents\starviewerRevertTools\starviewer\doc\help\quickstartguide\images\pacsExample.jpg"/>
@@ -144,8 +134,6 @@
       <w:r>
         <w:t>.</w:t>
       </w:r>
-      <w:bookmarkStart w:id="0" w:name="_GoBack"/>
-      <w:bookmarkEnd w:id="0"/>
     </w:p>
     <w:p>
       <w:r>
@@ -175,7 +163,10 @@
         <w:t>Cercar</w:t>
       </w:r>
       <w:r>
-        <w:t xml:space="preserve"> ( o prémer tecla </w:t>
+        <w:t xml:space="preserve"> (</w:t>
+      </w:r>
+      <w:r>
+        <w:t xml:space="preserve">o prémer tecla </w:t>
       </w:r>
       <w:r>
         <w:rPr>
@@ -201,10 +192,15 @@
         <w:t xml:space="preserve"> </w:t>
       </w:r>
       <w:r>
-        <w:t xml:space="preserve">un o més d’un </w:t>
+        <w:t xml:space="preserve">un o </w:t>
       </w:r>
       <w:r>
-        <w:t>estudi de la llista</w:t>
+        <w:t>varis estudis</w:t>
+      </w:r>
+      <w:bookmarkStart w:id="0" w:name="_GoBack"/>
+      <w:bookmarkEnd w:id="0"/>
+      <w:r>
+        <w:t xml:space="preserve"> de la llista</w:t>
       </w:r>
       <w:r>
         <w:t xml:space="preserve"> (3)</w:t>
@@ -227,7 +223,7 @@
         <w:rPr>
           <w:rStyle w:val="Textoennegrita"/>
         </w:rPr>
-        <w:t>isualitzar</w:t>
+        <w:t>isualitza</w:t>
       </w:r>
       <w:r>
         <w:t xml:space="preserve"> perquè </w:t>
@@ -306,371 +302,6 @@
       </w:r>
     </w:p>
     <w:p/>
-    <w:tbl>
-      <w:tblPr>
-        <w:tblStyle w:val="StarTable2"/>
-        <w:tblpPr w:leftFromText="141" w:rightFromText="141" w:vertAnchor="page" w:horzAnchor="margin" w:tblpXSpec="right" w:tblpY="2685"/>
-        <w:tblW w:w="0" w:type="auto"/>
-        <w:tblLook w:val="04E0" w:firstRow="1" w:lastRow="1" w:firstColumn="1" w:lastColumn="0" w:noHBand="0" w:noVBand="1"/>
-      </w:tblPr>
-      <w:tblGrid>
-        <w:gridCol w:w="2041"/>
-        <w:gridCol w:w="1894"/>
-      </w:tblGrid>
-      <w:tr>
-        <w:trPr>
-          <w:trHeight w:val="1447"/>
-        </w:trPr>
-        <w:tc>
-          <w:tcPr>
-            <w:tcW w:w="2041" w:type="dxa"/>
-          </w:tcPr>
-          <w:p>
-            <w:pPr>
-              <w:rPr>
-                <w:sz w:val="16"/>
-              </w:rPr>
-            </w:pPr>
-            <w:r>
-              <w:rPr>
-                <w:sz w:val="16"/>
-              </w:rPr>
-              <w:t>Clicar el botó esquerre del ratolí</w:t>
-            </w:r>
-          </w:p>
-          <w:p>
-            <w:pPr>
-              <w:rPr>
-                <w:sz w:val="16"/>
-              </w:rPr>
-            </w:pPr>
-          </w:p>
-          <w:p>
-            <w:pPr>
-              <w:rPr>
-                <w:rFonts w:eastAsia="Times New Roman"/>
-              </w:rPr>
-            </w:pPr>
-            <w:r>
-              <w:rPr>
-                <w:noProof/>
-                <w:sz w:val="16"/>
-                <w:lang w:val="es-ES"/>
-              </w:rPr>
-              <w:drawing>
-                <wp:anchor distT="0" distB="0" distL="114300" distR="114300" simplePos="0" relativeHeight="251661312" behindDoc="0" locked="0" layoutInCell="1" allowOverlap="1">
-                  <wp:simplePos x="0" y="0"/>
-                  <wp:positionH relativeFrom="column">
-                    <wp:posOffset>45720</wp:posOffset>
-                  </wp:positionH>
-                  <wp:positionV relativeFrom="paragraph">
-                    <wp:posOffset>146050</wp:posOffset>
-                  </wp:positionV>
-                  <wp:extent cx="193040" cy="358140"/>
-                  <wp:effectExtent l="19050" t="0" r="0" b="0"/>
-                  <wp:wrapSquare wrapText="bothSides"/>
-                  <wp:docPr id="9" name="Imagen 11" descr="botodret"/>
-                  <wp:cNvGraphicFramePr>
-                    <a:graphicFrameLocks xmlns:a="http://schemas.openxmlformats.org/drawingml/2006/main" noChangeAspect="1"/>
-                  </wp:cNvGraphicFramePr>
-                  <a:graphic xmlns:a="http://schemas.openxmlformats.org/drawingml/2006/main">
-                    <a:graphicData uri="http://schemas.openxmlformats.org/drawingml/2006/picture">
-                      <pic:pic xmlns:pic="http://schemas.openxmlformats.org/drawingml/2006/picture">
-                        <pic:nvPicPr>
-                          <pic:cNvPr id="0" name="Picture 11" descr="botodret"/>
-                          <pic:cNvPicPr>
-                            <a:picLocks noChangeAspect="1" noChangeArrowheads="1"/>
-                          </pic:cNvPicPr>
-                        </pic:nvPicPr>
-                        <pic:blipFill>
-                          <a:blip r:embed="rId10"/>
-                          <a:srcRect/>
-                          <a:stretch>
-                            <a:fillRect/>
-                          </a:stretch>
-                        </pic:blipFill>
-                        <pic:spPr bwMode="auto">
-                          <a:xfrm>
-                            <a:off x="0" y="0"/>
-                            <a:ext cx="193040" cy="358140"/>
-                          </a:xfrm>
-                          <a:prstGeom prst="rect">
-                            <a:avLst/>
-                          </a:prstGeom>
-                          <a:noFill/>
-                          <a:ln w="9525">
-                            <a:noFill/>
-                            <a:miter lim="800000"/>
-                            <a:headEnd/>
-                            <a:tailEnd/>
-                          </a:ln>
-                        </pic:spPr>
-                      </pic:pic>
-                    </a:graphicData>
-                  </a:graphic>
-                </wp:anchor>
-              </w:drawing>
-            </w:r>
-            <w:r>
-              <w:rPr>
-                <w:noProof/>
-                <w:sz w:val="16"/>
-                <w:lang w:val="es-ES"/>
-              </w:rPr>
-              <w:drawing>
-                <wp:anchor distT="0" distB="0" distL="114300" distR="114300" simplePos="0" relativeHeight="251662336" behindDoc="1" locked="0" layoutInCell="1" allowOverlap="1">
-                  <wp:simplePos x="0" y="0"/>
-                  <wp:positionH relativeFrom="column">
-                    <wp:posOffset>45720</wp:posOffset>
-                  </wp:positionH>
-                  <wp:positionV relativeFrom="paragraph">
-                    <wp:posOffset>-292735</wp:posOffset>
-                  </wp:positionV>
-                  <wp:extent cx="193040" cy="358140"/>
-                  <wp:effectExtent l="19050" t="0" r="0" b="0"/>
-                  <wp:wrapSquare wrapText="bothSides"/>
-                  <wp:docPr id="8" name="Imagen 8" descr="botoesquerre"/>
-                  <wp:cNvGraphicFramePr>
-                    <a:graphicFrameLocks xmlns:a="http://schemas.openxmlformats.org/drawingml/2006/main" noChangeAspect="1"/>
-                  </wp:cNvGraphicFramePr>
-                  <a:graphic xmlns:a="http://schemas.openxmlformats.org/drawingml/2006/main">
-                    <a:graphicData uri="http://schemas.openxmlformats.org/drawingml/2006/picture">
-                      <pic:pic xmlns:pic="http://schemas.openxmlformats.org/drawingml/2006/picture">
-                        <pic:nvPicPr>
-                          <pic:cNvPr id="0" name="Picture 8" descr="botoesquerre"/>
-                          <pic:cNvPicPr>
-                            <a:picLocks noChangeAspect="1" noChangeArrowheads="1"/>
-                          </pic:cNvPicPr>
-                        </pic:nvPicPr>
-                        <pic:blipFill>
-                          <a:blip r:embed="rId11"/>
-                          <a:srcRect/>
-                          <a:stretch>
-                            <a:fillRect/>
-                          </a:stretch>
-                        </pic:blipFill>
-                        <pic:spPr bwMode="auto">
-                          <a:xfrm>
-                            <a:off x="0" y="0"/>
-                            <a:ext cx="193040" cy="358140"/>
-                          </a:xfrm>
-                          <a:prstGeom prst="rect">
-                            <a:avLst/>
-                          </a:prstGeom>
-                          <a:noFill/>
-                          <a:ln w="9525">
-                            <a:noFill/>
-                            <a:miter lim="800000"/>
-                            <a:headEnd/>
-                            <a:tailEnd/>
-                          </a:ln>
-                        </pic:spPr>
-                      </pic:pic>
-                    </a:graphicData>
-                  </a:graphic>
-                </wp:anchor>
-              </w:drawing>
-            </w:r>
-            <w:r>
-              <w:rPr>
-                <w:sz w:val="16"/>
-              </w:rPr>
-              <w:t>Clicar el botó dret del ratolí</w:t>
-            </w:r>
-          </w:p>
-        </w:tc>
-        <w:tc>
-          <w:tcPr>
-            <w:tcW w:w="1894" w:type="dxa"/>
-          </w:tcPr>
-          <w:p>
-            <w:pPr>
-              <w:rPr>
-                <w:sz w:val="16"/>
-              </w:rPr>
-            </w:pPr>
-            <w:r>
-              <w:rPr>
-                <w:sz w:val="16"/>
-              </w:rPr>
-              <w:t xml:space="preserve">Clicar el botó del mig del </w:t>
-            </w:r>
-            <w:r>
-              <w:rPr>
-                <w:sz w:val="16"/>
-              </w:rPr>
-              <w:t>ratolí</w:t>
-            </w:r>
-          </w:p>
-          <w:p>
-            <w:pPr>
-              <w:rPr>
-                <w:sz w:val="16"/>
-              </w:rPr>
-            </w:pPr>
-          </w:p>
-          <w:p>
-            <w:pPr>
-              <w:rPr>
-                <w:sz w:val="16"/>
-              </w:rPr>
-            </w:pPr>
-            <w:r>
-              <w:rPr>
-                <w:noProof/>
-                <w:sz w:val="16"/>
-                <w:lang w:val="es-ES"/>
-              </w:rPr>
-              <w:drawing>
-                <wp:anchor distT="0" distB="0" distL="114300" distR="114300" simplePos="0" relativeHeight="251663360" behindDoc="0" locked="0" layoutInCell="1" allowOverlap="1">
-                  <wp:simplePos x="0" y="0"/>
-                  <wp:positionH relativeFrom="column">
-                    <wp:posOffset>15875</wp:posOffset>
-                  </wp:positionH>
-                  <wp:positionV relativeFrom="paragraph">
-                    <wp:posOffset>-438785</wp:posOffset>
-                  </wp:positionV>
-                  <wp:extent cx="192405" cy="359410"/>
-                  <wp:effectExtent l="19050" t="0" r="0" b="0"/>
-                  <wp:wrapSquare wrapText="bothSides"/>
-                  <wp:docPr id="10" name="Imagen 12" descr="botoMig"/>
-                  <wp:cNvGraphicFramePr>
-                    <a:graphicFrameLocks xmlns:a="http://schemas.openxmlformats.org/drawingml/2006/main" noChangeAspect="1"/>
-                  </wp:cNvGraphicFramePr>
-                  <a:graphic xmlns:a="http://schemas.openxmlformats.org/drawingml/2006/main">
-                    <a:graphicData uri="http://schemas.openxmlformats.org/drawingml/2006/picture">
-                      <pic:pic xmlns:pic="http://schemas.openxmlformats.org/drawingml/2006/picture">
-                        <pic:nvPicPr>
-                          <pic:cNvPr id="0" name="Picture 12" descr="botoMig"/>
-                          <pic:cNvPicPr>
-                            <a:picLocks noChangeAspect="1" noChangeArrowheads="1"/>
-                          </pic:cNvPicPr>
-                        </pic:nvPicPr>
-                        <pic:blipFill>
-                          <a:blip r:embed="rId12"/>
-                          <a:srcRect/>
-                          <a:stretch>
-                            <a:fillRect/>
-                          </a:stretch>
-                        </pic:blipFill>
-                        <pic:spPr bwMode="auto">
-                          <a:xfrm>
-                            <a:off x="0" y="0"/>
-                            <a:ext cx="192405" cy="359410"/>
-                          </a:xfrm>
-                          <a:prstGeom prst="rect">
-                            <a:avLst/>
-                          </a:prstGeom>
-                          <a:noFill/>
-                          <a:ln w="9525">
-                            <a:noFill/>
-                            <a:miter lim="800000"/>
-                            <a:headEnd/>
-                            <a:tailEnd/>
-                          </a:ln>
-                        </pic:spPr>
-                      </pic:pic>
-                    </a:graphicData>
-                  </a:graphic>
-                </wp:anchor>
-              </w:drawing>
-            </w:r>
-            <w:r>
-              <w:rPr>
-                <w:sz w:val="16"/>
-              </w:rPr>
-              <w:t xml:space="preserve">Moure la rodeta </w:t>
-            </w:r>
-          </w:p>
-          <w:p>
-            <w:pPr>
-              <w:rPr>
-                <w:rFonts w:eastAsia="Times New Roman"/>
-              </w:rPr>
-            </w:pPr>
-            <w:r>
-              <w:rPr>
-                <w:sz w:val="16"/>
-              </w:rPr>
-              <w:t>del ratolí</w:t>
-            </w:r>
-            <w:r>
-              <w:rPr>
-                <w:rFonts w:eastAsia="Times New Roman"/>
-              </w:rPr>
-              <w:t xml:space="preserve"> </w:t>
-            </w:r>
-          </w:p>
-          <w:p>
-            <w:pPr>
-              <w:rPr>
-                <w:rFonts w:eastAsia="Times New Roman"/>
-              </w:rPr>
-            </w:pPr>
-            <w:r>
-              <w:rPr>
-                <w:rFonts w:eastAsia="Times New Roman"/>
-                <w:noProof/>
-                <w:lang w:val="es-ES"/>
-              </w:rPr>
-              <w:drawing>
-                <wp:anchor distT="0" distB="0" distL="114300" distR="114300" simplePos="0" relativeHeight="251664384" behindDoc="0" locked="0" layoutInCell="1" allowOverlap="1">
-                  <wp:simplePos x="0" y="0"/>
-                  <wp:positionH relativeFrom="column">
-                    <wp:posOffset>30480</wp:posOffset>
-                  </wp:positionH>
-                  <wp:positionV relativeFrom="paragraph">
-                    <wp:posOffset>-292735</wp:posOffset>
-                  </wp:positionV>
-                  <wp:extent cx="186690" cy="358140"/>
-                  <wp:effectExtent l="19050" t="0" r="3810" b="0"/>
-                  <wp:wrapSquare wrapText="bothSides"/>
-                  <wp:docPr id="14" name="Imagen 13" descr="botoMigMoure"/>
-                  <wp:cNvGraphicFramePr>
-                    <a:graphicFrameLocks xmlns:a="http://schemas.openxmlformats.org/drawingml/2006/main" noChangeAspect="1"/>
-                  </wp:cNvGraphicFramePr>
-                  <a:graphic xmlns:a="http://schemas.openxmlformats.org/drawingml/2006/main">
-                    <a:graphicData uri="http://schemas.openxmlformats.org/drawingml/2006/picture">
-                      <pic:pic xmlns:pic="http://schemas.openxmlformats.org/drawingml/2006/picture">
-                        <pic:nvPicPr>
-                          <pic:cNvPr id="0" name="Picture 13" descr="botoMigMoure"/>
-                          <pic:cNvPicPr>
-                            <a:picLocks noChangeAspect="1" noChangeArrowheads="1"/>
-                          </pic:cNvPicPr>
-                        </pic:nvPicPr>
-                        <pic:blipFill>
-                          <a:blip r:embed="rId13"/>
-                          <a:srcRect/>
-                          <a:stretch>
-                            <a:fillRect/>
-                          </a:stretch>
-                        </pic:blipFill>
-                        <pic:spPr bwMode="auto">
-                          <a:xfrm>
-                            <a:off x="0" y="0"/>
-                            <a:ext cx="186690" cy="358140"/>
-                          </a:xfrm>
-                          <a:prstGeom prst="rect">
-                            <a:avLst/>
-                          </a:prstGeom>
-                          <a:noFill/>
-                          <a:ln w="9525">
-                            <a:noFill/>
-                            <a:miter lim="800000"/>
-                            <a:headEnd/>
-                            <a:tailEnd/>
-                          </a:ln>
-                        </pic:spPr>
-                      </pic:pic>
-                    </a:graphicData>
-                  </a:graphic>
-                </wp:anchor>
-              </w:drawing>
-            </w:r>
-          </w:p>
-        </w:tc>
-      </w:tr>
-    </w:tbl>
     <w:p>
       <w:pPr>
         <w:pStyle w:val="Ttulo1"/>
@@ -686,7 +317,7 @@
           <w:lang w:val="es-ES"/>
         </w:rPr>
         <w:drawing>
-          <wp:anchor distT="0" distB="0" distL="114300" distR="114300" simplePos="0" relativeHeight="251658240" behindDoc="1" locked="0" layoutInCell="1" allowOverlap="1">
+          <wp:anchor distT="0" distB="0" distL="114300" distR="114300" simplePos="0" relativeHeight="251658240" behindDoc="1" locked="0" layoutInCell="1" allowOverlap="1" wp14:anchorId="0F991E64" wp14:editId="002F8998">
             <wp:simplePos x="0" y="0"/>
             <wp:positionH relativeFrom="column">
               <wp:posOffset>30480</wp:posOffset>
@@ -719,7 +350,7 @@
                     </pic:cNvPicPr>
                   </pic:nvPicPr>
                   <pic:blipFill>
-                    <a:blip r:embed="rId14" cstate="print"/>
+                    <a:blip r:embed="rId10" cstate="print"/>
                     <a:srcRect/>
                     <a:stretch>
                       <a:fillRect/>
@@ -779,7 +410,7 @@
         </w:rPr>
         <w:lastRenderedPageBreak/>
         <w:drawing>
-          <wp:anchor distT="0" distB="0" distL="114300" distR="114300" simplePos="0" relativeHeight="251659264" behindDoc="1" locked="0" layoutInCell="1" allowOverlap="1">
+          <wp:anchor distT="0" distB="0" distL="114300" distR="114300" simplePos="0" relativeHeight="251659264" behindDoc="1" locked="0" layoutInCell="1" allowOverlap="1" wp14:anchorId="3ABE4697" wp14:editId="30A6D571">
             <wp:simplePos x="0" y="0"/>
             <wp:positionH relativeFrom="column">
               <wp:posOffset>1905</wp:posOffset>
@@ -812,7 +443,7 @@
                     </pic:cNvPicPr>
                   </pic:nvPicPr>
                   <pic:blipFill>
-                    <a:blip r:embed="rId15"/>
+                    <a:blip r:embed="rId11"/>
                     <a:srcRect/>
                     <a:stretch>
                       <a:fillRect/>
@@ -910,7 +541,7 @@
                 <w:lang w:val="es-ES"/>
               </w:rPr>
               <w:drawing>
-                <wp:inline distT="0" distB="0" distL="0" distR="0">
+                <wp:inline distT="0" distB="0" distL="0" distR="0" wp14:anchorId="0B5715F6" wp14:editId="26F243E7">
                   <wp:extent cx="209829" cy="216000"/>
                   <wp:effectExtent l="19050" t="0" r="0" b="0"/>
                   <wp:docPr id="47" name="Imagen 21" descr="Slicing"/>
@@ -927,7 +558,7 @@
                           </pic:cNvPicPr>
                         </pic:nvPicPr>
                         <pic:blipFill>
-                          <a:blip r:embed="rId16" cstate="print"/>
+                          <a:blip r:embed="rId12" cstate="print"/>
                           <a:srcRect/>
                           <a:stretch>
                             <a:fillRect/>
@@ -970,7 +601,6 @@
                 <w:szCs w:val="22"/>
               </w:rPr>
             </w:pPr>
-            <w:proofErr w:type="spellStart"/>
             <w:r>
               <w:rPr>
                 <w:rStyle w:val="Textoennegrita"/>
@@ -978,7 +608,6 @@
               </w:rPr>
               <w:t>Scroll</w:t>
             </w:r>
-            <w:proofErr w:type="spellEnd"/>
             <w:r>
               <w:rPr>
                 <w:b/>
@@ -1014,7 +643,7 @@
                 <w:lang w:val="es-ES"/>
               </w:rPr>
               <w:drawing>
-                <wp:inline distT="0" distB="0" distL="0" distR="0">
+                <wp:inline distT="0" distB="0" distL="0" distR="0" wp14:anchorId="3723BDF9" wp14:editId="713BD71D">
                   <wp:extent cx="120000" cy="216000"/>
                   <wp:effectExtent l="19050" t="0" r="0" b="0"/>
                   <wp:docPr id="2" name="Imagen 8" descr="botoesquerre"/>
@@ -1031,7 +660,7 @@
                           </pic:cNvPicPr>
                         </pic:nvPicPr>
                         <pic:blipFill>
-                          <a:blip r:embed="rId11"/>
+                          <a:blip r:embed="rId13"/>
                           <a:srcRect/>
                           <a:stretch>
                             <a:fillRect/>
@@ -1066,7 +695,7 @@
                 <w:lang w:val="es-ES"/>
               </w:rPr>
               <w:drawing>
-                <wp:inline distT="0" distB="0" distL="0" distR="0">
+                <wp:inline distT="0" distB="0" distL="0" distR="0" wp14:anchorId="1FB875B0" wp14:editId="0287A80C">
                   <wp:extent cx="113280" cy="216000"/>
                   <wp:effectExtent l="19050" t="0" r="1020" b="0"/>
                   <wp:docPr id="50" name="Imagen 13" descr="botoMigMoure"/>
@@ -1083,7 +712,7 @@
                           </pic:cNvPicPr>
                         </pic:nvPicPr>
                         <pic:blipFill>
-                          <a:blip r:embed="rId13"/>
+                          <a:blip r:embed="rId14"/>
                           <a:srcRect/>
                           <a:stretch>
                             <a:fillRect/>
@@ -1133,7 +762,7 @@
                 <w:lang w:val="es-ES"/>
               </w:rPr>
               <w:drawing>
-                <wp:inline distT="0" distB="0" distL="0" distR="0">
+                <wp:inline distT="0" distB="0" distL="0" distR="0" wp14:anchorId="2946964C" wp14:editId="1400B576">
                   <wp:extent cx="214650" cy="216000"/>
                   <wp:effectExtent l="19050" t="0" r="0" b="0"/>
                   <wp:docPr id="181" name="44 Imagen" descr="grid.png"/>
@@ -1148,7 +777,7 @@
                           <pic:cNvPicPr/>
                         </pic:nvPicPr>
                         <pic:blipFill>
-                          <a:blip r:embed="rId17"/>
+                          <a:blip r:embed="rId15"/>
                           <a:stretch>
                             <a:fillRect/>
                           </a:stretch>
@@ -1216,7 +845,7 @@
                 <w:lang w:val="es-ES"/>
               </w:rPr>
               <w:drawing>
-                <wp:inline distT="0" distB="0" distL="0" distR="0">
+                <wp:inline distT="0" distB="0" distL="0" distR="0" wp14:anchorId="7A3E1DCC" wp14:editId="3C0A0236">
                   <wp:extent cx="165600" cy="180000"/>
                   <wp:effectExtent l="19050" t="0" r="5850" b="0"/>
                   <wp:docPr id="53" name="Imagen 29"/>
@@ -1233,7 +862,7 @@
                           </pic:cNvPicPr>
                         </pic:nvPicPr>
                         <pic:blipFill>
-                          <a:blip r:embed="rId18" cstate="print"/>
+                          <a:blip r:embed="rId16" cstate="print"/>
                           <a:srcRect/>
                           <a:stretch>
                             <a:fillRect/>
@@ -1267,7 +896,7 @@
                 <w:lang w:val="es-ES"/>
               </w:rPr>
               <w:drawing>
-                <wp:inline distT="0" distB="0" distL="0" distR="0">
+                <wp:inline distT="0" distB="0" distL="0" distR="0" wp14:anchorId="6703A90E" wp14:editId="12797D51">
                   <wp:extent cx="189000" cy="180000"/>
                   <wp:effectExtent l="19050" t="0" r="1500" b="0"/>
                   <wp:docPr id="165" name="Imagen 1" descr="C:\Users\Roger\Documents\trueta\starviewer\src\main\images\magnify.png"/>
@@ -1284,7 +913,7 @@
                           </pic:cNvPicPr>
                         </pic:nvPicPr>
                         <pic:blipFill>
-                          <a:blip r:embed="rId19"/>
+                          <a:blip r:embed="rId17"/>
                           <a:srcRect/>
                           <a:stretch>
                             <a:fillRect/>
@@ -1359,7 +988,7 @@
                 <w:lang w:val="es-ES"/>
               </w:rPr>
               <w:drawing>
-                <wp:inline distT="0" distB="0" distL="0" distR="0">
+                <wp:inline distT="0" distB="0" distL="0" distR="0" wp14:anchorId="59C9503C" wp14:editId="1B17F666">
                   <wp:extent cx="120000" cy="216000"/>
                   <wp:effectExtent l="19050" t="0" r="0" b="0"/>
                   <wp:docPr id="56" name="Imagen 8" descr="botoesquerre"/>
@@ -1376,7 +1005,7 @@
                           </pic:cNvPicPr>
                         </pic:nvPicPr>
                         <pic:blipFill>
-                          <a:blip r:embed="rId11"/>
+                          <a:blip r:embed="rId13"/>
                           <a:srcRect/>
                           <a:stretch>
                             <a:fillRect/>
@@ -1426,7 +1055,7 @@
                 <w:lang w:val="es-ES"/>
               </w:rPr>
               <w:drawing>
-                <wp:inline distT="0" distB="0" distL="0" distR="0">
+                <wp:inline distT="0" distB="0" distL="0" distR="0" wp14:anchorId="0154706A" wp14:editId="1F693F51">
                   <wp:extent cx="211538" cy="214685"/>
                   <wp:effectExtent l="19050" t="0" r="0" b="0"/>
                   <wp:docPr id="217" name="Imagen 39"/>
@@ -1443,7 +1072,7 @@
                           </pic:cNvPicPr>
                         </pic:nvPicPr>
                         <pic:blipFill>
-                          <a:blip r:embed="rId20" cstate="print"/>
+                          <a:blip r:embed="rId18" cstate="print"/>
                           <a:srcRect/>
                           <a:stretch>
                             <a:fillRect/>
@@ -1525,7 +1154,7 @@
                 <w:lang w:val="es-ES"/>
               </w:rPr>
               <w:drawing>
-                <wp:inline distT="0" distB="0" distL="0" distR="0">
+                <wp:inline distT="0" distB="0" distL="0" distR="0" wp14:anchorId="23AED1BB" wp14:editId="04B0C6F8">
                   <wp:extent cx="211538" cy="214685"/>
                   <wp:effectExtent l="19050" t="0" r="0" b="0"/>
                   <wp:docPr id="64" name="Imagen 33"/>
@@ -1542,7 +1171,7 @@
                           </pic:cNvPicPr>
                         </pic:nvPicPr>
                         <pic:blipFill>
-                          <a:blip r:embed="rId21" cstate="print"/>
+                          <a:blip r:embed="rId19" cstate="print"/>
                           <a:srcRect/>
                           <a:stretch>
                             <a:fillRect/>
@@ -1626,7 +1255,7 @@
                 <w:lang w:val="es-ES"/>
               </w:rPr>
               <w:drawing>
-                <wp:inline distT="0" distB="0" distL="0" distR="0">
+                <wp:inline distT="0" distB="0" distL="0" distR="0" wp14:anchorId="0CCDD3A1" wp14:editId="4F3C73CF">
                   <wp:extent cx="177600" cy="216000"/>
                   <wp:effectExtent l="19050" t="0" r="0" b="0"/>
                   <wp:docPr id="3" name="Imagen 34"/>
@@ -1643,7 +1272,7 @@
                           </pic:cNvPicPr>
                         </pic:nvPicPr>
                         <pic:blipFill>
-                          <a:blip r:embed="rId22" cstate="print"/>
+                          <a:blip r:embed="rId20" cstate="print"/>
                           <a:srcRect/>
                           <a:stretch>
                             <a:fillRect/>
@@ -1694,7 +1323,7 @@
                 <w:lang w:val="es-ES"/>
               </w:rPr>
               <w:drawing>
-                <wp:inline distT="0" distB="0" distL="0" distR="0">
+                <wp:inline distT="0" distB="0" distL="0" distR="0" wp14:anchorId="5D33A3C0" wp14:editId="211DF34A">
                   <wp:extent cx="177943" cy="180000"/>
                   <wp:effectExtent l="19050" t="0" r="0" b="0"/>
                   <wp:docPr id="240" name="Imagen 78"/>
@@ -1711,7 +1340,7 @@
                           </pic:cNvPicPr>
                         </pic:nvPicPr>
                         <pic:blipFill>
-                          <a:blip r:embed="rId23" cstate="print"/>
+                          <a:blip r:embed="rId21" cstate="print"/>
                           <a:srcRect/>
                           <a:stretch>
                             <a:fillRect/>
@@ -1747,7 +1376,7 @@
                 <w:lang w:val="es-ES"/>
               </w:rPr>
               <w:drawing>
-                <wp:inline distT="0" distB="0" distL="0" distR="0">
+                <wp:inline distT="0" distB="0" distL="0" distR="0" wp14:anchorId="150B1F00" wp14:editId="66B0F08E">
                   <wp:extent cx="174857" cy="180000"/>
                   <wp:effectExtent l="19050" t="0" r="0" b="0"/>
                   <wp:docPr id="241" name="Imagen 80"/>
@@ -1764,7 +1393,7 @@
                           </pic:cNvPicPr>
                         </pic:nvPicPr>
                         <pic:blipFill>
-                          <a:blip r:embed="rId24" cstate="print"/>
+                          <a:blip r:embed="rId22" cstate="print"/>
                           <a:srcRect/>
                           <a:stretch>
                             <a:fillRect/>
@@ -1800,7 +1429,7 @@
                 <w:lang w:val="es-ES"/>
               </w:rPr>
               <w:drawing>
-                <wp:inline distT="0" distB="0" distL="0" distR="0">
+                <wp:inline distT="0" distB="0" distL="0" distR="0" wp14:anchorId="2D096236" wp14:editId="5C09774D">
                   <wp:extent cx="174857" cy="180000"/>
                   <wp:effectExtent l="19050" t="0" r="0" b="0"/>
                   <wp:docPr id="237" name="Imagen 79"/>
@@ -1817,7 +1446,7 @@
                           </pic:cNvPicPr>
                         </pic:nvPicPr>
                         <pic:blipFill>
-                          <a:blip r:embed="rId25" cstate="print"/>
+                          <a:blip r:embed="rId23" cstate="print"/>
                           <a:srcRect/>
                           <a:stretch>
                             <a:fillRect/>
@@ -1900,7 +1529,7 @@
                 <w:lang w:val="es-ES"/>
               </w:rPr>
               <w:drawing>
-                <wp:inline distT="0" distB="0" distL="0" distR="0">
+                <wp:inline distT="0" distB="0" distL="0" distR="0" wp14:anchorId="72329BF6" wp14:editId="1A962827">
                   <wp:extent cx="214685" cy="214686"/>
                   <wp:effectExtent l="0" t="0" r="0" b="0"/>
                   <wp:docPr id="259" name="Imagen 36"/>
@@ -1917,7 +1546,7 @@
                           </pic:cNvPicPr>
                         </pic:nvPicPr>
                         <pic:blipFill>
-                          <a:blip r:embed="rId26" cstate="print"/>
+                          <a:blip r:embed="rId24" cstate="print"/>
                           <a:srcRect/>
                           <a:stretch>
                             <a:fillRect/>
@@ -1993,7 +1622,7 @@
                 <w:lang w:val="es-ES"/>
               </w:rPr>
               <w:drawing>
-                <wp:anchor distT="0" distB="0" distL="114300" distR="114300" simplePos="0" relativeHeight="251666432" behindDoc="0" locked="0" layoutInCell="1" allowOverlap="1">
+                <wp:anchor distT="0" distB="0" distL="114300" distR="114300" simplePos="0" relativeHeight="251666432" behindDoc="0" locked="0" layoutInCell="1" allowOverlap="1" wp14:anchorId="0D8F1658" wp14:editId="4558EDF5">
                   <wp:simplePos x="0" y="0"/>
                   <wp:positionH relativeFrom="column">
                     <wp:posOffset>21590</wp:posOffset>
@@ -2018,7 +1647,7 @@
                           </pic:cNvPicPr>
                         </pic:nvPicPr>
                         <pic:blipFill>
-                          <a:blip r:embed="rId27" cstate="print"/>
+                          <a:blip r:embed="rId25" cstate="print"/>
                           <a:srcRect/>
                           <a:stretch>
                             <a:fillRect/>
@@ -2069,7 +1698,7 @@
                 <w:lang w:val="es-ES"/>
               </w:rPr>
               <w:drawing>
-                <wp:inline distT="0" distB="0" distL="0" distR="0">
+                <wp:inline distT="0" distB="0" distL="0" distR="0" wp14:anchorId="7FADAE7C" wp14:editId="450BCD1F">
                   <wp:extent cx="209829" cy="216000"/>
                   <wp:effectExtent l="19050" t="0" r="0" b="0"/>
                   <wp:docPr id="261" name="Imagen 82"/>
@@ -2086,7 +1715,7 @@
                           </pic:cNvPicPr>
                         </pic:nvPicPr>
                         <pic:blipFill>
-                          <a:blip r:embed="rId28" cstate="print"/>
+                          <a:blip r:embed="rId26" cstate="print"/>
                           <a:srcRect/>
                           <a:stretch>
                             <a:fillRect/>
@@ -2122,7 +1751,7 @@
                 <w:lang w:val="es-ES"/>
               </w:rPr>
               <w:drawing>
-                <wp:inline distT="0" distB="0" distL="0" distR="0">
+                <wp:inline distT="0" distB="0" distL="0" distR="0" wp14:anchorId="70C904B0" wp14:editId="6AC5B963">
                   <wp:extent cx="209829" cy="216000"/>
                   <wp:effectExtent l="19050" t="0" r="0" b="0"/>
                   <wp:docPr id="262" name="Imagen 84"/>
@@ -2134,6 +1763,267 @@
                       <pic:pic xmlns:pic="http://schemas.openxmlformats.org/drawingml/2006/picture">
                         <pic:nvPicPr>
                           <pic:cNvPr id="0" name="Picture 84"/>
+                          <pic:cNvPicPr>
+                            <a:picLocks noChangeAspect="1" noChangeArrowheads="1"/>
+                          </pic:cNvPicPr>
+                        </pic:nvPicPr>
+                        <pic:blipFill>
+                          <a:blip r:embed="rId27" cstate="print"/>
+                          <a:srcRect/>
+                          <a:stretch>
+                            <a:fillRect/>
+                          </a:stretch>
+                        </pic:blipFill>
+                        <pic:spPr bwMode="auto">
+                          <a:xfrm>
+                            <a:off x="0" y="0"/>
+                            <a:ext cx="209829" cy="216000"/>
+                          </a:xfrm>
+                          <a:prstGeom prst="rect">
+                            <a:avLst/>
+                          </a:prstGeom>
+                          <a:noFill/>
+                          <a:ln w="9525">
+                            <a:noFill/>
+                            <a:miter lim="800000"/>
+                            <a:headEnd/>
+                            <a:tailEnd/>
+                          </a:ln>
+                        </pic:spPr>
+                      </pic:pic>
+                    </a:graphicData>
+                  </a:graphic>
+                </wp:inline>
+              </w:drawing>
+            </w:r>
+          </w:p>
+        </w:tc>
+        <w:tc>
+          <w:tcPr>
+            <w:tcW w:w="3402" w:type="dxa"/>
+          </w:tcPr>
+          <w:p>
+            <w:pPr>
+              <w:spacing w:line="240" w:lineRule="auto"/>
+              <w:contextualSpacing/>
+              <w:rPr>
+                <w:sz w:val="16"/>
+              </w:rPr>
+            </w:pPr>
+            <w:r>
+              <w:rPr>
+                <w:rStyle w:val="Textoennegrita"/>
+                <w:sz w:val="16"/>
+              </w:rPr>
+              <w:t xml:space="preserve">Flip vertical/horitzontal. </w:t>
+            </w:r>
+            <w:r>
+              <w:rPr>
+                <w:sz w:val="16"/>
+                <w:szCs w:val="18"/>
+              </w:rPr>
+              <w:t>Realitza voltejar la imatge en vertical o horitzontal.</w:t>
+            </w:r>
+          </w:p>
+        </w:tc>
+      </w:tr>
+      <w:tr>
+        <w:trPr>
+          <w:trHeight w:val="390"/>
+        </w:trPr>
+        <w:tc>
+          <w:tcPr>
+            <w:tcW w:w="851" w:type="dxa"/>
+          </w:tcPr>
+          <w:p>
+            <w:pPr>
+              <w:spacing w:line="240" w:lineRule="auto"/>
+              <w:contextualSpacing/>
+              <w:jc w:val="right"/>
+              <w:rPr>
+                <w:sz w:val="16"/>
+              </w:rPr>
+            </w:pPr>
+            <w:r>
+              <w:rPr>
+                <w:noProof/>
+                <w:sz w:val="16"/>
+                <w:lang w:val="es-ES"/>
+              </w:rPr>
+              <w:drawing>
+                <wp:inline distT="0" distB="0" distL="0" distR="0" wp14:anchorId="3E660912" wp14:editId="6B76C5FD">
+                  <wp:extent cx="219490" cy="214685"/>
+                  <wp:effectExtent l="19050" t="0" r="0" b="0"/>
+                  <wp:docPr id="263" name="Imagen 1" descr="C:\Users\Ester\Documents\starviewerRevertTools\starviewer\src\main\images\ellipticalROITool.png"/>
+                  <wp:cNvGraphicFramePr>
+                    <a:graphicFrameLocks xmlns:a="http://schemas.openxmlformats.org/drawingml/2006/main" noChangeAspect="1"/>
+                  </wp:cNvGraphicFramePr>
+                  <a:graphic xmlns:a="http://schemas.openxmlformats.org/drawingml/2006/main">
+                    <a:graphicData uri="http://schemas.openxmlformats.org/drawingml/2006/picture">
+                      <pic:pic xmlns:pic="http://schemas.openxmlformats.org/drawingml/2006/picture">
+                        <pic:nvPicPr>
+                          <pic:cNvPr id="0" name="Picture 1" descr="C:\Users\Ester\Documents\starviewerRevertTools\starviewer\src\main\images\ellipticalROITool.png"/>
+                          <pic:cNvPicPr>
+                            <a:picLocks noChangeAspect="1" noChangeArrowheads="1"/>
+                          </pic:cNvPicPr>
+                        </pic:nvPicPr>
+                        <pic:blipFill>
+                          <a:blip r:embed="rId28"/>
+                          <a:srcRect/>
+                          <a:stretch>
+                            <a:fillRect/>
+                          </a:stretch>
+                        </pic:blipFill>
+                        <pic:spPr bwMode="auto">
+                          <a:xfrm>
+                            <a:off x="0" y="0"/>
+                            <a:ext cx="216124" cy="218941"/>
+                          </a:xfrm>
+                          <a:prstGeom prst="rect">
+                            <a:avLst/>
+                          </a:prstGeom>
+                          <a:noFill/>
+                          <a:ln w="9525">
+                            <a:noFill/>
+                            <a:miter lim="800000"/>
+                            <a:headEnd/>
+                            <a:tailEnd/>
+                          </a:ln>
+                        </pic:spPr>
+                      </pic:pic>
+                    </a:graphicData>
+                  </a:graphic>
+                </wp:inline>
+              </w:drawing>
+            </w:r>
+          </w:p>
+        </w:tc>
+        <w:tc>
+          <w:tcPr>
+            <w:tcW w:w="2835" w:type="dxa"/>
+          </w:tcPr>
+          <w:p>
+            <w:pPr>
+              <w:spacing w:line="240" w:lineRule="auto"/>
+              <w:contextualSpacing/>
+              <w:rPr>
+                <w:sz w:val="16"/>
+              </w:rPr>
+            </w:pPr>
+            <w:r>
+              <w:rPr>
+                <w:rStyle w:val="Textoennegrita"/>
+                <w:sz w:val="16"/>
+              </w:rPr>
+              <w:t xml:space="preserve">ROI El·líptica. </w:t>
+            </w:r>
+            <w:r>
+              <w:rPr>
+                <w:sz w:val="16"/>
+              </w:rPr>
+              <w:t>Permet dibuixar una ROI en forma el·líptica, per calcular l’àrea i la mitjana dels valors dels vòxels.</w:t>
+            </w:r>
+          </w:p>
+        </w:tc>
+        <w:tc>
+          <w:tcPr>
+            <w:tcW w:w="709" w:type="dxa"/>
+          </w:tcPr>
+          <w:p>
+            <w:pPr>
+              <w:spacing w:line="240" w:lineRule="auto"/>
+              <w:contextualSpacing/>
+              <w:rPr>
+                <w:sz w:val="16"/>
+              </w:rPr>
+            </w:pPr>
+            <w:r>
+              <w:rPr>
+                <w:noProof/>
+                <w:sz w:val="16"/>
+                <w:lang w:val="es-ES"/>
+              </w:rPr>
+              <w:drawing>
+                <wp:inline distT="0" distB="0" distL="0" distR="0" wp14:anchorId="46965B91" wp14:editId="1143AFCE">
+                  <wp:extent cx="120000" cy="216000"/>
+                  <wp:effectExtent l="19050" t="0" r="0" b="0"/>
+                  <wp:docPr id="337" name="Imagen 8" descr="botoesquerre"/>
+                  <wp:cNvGraphicFramePr>
+                    <a:graphicFrameLocks xmlns:a="http://schemas.openxmlformats.org/drawingml/2006/main" noChangeAspect="1"/>
+                  </wp:cNvGraphicFramePr>
+                  <a:graphic xmlns:a="http://schemas.openxmlformats.org/drawingml/2006/main">
+                    <a:graphicData uri="http://schemas.openxmlformats.org/drawingml/2006/picture">
+                      <pic:pic xmlns:pic="http://schemas.openxmlformats.org/drawingml/2006/picture">
+                        <pic:nvPicPr>
+                          <pic:cNvPr id="0" name="Picture 8" descr="botoesquerre"/>
+                          <pic:cNvPicPr>
+                            <a:picLocks noChangeAspect="1" noChangeArrowheads="1"/>
+                          </pic:cNvPicPr>
+                        </pic:nvPicPr>
+                        <pic:blipFill>
+                          <a:blip r:embed="rId13"/>
+                          <a:srcRect/>
+                          <a:stretch>
+                            <a:fillRect/>
+                          </a:stretch>
+                        </pic:blipFill>
+                        <pic:spPr bwMode="auto">
+                          <a:xfrm>
+                            <a:off x="0" y="0"/>
+                            <a:ext cx="120000" cy="216000"/>
+                          </a:xfrm>
+                          <a:prstGeom prst="rect">
+                            <a:avLst/>
+                          </a:prstGeom>
+                          <a:noFill/>
+                          <a:ln w="9525">
+                            <a:noFill/>
+                            <a:miter lim="800000"/>
+                            <a:headEnd/>
+                            <a:tailEnd/>
+                          </a:ln>
+                        </pic:spPr>
+                      </pic:pic>
+                    </a:graphicData>
+                  </a:graphic>
+                </wp:inline>
+              </w:drawing>
+            </w:r>
+          </w:p>
+        </w:tc>
+        <w:tc>
+          <w:tcPr>
+            <w:tcW w:w="1135" w:type="dxa"/>
+          </w:tcPr>
+          <w:p>
+            <w:pPr>
+              <w:spacing w:line="240" w:lineRule="auto"/>
+              <w:contextualSpacing/>
+              <w:jc w:val="right"/>
+              <w:rPr>
+                <w:sz w:val="16"/>
+              </w:rPr>
+            </w:pPr>
+            <w:r>
+              <w:rPr>
+                <w:noProof/>
+                <w:sz w:val="16"/>
+                <w:szCs w:val="18"/>
+                <w:lang w:val="es-ES"/>
+              </w:rPr>
+              <w:drawing>
+                <wp:inline distT="0" distB="0" distL="0" distR="0" wp14:anchorId="6CBC3B6A" wp14:editId="0C403996">
+                  <wp:extent cx="209829" cy="216000"/>
+                  <wp:effectExtent l="19050" t="0" r="0" b="0"/>
+                  <wp:docPr id="264" name="Imagen 86"/>
+                  <wp:cNvGraphicFramePr>
+                    <a:graphicFrameLocks xmlns:a="http://schemas.openxmlformats.org/drawingml/2006/main" noChangeAspect="1"/>
+                  </wp:cNvGraphicFramePr>
+                  <a:graphic xmlns:a="http://schemas.openxmlformats.org/drawingml/2006/main">
+                    <a:graphicData uri="http://schemas.openxmlformats.org/drawingml/2006/picture">
+                      <pic:pic xmlns:pic="http://schemas.openxmlformats.org/drawingml/2006/picture">
+                        <pic:nvPicPr>
+                          <pic:cNvPr id="0" name="Picture 86"/>
                           <pic:cNvPicPr>
                             <a:picLocks noChangeAspect="1" noChangeArrowheads="1"/>
                           </pic:cNvPicPr>
@@ -2167,65 +2057,18 @@
                 </wp:inline>
               </w:drawing>
             </w:r>
-          </w:p>
-        </w:tc>
-        <w:tc>
-          <w:tcPr>
-            <w:tcW w:w="3402" w:type="dxa"/>
-          </w:tcPr>
-          <w:p>
-            <w:pPr>
-              <w:spacing w:line="240" w:lineRule="auto"/>
-              <w:contextualSpacing/>
-              <w:rPr>
-                <w:sz w:val="16"/>
-              </w:rPr>
-            </w:pPr>
-            <w:r>
-              <w:rPr>
-                <w:rStyle w:val="Textoennegrita"/>
-                <w:sz w:val="16"/>
-              </w:rPr>
-              <w:t xml:space="preserve">Flip vertical/horitzontal. </w:t>
-            </w:r>
-            <w:r>
-              <w:rPr>
+            <w:r>
+              <w:rPr>
+                <w:noProof/>
                 <w:sz w:val="16"/>
                 <w:szCs w:val="18"/>
-              </w:rPr>
-              <w:t>Realitza voltejar la imatge en vertical o horitzontal.</w:t>
-            </w:r>
-          </w:p>
-        </w:tc>
-      </w:tr>
-      <w:tr>
-        <w:trPr>
-          <w:trHeight w:val="390"/>
-        </w:trPr>
-        <w:tc>
-          <w:tcPr>
-            <w:tcW w:w="851" w:type="dxa"/>
-          </w:tcPr>
-          <w:p>
-            <w:pPr>
-              <w:spacing w:line="240" w:lineRule="auto"/>
-              <w:contextualSpacing/>
-              <w:jc w:val="right"/>
-              <w:rPr>
-                <w:sz w:val="16"/>
-              </w:rPr>
-            </w:pPr>
-            <w:r>
-              <w:rPr>
-                <w:noProof/>
-                <w:sz w:val="16"/>
                 <w:lang w:val="es-ES"/>
               </w:rPr>
               <w:drawing>
-                <wp:inline distT="0" distB="0" distL="0" distR="0">
-                  <wp:extent cx="219490" cy="214685"/>
+                <wp:inline distT="0" distB="0" distL="0" distR="0" wp14:anchorId="16EDEE82" wp14:editId="40E3C1DA">
+                  <wp:extent cx="209829" cy="216000"/>
                   <wp:effectExtent l="19050" t="0" r="0" b="0"/>
-                  <wp:docPr id="263" name="Imagen 1" descr="C:\Users\Ester\Documents\starviewerRevertTools\starviewer\src\main\images\ellipticalROITool.png"/>
+                  <wp:docPr id="265" name="Imagen 89"/>
                   <wp:cNvGraphicFramePr>
                     <a:graphicFrameLocks xmlns:a="http://schemas.openxmlformats.org/drawingml/2006/main" noChangeAspect="1"/>
                   </wp:cNvGraphicFramePr>
@@ -2233,13 +2076,13 @@
                     <a:graphicData uri="http://schemas.openxmlformats.org/drawingml/2006/picture">
                       <pic:pic xmlns:pic="http://schemas.openxmlformats.org/drawingml/2006/picture">
                         <pic:nvPicPr>
-                          <pic:cNvPr id="0" name="Picture 1" descr="C:\Users\Ester\Documents\starviewerRevertTools\starviewer\src\main\images\ellipticalROITool.png"/>
+                          <pic:cNvPr id="0" name="Picture 89"/>
                           <pic:cNvPicPr>
                             <a:picLocks noChangeAspect="1" noChangeArrowheads="1"/>
                           </pic:cNvPicPr>
                         </pic:nvPicPr>
                         <pic:blipFill>
-                          <a:blip r:embed="rId30"/>
+                          <a:blip r:embed="rId30" cstate="print"/>
                           <a:srcRect/>
                           <a:stretch>
                             <a:fillRect/>
@@ -2248,7 +2091,7 @@
                         <pic:spPr bwMode="auto">
                           <a:xfrm>
                             <a:off x="0" y="0"/>
-                            <a:ext cx="216124" cy="218941"/>
+                            <a:ext cx="209829" cy="216000"/>
                           </a:xfrm>
                           <a:prstGeom prst="rect">
                             <a:avLst/>
@@ -2271,6 +2114,96 @@
         </w:tc>
         <w:tc>
           <w:tcPr>
+            <w:tcW w:w="3402" w:type="dxa"/>
+          </w:tcPr>
+          <w:p>
+            <w:pPr>
+              <w:spacing w:line="240" w:lineRule="auto"/>
+              <w:contextualSpacing/>
+              <w:rPr>
+                <w:sz w:val="16"/>
+              </w:rPr>
+            </w:pPr>
+            <w:r>
+              <w:rPr>
+                <w:rStyle w:val="Textoennegrita"/>
+                <w:sz w:val="16"/>
+              </w:rPr>
+              <w:t>Rotació sentit horari/antihorari.</w:t>
+            </w:r>
+            <w:r>
+              <w:rPr>
+                <w:sz w:val="16"/>
+                <w:szCs w:val="18"/>
+              </w:rPr>
+              <w:t xml:space="preserve"> Gira la imatge 90º en el sentit indicat.</w:t>
+            </w:r>
+          </w:p>
+        </w:tc>
+      </w:tr>
+      <w:tr>
+        <w:trPr>
+          <w:trHeight w:val="390"/>
+        </w:trPr>
+        <w:tc>
+          <w:tcPr>
+            <w:tcW w:w="851" w:type="dxa"/>
+          </w:tcPr>
+          <w:p>
+            <w:pPr>
+              <w:spacing w:line="240" w:lineRule="auto"/>
+              <w:contextualSpacing/>
+              <w:jc w:val="right"/>
+              <w:rPr>
+                <w:sz w:val="16"/>
+              </w:rPr>
+            </w:pPr>
+            <w:r>
+              <w:rPr>
+                <w:noProof/>
+                <w:sz w:val="16"/>
+                <w:lang w:val="es-ES"/>
+              </w:rPr>
+              <w:drawing>
+                <wp:inline distT="0" distB="0" distL="0" distR="0" wp14:anchorId="7C908CC0" wp14:editId="5074A9AB">
+                  <wp:extent cx="216000" cy="216000"/>
+                  <wp:effectExtent l="19050" t="0" r="0" b="0"/>
+                  <wp:docPr id="266" name="76 Imagen" descr="magicroitool.png"/>
+                  <wp:cNvGraphicFramePr>
+                    <a:graphicFrameLocks xmlns:a="http://schemas.openxmlformats.org/drawingml/2006/main" noChangeAspect="1"/>
+                  </wp:cNvGraphicFramePr>
+                  <a:graphic xmlns:a="http://schemas.openxmlformats.org/drawingml/2006/main">
+                    <a:graphicData uri="http://schemas.openxmlformats.org/drawingml/2006/picture">
+                      <pic:pic xmlns:pic="http://schemas.openxmlformats.org/drawingml/2006/picture">
+                        <pic:nvPicPr>
+                          <pic:cNvPr id="0" name="magicroitool.png"/>
+                          <pic:cNvPicPr/>
+                        </pic:nvPicPr>
+                        <pic:blipFill>
+                          <a:blip r:embed="rId31"/>
+                          <a:stretch>
+                            <a:fillRect/>
+                          </a:stretch>
+                        </pic:blipFill>
+                        <pic:spPr>
+                          <a:xfrm>
+                            <a:off x="0" y="0"/>
+                            <a:ext cx="216000" cy="216000"/>
+                          </a:xfrm>
+                          <a:prstGeom prst="rect">
+                            <a:avLst/>
+                          </a:prstGeom>
+                        </pic:spPr>
+                      </pic:pic>
+                    </a:graphicData>
+                  </a:graphic>
+                </wp:inline>
+              </w:drawing>
+            </w:r>
+          </w:p>
+        </w:tc>
+        <w:tc>
+          <w:tcPr>
             <w:tcW w:w="2835" w:type="dxa"/>
           </w:tcPr>
           <w:p>
@@ -2286,13 +2219,13 @@
                 <w:rStyle w:val="Textoennegrita"/>
                 <w:sz w:val="16"/>
               </w:rPr>
-              <w:t xml:space="preserve">ROI El·líptica. </w:t>
-            </w:r>
-            <w:r>
-              <w:rPr>
-                <w:sz w:val="16"/>
-              </w:rPr>
-              <w:t>Permet dibuixar una ROI en forma el·líptica, per calcular l’àrea i la mitjana dels valors dels vòxels.</w:t>
+              <w:t>ROI Màgica.</w:t>
+            </w:r>
+            <w:r>
+              <w:rPr>
+                <w:sz w:val="16"/>
+              </w:rPr>
+              <w:t xml:space="preserve"> Permet crear una ROI de forma semiautomàtica</w:t>
             </w:r>
           </w:p>
         </w:tc>
@@ -2315,10 +2248,10 @@
                 <w:lang w:val="es-ES"/>
               </w:rPr>
               <w:drawing>
-                <wp:inline distT="0" distB="0" distL="0" distR="0">
+                <wp:inline distT="0" distB="0" distL="0" distR="0" wp14:anchorId="269DF225" wp14:editId="145F33EF">
                   <wp:extent cx="120000" cy="216000"/>
                   <wp:effectExtent l="19050" t="0" r="0" b="0"/>
-                  <wp:docPr id="337" name="Imagen 8" descr="botoesquerre"/>
+                  <wp:docPr id="338" name="Imagen 8" descr="botoesquerre"/>
                   <wp:cNvGraphicFramePr>
                     <a:graphicFrameLocks xmlns:a="http://schemas.openxmlformats.org/drawingml/2006/main" noChangeAspect="1"/>
                   </wp:cNvGraphicFramePr>
@@ -2332,7 +2265,7 @@
                           </pic:cNvPicPr>
                         </pic:nvPicPr>
                         <pic:blipFill>
-                          <a:blip r:embed="rId11"/>
+                          <a:blip r:embed="rId13"/>
                           <a:srcRect/>
                           <a:stretch>
                             <a:fillRect/>
@@ -2383,10 +2316,10 @@
                 <w:lang w:val="es-ES"/>
               </w:rPr>
               <w:drawing>
-                <wp:inline distT="0" distB="0" distL="0" distR="0">
+                <wp:inline distT="0" distB="0" distL="0" distR="0" wp14:anchorId="23581E09" wp14:editId="0684FA51">
                   <wp:extent cx="209829" cy="216000"/>
                   <wp:effectExtent l="19050" t="0" r="0" b="0"/>
-                  <wp:docPr id="264" name="Imagen 86"/>
+                  <wp:docPr id="267" name="Imagen 95"/>
                   <wp:cNvGraphicFramePr>
                     <a:graphicFrameLocks xmlns:a="http://schemas.openxmlformats.org/drawingml/2006/main" noChangeAspect="1"/>
                   </wp:cNvGraphicFramePr>
@@ -2394,60 +2327,7 @@
                     <a:graphicData uri="http://schemas.openxmlformats.org/drawingml/2006/picture">
                       <pic:pic xmlns:pic="http://schemas.openxmlformats.org/drawingml/2006/picture">
                         <pic:nvPicPr>
-                          <pic:cNvPr id="0" name="Picture 86"/>
-                          <pic:cNvPicPr>
-                            <a:picLocks noChangeAspect="1" noChangeArrowheads="1"/>
-                          </pic:cNvPicPr>
-                        </pic:nvPicPr>
-                        <pic:blipFill>
-                          <a:blip r:embed="rId31" cstate="print"/>
-                          <a:srcRect/>
-                          <a:stretch>
-                            <a:fillRect/>
-                          </a:stretch>
-                        </pic:blipFill>
-                        <pic:spPr bwMode="auto">
-                          <a:xfrm>
-                            <a:off x="0" y="0"/>
-                            <a:ext cx="209829" cy="216000"/>
-                          </a:xfrm>
-                          <a:prstGeom prst="rect">
-                            <a:avLst/>
-                          </a:prstGeom>
-                          <a:noFill/>
-                          <a:ln w="9525">
-                            <a:noFill/>
-                            <a:miter lim="800000"/>
-                            <a:headEnd/>
-                            <a:tailEnd/>
-                          </a:ln>
-                        </pic:spPr>
-                      </pic:pic>
-                    </a:graphicData>
-                  </a:graphic>
-                </wp:inline>
-              </w:drawing>
-            </w:r>
-            <w:r>
-              <w:rPr>
-                <w:noProof/>
-                <w:sz w:val="16"/>
-                <w:szCs w:val="18"/>
-                <w:lang w:val="es-ES"/>
-              </w:rPr>
-              <w:drawing>
-                <wp:inline distT="0" distB="0" distL="0" distR="0">
-                  <wp:extent cx="209829" cy="216000"/>
-                  <wp:effectExtent l="19050" t="0" r="0" b="0"/>
-                  <wp:docPr id="265" name="Imagen 89"/>
-                  <wp:cNvGraphicFramePr>
-                    <a:graphicFrameLocks xmlns:a="http://schemas.openxmlformats.org/drawingml/2006/main" noChangeAspect="1"/>
-                  </wp:cNvGraphicFramePr>
-                  <a:graphic xmlns:a="http://schemas.openxmlformats.org/drawingml/2006/main">
-                    <a:graphicData uri="http://schemas.openxmlformats.org/drawingml/2006/picture">
-                      <pic:pic xmlns:pic="http://schemas.openxmlformats.org/drawingml/2006/picture">
-                        <pic:nvPicPr>
-                          <pic:cNvPr id="0" name="Picture 89"/>
+                          <pic:cNvPr id="0" name="Picture 95"/>
                           <pic:cNvPicPr>
                             <a:picLocks noChangeAspect="1" noChangeArrowheads="1"/>
                           </pic:cNvPicPr>
@@ -2500,21 +2380,21 @@
                 <w:rStyle w:val="Textoennegrita"/>
                 <w:sz w:val="16"/>
               </w:rPr>
-              <w:t>Rotació sentit horari/antihorari.</w:t>
+              <w:t>Restablir un visor.</w:t>
             </w:r>
             <w:r>
               <w:rPr>
                 <w:sz w:val="16"/>
                 <w:szCs w:val="18"/>
               </w:rPr>
-              <w:t xml:space="preserve"> Gira la imatge 90º en el sentit indicat.</w:t>
+              <w:t xml:space="preserve"> Restableix el visor a l’estat inicial.</w:t>
             </w:r>
           </w:p>
         </w:tc>
       </w:tr>
       <w:tr>
         <w:trPr>
-          <w:trHeight w:val="390"/>
+          <w:trHeight w:val="405"/>
         </w:trPr>
         <w:tc>
           <w:tcPr>
@@ -2536,10 +2416,10 @@
                 <w:lang w:val="es-ES"/>
               </w:rPr>
               <w:drawing>
-                <wp:inline distT="0" distB="0" distL="0" distR="0">
-                  <wp:extent cx="216000" cy="216000"/>
+                <wp:inline distT="0" distB="0" distL="0" distR="0" wp14:anchorId="3683ADFF" wp14:editId="74B6EECB">
+                  <wp:extent cx="211538" cy="214685"/>
                   <wp:effectExtent l="19050" t="0" r="0" b="0"/>
-                  <wp:docPr id="266" name="76 Imagen" descr="magicroitool.png"/>
+                  <wp:docPr id="268" name="Imagen 61"/>
                   <wp:cNvGraphicFramePr>
                     <a:graphicFrameLocks xmlns:a="http://schemas.openxmlformats.org/drawingml/2006/main" noChangeAspect="1"/>
                   </wp:cNvGraphicFramePr>
@@ -2547,23 +2427,33 @@
                     <a:graphicData uri="http://schemas.openxmlformats.org/drawingml/2006/picture">
                       <pic:pic xmlns:pic="http://schemas.openxmlformats.org/drawingml/2006/picture">
                         <pic:nvPicPr>
-                          <pic:cNvPr id="0" name="magicroitool.png"/>
-                          <pic:cNvPicPr/>
+                          <pic:cNvPr id="0" name="Picture 61"/>
+                          <pic:cNvPicPr>
+                            <a:picLocks noChangeAspect="1" noChangeArrowheads="1"/>
+                          </pic:cNvPicPr>
                         </pic:nvPicPr>
                         <pic:blipFill>
-                          <a:blip r:embed="rId33"/>
+                          <a:blip r:embed="rId33" cstate="print"/>
+                          <a:srcRect/>
                           <a:stretch>
                             <a:fillRect/>
                           </a:stretch>
                         </pic:blipFill>
-                        <pic:spPr>
+                        <pic:spPr bwMode="auto">
                           <a:xfrm>
                             <a:off x="0" y="0"/>
-                            <a:ext cx="216000" cy="216000"/>
+                            <a:ext cx="212725" cy="218440"/>
                           </a:xfrm>
                           <a:prstGeom prst="rect">
                             <a:avLst/>
                           </a:prstGeom>
+                          <a:noFill/>
+                          <a:ln w="9525">
+                            <a:noFill/>
+                            <a:miter lim="800000"/>
+                            <a:headEnd/>
+                            <a:tailEnd/>
+                          </a:ln>
                         </pic:spPr>
                       </pic:pic>
                     </a:graphicData>
@@ -2590,13 +2480,13 @@
                 <w:rStyle w:val="Textoennegrita"/>
                 <w:sz w:val="16"/>
               </w:rPr>
-              <w:t>ROI Màgica.</w:t>
-            </w:r>
-            <w:r>
-              <w:rPr>
-                <w:sz w:val="16"/>
-              </w:rPr>
-              <w:t xml:space="preserve"> Permet crear una ROI de forma semiautomàtica</w:t>
+              <w:t>ROI Polilínia.</w:t>
+            </w:r>
+            <w:r>
+              <w:rPr>
+                <w:sz w:val="16"/>
+              </w:rPr>
+              <w:t xml:space="preserve"> Permet dibuixar una ROI de forma manual, per calcular l’àrea i la mitjana dels valors dels vòxels</w:t>
             </w:r>
           </w:p>
         </w:tc>
@@ -2619,10 +2509,10 @@
                 <w:lang w:val="es-ES"/>
               </w:rPr>
               <w:drawing>
-                <wp:inline distT="0" distB="0" distL="0" distR="0">
+                <wp:inline distT="0" distB="0" distL="0" distR="0" wp14:anchorId="28F3D5D0" wp14:editId="2D5E4DFA">
                   <wp:extent cx="120000" cy="216000"/>
                   <wp:effectExtent l="19050" t="0" r="0" b="0"/>
-                  <wp:docPr id="338" name="Imagen 8" descr="botoesquerre"/>
+                  <wp:docPr id="6" name="Imagen 8" descr="botoesquerre"/>
                   <wp:cNvGraphicFramePr>
                     <a:graphicFrameLocks xmlns:a="http://schemas.openxmlformats.org/drawingml/2006/main" noChangeAspect="1"/>
                   </wp:cNvGraphicFramePr>
@@ -2636,7 +2526,7 @@
                           </pic:cNvPicPr>
                         </pic:nvPicPr>
                         <pic:blipFill>
-                          <a:blip r:embed="rId11"/>
+                          <a:blip r:embed="rId13"/>
                           <a:srcRect/>
                           <a:stretch>
                             <a:fillRect/>
@@ -2687,10 +2577,10 @@
                 <w:lang w:val="es-ES"/>
               </w:rPr>
               <w:drawing>
-                <wp:inline distT="0" distB="0" distL="0" distR="0">
+                <wp:inline distT="0" distB="0" distL="0" distR="0" wp14:anchorId="15E23941" wp14:editId="22BB2664">
                   <wp:extent cx="209829" cy="216000"/>
                   <wp:effectExtent l="19050" t="0" r="0" b="0"/>
-                  <wp:docPr id="267" name="Imagen 95"/>
+                  <wp:docPr id="270" name="Imagen 97"/>
                   <wp:cNvGraphicFramePr>
                     <a:graphicFrameLocks xmlns:a="http://schemas.openxmlformats.org/drawingml/2006/main" noChangeAspect="1"/>
                   </wp:cNvGraphicFramePr>
@@ -2698,7 +2588,7 @@
                     <a:graphicData uri="http://schemas.openxmlformats.org/drawingml/2006/picture">
                       <pic:pic xmlns:pic="http://schemas.openxmlformats.org/drawingml/2006/picture">
                         <pic:nvPicPr>
-                          <pic:cNvPr id="0" name="Picture 95"/>
+                          <pic:cNvPr id="0" name="Picture 97"/>
                           <pic:cNvPicPr>
                             <a:picLocks noChangeAspect="1" noChangeArrowheads="1"/>
                           </pic:cNvPicPr>
@@ -2751,21 +2641,29 @@
                 <w:rStyle w:val="Textoennegrita"/>
                 <w:sz w:val="16"/>
               </w:rPr>
-              <w:t>Restablir un visor.</w:t>
-            </w:r>
-            <w:r>
-              <w:rPr>
+              <w:t>Invertir escala de colors.</w:t>
+            </w:r>
+            <w:r>
+              <w:rPr>
+                <w:b/>
                 <w:sz w:val="16"/>
                 <w:szCs w:val="18"/>
               </w:rPr>
-              <w:t xml:space="preserve"> Restableix el visor a l’estat inicial.</w:t>
+              <w:t xml:space="preserve"> </w:t>
+            </w:r>
+            <w:r>
+              <w:rPr>
+                <w:sz w:val="16"/>
+                <w:szCs w:val="18"/>
+              </w:rPr>
+              <w:t>Inverteix els colors de la imatge.</w:t>
             </w:r>
           </w:p>
         </w:tc>
       </w:tr>
       <w:tr>
         <w:trPr>
-          <w:trHeight w:val="405"/>
+          <w:trHeight w:val="390"/>
         </w:trPr>
         <w:tc>
           <w:tcPr>
@@ -2787,10 +2685,10 @@
                 <w:lang w:val="es-ES"/>
               </w:rPr>
               <w:drawing>
-                <wp:inline distT="0" distB="0" distL="0" distR="0">
-                  <wp:extent cx="211538" cy="214685"/>
-                  <wp:effectExtent l="19050" t="0" r="0" b="0"/>
-                  <wp:docPr id="268" name="Imagen 61"/>
+                <wp:inline distT="0" distB="0" distL="0" distR="0" wp14:anchorId="00BC9184" wp14:editId="5D27177E">
+                  <wp:extent cx="216000" cy="216000"/>
+                  <wp:effectExtent l="0" t="0" r="0" b="0"/>
+                  <wp:docPr id="271" name="81 Imagen" descr="circleTool.png"/>
                   <wp:cNvGraphicFramePr>
                     <a:graphicFrameLocks xmlns:a="http://schemas.openxmlformats.org/drawingml/2006/main" noChangeAspect="1"/>
                   </wp:cNvGraphicFramePr>
@@ -2798,13 +2696,164 @@
                     <a:graphicData uri="http://schemas.openxmlformats.org/drawingml/2006/picture">
                       <pic:pic xmlns:pic="http://schemas.openxmlformats.org/drawingml/2006/picture">
                         <pic:nvPicPr>
-                          <pic:cNvPr id="0" name="Picture 61"/>
+                          <pic:cNvPr id="0" name="circleTool.png"/>
+                          <pic:cNvPicPr/>
+                        </pic:nvPicPr>
+                        <pic:blipFill>
+                          <a:blip r:embed="rId35"/>
+                          <a:stretch>
+                            <a:fillRect/>
+                          </a:stretch>
+                        </pic:blipFill>
+                        <pic:spPr>
+                          <a:xfrm>
+                            <a:off x="0" y="0"/>
+                            <a:ext cx="216000" cy="216000"/>
+                          </a:xfrm>
+                          <a:prstGeom prst="rect">
+                            <a:avLst/>
+                          </a:prstGeom>
+                        </pic:spPr>
+                      </pic:pic>
+                    </a:graphicData>
+                  </a:graphic>
+                </wp:inline>
+              </w:drawing>
+            </w:r>
+          </w:p>
+        </w:tc>
+        <w:tc>
+          <w:tcPr>
+            <w:tcW w:w="2835" w:type="dxa"/>
+          </w:tcPr>
+          <w:p>
+            <w:pPr>
+              <w:spacing w:line="240" w:lineRule="auto"/>
+              <w:contextualSpacing/>
+              <w:rPr>
+                <w:sz w:val="16"/>
+              </w:rPr>
+            </w:pPr>
+            <w:r>
+              <w:rPr>
+                <w:rStyle w:val="Textoennegrita"/>
+                <w:sz w:val="16"/>
+              </w:rPr>
+              <w:t>Cercle.</w:t>
+            </w:r>
+            <w:r>
+              <w:rPr>
+                <w:sz w:val="16"/>
+              </w:rPr>
+              <w:t xml:space="preserve"> Permet crear una regió circular per trobar el centre</w:t>
+            </w:r>
+          </w:p>
+        </w:tc>
+        <w:tc>
+          <w:tcPr>
+            <w:tcW w:w="709" w:type="dxa"/>
+          </w:tcPr>
+          <w:p>
+            <w:pPr>
+              <w:spacing w:line="240" w:lineRule="auto"/>
+              <w:contextualSpacing/>
+              <w:rPr>
+                <w:sz w:val="16"/>
+              </w:rPr>
+            </w:pPr>
+            <w:r>
+              <w:rPr>
+                <w:noProof/>
+                <w:sz w:val="16"/>
+                <w:lang w:val="es-ES"/>
+              </w:rPr>
+              <w:drawing>
+                <wp:inline distT="0" distB="0" distL="0" distR="0" wp14:anchorId="3FBD32DD" wp14:editId="5855116A">
+                  <wp:extent cx="120000" cy="216000"/>
+                  <wp:effectExtent l="19050" t="0" r="0" b="0"/>
+                  <wp:docPr id="272" name="Imagen 8" descr="botoesquerre"/>
+                  <wp:cNvGraphicFramePr>
+                    <a:graphicFrameLocks xmlns:a="http://schemas.openxmlformats.org/drawingml/2006/main" noChangeAspect="1"/>
+                  </wp:cNvGraphicFramePr>
+                  <a:graphic xmlns:a="http://schemas.openxmlformats.org/drawingml/2006/main">
+                    <a:graphicData uri="http://schemas.openxmlformats.org/drawingml/2006/picture">
+                      <pic:pic xmlns:pic="http://schemas.openxmlformats.org/drawingml/2006/picture">
+                        <pic:nvPicPr>
+                          <pic:cNvPr id="0" name="Picture 8" descr="botoesquerre"/>
                           <pic:cNvPicPr>
                             <a:picLocks noChangeAspect="1" noChangeArrowheads="1"/>
                           </pic:cNvPicPr>
                         </pic:nvPicPr>
                         <pic:blipFill>
-                          <a:blip r:embed="rId35" cstate="print"/>
+                          <a:blip r:embed="rId13"/>
+                          <a:srcRect/>
+                          <a:stretch>
+                            <a:fillRect/>
+                          </a:stretch>
+                        </pic:blipFill>
+                        <pic:spPr bwMode="auto">
+                          <a:xfrm>
+                            <a:off x="0" y="0"/>
+                            <a:ext cx="120000" cy="216000"/>
+                          </a:xfrm>
+                          <a:prstGeom prst="rect">
+                            <a:avLst/>
+                          </a:prstGeom>
+                          <a:noFill/>
+                          <a:ln w="9525">
+                            <a:noFill/>
+                            <a:miter lim="800000"/>
+                            <a:headEnd/>
+                            <a:tailEnd/>
+                          </a:ln>
+                        </pic:spPr>
+                      </pic:pic>
+                    </a:graphicData>
+                  </a:graphic>
+                </wp:inline>
+              </w:drawing>
+            </w:r>
+          </w:p>
+        </w:tc>
+        <w:tc>
+          <w:tcPr>
+            <w:tcW w:w="1135" w:type="dxa"/>
+          </w:tcPr>
+          <w:p>
+            <w:pPr>
+              <w:spacing w:line="240" w:lineRule="auto"/>
+              <w:contextualSpacing/>
+              <w:jc w:val="right"/>
+              <w:rPr>
+                <w:sz w:val="16"/>
+              </w:rPr>
+            </w:pPr>
+            <w:r>
+              <w:rPr>
+                <w:noProof/>
+                <w:sz w:val="16"/>
+                <w:szCs w:val="18"/>
+                <w:lang w:val="es-ES"/>
+              </w:rPr>
+              <w:drawing>
+                <wp:inline distT="0" distB="0" distL="0" distR="0" wp14:anchorId="5289F423" wp14:editId="1167BA62">
+                  <wp:extent cx="215037" cy="219456"/>
+                  <wp:effectExtent l="19050" t="0" r="0" b="0"/>
+                  <wp:docPr id="273" name="Imagen 99"/>
+                  <wp:cNvGraphicFramePr>
+                    <a:graphicFrameLocks xmlns:a="http://schemas.openxmlformats.org/drawingml/2006/main" noChangeAspect="1"/>
+                  </wp:cNvGraphicFramePr>
+                  <a:graphic xmlns:a="http://schemas.openxmlformats.org/drawingml/2006/main">
+                    <a:graphicData uri="http://schemas.openxmlformats.org/drawingml/2006/picture">
+                      <pic:pic xmlns:pic="http://schemas.openxmlformats.org/drawingml/2006/picture">
+                        <pic:nvPicPr>
+                          <pic:cNvPr id="0" name="Picture 99"/>
+                          <pic:cNvPicPr>
+                            <a:picLocks noChangeAspect="1" noChangeArrowheads="1"/>
+                          </pic:cNvPicPr>
+                        </pic:nvPicPr>
+                        <pic:blipFill>
+                          <a:blip r:embed="rId36" cstate="print"/>
                           <a:srcRect/>
                           <a:stretch>
                             <a:fillRect/>
@@ -2836,6 +2885,108 @@
         </w:tc>
         <w:tc>
           <w:tcPr>
+            <w:tcW w:w="3402" w:type="dxa"/>
+          </w:tcPr>
+          <w:p>
+            <w:pPr>
+              <w:spacing w:line="240" w:lineRule="auto"/>
+              <w:contextualSpacing/>
+              <w:rPr>
+                <w:rStyle w:val="Textoennegrita"/>
+                <w:sz w:val="16"/>
+              </w:rPr>
+            </w:pPr>
+            <w:r>
+              <w:rPr>
+                <w:rStyle w:val="Textoennegrita"/>
+                <w:sz w:val="16"/>
+              </w:rPr>
+              <w:t>Captura de pantalla.</w:t>
+            </w:r>
+            <w:r>
+              <w:rPr>
+                <w:sz w:val="16"/>
+                <w:szCs w:val="18"/>
+              </w:rPr>
+              <w:t xml:space="preserve"> Guarda una imatge o totes les imatges en un fitxer extern.</w:t>
+            </w:r>
+          </w:p>
+        </w:tc>
+      </w:tr>
+      <w:tr>
+        <w:trPr>
+          <w:trHeight w:val="405"/>
+        </w:trPr>
+        <w:tc>
+          <w:tcPr>
+            <w:tcW w:w="851" w:type="dxa"/>
+          </w:tcPr>
+          <w:p>
+            <w:pPr>
+              <w:spacing w:line="240" w:lineRule="auto"/>
+              <w:contextualSpacing/>
+              <w:jc w:val="right"/>
+              <w:rPr>
+                <w:sz w:val="16"/>
+              </w:rPr>
+            </w:pPr>
+            <w:r>
+              <w:rPr>
+                <w:noProof/>
+                <w:sz w:val="16"/>
+                <w:szCs w:val="22"/>
+                <w:lang w:val="es-ES"/>
+              </w:rPr>
+              <w:drawing>
+                <wp:inline distT="0" distB="0" distL="0" distR="0" wp14:anchorId="53660902" wp14:editId="0C746F8A">
+                  <wp:extent cx="235392" cy="214685"/>
+                  <wp:effectExtent l="19050" t="0" r="0" b="0"/>
+                  <wp:docPr id="303" name="Imagen 64"/>
+                  <wp:cNvGraphicFramePr>
+                    <a:graphicFrameLocks xmlns:a="http://schemas.openxmlformats.org/drawingml/2006/main" noChangeAspect="1"/>
+                  </wp:cNvGraphicFramePr>
+                  <a:graphic xmlns:a="http://schemas.openxmlformats.org/drawingml/2006/main">
+                    <a:graphicData uri="http://schemas.openxmlformats.org/drawingml/2006/picture">
+                      <pic:pic xmlns:pic="http://schemas.openxmlformats.org/drawingml/2006/picture">
+                        <pic:nvPicPr>
+                          <pic:cNvPr id="0" name="Picture 64"/>
+                          <pic:cNvPicPr>
+                            <a:picLocks noChangeAspect="1" noChangeArrowheads="1"/>
+                          </pic:cNvPicPr>
+                        </pic:nvPicPr>
+                        <pic:blipFill>
+                          <a:blip r:embed="rId37" cstate="print"/>
+                          <a:srcRect/>
+                          <a:stretch>
+                            <a:fillRect/>
+                          </a:stretch>
+                        </pic:blipFill>
+                        <pic:spPr bwMode="auto">
+                          <a:xfrm>
+                            <a:off x="0" y="0"/>
+                            <a:ext cx="231775" cy="218440"/>
+                          </a:xfrm>
+                          <a:prstGeom prst="rect">
+                            <a:avLst/>
+                          </a:prstGeom>
+                          <a:noFill/>
+                          <a:ln w="9525">
+                            <a:noFill/>
+                            <a:miter lim="800000"/>
+                            <a:headEnd/>
+                            <a:tailEnd/>
+                          </a:ln>
+                        </pic:spPr>
+                      </pic:pic>
+                    </a:graphicData>
+                  </a:graphic>
+                </wp:inline>
+              </w:drawing>
+            </w:r>
+          </w:p>
+        </w:tc>
+        <w:tc>
+          <w:tcPr>
             <w:tcW w:w="2835" w:type="dxa"/>
           </w:tcPr>
           <w:p>
@@ -2851,29 +3002,14 @@
                 <w:rStyle w:val="Textoennegrita"/>
                 <w:sz w:val="16"/>
               </w:rPr>
-              <w:t xml:space="preserve">ROI </w:t>
-            </w:r>
-            <w:proofErr w:type="spellStart"/>
-            <w:r>
-              <w:rPr>
-                <w:rStyle w:val="Textoennegrita"/>
-                <w:sz w:val="16"/>
-              </w:rPr>
-              <w:t>Polilínia</w:t>
-            </w:r>
-            <w:proofErr w:type="spellEnd"/>
-            <w:r>
-              <w:rPr>
-                <w:rStyle w:val="Textoennegrita"/>
-                <w:sz w:val="16"/>
-              </w:rPr>
-              <w:t>.</w:t>
-            </w:r>
-            <w:r>
-              <w:rPr>
-                <w:sz w:val="16"/>
-              </w:rPr>
-              <w:t xml:space="preserve"> Permet dibuixar una ROI de forma manual, per calcular l’àrea i la mitjana dels valors dels vòxels</w:t>
+              <w:t>Distància.</w:t>
+            </w:r>
+            <w:r>
+              <w:rPr>
+                <w:sz w:val="16"/>
+                <w:szCs w:val="18"/>
+              </w:rPr>
+              <w:t xml:space="preserve"> Permet marcar dos punts per calcular la distància entre ells.</w:t>
             </w:r>
           </w:p>
         </w:tc>
@@ -2896,10 +3032,10 @@
                 <w:lang w:val="es-ES"/>
               </w:rPr>
               <w:drawing>
-                <wp:inline distT="0" distB="0" distL="0" distR="0">
+                <wp:inline distT="0" distB="0" distL="0" distR="0" wp14:anchorId="69E7C47E" wp14:editId="7B69FAEC">
                   <wp:extent cx="120000" cy="216000"/>
                   <wp:effectExtent l="19050" t="0" r="0" b="0"/>
-                  <wp:docPr id="6" name="Imagen 8" descr="botoesquerre"/>
+                  <wp:docPr id="304" name="Imagen 8" descr="botoesquerre"/>
                   <wp:cNvGraphicFramePr>
                     <a:graphicFrameLocks xmlns:a="http://schemas.openxmlformats.org/drawingml/2006/main" noChangeAspect="1"/>
                   </wp:cNvGraphicFramePr>
@@ -2913,7 +3049,7 @@
                           </pic:cNvPicPr>
                         </pic:nvPicPr>
                         <pic:blipFill>
-                          <a:blip r:embed="rId11"/>
+                          <a:blip r:embed="rId13"/>
                           <a:srcRect/>
                           <a:stretch>
                             <a:fillRect/>
@@ -2964,10 +3100,10 @@
                 <w:lang w:val="es-ES"/>
               </w:rPr>
               <w:drawing>
-                <wp:inline distT="0" distB="0" distL="0" distR="0">
-                  <wp:extent cx="209829" cy="216000"/>
-                  <wp:effectExtent l="19050" t="0" r="0" b="0"/>
-                  <wp:docPr id="270" name="Imagen 97"/>
+                <wp:inline distT="0" distB="0" distL="0" distR="0" wp14:anchorId="2BCC382E" wp14:editId="54940DB5">
+                  <wp:extent cx="234087" cy="219456"/>
+                  <wp:effectExtent l="0" t="0" r="0" b="0"/>
+                  <wp:docPr id="305" name="Imagen 100"/>
                   <wp:cNvGraphicFramePr>
                     <a:graphicFrameLocks xmlns:a="http://schemas.openxmlformats.org/drawingml/2006/main" noChangeAspect="1"/>
                   </wp:cNvGraphicFramePr>
@@ -2975,13 +3111,114 @@
                     <a:graphicData uri="http://schemas.openxmlformats.org/drawingml/2006/picture">
                       <pic:pic xmlns:pic="http://schemas.openxmlformats.org/drawingml/2006/picture">
                         <pic:nvPicPr>
-                          <pic:cNvPr id="0" name="Picture 97"/>
+                          <pic:cNvPr id="0" name="Picture 100"/>
                           <pic:cNvPicPr>
                             <a:picLocks noChangeAspect="1" noChangeArrowheads="1"/>
                           </pic:cNvPicPr>
                         </pic:nvPicPr>
                         <pic:blipFill>
-                          <a:blip r:embed="rId36" cstate="print"/>
+                          <a:blip r:embed="rId38" cstate="print"/>
+                          <a:srcRect/>
+                          <a:stretch>
+                            <a:fillRect/>
+                          </a:stretch>
+                        </pic:blipFill>
+                        <pic:spPr bwMode="auto">
+                          <a:xfrm>
+                            <a:off x="0" y="0"/>
+                            <a:ext cx="231775" cy="218440"/>
+                          </a:xfrm>
+                          <a:prstGeom prst="rect">
+                            <a:avLst/>
+                          </a:prstGeom>
+                          <a:noFill/>
+                          <a:ln w="9525">
+                            <a:noFill/>
+                            <a:miter lim="800000"/>
+                            <a:headEnd/>
+                            <a:tailEnd/>
+                          </a:ln>
+                        </pic:spPr>
+                      </pic:pic>
+                    </a:graphicData>
+                  </a:graphic>
+                </wp:inline>
+              </w:drawing>
+            </w:r>
+          </w:p>
+        </w:tc>
+        <w:tc>
+          <w:tcPr>
+            <w:tcW w:w="3402" w:type="dxa"/>
+          </w:tcPr>
+          <w:p>
+            <w:pPr>
+              <w:spacing w:line="240" w:lineRule="auto"/>
+              <w:contextualSpacing/>
+              <w:rPr>
+                <w:sz w:val="16"/>
+              </w:rPr>
+            </w:pPr>
+            <w:r>
+              <w:rPr>
+                <w:rStyle w:val="Textoennegrita"/>
+                <w:sz w:val="16"/>
+              </w:rPr>
+              <w:t xml:space="preserve">Guardar una sèrie. </w:t>
+            </w:r>
+            <w:r>
+              <w:rPr>
+                <w:sz w:val="16"/>
+                <w:szCs w:val="18"/>
+              </w:rPr>
+              <w:t>Guarda una sèrie al PACS.</w:t>
+            </w:r>
+          </w:p>
+        </w:tc>
+      </w:tr>
+      <w:tr>
+        <w:trPr>
+          <w:trHeight w:val="390"/>
+        </w:trPr>
+        <w:tc>
+          <w:tcPr>
+            <w:tcW w:w="851" w:type="dxa"/>
+          </w:tcPr>
+          <w:p>
+            <w:pPr>
+              <w:spacing w:line="240" w:lineRule="auto"/>
+              <w:contextualSpacing/>
+              <w:jc w:val="right"/>
+              <w:rPr>
+                <w:sz w:val="16"/>
+              </w:rPr>
+            </w:pPr>
+            <w:r>
+              <w:rPr>
+                <w:noProof/>
+                <w:sz w:val="16"/>
+                <w:szCs w:val="22"/>
+                <w:lang w:val="es-ES"/>
+              </w:rPr>
+              <w:drawing>
+                <wp:inline distT="0" distB="0" distL="0" distR="0" wp14:anchorId="4EDEC028" wp14:editId="527E8B7B">
+                  <wp:extent cx="209829" cy="216000"/>
+                  <wp:effectExtent l="19050" t="0" r="0" b="0"/>
+                  <wp:docPr id="306" name="Imagen 71"/>
+                  <wp:cNvGraphicFramePr>
+                    <a:graphicFrameLocks xmlns:a="http://schemas.openxmlformats.org/drawingml/2006/main" noChangeAspect="1"/>
+                  </wp:cNvGraphicFramePr>
+                  <a:graphic xmlns:a="http://schemas.openxmlformats.org/drawingml/2006/main">
+                    <a:graphicData uri="http://schemas.openxmlformats.org/drawingml/2006/picture">
+                      <pic:pic xmlns:pic="http://schemas.openxmlformats.org/drawingml/2006/picture">
+                        <pic:nvPicPr>
+                          <pic:cNvPr id="0" name="Picture 71"/>
+                          <pic:cNvPicPr>
+                            <a:picLocks noChangeAspect="1" noChangeArrowheads="1"/>
+                          </pic:cNvPicPr>
+                        </pic:nvPicPr>
+                        <pic:blipFill>
+                          <a:blip r:embed="rId39" cstate="print"/>
                           <a:srcRect/>
                           <a:stretch>
                             <a:fillRect/>
@@ -3013,104 +3250,6 @@
         </w:tc>
         <w:tc>
           <w:tcPr>
-            <w:tcW w:w="3402" w:type="dxa"/>
-          </w:tcPr>
-          <w:p>
-            <w:pPr>
-              <w:spacing w:line="240" w:lineRule="auto"/>
-              <w:contextualSpacing/>
-              <w:rPr>
-                <w:sz w:val="16"/>
-              </w:rPr>
-            </w:pPr>
-            <w:r>
-              <w:rPr>
-                <w:rStyle w:val="Textoennegrita"/>
-                <w:sz w:val="16"/>
-              </w:rPr>
-              <w:t>Invertir escala de colors.</w:t>
-            </w:r>
-            <w:r>
-              <w:rPr>
-                <w:b/>
-                <w:sz w:val="16"/>
-                <w:szCs w:val="18"/>
-              </w:rPr>
-              <w:t xml:space="preserve"> </w:t>
-            </w:r>
-            <w:r>
-              <w:rPr>
-                <w:sz w:val="16"/>
-                <w:szCs w:val="18"/>
-              </w:rPr>
-              <w:t>Inverteix els colors de la imatge.</w:t>
-            </w:r>
-          </w:p>
-        </w:tc>
-      </w:tr>
-      <w:tr>
-        <w:trPr>
-          <w:trHeight w:val="390"/>
-        </w:trPr>
-        <w:tc>
-          <w:tcPr>
-            <w:tcW w:w="851" w:type="dxa"/>
-          </w:tcPr>
-          <w:p>
-            <w:pPr>
-              <w:spacing w:line="240" w:lineRule="auto"/>
-              <w:contextualSpacing/>
-              <w:jc w:val="right"/>
-              <w:rPr>
-                <w:sz w:val="16"/>
-              </w:rPr>
-            </w:pPr>
-            <w:r>
-              <w:rPr>
-                <w:noProof/>
-                <w:sz w:val="16"/>
-                <w:lang w:val="es-ES"/>
-              </w:rPr>
-              <w:drawing>
-                <wp:inline distT="0" distB="0" distL="0" distR="0">
-                  <wp:extent cx="216000" cy="216000"/>
-                  <wp:effectExtent l="0" t="0" r="0" b="0"/>
-                  <wp:docPr id="271" name="81 Imagen" descr="circleTool.png"/>
-                  <wp:cNvGraphicFramePr>
-                    <a:graphicFrameLocks xmlns:a="http://schemas.openxmlformats.org/drawingml/2006/main" noChangeAspect="1"/>
-                  </wp:cNvGraphicFramePr>
-                  <a:graphic xmlns:a="http://schemas.openxmlformats.org/drawingml/2006/main">
-                    <a:graphicData uri="http://schemas.openxmlformats.org/drawingml/2006/picture">
-                      <pic:pic xmlns:pic="http://schemas.openxmlformats.org/drawingml/2006/picture">
-                        <pic:nvPicPr>
-                          <pic:cNvPr id="0" name="circleTool.png"/>
-                          <pic:cNvPicPr/>
-                        </pic:nvPicPr>
-                        <pic:blipFill>
-                          <a:blip r:embed="rId37"/>
-                          <a:stretch>
-                            <a:fillRect/>
-                          </a:stretch>
-                        </pic:blipFill>
-                        <pic:spPr>
-                          <a:xfrm>
-                            <a:off x="0" y="0"/>
-                            <a:ext cx="216000" cy="216000"/>
-                          </a:xfrm>
-                          <a:prstGeom prst="rect">
-                            <a:avLst/>
-                          </a:prstGeom>
-                        </pic:spPr>
-                      </pic:pic>
-                    </a:graphicData>
-                  </a:graphic>
-                </wp:inline>
-              </w:drawing>
-            </w:r>
-          </w:p>
-        </w:tc>
-        <w:tc>
-          <w:tcPr>
             <w:tcW w:w="2835" w:type="dxa"/>
           </w:tcPr>
           <w:p>
@@ -3126,13 +3265,14 @@
                 <w:rStyle w:val="Textoennegrita"/>
                 <w:sz w:val="16"/>
               </w:rPr>
-              <w:t>Cercle.</w:t>
-            </w:r>
-            <w:r>
-              <w:rPr>
-                <w:sz w:val="16"/>
-              </w:rPr>
-              <w:t xml:space="preserve"> Permet crear una regió circular per trobar el centre</w:t>
+              <w:t>Angle.</w:t>
+            </w:r>
+            <w:r>
+              <w:rPr>
+                <w:sz w:val="16"/>
+                <w:szCs w:val="18"/>
+              </w:rPr>
+              <w:t xml:space="preserve"> Permet marcar tres punts i calcular l’angle que formen.</w:t>
             </w:r>
           </w:p>
         </w:tc>
@@ -3155,10 +3295,10 @@
                 <w:lang w:val="es-ES"/>
               </w:rPr>
               <w:drawing>
-                <wp:inline distT="0" distB="0" distL="0" distR="0">
+                <wp:inline distT="0" distB="0" distL="0" distR="0" wp14:anchorId="5BB9DC6D" wp14:editId="044A2D46">
                   <wp:extent cx="120000" cy="216000"/>
                   <wp:effectExtent l="19050" t="0" r="0" b="0"/>
-                  <wp:docPr id="272" name="Imagen 8" descr="botoesquerre"/>
+                  <wp:docPr id="307" name="Imagen 8" descr="botoesquerre"/>
                   <wp:cNvGraphicFramePr>
                     <a:graphicFrameLocks xmlns:a="http://schemas.openxmlformats.org/drawingml/2006/main" noChangeAspect="1"/>
                   </wp:cNvGraphicFramePr>
@@ -3172,7 +3312,7 @@
                           </pic:cNvPicPr>
                         </pic:nvPicPr>
                         <pic:blipFill>
-                          <a:blip r:embed="rId11"/>
+                          <a:blip r:embed="rId13"/>
                           <a:srcRect/>
                           <a:stretch>
                             <a:fillRect/>
@@ -3219,14 +3359,13 @@
               <w:rPr>
                 <w:noProof/>
                 <w:sz w:val="16"/>
-                <w:szCs w:val="18"/>
                 <w:lang w:val="es-ES"/>
               </w:rPr>
               <w:drawing>
-                <wp:inline distT="0" distB="0" distL="0" distR="0">
-                  <wp:extent cx="215037" cy="219456"/>
+                <wp:inline distT="0" distB="0" distL="0" distR="0" wp14:anchorId="2CB78A95" wp14:editId="184C39CB">
+                  <wp:extent cx="216000" cy="216000"/>
                   <wp:effectExtent l="19050" t="0" r="0" b="0"/>
-                  <wp:docPr id="273" name="Imagen 99"/>
+                  <wp:docPr id="308" name="42 Imagen" descr="play.png"/>
                   <wp:cNvGraphicFramePr>
                     <a:graphicFrameLocks xmlns:a="http://schemas.openxmlformats.org/drawingml/2006/main" noChangeAspect="1"/>
                   </wp:cNvGraphicFramePr>
@@ -3234,13 +3373,273 @@
                     <a:graphicData uri="http://schemas.openxmlformats.org/drawingml/2006/picture">
                       <pic:pic xmlns:pic="http://schemas.openxmlformats.org/drawingml/2006/picture">
                         <pic:nvPicPr>
-                          <pic:cNvPr id="0" name="Picture 99"/>
+                          <pic:cNvPr id="0" name="play.png"/>
+                          <pic:cNvPicPr/>
+                        </pic:nvPicPr>
+                        <pic:blipFill>
+                          <a:blip r:embed="rId40"/>
+                          <a:stretch>
+                            <a:fillRect/>
+                          </a:stretch>
+                        </pic:blipFill>
+                        <pic:spPr>
+                          <a:xfrm>
+                            <a:off x="0" y="0"/>
+                            <a:ext cx="216000" cy="216000"/>
+                          </a:xfrm>
+                          <a:prstGeom prst="rect">
+                            <a:avLst/>
+                          </a:prstGeom>
+                        </pic:spPr>
+                      </pic:pic>
+                    </a:graphicData>
+                  </a:graphic>
+                </wp:inline>
+              </w:drawing>
+            </w:r>
+          </w:p>
+        </w:tc>
+        <w:tc>
+          <w:tcPr>
+            <w:tcW w:w="3402" w:type="dxa"/>
+          </w:tcPr>
+          <w:p>
+            <w:pPr>
+              <w:spacing w:line="240" w:lineRule="auto"/>
+              <w:contextualSpacing/>
+              <w:rPr>
+                <w:rStyle w:val="Textoennegrita"/>
+                <w:sz w:val="16"/>
+              </w:rPr>
+            </w:pPr>
+            <w:r>
+              <w:rPr>
+                <w:rStyle w:val="Textoennegrita"/>
+                <w:sz w:val="16"/>
+              </w:rPr>
+              <w:t xml:space="preserve">Reprodueix. </w:t>
+            </w:r>
+            <w:r>
+              <w:rPr>
+                <w:sz w:val="16"/>
+              </w:rPr>
+              <w:t>Mostra les imatges una darrera l’altre.</w:t>
+            </w:r>
+          </w:p>
+        </w:tc>
+      </w:tr>
+      <w:tr>
+        <w:trPr>
+          <w:trHeight w:val="390"/>
+        </w:trPr>
+        <w:tc>
+          <w:tcPr>
+            <w:tcW w:w="851" w:type="dxa"/>
+          </w:tcPr>
+          <w:p>
+            <w:pPr>
+              <w:spacing w:line="240" w:lineRule="auto"/>
+              <w:contextualSpacing/>
+              <w:jc w:val="right"/>
+              <w:rPr>
+                <w:sz w:val="16"/>
+                <w:szCs w:val="22"/>
+              </w:rPr>
+            </w:pPr>
+            <w:r>
+              <w:rPr>
+                <w:noProof/>
+                <w:sz w:val="16"/>
+                <w:szCs w:val="22"/>
+                <w:lang w:val="es-ES"/>
+              </w:rPr>
+              <w:drawing>
+                <wp:inline distT="0" distB="0" distL="0" distR="0" wp14:anchorId="3F51D50C" wp14:editId="4166FEF5">
+                  <wp:extent cx="216000" cy="216000"/>
+                  <wp:effectExtent l="19050" t="0" r="0" b="0"/>
+                  <wp:docPr id="309" name="Imagen 67"/>
+                  <wp:cNvGraphicFramePr>
+                    <a:graphicFrameLocks xmlns:a="http://schemas.openxmlformats.org/drawingml/2006/main" noChangeAspect="1"/>
+                  </wp:cNvGraphicFramePr>
+                  <a:graphic xmlns:a="http://schemas.openxmlformats.org/drawingml/2006/main">
+                    <a:graphicData uri="http://schemas.openxmlformats.org/drawingml/2006/picture">
+                      <pic:pic xmlns:pic="http://schemas.openxmlformats.org/drawingml/2006/picture">
+                        <pic:nvPicPr>
+                          <pic:cNvPr id="0" name="Picture 67"/>
                           <pic:cNvPicPr>
                             <a:picLocks noChangeAspect="1" noChangeArrowheads="1"/>
                           </pic:cNvPicPr>
                         </pic:nvPicPr>
                         <pic:blipFill>
-                          <a:blip r:embed="rId38" cstate="print"/>
+                          <a:blip r:embed="rId41" cstate="print"/>
+                          <a:srcRect/>
+                          <a:stretch>
+                            <a:fillRect/>
+                          </a:stretch>
+                        </pic:blipFill>
+                        <pic:spPr bwMode="auto">
+                          <a:xfrm>
+                            <a:off x="0" y="0"/>
+                            <a:ext cx="216000" cy="216000"/>
+                          </a:xfrm>
+                          <a:prstGeom prst="rect">
+                            <a:avLst/>
+                          </a:prstGeom>
+                          <a:noFill/>
+                          <a:ln w="9525">
+                            <a:noFill/>
+                            <a:miter lim="800000"/>
+                            <a:headEnd/>
+                            <a:tailEnd/>
+                          </a:ln>
+                        </pic:spPr>
+                      </pic:pic>
+                    </a:graphicData>
+                  </a:graphic>
+                </wp:inline>
+              </w:drawing>
+            </w:r>
+          </w:p>
+        </w:tc>
+        <w:tc>
+          <w:tcPr>
+            <w:tcW w:w="2835" w:type="dxa"/>
+          </w:tcPr>
+          <w:p>
+            <w:pPr>
+              <w:spacing w:line="240" w:lineRule="auto"/>
+              <w:contextualSpacing/>
+              <w:rPr>
+                <w:sz w:val="16"/>
+              </w:rPr>
+            </w:pPr>
+            <w:r>
+              <w:rPr>
+                <w:rStyle w:val="Textoennegrita"/>
+                <w:sz w:val="16"/>
+              </w:rPr>
+              <w:t>Angle obert.</w:t>
+            </w:r>
+            <w:r>
+              <w:rPr>
+                <w:sz w:val="16"/>
+                <w:szCs w:val="18"/>
+              </w:rPr>
+              <w:t xml:space="preserve"> Permet calcular l’angle entre dues rectes.</w:t>
+            </w:r>
+          </w:p>
+        </w:tc>
+        <w:tc>
+          <w:tcPr>
+            <w:tcW w:w="709" w:type="dxa"/>
+          </w:tcPr>
+          <w:p>
+            <w:pPr>
+              <w:spacing w:line="240" w:lineRule="auto"/>
+              <w:contextualSpacing/>
+              <w:rPr>
+                <w:sz w:val="16"/>
+              </w:rPr>
+            </w:pPr>
+            <w:r>
+              <w:rPr>
+                <w:noProof/>
+                <w:sz w:val="16"/>
+                <w:lang w:val="es-ES"/>
+              </w:rPr>
+              <w:drawing>
+                <wp:inline distT="0" distB="0" distL="0" distR="0" wp14:anchorId="274FCF6D" wp14:editId="3BD55AF2">
+                  <wp:extent cx="120000" cy="216000"/>
+                  <wp:effectExtent l="19050" t="0" r="0" b="0"/>
+                  <wp:docPr id="310" name="Imagen 8" descr="botoesquerre"/>
+                  <wp:cNvGraphicFramePr>
+                    <a:graphicFrameLocks xmlns:a="http://schemas.openxmlformats.org/drawingml/2006/main" noChangeAspect="1"/>
+                  </wp:cNvGraphicFramePr>
+                  <a:graphic xmlns:a="http://schemas.openxmlformats.org/drawingml/2006/main">
+                    <a:graphicData uri="http://schemas.openxmlformats.org/drawingml/2006/picture">
+                      <pic:pic xmlns:pic="http://schemas.openxmlformats.org/drawingml/2006/picture">
+                        <pic:nvPicPr>
+                          <pic:cNvPr id="0" name="Picture 8" descr="botoesquerre"/>
+                          <pic:cNvPicPr>
+                            <a:picLocks noChangeAspect="1" noChangeArrowheads="1"/>
+                          </pic:cNvPicPr>
+                        </pic:nvPicPr>
+                        <pic:blipFill>
+                          <a:blip r:embed="rId13"/>
+                          <a:srcRect/>
+                          <a:stretch>
+                            <a:fillRect/>
+                          </a:stretch>
+                        </pic:blipFill>
+                        <pic:spPr bwMode="auto">
+                          <a:xfrm>
+                            <a:off x="0" y="0"/>
+                            <a:ext cx="120000" cy="216000"/>
+                          </a:xfrm>
+                          <a:prstGeom prst="rect">
+                            <a:avLst/>
+                          </a:prstGeom>
+                          <a:noFill/>
+                          <a:ln w="9525">
+                            <a:noFill/>
+                            <a:miter lim="800000"/>
+                            <a:headEnd/>
+                            <a:tailEnd/>
+                          </a:ln>
+                        </pic:spPr>
+                      </pic:pic>
+                    </a:graphicData>
+                  </a:graphic>
+                </wp:inline>
+              </w:drawing>
+            </w:r>
+            <w:r>
+              <w:rPr>
+                <w:sz w:val="16"/>
+              </w:rPr>
+              <w:t xml:space="preserve"> </w:t>
+            </w:r>
+          </w:p>
+        </w:tc>
+        <w:tc>
+          <w:tcPr>
+            <w:tcW w:w="1135" w:type="dxa"/>
+          </w:tcPr>
+          <w:p>
+            <w:pPr>
+              <w:spacing w:line="240" w:lineRule="auto"/>
+              <w:contextualSpacing/>
+              <w:jc w:val="right"/>
+              <w:rPr>
+                <w:sz w:val="16"/>
+              </w:rPr>
+            </w:pPr>
+            <w:r>
+              <w:rPr>
+                <w:noProof/>
+                <w:sz w:val="16"/>
+                <w:szCs w:val="18"/>
+                <w:lang w:val="es-ES"/>
+              </w:rPr>
+              <w:drawing>
+                <wp:inline distT="0" distB="0" distL="0" distR="0" wp14:anchorId="030EC14C" wp14:editId="681A29BE">
+                  <wp:extent cx="215036" cy="219456"/>
+                  <wp:effectExtent l="19050" t="0" r="0" b="0"/>
+                  <wp:docPr id="311" name="Imagen 120"/>
+                  <wp:cNvGraphicFramePr>
+                    <a:graphicFrameLocks xmlns:a="http://schemas.openxmlformats.org/drawingml/2006/main" noChangeAspect="1"/>
+                  </wp:cNvGraphicFramePr>
+                  <a:graphic xmlns:a="http://schemas.openxmlformats.org/drawingml/2006/main">
+                    <a:graphicData uri="http://schemas.openxmlformats.org/drawingml/2006/picture">
+                      <pic:pic xmlns:pic="http://schemas.openxmlformats.org/drawingml/2006/picture">
+                        <pic:nvPicPr>
+                          <pic:cNvPr id="0" name="Picture 120"/>
+                          <pic:cNvPicPr>
+                            <a:picLocks noChangeAspect="1" noChangeArrowheads="1"/>
+                          </pic:cNvPicPr>
+                        </pic:nvPicPr>
+                        <pic:blipFill>
+                          <a:blip r:embed="rId42" cstate="print"/>
                           <a:srcRect/>
                           <a:stretch>
                             <a:fillRect/>
@@ -3279,30 +3678,29 @@
               <w:spacing w:line="240" w:lineRule="auto"/>
               <w:contextualSpacing/>
               <w:rPr>
+                <w:sz w:val="16"/>
+              </w:rPr>
+            </w:pPr>
+            <w:r>
+              <w:rPr>
                 <w:rStyle w:val="Textoennegrita"/>
                 <w:sz w:val="16"/>
               </w:rPr>
-            </w:pPr>
-            <w:r>
-              <w:rPr>
-                <w:rStyle w:val="Textoennegrita"/>
-                <w:sz w:val="16"/>
-              </w:rPr>
-              <w:t>Captura de pantalla.</w:t>
+              <w:t>Informació pacient.</w:t>
             </w:r>
             <w:r>
               <w:rPr>
                 <w:sz w:val="16"/>
                 <w:szCs w:val="18"/>
               </w:rPr>
-              <w:t xml:space="preserve"> Guarda una imatge o totes les imatges en un fitxer extern.</w:t>
+              <w:t xml:space="preserve"> Mostra/amaga la informació del pacient.</w:t>
             </w:r>
           </w:p>
         </w:tc>
       </w:tr>
       <w:tr>
         <w:trPr>
-          <w:trHeight w:val="405"/>
+          <w:trHeight w:val="390"/>
         </w:trPr>
         <w:tc>
           <w:tcPr>
@@ -3315,6 +3713,7 @@
               <w:jc w:val="right"/>
               <w:rPr>
                 <w:sz w:val="16"/>
+                <w:szCs w:val="22"/>
               </w:rPr>
             </w:pPr>
             <w:r>
@@ -3325,10 +3724,10 @@
                 <w:lang w:val="es-ES"/>
               </w:rPr>
               <w:drawing>
-                <wp:inline distT="0" distB="0" distL="0" distR="0">
-                  <wp:extent cx="235392" cy="214685"/>
+                <wp:inline distT="0" distB="0" distL="0" distR="0" wp14:anchorId="4EC05383" wp14:editId="4350B23D">
+                  <wp:extent cx="209829" cy="216000"/>
                   <wp:effectExtent l="19050" t="0" r="0" b="0"/>
-                  <wp:docPr id="303" name="Imagen 64"/>
+                  <wp:docPr id="324" name="Imagen 75"/>
                   <wp:cNvGraphicFramePr>
                     <a:graphicFrameLocks xmlns:a="http://schemas.openxmlformats.org/drawingml/2006/main" noChangeAspect="1"/>
                   </wp:cNvGraphicFramePr>
@@ -3336,13 +3735,219 @@
                     <a:graphicData uri="http://schemas.openxmlformats.org/drawingml/2006/picture">
                       <pic:pic xmlns:pic="http://schemas.openxmlformats.org/drawingml/2006/picture">
                         <pic:nvPicPr>
-                          <pic:cNvPr id="0" name="Picture 64"/>
+                          <pic:cNvPr id="0" name="Picture 75"/>
                           <pic:cNvPicPr>
                             <a:picLocks noChangeAspect="1" noChangeArrowheads="1"/>
                           </pic:cNvPicPr>
                         </pic:nvPicPr>
                         <pic:blipFill>
-                          <a:blip r:embed="rId39" cstate="print"/>
+                          <a:blip r:embed="rId43" cstate="print"/>
+                          <a:srcRect/>
+                          <a:stretch>
+                            <a:fillRect/>
+                          </a:stretch>
+                        </pic:blipFill>
+                        <pic:spPr bwMode="auto">
+                          <a:xfrm>
+                            <a:off x="0" y="0"/>
+                            <a:ext cx="209829" cy="216000"/>
+                          </a:xfrm>
+                          <a:prstGeom prst="rect">
+                            <a:avLst/>
+                          </a:prstGeom>
+                          <a:noFill/>
+                          <a:ln w="9525">
+                            <a:noFill/>
+                            <a:miter lim="800000"/>
+                            <a:headEnd/>
+                            <a:tailEnd/>
+                          </a:ln>
+                        </pic:spPr>
+                      </pic:pic>
+                    </a:graphicData>
+                  </a:graphic>
+                </wp:inline>
+              </w:drawing>
+            </w:r>
+            <w:r>
+              <w:rPr>
+                <w:noProof/>
+                <w:sz w:val="16"/>
+                <w:szCs w:val="22"/>
+                <w:lang w:val="es-ES"/>
+              </w:rPr>
+              <w:drawing>
+                <wp:inline distT="0" distB="0" distL="0" distR="0" wp14:anchorId="09D2AC59" wp14:editId="722A922B">
+                  <wp:extent cx="216000" cy="180000"/>
+                  <wp:effectExtent l="19050" t="0" r="0" b="0"/>
+                  <wp:docPr id="325" name="49 Imagen" descr="eraserViewer.png"/>
+                  <wp:cNvGraphicFramePr>
+                    <a:graphicFrameLocks xmlns:a="http://schemas.openxmlformats.org/drawingml/2006/main" noChangeAspect="1"/>
+                  </wp:cNvGraphicFramePr>
+                  <a:graphic xmlns:a="http://schemas.openxmlformats.org/drawingml/2006/main">
+                    <a:graphicData uri="http://schemas.openxmlformats.org/drawingml/2006/picture">
+                      <pic:pic xmlns:pic="http://schemas.openxmlformats.org/drawingml/2006/picture">
+                        <pic:nvPicPr>
+                          <pic:cNvPr id="0" name="eraserViewer.png"/>
+                          <pic:cNvPicPr/>
+                        </pic:nvPicPr>
+                        <pic:blipFill>
+                          <a:blip r:embed="rId44" cstate="print"/>
+                          <a:srcRect b="15625"/>
+                          <a:stretch>
+                            <a:fillRect/>
+                          </a:stretch>
+                        </pic:blipFill>
+                        <pic:spPr>
+                          <a:xfrm>
+                            <a:off x="0" y="0"/>
+                            <a:ext cx="216000" cy="180000"/>
+                          </a:xfrm>
+                          <a:prstGeom prst="rect">
+                            <a:avLst/>
+                          </a:prstGeom>
+                        </pic:spPr>
+                      </pic:pic>
+                    </a:graphicData>
+                  </a:graphic>
+                </wp:inline>
+              </w:drawing>
+            </w:r>
+          </w:p>
+        </w:tc>
+        <w:tc>
+          <w:tcPr>
+            <w:tcW w:w="2835" w:type="dxa"/>
+          </w:tcPr>
+          <w:p>
+            <w:pPr>
+              <w:spacing w:line="240" w:lineRule="auto"/>
+              <w:contextualSpacing/>
+              <w:rPr>
+                <w:sz w:val="16"/>
+              </w:rPr>
+            </w:pPr>
+            <w:r>
+              <w:rPr>
+                <w:rStyle w:val="Textoennegrita"/>
+                <w:sz w:val="16"/>
+              </w:rPr>
+              <w:t>Esborrar/Esborrar tot el visor,</w:t>
+            </w:r>
+            <w:r>
+              <w:rPr>
+                <w:sz w:val="16"/>
+                <w:szCs w:val="18"/>
+              </w:rPr>
+              <w:t xml:space="preserve"> esborra totes les anotacions escollides o bé totes les del visor.</w:t>
+            </w:r>
+          </w:p>
+        </w:tc>
+        <w:tc>
+          <w:tcPr>
+            <w:tcW w:w="709" w:type="dxa"/>
+          </w:tcPr>
+          <w:p>
+            <w:pPr>
+              <w:spacing w:line="240" w:lineRule="auto"/>
+              <w:contextualSpacing/>
+              <w:rPr>
+                <w:sz w:val="16"/>
+              </w:rPr>
+            </w:pPr>
+            <w:r>
+              <w:rPr>
+                <w:noProof/>
+                <w:sz w:val="16"/>
+                <w:lang w:val="es-ES"/>
+              </w:rPr>
+              <w:drawing>
+                <wp:inline distT="0" distB="0" distL="0" distR="0" wp14:anchorId="66367288" wp14:editId="51D4AF6F">
+                  <wp:extent cx="120000" cy="216000"/>
+                  <wp:effectExtent l="19050" t="0" r="0" b="0"/>
+                  <wp:docPr id="326" name="Imagen 8" descr="botoesquerre"/>
+                  <wp:cNvGraphicFramePr>
+                    <a:graphicFrameLocks xmlns:a="http://schemas.openxmlformats.org/drawingml/2006/main" noChangeAspect="1"/>
+                  </wp:cNvGraphicFramePr>
+                  <a:graphic xmlns:a="http://schemas.openxmlformats.org/drawingml/2006/main">
+                    <a:graphicData uri="http://schemas.openxmlformats.org/drawingml/2006/picture">
+                      <pic:pic xmlns:pic="http://schemas.openxmlformats.org/drawingml/2006/picture">
+                        <pic:nvPicPr>
+                          <pic:cNvPr id="0" name="Picture 8" descr="botoesquerre"/>
+                          <pic:cNvPicPr>
+                            <a:picLocks noChangeAspect="1" noChangeArrowheads="1"/>
+                          </pic:cNvPicPr>
+                        </pic:nvPicPr>
+                        <pic:blipFill>
+                          <a:blip r:embed="rId13"/>
+                          <a:srcRect/>
+                          <a:stretch>
+                            <a:fillRect/>
+                          </a:stretch>
+                        </pic:blipFill>
+                        <pic:spPr bwMode="auto">
+                          <a:xfrm>
+                            <a:off x="0" y="0"/>
+                            <a:ext cx="120000" cy="216000"/>
+                          </a:xfrm>
+                          <a:prstGeom prst="rect">
+                            <a:avLst/>
+                          </a:prstGeom>
+                          <a:noFill/>
+                          <a:ln w="9525">
+                            <a:noFill/>
+                            <a:miter lim="800000"/>
+                            <a:headEnd/>
+                            <a:tailEnd/>
+                          </a:ln>
+                        </pic:spPr>
+                      </pic:pic>
+                    </a:graphicData>
+                  </a:graphic>
+                </wp:inline>
+              </w:drawing>
+            </w:r>
+          </w:p>
+        </w:tc>
+        <w:tc>
+          <w:tcPr>
+            <w:tcW w:w="1135" w:type="dxa"/>
+          </w:tcPr>
+          <w:p>
+            <w:pPr>
+              <w:spacing w:line="240" w:lineRule="auto"/>
+              <w:contextualSpacing/>
+              <w:jc w:val="right"/>
+              <w:rPr>
+                <w:sz w:val="16"/>
+              </w:rPr>
+            </w:pPr>
+            <w:r>
+              <w:rPr>
+                <w:noProof/>
+                <w:sz w:val="16"/>
+                <w:szCs w:val="18"/>
+                <w:lang w:val="es-ES"/>
+              </w:rPr>
+              <w:drawing>
+                <wp:inline distT="0" distB="0" distL="0" distR="0" wp14:anchorId="675B21F8" wp14:editId="2E330F78">
+                  <wp:extent cx="229667" cy="219456"/>
+                  <wp:effectExtent l="19050" t="0" r="0" b="0"/>
+                  <wp:docPr id="327" name="Imagen 126"/>
+                  <wp:cNvGraphicFramePr>
+                    <a:graphicFrameLocks xmlns:a="http://schemas.openxmlformats.org/drawingml/2006/main" noChangeAspect="1"/>
+                  </wp:cNvGraphicFramePr>
+                  <a:graphic xmlns:a="http://schemas.openxmlformats.org/drawingml/2006/main">
+                    <a:graphicData uri="http://schemas.openxmlformats.org/drawingml/2006/picture">
+                      <pic:pic xmlns:pic="http://schemas.openxmlformats.org/drawingml/2006/picture">
+                        <pic:nvPicPr>
+                          <pic:cNvPr id="0" name="Picture 126"/>
+                          <pic:cNvPicPr>
+                            <a:picLocks noChangeAspect="1" noChangeArrowheads="1"/>
+                          </pic:cNvPicPr>
+                        </pic:nvPicPr>
+                        <pic:blipFill>
+                          <a:blip r:embed="rId45" cstate="print"/>
                           <a:srcRect/>
                           <a:stretch>
                             <a:fillRect/>
@@ -3374,168 +3979,6 @@
         </w:tc>
         <w:tc>
           <w:tcPr>
-            <w:tcW w:w="2835" w:type="dxa"/>
-          </w:tcPr>
-          <w:p>
-            <w:pPr>
-              <w:spacing w:line="240" w:lineRule="auto"/>
-              <w:contextualSpacing/>
-              <w:rPr>
-                <w:sz w:val="16"/>
-              </w:rPr>
-            </w:pPr>
-            <w:r>
-              <w:rPr>
-                <w:rStyle w:val="Textoennegrita"/>
-                <w:sz w:val="16"/>
-              </w:rPr>
-              <w:t>Distància.</w:t>
-            </w:r>
-            <w:r>
-              <w:rPr>
-                <w:sz w:val="16"/>
-                <w:szCs w:val="18"/>
-              </w:rPr>
-              <w:t xml:space="preserve"> Permet marcar dos punts per calcular la distància entre ells.</w:t>
-            </w:r>
-          </w:p>
-        </w:tc>
-        <w:tc>
-          <w:tcPr>
-            <w:tcW w:w="709" w:type="dxa"/>
-          </w:tcPr>
-          <w:p>
-            <w:pPr>
-              <w:spacing w:line="240" w:lineRule="auto"/>
-              <w:contextualSpacing/>
-              <w:rPr>
-                <w:sz w:val="16"/>
-              </w:rPr>
-            </w:pPr>
-            <w:r>
-              <w:rPr>
-                <w:noProof/>
-                <w:sz w:val="16"/>
-                <w:lang w:val="es-ES"/>
-              </w:rPr>
-              <w:drawing>
-                <wp:inline distT="0" distB="0" distL="0" distR="0">
-                  <wp:extent cx="120000" cy="216000"/>
-                  <wp:effectExtent l="19050" t="0" r="0" b="0"/>
-                  <wp:docPr id="304" name="Imagen 8" descr="botoesquerre"/>
-                  <wp:cNvGraphicFramePr>
-                    <a:graphicFrameLocks xmlns:a="http://schemas.openxmlformats.org/drawingml/2006/main" noChangeAspect="1"/>
-                  </wp:cNvGraphicFramePr>
-                  <a:graphic xmlns:a="http://schemas.openxmlformats.org/drawingml/2006/main">
-                    <a:graphicData uri="http://schemas.openxmlformats.org/drawingml/2006/picture">
-                      <pic:pic xmlns:pic="http://schemas.openxmlformats.org/drawingml/2006/picture">
-                        <pic:nvPicPr>
-                          <pic:cNvPr id="0" name="Picture 8" descr="botoesquerre"/>
-                          <pic:cNvPicPr>
-                            <a:picLocks noChangeAspect="1" noChangeArrowheads="1"/>
-                          </pic:cNvPicPr>
-                        </pic:nvPicPr>
-                        <pic:blipFill>
-                          <a:blip r:embed="rId11"/>
-                          <a:srcRect/>
-                          <a:stretch>
-                            <a:fillRect/>
-                          </a:stretch>
-                        </pic:blipFill>
-                        <pic:spPr bwMode="auto">
-                          <a:xfrm>
-                            <a:off x="0" y="0"/>
-                            <a:ext cx="120000" cy="216000"/>
-                          </a:xfrm>
-                          <a:prstGeom prst="rect">
-                            <a:avLst/>
-                          </a:prstGeom>
-                          <a:noFill/>
-                          <a:ln w="9525">
-                            <a:noFill/>
-                            <a:miter lim="800000"/>
-                            <a:headEnd/>
-                            <a:tailEnd/>
-                          </a:ln>
-                        </pic:spPr>
-                      </pic:pic>
-                    </a:graphicData>
-                  </a:graphic>
-                </wp:inline>
-              </w:drawing>
-            </w:r>
-          </w:p>
-        </w:tc>
-        <w:tc>
-          <w:tcPr>
-            <w:tcW w:w="1135" w:type="dxa"/>
-          </w:tcPr>
-          <w:p>
-            <w:pPr>
-              <w:spacing w:line="240" w:lineRule="auto"/>
-              <w:contextualSpacing/>
-              <w:jc w:val="right"/>
-              <w:rPr>
-                <w:sz w:val="16"/>
-              </w:rPr>
-            </w:pPr>
-            <w:r>
-              <w:rPr>
-                <w:noProof/>
-                <w:sz w:val="16"/>
-                <w:szCs w:val="18"/>
-                <w:lang w:val="es-ES"/>
-              </w:rPr>
-              <w:drawing>
-                <wp:inline distT="0" distB="0" distL="0" distR="0">
-                  <wp:extent cx="234087" cy="219456"/>
-                  <wp:effectExtent l="0" t="0" r="0" b="0"/>
-                  <wp:docPr id="305" name="Imagen 100"/>
-                  <wp:cNvGraphicFramePr>
-                    <a:graphicFrameLocks xmlns:a="http://schemas.openxmlformats.org/drawingml/2006/main" noChangeAspect="1"/>
-                  </wp:cNvGraphicFramePr>
-                  <a:graphic xmlns:a="http://schemas.openxmlformats.org/drawingml/2006/main">
-                    <a:graphicData uri="http://schemas.openxmlformats.org/drawingml/2006/picture">
-                      <pic:pic xmlns:pic="http://schemas.openxmlformats.org/drawingml/2006/picture">
-                        <pic:nvPicPr>
-                          <pic:cNvPr id="0" name="Picture 100"/>
-                          <pic:cNvPicPr>
-                            <a:picLocks noChangeAspect="1" noChangeArrowheads="1"/>
-                          </pic:cNvPicPr>
-                        </pic:nvPicPr>
-                        <pic:blipFill>
-                          <a:blip r:embed="rId40" cstate="print"/>
-                          <a:srcRect/>
-                          <a:stretch>
-                            <a:fillRect/>
-                          </a:stretch>
-                        </pic:blipFill>
-                        <pic:spPr bwMode="auto">
-                          <a:xfrm>
-                            <a:off x="0" y="0"/>
-                            <a:ext cx="231775" cy="218440"/>
-                          </a:xfrm>
-                          <a:prstGeom prst="rect">
-                            <a:avLst/>
-                          </a:prstGeom>
-                          <a:noFill/>
-                          <a:ln w="9525">
-                            <a:noFill/>
-                            <a:miter lim="800000"/>
-                            <a:headEnd/>
-                            <a:tailEnd/>
-                          </a:ln>
-                        </pic:spPr>
-                      </pic:pic>
-                    </a:graphicData>
-                  </a:graphic>
-                </wp:inline>
-              </w:drawing>
-            </w:r>
-          </w:p>
-        </w:tc>
-        <w:tc>
-          <w:tcPr>
             <w:tcW w:w="3402" w:type="dxa"/>
           </w:tcPr>
           <w:p>
@@ -3550,15 +3993,16 @@
               <w:rPr>
                 <w:rStyle w:val="Textoennegrita"/>
                 <w:sz w:val="16"/>
-              </w:rPr>
-              <w:t xml:space="preserve">Guardar una sèrie. </w:t>
+                <w:szCs w:val="16"/>
+              </w:rPr>
+              <w:t>Informació DICOM.</w:t>
             </w:r>
             <w:r>
               <w:rPr>
                 <w:sz w:val="16"/>
                 <w:szCs w:val="18"/>
               </w:rPr>
-              <w:t>Guarda una sèrie al PACS.</w:t>
+              <w:t xml:space="preserve"> Mostra informació específica de la imatge que conté el DICOM.</w:t>
             </w:r>
           </w:p>
         </w:tc>
@@ -3578,20 +4022,21 @@
               <w:jc w:val="right"/>
               <w:rPr>
                 <w:sz w:val="16"/>
+                <w:szCs w:val="22"/>
               </w:rPr>
             </w:pPr>
             <w:r>
               <w:rPr>
                 <w:noProof/>
                 <w:sz w:val="16"/>
-                <w:szCs w:val="22"/>
+                <w:szCs w:val="18"/>
                 <w:lang w:val="es-ES"/>
               </w:rPr>
               <w:drawing>
-                <wp:inline distT="0" distB="0" distL="0" distR="0">
-                  <wp:extent cx="209829" cy="216000"/>
+                <wp:inline distT="0" distB="0" distL="0" distR="0" wp14:anchorId="77E54967" wp14:editId="323DFA51">
+                  <wp:extent cx="215036" cy="219456"/>
                   <wp:effectExtent l="19050" t="0" r="0" b="0"/>
-                  <wp:docPr id="306" name="Imagen 71"/>
+                  <wp:docPr id="328" name="Imagen 109"/>
                   <wp:cNvGraphicFramePr>
                     <a:graphicFrameLocks xmlns:a="http://schemas.openxmlformats.org/drawingml/2006/main" noChangeAspect="1"/>
                   </wp:cNvGraphicFramePr>
@@ -3599,434 +4044,13 @@
                     <a:graphicData uri="http://schemas.openxmlformats.org/drawingml/2006/picture">
                       <pic:pic xmlns:pic="http://schemas.openxmlformats.org/drawingml/2006/picture">
                         <pic:nvPicPr>
-                          <pic:cNvPr id="0" name="Picture 71"/>
+                          <pic:cNvPr id="0" name="Picture 109"/>
                           <pic:cNvPicPr>
                             <a:picLocks noChangeAspect="1" noChangeArrowheads="1"/>
                           </pic:cNvPicPr>
                         </pic:nvPicPr>
                         <pic:blipFill>
-                          <a:blip r:embed="rId41" cstate="print"/>
-                          <a:srcRect/>
-                          <a:stretch>
-                            <a:fillRect/>
-                          </a:stretch>
-                        </pic:blipFill>
-                        <pic:spPr bwMode="auto">
-                          <a:xfrm>
-                            <a:off x="0" y="0"/>
-                            <a:ext cx="209829" cy="216000"/>
-                          </a:xfrm>
-                          <a:prstGeom prst="rect">
-                            <a:avLst/>
-                          </a:prstGeom>
-                          <a:noFill/>
-                          <a:ln w="9525">
-                            <a:noFill/>
-                            <a:miter lim="800000"/>
-                            <a:headEnd/>
-                            <a:tailEnd/>
-                          </a:ln>
-                        </pic:spPr>
-                      </pic:pic>
-                    </a:graphicData>
-                  </a:graphic>
-                </wp:inline>
-              </w:drawing>
-            </w:r>
-          </w:p>
-        </w:tc>
-        <w:tc>
-          <w:tcPr>
-            <w:tcW w:w="2835" w:type="dxa"/>
-          </w:tcPr>
-          <w:p>
-            <w:pPr>
-              <w:spacing w:line="240" w:lineRule="auto"/>
-              <w:contextualSpacing/>
-              <w:rPr>
-                <w:sz w:val="16"/>
-              </w:rPr>
-            </w:pPr>
-            <w:r>
-              <w:rPr>
-                <w:rStyle w:val="Textoennegrita"/>
-                <w:sz w:val="16"/>
-              </w:rPr>
-              <w:t>Angle.</w:t>
-            </w:r>
-            <w:r>
-              <w:rPr>
-                <w:sz w:val="16"/>
-                <w:szCs w:val="18"/>
-              </w:rPr>
-              <w:t xml:space="preserve"> Permet marcar tres punts i calcular l’angle que formen.</w:t>
-            </w:r>
-          </w:p>
-        </w:tc>
-        <w:tc>
-          <w:tcPr>
-            <w:tcW w:w="709" w:type="dxa"/>
-          </w:tcPr>
-          <w:p>
-            <w:pPr>
-              <w:spacing w:line="240" w:lineRule="auto"/>
-              <w:contextualSpacing/>
-              <w:rPr>
-                <w:sz w:val="16"/>
-              </w:rPr>
-            </w:pPr>
-            <w:r>
-              <w:rPr>
-                <w:noProof/>
-                <w:sz w:val="16"/>
-                <w:lang w:val="es-ES"/>
-              </w:rPr>
-              <w:drawing>
-                <wp:inline distT="0" distB="0" distL="0" distR="0">
-                  <wp:extent cx="120000" cy="216000"/>
-                  <wp:effectExtent l="19050" t="0" r="0" b="0"/>
-                  <wp:docPr id="307" name="Imagen 8" descr="botoesquerre"/>
-                  <wp:cNvGraphicFramePr>
-                    <a:graphicFrameLocks xmlns:a="http://schemas.openxmlformats.org/drawingml/2006/main" noChangeAspect="1"/>
-                  </wp:cNvGraphicFramePr>
-                  <a:graphic xmlns:a="http://schemas.openxmlformats.org/drawingml/2006/main">
-                    <a:graphicData uri="http://schemas.openxmlformats.org/drawingml/2006/picture">
-                      <pic:pic xmlns:pic="http://schemas.openxmlformats.org/drawingml/2006/picture">
-                        <pic:nvPicPr>
-                          <pic:cNvPr id="0" name="Picture 8" descr="botoesquerre"/>
-                          <pic:cNvPicPr>
-                            <a:picLocks noChangeAspect="1" noChangeArrowheads="1"/>
-                          </pic:cNvPicPr>
-                        </pic:nvPicPr>
-                        <pic:blipFill>
-                          <a:blip r:embed="rId11"/>
-                          <a:srcRect/>
-                          <a:stretch>
-                            <a:fillRect/>
-                          </a:stretch>
-                        </pic:blipFill>
-                        <pic:spPr bwMode="auto">
-                          <a:xfrm>
-                            <a:off x="0" y="0"/>
-                            <a:ext cx="120000" cy="216000"/>
-                          </a:xfrm>
-                          <a:prstGeom prst="rect">
-                            <a:avLst/>
-                          </a:prstGeom>
-                          <a:noFill/>
-                          <a:ln w="9525">
-                            <a:noFill/>
-                            <a:miter lim="800000"/>
-                            <a:headEnd/>
-                            <a:tailEnd/>
-                          </a:ln>
-                        </pic:spPr>
-                      </pic:pic>
-                    </a:graphicData>
-                  </a:graphic>
-                </wp:inline>
-              </w:drawing>
-            </w:r>
-          </w:p>
-        </w:tc>
-        <w:tc>
-          <w:tcPr>
-            <w:tcW w:w="1135" w:type="dxa"/>
-          </w:tcPr>
-          <w:p>
-            <w:pPr>
-              <w:spacing w:line="240" w:lineRule="auto"/>
-              <w:contextualSpacing/>
-              <w:jc w:val="right"/>
-              <w:rPr>
-                <w:sz w:val="16"/>
-              </w:rPr>
-            </w:pPr>
-            <w:r>
-              <w:rPr>
-                <w:noProof/>
-                <w:sz w:val="16"/>
-                <w:lang w:val="es-ES"/>
-              </w:rPr>
-              <w:drawing>
-                <wp:inline distT="0" distB="0" distL="0" distR="0">
-                  <wp:extent cx="216000" cy="216000"/>
-                  <wp:effectExtent l="19050" t="0" r="0" b="0"/>
-                  <wp:docPr id="308" name="42 Imagen" descr="play.png"/>
-                  <wp:cNvGraphicFramePr>
-                    <a:graphicFrameLocks xmlns:a="http://schemas.openxmlformats.org/drawingml/2006/main" noChangeAspect="1"/>
-                  </wp:cNvGraphicFramePr>
-                  <a:graphic xmlns:a="http://schemas.openxmlformats.org/drawingml/2006/main">
-                    <a:graphicData uri="http://schemas.openxmlformats.org/drawingml/2006/picture">
-                      <pic:pic xmlns:pic="http://schemas.openxmlformats.org/drawingml/2006/picture">
-                        <pic:nvPicPr>
-                          <pic:cNvPr id="0" name="play.png"/>
-                          <pic:cNvPicPr/>
-                        </pic:nvPicPr>
-                        <pic:blipFill>
-                          <a:blip r:embed="rId42"/>
-                          <a:stretch>
-                            <a:fillRect/>
-                          </a:stretch>
-                        </pic:blipFill>
-                        <pic:spPr>
-                          <a:xfrm>
-                            <a:off x="0" y="0"/>
-                            <a:ext cx="216000" cy="216000"/>
-                          </a:xfrm>
-                          <a:prstGeom prst="rect">
-                            <a:avLst/>
-                          </a:prstGeom>
-                        </pic:spPr>
-                      </pic:pic>
-                    </a:graphicData>
-                  </a:graphic>
-                </wp:inline>
-              </w:drawing>
-            </w:r>
-          </w:p>
-        </w:tc>
-        <w:tc>
-          <w:tcPr>
-            <w:tcW w:w="3402" w:type="dxa"/>
-          </w:tcPr>
-          <w:p>
-            <w:pPr>
-              <w:spacing w:line="240" w:lineRule="auto"/>
-              <w:contextualSpacing/>
-              <w:rPr>
-                <w:rStyle w:val="Textoennegrita"/>
-                <w:sz w:val="16"/>
-              </w:rPr>
-            </w:pPr>
-            <w:r>
-              <w:rPr>
-                <w:rStyle w:val="Textoennegrita"/>
-                <w:sz w:val="16"/>
-              </w:rPr>
-              <w:t xml:space="preserve">Reprodueix. </w:t>
-            </w:r>
-            <w:r>
-              <w:rPr>
-                <w:sz w:val="16"/>
-              </w:rPr>
-              <w:t>Mostra les imatges una darrera l’altre.</w:t>
-            </w:r>
-          </w:p>
-        </w:tc>
-      </w:tr>
-      <w:tr>
-        <w:trPr>
-          <w:trHeight w:val="390"/>
-        </w:trPr>
-        <w:tc>
-          <w:tcPr>
-            <w:tcW w:w="851" w:type="dxa"/>
-          </w:tcPr>
-          <w:p>
-            <w:pPr>
-              <w:spacing w:line="240" w:lineRule="auto"/>
-              <w:contextualSpacing/>
-              <w:jc w:val="right"/>
-              <w:rPr>
-                <w:sz w:val="16"/>
-                <w:szCs w:val="22"/>
-              </w:rPr>
-            </w:pPr>
-            <w:r>
-              <w:rPr>
-                <w:noProof/>
-                <w:sz w:val="16"/>
-                <w:szCs w:val="22"/>
-                <w:lang w:val="es-ES"/>
-              </w:rPr>
-              <w:drawing>
-                <wp:inline distT="0" distB="0" distL="0" distR="0">
-                  <wp:extent cx="216000" cy="216000"/>
-                  <wp:effectExtent l="19050" t="0" r="0" b="0"/>
-                  <wp:docPr id="309" name="Imagen 67"/>
-                  <wp:cNvGraphicFramePr>
-                    <a:graphicFrameLocks xmlns:a="http://schemas.openxmlformats.org/drawingml/2006/main" noChangeAspect="1"/>
-                  </wp:cNvGraphicFramePr>
-                  <a:graphic xmlns:a="http://schemas.openxmlformats.org/drawingml/2006/main">
-                    <a:graphicData uri="http://schemas.openxmlformats.org/drawingml/2006/picture">
-                      <pic:pic xmlns:pic="http://schemas.openxmlformats.org/drawingml/2006/picture">
-                        <pic:nvPicPr>
-                          <pic:cNvPr id="0" name="Picture 67"/>
-                          <pic:cNvPicPr>
-                            <a:picLocks noChangeAspect="1" noChangeArrowheads="1"/>
-                          </pic:cNvPicPr>
-                        </pic:nvPicPr>
-                        <pic:blipFill>
-                          <a:blip r:embed="rId43" cstate="print"/>
-                          <a:srcRect/>
-                          <a:stretch>
-                            <a:fillRect/>
-                          </a:stretch>
-                        </pic:blipFill>
-                        <pic:spPr bwMode="auto">
-                          <a:xfrm>
-                            <a:off x="0" y="0"/>
-                            <a:ext cx="216000" cy="216000"/>
-                          </a:xfrm>
-                          <a:prstGeom prst="rect">
-                            <a:avLst/>
-                          </a:prstGeom>
-                          <a:noFill/>
-                          <a:ln w="9525">
-                            <a:noFill/>
-                            <a:miter lim="800000"/>
-                            <a:headEnd/>
-                            <a:tailEnd/>
-                          </a:ln>
-                        </pic:spPr>
-                      </pic:pic>
-                    </a:graphicData>
-                  </a:graphic>
-                </wp:inline>
-              </w:drawing>
-            </w:r>
-          </w:p>
-        </w:tc>
-        <w:tc>
-          <w:tcPr>
-            <w:tcW w:w="2835" w:type="dxa"/>
-          </w:tcPr>
-          <w:p>
-            <w:pPr>
-              <w:spacing w:line="240" w:lineRule="auto"/>
-              <w:contextualSpacing/>
-              <w:rPr>
-                <w:sz w:val="16"/>
-              </w:rPr>
-            </w:pPr>
-            <w:r>
-              <w:rPr>
-                <w:rStyle w:val="Textoennegrita"/>
-                <w:sz w:val="16"/>
-              </w:rPr>
-              <w:t>Angle obert.</w:t>
-            </w:r>
-            <w:r>
-              <w:rPr>
-                <w:sz w:val="16"/>
-                <w:szCs w:val="18"/>
-              </w:rPr>
-              <w:t xml:space="preserve"> Permet calcular l’angle entre dues rectes.</w:t>
-            </w:r>
-          </w:p>
-        </w:tc>
-        <w:tc>
-          <w:tcPr>
-            <w:tcW w:w="709" w:type="dxa"/>
-          </w:tcPr>
-          <w:p>
-            <w:pPr>
-              <w:spacing w:line="240" w:lineRule="auto"/>
-              <w:contextualSpacing/>
-              <w:rPr>
-                <w:sz w:val="16"/>
-              </w:rPr>
-            </w:pPr>
-            <w:r>
-              <w:rPr>
-                <w:noProof/>
-                <w:sz w:val="16"/>
-                <w:lang w:val="es-ES"/>
-              </w:rPr>
-              <w:drawing>
-                <wp:inline distT="0" distB="0" distL="0" distR="0">
-                  <wp:extent cx="120000" cy="216000"/>
-                  <wp:effectExtent l="19050" t="0" r="0" b="0"/>
-                  <wp:docPr id="310" name="Imagen 8" descr="botoesquerre"/>
-                  <wp:cNvGraphicFramePr>
-                    <a:graphicFrameLocks xmlns:a="http://schemas.openxmlformats.org/drawingml/2006/main" noChangeAspect="1"/>
-                  </wp:cNvGraphicFramePr>
-                  <a:graphic xmlns:a="http://schemas.openxmlformats.org/drawingml/2006/main">
-                    <a:graphicData uri="http://schemas.openxmlformats.org/drawingml/2006/picture">
-                      <pic:pic xmlns:pic="http://schemas.openxmlformats.org/drawingml/2006/picture">
-                        <pic:nvPicPr>
-                          <pic:cNvPr id="0" name="Picture 8" descr="botoesquerre"/>
-                          <pic:cNvPicPr>
-                            <a:picLocks noChangeAspect="1" noChangeArrowheads="1"/>
-                          </pic:cNvPicPr>
-                        </pic:nvPicPr>
-                        <pic:blipFill>
-                          <a:blip r:embed="rId11"/>
-                          <a:srcRect/>
-                          <a:stretch>
-                            <a:fillRect/>
-                          </a:stretch>
-                        </pic:blipFill>
-                        <pic:spPr bwMode="auto">
-                          <a:xfrm>
-                            <a:off x="0" y="0"/>
-                            <a:ext cx="120000" cy="216000"/>
-                          </a:xfrm>
-                          <a:prstGeom prst="rect">
-                            <a:avLst/>
-                          </a:prstGeom>
-                          <a:noFill/>
-                          <a:ln w="9525">
-                            <a:noFill/>
-                            <a:miter lim="800000"/>
-                            <a:headEnd/>
-                            <a:tailEnd/>
-                          </a:ln>
-                        </pic:spPr>
-                      </pic:pic>
-                    </a:graphicData>
-                  </a:graphic>
-                </wp:inline>
-              </w:drawing>
-            </w:r>
-            <w:r>
-              <w:rPr>
-                <w:sz w:val="16"/>
-              </w:rPr>
-              <w:t xml:space="preserve"> </w:t>
-            </w:r>
-          </w:p>
-        </w:tc>
-        <w:tc>
-          <w:tcPr>
-            <w:tcW w:w="1135" w:type="dxa"/>
-          </w:tcPr>
-          <w:p>
-            <w:pPr>
-              <w:spacing w:line="240" w:lineRule="auto"/>
-              <w:contextualSpacing/>
-              <w:jc w:val="right"/>
-              <w:rPr>
-                <w:sz w:val="16"/>
-              </w:rPr>
-            </w:pPr>
-            <w:r>
-              <w:rPr>
-                <w:noProof/>
-                <w:sz w:val="16"/>
-                <w:szCs w:val="18"/>
-                <w:lang w:val="es-ES"/>
-              </w:rPr>
-              <w:drawing>
-                <wp:inline distT="0" distB="0" distL="0" distR="0">
-                  <wp:extent cx="215036" cy="219456"/>
-                  <wp:effectExtent l="19050" t="0" r="0" b="0"/>
-                  <wp:docPr id="311" name="Imagen 120"/>
-                  <wp:cNvGraphicFramePr>
-                    <a:graphicFrameLocks xmlns:a="http://schemas.openxmlformats.org/drawingml/2006/main" noChangeAspect="1"/>
-                  </wp:cNvGraphicFramePr>
-                  <a:graphic xmlns:a="http://schemas.openxmlformats.org/drawingml/2006/main">
-                    <a:graphicData uri="http://schemas.openxmlformats.org/drawingml/2006/picture">
-                      <pic:pic xmlns:pic="http://schemas.openxmlformats.org/drawingml/2006/picture">
-                        <pic:nvPicPr>
-                          <pic:cNvPr id="0" name="Picture 120"/>
-                          <pic:cNvPicPr>
-                            <a:picLocks noChangeAspect="1" noChangeArrowheads="1"/>
-                          </pic:cNvPicPr>
-                        </pic:nvPicPr>
-                        <pic:blipFill>
-                          <a:blip r:embed="rId44" cstate="print"/>
+                          <a:blip r:embed="rId46" cstate="print"/>
                           <a:srcRect/>
                           <a:stretch>
                             <a:fillRect/>
@@ -4058,7 +4082,7 @@
         </w:tc>
         <w:tc>
           <w:tcPr>
-            <w:tcW w:w="3402" w:type="dxa"/>
+            <w:tcW w:w="2835" w:type="dxa"/>
           </w:tcPr>
           <w:p>
             <w:pPr>
@@ -4073,48 +4097,40 @@
                 <w:rStyle w:val="Textoennegrita"/>
                 <w:sz w:val="16"/>
               </w:rPr>
-              <w:t>Informació pacient.</w:t>
+              <w:t>Línies de referència.</w:t>
             </w:r>
             <w:r>
               <w:rPr>
                 <w:sz w:val="16"/>
                 <w:szCs w:val="18"/>
               </w:rPr>
-              <w:t xml:space="preserve"> Mostra/amaga la informació del pacient.</w:t>
+              <w:t xml:space="preserve"> Mostra la localització de la imatge actual a les altres finestres.</w:t>
             </w:r>
           </w:p>
         </w:tc>
-      </w:tr>
-      <w:tr>
-        <w:trPr>
-          <w:trHeight w:val="390"/>
-        </w:trPr>
         <w:tc>
           <w:tcPr>
-            <w:tcW w:w="851" w:type="dxa"/>
+            <w:tcW w:w="709" w:type="dxa"/>
           </w:tcPr>
           <w:p>
             <w:pPr>
               <w:spacing w:line="240" w:lineRule="auto"/>
               <w:contextualSpacing/>
-              <w:jc w:val="right"/>
-              <w:rPr>
-                <w:sz w:val="16"/>
-                <w:szCs w:val="22"/>
+              <w:rPr>
+                <w:sz w:val="16"/>
               </w:rPr>
             </w:pPr>
             <w:r>
               <w:rPr>
                 <w:noProof/>
                 <w:sz w:val="16"/>
-                <w:szCs w:val="22"/>
                 <w:lang w:val="es-ES"/>
               </w:rPr>
               <w:drawing>
-                <wp:inline distT="0" distB="0" distL="0" distR="0">
-                  <wp:extent cx="209829" cy="216000"/>
+                <wp:inline distT="0" distB="0" distL="0" distR="0" wp14:anchorId="0EB8BFAF" wp14:editId="609E5046">
+                  <wp:extent cx="177600" cy="216000"/>
                   <wp:effectExtent l="19050" t="0" r="0" b="0"/>
-                  <wp:docPr id="324" name="Imagen 75"/>
+                  <wp:docPr id="339" name="Imagen 34"/>
                   <wp:cNvGraphicFramePr>
                     <a:graphicFrameLocks xmlns:a="http://schemas.openxmlformats.org/drawingml/2006/main" noChangeAspect="1"/>
                   </wp:cNvGraphicFramePr>
@@ -4122,13 +4138,13 @@
                     <a:graphicData uri="http://schemas.openxmlformats.org/drawingml/2006/picture">
                       <pic:pic xmlns:pic="http://schemas.openxmlformats.org/drawingml/2006/picture">
                         <pic:nvPicPr>
-                          <pic:cNvPr id="0" name="Picture 75"/>
+                          <pic:cNvPr id="0" name="Picture 34"/>
                           <pic:cNvPicPr>
                             <a:picLocks noChangeAspect="1" noChangeArrowheads="1"/>
                           </pic:cNvPicPr>
                         </pic:nvPicPr>
                         <pic:blipFill>
-                          <a:blip r:embed="rId45" cstate="print"/>
+                          <a:blip r:embed="rId20" cstate="print"/>
                           <a:srcRect/>
                           <a:stretch>
                             <a:fillRect/>
@@ -4137,7 +4153,7 @@
                         <pic:spPr bwMode="auto">
                           <a:xfrm>
                             <a:off x="0" y="0"/>
-                            <a:ext cx="209829" cy="216000"/>
+                            <a:ext cx="177600" cy="216000"/>
                           </a:xfrm>
                           <a:prstGeom prst="rect">
                             <a:avLst/>
@@ -4156,144 +4172,6 @@
                 </wp:inline>
               </w:drawing>
             </w:r>
-            <w:r>
-              <w:rPr>
-                <w:noProof/>
-                <w:sz w:val="16"/>
-                <w:szCs w:val="22"/>
-                <w:lang w:val="es-ES"/>
-              </w:rPr>
-              <w:drawing>
-                <wp:inline distT="0" distB="0" distL="0" distR="0">
-                  <wp:extent cx="216000" cy="180000"/>
-                  <wp:effectExtent l="19050" t="0" r="0" b="0"/>
-                  <wp:docPr id="325" name="49 Imagen" descr="eraserViewer.png"/>
-                  <wp:cNvGraphicFramePr>
-                    <a:graphicFrameLocks xmlns:a="http://schemas.openxmlformats.org/drawingml/2006/main" noChangeAspect="1"/>
-                  </wp:cNvGraphicFramePr>
-                  <a:graphic xmlns:a="http://schemas.openxmlformats.org/drawingml/2006/main">
-                    <a:graphicData uri="http://schemas.openxmlformats.org/drawingml/2006/picture">
-                      <pic:pic xmlns:pic="http://schemas.openxmlformats.org/drawingml/2006/picture">
-                        <pic:nvPicPr>
-                          <pic:cNvPr id="0" name="eraserViewer.png"/>
-                          <pic:cNvPicPr/>
-                        </pic:nvPicPr>
-                        <pic:blipFill>
-                          <a:blip r:embed="rId46" cstate="print"/>
-                          <a:srcRect b="15625"/>
-                          <a:stretch>
-                            <a:fillRect/>
-                          </a:stretch>
-                        </pic:blipFill>
-                        <pic:spPr>
-                          <a:xfrm>
-                            <a:off x="0" y="0"/>
-                            <a:ext cx="216000" cy="180000"/>
-                          </a:xfrm>
-                          <a:prstGeom prst="rect">
-                            <a:avLst/>
-                          </a:prstGeom>
-                        </pic:spPr>
-                      </pic:pic>
-                    </a:graphicData>
-                  </a:graphic>
-                </wp:inline>
-              </w:drawing>
-            </w:r>
-          </w:p>
-        </w:tc>
-        <w:tc>
-          <w:tcPr>
-            <w:tcW w:w="2835" w:type="dxa"/>
-          </w:tcPr>
-          <w:p>
-            <w:pPr>
-              <w:spacing w:line="240" w:lineRule="auto"/>
-              <w:contextualSpacing/>
-              <w:rPr>
-                <w:sz w:val="16"/>
-              </w:rPr>
-            </w:pPr>
-            <w:r>
-              <w:rPr>
-                <w:rStyle w:val="Textoennegrita"/>
-                <w:sz w:val="16"/>
-              </w:rPr>
-              <w:t>Esborrar/Esborrar tot el visor,</w:t>
-            </w:r>
-            <w:r>
-              <w:rPr>
-                <w:sz w:val="16"/>
-                <w:szCs w:val="18"/>
-              </w:rPr>
-              <w:t xml:space="preserve"> esborra totes les anotacions escollides o bé totes les del visor.</w:t>
-            </w:r>
-          </w:p>
-        </w:tc>
-        <w:tc>
-          <w:tcPr>
-            <w:tcW w:w="709" w:type="dxa"/>
-          </w:tcPr>
-          <w:p>
-            <w:pPr>
-              <w:spacing w:line="240" w:lineRule="auto"/>
-              <w:contextualSpacing/>
-              <w:rPr>
-                <w:sz w:val="16"/>
-              </w:rPr>
-            </w:pPr>
-            <w:r>
-              <w:rPr>
-                <w:noProof/>
-                <w:sz w:val="16"/>
-                <w:lang w:val="es-ES"/>
-              </w:rPr>
-              <w:drawing>
-                <wp:inline distT="0" distB="0" distL="0" distR="0">
-                  <wp:extent cx="120000" cy="216000"/>
-                  <wp:effectExtent l="19050" t="0" r="0" b="0"/>
-                  <wp:docPr id="326" name="Imagen 8" descr="botoesquerre"/>
-                  <wp:cNvGraphicFramePr>
-                    <a:graphicFrameLocks xmlns:a="http://schemas.openxmlformats.org/drawingml/2006/main" noChangeAspect="1"/>
-                  </wp:cNvGraphicFramePr>
-                  <a:graphic xmlns:a="http://schemas.openxmlformats.org/drawingml/2006/main">
-                    <a:graphicData uri="http://schemas.openxmlformats.org/drawingml/2006/picture">
-                      <pic:pic xmlns:pic="http://schemas.openxmlformats.org/drawingml/2006/picture">
-                        <pic:nvPicPr>
-                          <pic:cNvPr id="0" name="Picture 8" descr="botoesquerre"/>
-                          <pic:cNvPicPr>
-                            <a:picLocks noChangeAspect="1" noChangeArrowheads="1"/>
-                          </pic:cNvPicPr>
-                        </pic:nvPicPr>
-                        <pic:blipFill>
-                          <a:blip r:embed="rId11"/>
-                          <a:srcRect/>
-                          <a:stretch>
-                            <a:fillRect/>
-                          </a:stretch>
-                        </pic:blipFill>
-                        <pic:spPr bwMode="auto">
-                          <a:xfrm>
-                            <a:off x="0" y="0"/>
-                            <a:ext cx="120000" cy="216000"/>
-                          </a:xfrm>
-                          <a:prstGeom prst="rect">
-                            <a:avLst/>
-                          </a:prstGeom>
-                          <a:noFill/>
-                          <a:ln w="9525">
-                            <a:noFill/>
-                            <a:miter lim="800000"/>
-                            <a:headEnd/>
-                            <a:tailEnd/>
-                          </a:ln>
-                        </pic:spPr>
-                      </pic:pic>
-                    </a:graphicData>
-                  </a:graphic>
-                </wp:inline>
-              </w:drawing>
-            </w:r>
           </w:p>
         </w:tc>
         <w:tc>
@@ -4313,14 +4191,13 @@
               <w:rPr>
                 <w:noProof/>
                 <w:sz w:val="16"/>
-                <w:szCs w:val="18"/>
                 <w:lang w:val="es-ES"/>
               </w:rPr>
               <w:drawing>
-                <wp:inline distT="0" distB="0" distL="0" distR="0">
-                  <wp:extent cx="229667" cy="219456"/>
+                <wp:inline distT="0" distB="0" distL="0" distR="0" wp14:anchorId="347A7402" wp14:editId="58C13DC0">
+                  <wp:extent cx="216000" cy="216000"/>
                   <wp:effectExtent l="19050" t="0" r="0" b="0"/>
-                  <wp:docPr id="327" name="Imagen 126"/>
+                  <wp:docPr id="330" name="20 Imagen" descr="linked.png"/>
                   <wp:cNvGraphicFramePr>
                     <a:graphicFrameLocks xmlns:a="http://schemas.openxmlformats.org/drawingml/2006/main" noChangeAspect="1"/>
                   </wp:cNvGraphicFramePr>
@@ -4328,33 +4205,23 @@
                     <a:graphicData uri="http://schemas.openxmlformats.org/drawingml/2006/picture">
                       <pic:pic xmlns:pic="http://schemas.openxmlformats.org/drawingml/2006/picture">
                         <pic:nvPicPr>
-                          <pic:cNvPr id="0" name="Picture 126"/>
-                          <pic:cNvPicPr>
-                            <a:picLocks noChangeAspect="1" noChangeArrowheads="1"/>
-                          </pic:cNvPicPr>
+                          <pic:cNvPr id="0" name="linked.png"/>
+                          <pic:cNvPicPr/>
                         </pic:nvPicPr>
                         <pic:blipFill>
-                          <a:blip r:embed="rId47" cstate="print"/>
-                          <a:srcRect/>
+                          <a:blip r:embed="rId47"/>
                           <a:stretch>
                             <a:fillRect/>
                           </a:stretch>
                         </pic:blipFill>
-                        <pic:spPr bwMode="auto">
+                        <pic:spPr>
                           <a:xfrm>
                             <a:off x="0" y="0"/>
-                            <a:ext cx="231775" cy="218440"/>
+                            <a:ext cx="216000" cy="216000"/>
                           </a:xfrm>
                           <a:prstGeom prst="rect">
                             <a:avLst/>
                           </a:prstGeom>
-                          <a:noFill/>
-                          <a:ln w="9525">
-                            <a:noFill/>
-                            <a:miter lim="800000"/>
-                            <a:headEnd/>
-                            <a:tailEnd/>
-                          </a:ln>
                         </pic:spPr>
                       </pic:pic>
                     </a:graphicData>
@@ -4380,16 +4247,14 @@
               <w:rPr>
                 <w:rStyle w:val="Textoennegrita"/>
                 <w:sz w:val="16"/>
-                <w:szCs w:val="16"/>
-              </w:rPr>
-              <w:t>Informació DICOM.</w:t>
-            </w:r>
-            <w:r>
-              <w:rPr>
-                <w:sz w:val="16"/>
-                <w:szCs w:val="18"/>
-              </w:rPr>
-              <w:t xml:space="preserve"> Mostra informació específica de la imatge que conté el DICOM.</w:t>
+              </w:rPr>
+              <w:t>Sincronització automàtica.</w:t>
+            </w:r>
+            <w:r>
+              <w:rPr>
+                <w:sz w:val="16"/>
+              </w:rPr>
+              <w:t xml:space="preserve"> Sincronitza (si és pot) automàticament tots els visors a la mateixa posició.</w:t>
             </w:r>
           </w:p>
         </w:tc>
@@ -4420,10 +4285,10 @@
                 <w:lang w:val="es-ES"/>
               </w:rPr>
               <w:drawing>
-                <wp:inline distT="0" distB="0" distL="0" distR="0">
-                  <wp:extent cx="215036" cy="219456"/>
+                <wp:inline distT="0" distB="0" distL="0" distR="0" wp14:anchorId="086AE477" wp14:editId="07CB6A6C">
+                  <wp:extent cx="215037" cy="219456"/>
                   <wp:effectExtent l="19050" t="0" r="0" b="0"/>
-                  <wp:docPr id="328" name="Imagen 109"/>
+                  <wp:docPr id="331" name="Imagen 112"/>
                   <wp:cNvGraphicFramePr>
                     <a:graphicFrameLocks xmlns:a="http://schemas.openxmlformats.org/drawingml/2006/main" noChangeAspect="1"/>
                   </wp:cNvGraphicFramePr>
@@ -4431,7 +4296,7 @@
                     <a:graphicData uri="http://schemas.openxmlformats.org/drawingml/2006/picture">
                       <pic:pic xmlns:pic="http://schemas.openxmlformats.org/drawingml/2006/picture">
                         <pic:nvPicPr>
-                          <pic:cNvPr id="0" name="Picture 109"/>
+                          <pic:cNvPr id="0" name="Picture 112"/>
                           <pic:cNvPicPr>
                             <a:picLocks noChangeAspect="1" noChangeArrowheads="1"/>
                           </pic:cNvPicPr>
@@ -4484,14 +4349,20 @@
                 <w:rStyle w:val="Textoennegrita"/>
                 <w:sz w:val="16"/>
               </w:rPr>
-              <w:t>Línies de referència.</w:t>
+              <w:t>Cursor 3D.</w:t>
             </w:r>
             <w:r>
               <w:rPr>
                 <w:sz w:val="16"/>
                 <w:szCs w:val="18"/>
               </w:rPr>
-              <w:t xml:space="preserve"> Mostra la localització de la imatge actual a les altres finestres.</w:t>
+              <w:t xml:space="preserve"> Localitza a totes les imatges el punt que s’està seleccionant amb el ratolí</w:t>
+            </w:r>
+            <w:r>
+              <w:rPr>
+                <w:sz w:val="16"/>
+              </w:rPr>
+              <w:t>.</w:t>
             </w:r>
           </w:p>
         </w:tc>
@@ -4502,6 +4373,7 @@
           <w:p>
             <w:pPr>
               <w:spacing w:line="240" w:lineRule="auto"/>
+              <w:ind w:left="288" w:hanging="288"/>
               <w:contextualSpacing/>
               <w:rPr>
                 <w:sz w:val="16"/>
@@ -4514,10 +4386,10 @@
                 <w:lang w:val="es-ES"/>
               </w:rPr>
               <w:drawing>
-                <wp:inline distT="0" distB="0" distL="0" distR="0">
+                <wp:inline distT="0" distB="0" distL="0" distR="0" wp14:anchorId="21BE65C3" wp14:editId="2052A9FB">
                   <wp:extent cx="177600" cy="216000"/>
                   <wp:effectExtent l="19050" t="0" r="0" b="0"/>
-                  <wp:docPr id="339" name="Imagen 34"/>
+                  <wp:docPr id="340" name="Imagen 34"/>
                   <wp:cNvGraphicFramePr>
                     <a:graphicFrameLocks xmlns:a="http://schemas.openxmlformats.org/drawingml/2006/main" noChangeAspect="1"/>
                   </wp:cNvGraphicFramePr>
@@ -4531,7 +4403,7 @@
                           </pic:cNvPicPr>
                         </pic:nvPicPr>
                         <pic:blipFill>
-                          <a:blip r:embed="rId22" cstate="print"/>
+                          <a:blip r:embed="rId20" cstate="print"/>
                           <a:srcRect/>
                           <a:stretch>
                             <a:fillRect/>
@@ -4581,10 +4453,10 @@
                 <w:lang w:val="es-ES"/>
               </w:rPr>
               <w:drawing>
-                <wp:inline distT="0" distB="0" distL="0" distR="0">
-                  <wp:extent cx="216000" cy="216000"/>
+                <wp:inline distT="0" distB="0" distL="0" distR="0" wp14:anchorId="1E4FC83E" wp14:editId="75C1C5FE">
+                  <wp:extent cx="180000" cy="180000"/>
                   <wp:effectExtent l="19050" t="0" r="0" b="0"/>
-                  <wp:docPr id="330" name="20 Imagen" descr="linked.png"/>
+                  <wp:docPr id="333" name="19 Imagen" descr="linkAll.png"/>
                   <wp:cNvGraphicFramePr>
                     <a:graphicFrameLocks xmlns:a="http://schemas.openxmlformats.org/drawingml/2006/main" noChangeAspect="1"/>
                   </wp:cNvGraphicFramePr>
@@ -4592,7 +4464,7 @@
                     <a:graphicData uri="http://schemas.openxmlformats.org/drawingml/2006/picture">
                       <pic:pic xmlns:pic="http://schemas.openxmlformats.org/drawingml/2006/picture">
                         <pic:nvPicPr>
-                          <pic:cNvPr id="0" name="linked.png"/>
+                          <pic:cNvPr id="0" name="linkAll.png"/>
                           <pic:cNvPicPr/>
                         </pic:nvPicPr>
                         <pic:blipFill>
@@ -4604,7 +4476,7 @@
                         <pic:spPr>
                           <a:xfrm>
                             <a:off x="0" y="0"/>
-                            <a:ext cx="216000" cy="216000"/>
+                            <a:ext cx="180000" cy="180000"/>
                           </a:xfrm>
                           <a:prstGeom prst="rect">
                             <a:avLst/>
@@ -4616,6 +4488,48 @@
                 </wp:inline>
               </w:drawing>
             </w:r>
+            <w:r>
+              <w:rPr>
+                <w:noProof/>
+                <w:sz w:val="16"/>
+                <w:lang w:val="es-ES"/>
+              </w:rPr>
+              <w:drawing>
+                <wp:inline distT="0" distB="0" distL="0" distR="0" wp14:anchorId="25D58874" wp14:editId="0BE08244">
+                  <wp:extent cx="180000" cy="180000"/>
+                  <wp:effectExtent l="19050" t="0" r="0" b="0"/>
+                  <wp:docPr id="334" name="22 Imagen" descr="unlinkAll.png"/>
+                  <wp:cNvGraphicFramePr>
+                    <a:graphicFrameLocks xmlns:a="http://schemas.openxmlformats.org/drawingml/2006/main" noChangeAspect="1"/>
+                  </wp:cNvGraphicFramePr>
+                  <a:graphic xmlns:a="http://schemas.openxmlformats.org/drawingml/2006/main">
+                    <a:graphicData uri="http://schemas.openxmlformats.org/drawingml/2006/picture">
+                      <pic:pic xmlns:pic="http://schemas.openxmlformats.org/drawingml/2006/picture">
+                        <pic:nvPicPr>
+                          <pic:cNvPr id="0" name="unlinkAll.png"/>
+                          <pic:cNvPicPr/>
+                        </pic:nvPicPr>
+                        <pic:blipFill>
+                          <a:blip r:embed="rId50"/>
+                          <a:stretch>
+                            <a:fillRect/>
+                          </a:stretch>
+                        </pic:blipFill>
+                        <pic:spPr>
+                          <a:xfrm>
+                            <a:off x="0" y="0"/>
+                            <a:ext cx="180000" cy="180000"/>
+                          </a:xfrm>
+                          <a:prstGeom prst="rect">
+                            <a:avLst/>
+                          </a:prstGeom>
+                        </pic:spPr>
+                      </pic:pic>
+                    </a:graphicData>
+                  </a:graphic>
+                </wp:inline>
+              </w:drawing>
+            </w:r>
           </w:p>
         </w:tc>
         <w:tc>
@@ -4627,6 +4541,7 @@
               <w:spacing w:line="240" w:lineRule="auto"/>
               <w:contextualSpacing/>
               <w:rPr>
+                <w:rStyle w:val="Textoennegrita"/>
                 <w:sz w:val="16"/>
               </w:rPr>
             </w:pPr>
@@ -4635,13 +4550,13 @@
                 <w:rStyle w:val="Textoennegrita"/>
                 <w:sz w:val="16"/>
               </w:rPr>
-              <w:t>Sincronització automàtica.</w:t>
-            </w:r>
-            <w:r>
-              <w:rPr>
-                <w:sz w:val="16"/>
-              </w:rPr>
-              <w:t xml:space="preserve"> Sincronitza (si és pot) automàticament tots els visors a la mateixa posició.</w:t>
+              <w:t xml:space="preserve">Sincronització manual. </w:t>
+            </w:r>
+            <w:r>
+              <w:rPr>
+                <w:sz w:val="16"/>
+              </w:rPr>
+              <w:t>Sincronitza els visors segons la imatge actual.</w:t>
             </w:r>
           </w:p>
         </w:tc>
@@ -4668,14 +4583,13 @@
               <w:rPr>
                 <w:noProof/>
                 <w:sz w:val="16"/>
-                <w:szCs w:val="18"/>
                 <w:lang w:val="es-ES"/>
               </w:rPr>
               <w:drawing>
-                <wp:inline distT="0" distB="0" distL="0" distR="0">
+                <wp:inline distT="0" distB="0" distL="0" distR="0" wp14:anchorId="3EF2200D" wp14:editId="69C47926">
                   <wp:extent cx="215037" cy="219456"/>
                   <wp:effectExtent l="19050" t="0" r="0" b="0"/>
-                  <wp:docPr id="331" name="Imagen 112"/>
+                  <wp:docPr id="335" name="Imagen 123"/>
                   <wp:cNvGraphicFramePr>
                     <a:graphicFrameLocks xmlns:a="http://schemas.openxmlformats.org/drawingml/2006/main" noChangeAspect="1"/>
                   </wp:cNvGraphicFramePr>
@@ -4683,13 +4597,13 @@
                     <a:graphicData uri="http://schemas.openxmlformats.org/drawingml/2006/picture">
                       <pic:pic xmlns:pic="http://schemas.openxmlformats.org/drawingml/2006/picture">
                         <pic:nvPicPr>
-                          <pic:cNvPr id="0" name="Picture 112"/>
+                          <pic:cNvPr id="0" name="Picture 123"/>
                           <pic:cNvPicPr>
                             <a:picLocks noChangeAspect="1" noChangeArrowheads="1"/>
                           </pic:cNvPicPr>
                         </pic:nvPicPr>
                         <pic:blipFill>
-                          <a:blip r:embed="rId50" cstate="print"/>
+                          <a:blip r:embed="rId51" cstate="print"/>
                           <a:srcRect/>
                           <a:stretch>
                             <a:fillRect/>
@@ -4736,20 +4650,14 @@
                 <w:rStyle w:val="Textoennegrita"/>
                 <w:sz w:val="16"/>
               </w:rPr>
-              <w:t>Cursor 3D.</w:t>
+              <w:t>Informació del vòxel.</w:t>
             </w:r>
             <w:r>
               <w:rPr>
                 <w:sz w:val="16"/>
                 <w:szCs w:val="18"/>
               </w:rPr>
-              <w:t xml:space="preserve"> Localitza a totes les imatges el punt que s’està seleccionant amb el ratolí</w:t>
-            </w:r>
-            <w:r>
-              <w:rPr>
-                <w:sz w:val="16"/>
-              </w:rPr>
-              <w:t>.</w:t>
+              <w:t xml:space="preserve"> Mostra la informació del vòxel situat sota el cursor.</w:t>
             </w:r>
           </w:p>
         </w:tc>
@@ -4760,7 +4668,6 @@
           <w:p>
             <w:pPr>
               <w:spacing w:line="240" w:lineRule="auto"/>
-              <w:ind w:left="288" w:hanging="288"/>
               <w:contextualSpacing/>
               <w:rPr>
                 <w:sz w:val="16"/>
@@ -4773,10 +4680,10 @@
                 <w:lang w:val="es-ES"/>
               </w:rPr>
               <w:drawing>
-                <wp:inline distT="0" distB="0" distL="0" distR="0">
+                <wp:inline distT="0" distB="0" distL="0" distR="0" wp14:anchorId="31688C42" wp14:editId="12D99792">
                   <wp:extent cx="177600" cy="216000"/>
                   <wp:effectExtent l="19050" t="0" r="0" b="0"/>
-                  <wp:docPr id="340" name="Imagen 34"/>
+                  <wp:docPr id="341" name="Imagen 34"/>
                   <wp:cNvGraphicFramePr>
                     <a:graphicFrameLocks xmlns:a="http://schemas.openxmlformats.org/drawingml/2006/main" noChangeAspect="1"/>
                   </wp:cNvGraphicFramePr>
@@ -4790,7 +4697,7 @@
                           </pic:cNvPicPr>
                         </pic:nvPicPr>
                         <pic:blipFill>
-                          <a:blip r:embed="rId22" cstate="print"/>
+                          <a:blip r:embed="rId20" cstate="print"/>
                           <a:srcRect/>
                           <a:stretch>
                             <a:fillRect/>
@@ -4833,90 +4740,6 @@
                 <w:sz w:val="16"/>
               </w:rPr>
             </w:pPr>
-            <w:r>
-              <w:rPr>
-                <w:noProof/>
-                <w:sz w:val="16"/>
-                <w:lang w:val="es-ES"/>
-              </w:rPr>
-              <w:drawing>
-                <wp:inline distT="0" distB="0" distL="0" distR="0">
-                  <wp:extent cx="180000" cy="180000"/>
-                  <wp:effectExtent l="19050" t="0" r="0" b="0"/>
-                  <wp:docPr id="333" name="19 Imagen" descr="linkAll.png"/>
-                  <wp:cNvGraphicFramePr>
-                    <a:graphicFrameLocks xmlns:a="http://schemas.openxmlformats.org/drawingml/2006/main" noChangeAspect="1"/>
-                  </wp:cNvGraphicFramePr>
-                  <a:graphic xmlns:a="http://schemas.openxmlformats.org/drawingml/2006/main">
-                    <a:graphicData uri="http://schemas.openxmlformats.org/drawingml/2006/picture">
-                      <pic:pic xmlns:pic="http://schemas.openxmlformats.org/drawingml/2006/picture">
-                        <pic:nvPicPr>
-                          <pic:cNvPr id="0" name="linkAll.png"/>
-                          <pic:cNvPicPr/>
-                        </pic:nvPicPr>
-                        <pic:blipFill>
-                          <a:blip r:embed="rId51"/>
-                          <a:stretch>
-                            <a:fillRect/>
-                          </a:stretch>
-                        </pic:blipFill>
-                        <pic:spPr>
-                          <a:xfrm>
-                            <a:off x="0" y="0"/>
-                            <a:ext cx="180000" cy="180000"/>
-                          </a:xfrm>
-                          <a:prstGeom prst="rect">
-                            <a:avLst/>
-                          </a:prstGeom>
-                        </pic:spPr>
-                      </pic:pic>
-                    </a:graphicData>
-                  </a:graphic>
-                </wp:inline>
-              </w:drawing>
-            </w:r>
-            <w:r>
-              <w:rPr>
-                <w:noProof/>
-                <w:sz w:val="16"/>
-                <w:lang w:val="es-ES"/>
-              </w:rPr>
-              <w:drawing>
-                <wp:inline distT="0" distB="0" distL="0" distR="0">
-                  <wp:extent cx="180000" cy="180000"/>
-                  <wp:effectExtent l="19050" t="0" r="0" b="0"/>
-                  <wp:docPr id="334" name="22 Imagen" descr="unlinkAll.png"/>
-                  <wp:cNvGraphicFramePr>
-                    <a:graphicFrameLocks xmlns:a="http://schemas.openxmlformats.org/drawingml/2006/main" noChangeAspect="1"/>
-                  </wp:cNvGraphicFramePr>
-                  <a:graphic xmlns:a="http://schemas.openxmlformats.org/drawingml/2006/main">
-                    <a:graphicData uri="http://schemas.openxmlformats.org/drawingml/2006/picture">
-                      <pic:pic xmlns:pic="http://schemas.openxmlformats.org/drawingml/2006/picture">
-                        <pic:nvPicPr>
-                          <pic:cNvPr id="0" name="unlinkAll.png"/>
-                          <pic:cNvPicPr/>
-                        </pic:nvPicPr>
-                        <pic:blipFill>
-                          <a:blip r:embed="rId52"/>
-                          <a:stretch>
-                            <a:fillRect/>
-                          </a:stretch>
-                        </pic:blipFill>
-                        <pic:spPr>
-                          <a:xfrm>
-                            <a:off x="0" y="0"/>
-                            <a:ext cx="180000" cy="180000"/>
-                          </a:xfrm>
-                          <a:prstGeom prst="rect">
-                            <a:avLst/>
-                          </a:prstGeom>
-                        </pic:spPr>
-                      </pic:pic>
-                    </a:graphicData>
-                  </a:graphic>
-                </wp:inline>
-              </w:drawing>
-            </w:r>
           </w:p>
         </w:tc>
         <w:tc>
@@ -4928,216 +4751,6 @@
               <w:spacing w:line="240" w:lineRule="auto"/>
               <w:contextualSpacing/>
               <w:rPr>
-                <w:rStyle w:val="Textoennegrita"/>
-                <w:sz w:val="16"/>
-              </w:rPr>
-            </w:pPr>
-            <w:r>
-              <w:rPr>
-                <w:rStyle w:val="Textoennegrita"/>
-                <w:sz w:val="16"/>
-              </w:rPr>
-              <w:t xml:space="preserve">Sincronització manual. </w:t>
-            </w:r>
-            <w:r>
-              <w:rPr>
-                <w:sz w:val="16"/>
-              </w:rPr>
-              <w:t>Sincronitza els visors segons la imatge actual.</w:t>
-            </w:r>
-          </w:p>
-        </w:tc>
-      </w:tr>
-      <w:tr>
-        <w:trPr>
-          <w:trHeight w:val="390"/>
-        </w:trPr>
-        <w:tc>
-          <w:tcPr>
-            <w:tcW w:w="851" w:type="dxa"/>
-          </w:tcPr>
-          <w:p>
-            <w:pPr>
-              <w:spacing w:line="240" w:lineRule="auto"/>
-              <w:contextualSpacing/>
-              <w:jc w:val="right"/>
-              <w:rPr>
-                <w:sz w:val="16"/>
-                <w:szCs w:val="22"/>
-              </w:rPr>
-            </w:pPr>
-            <w:r>
-              <w:rPr>
-                <w:noProof/>
-                <w:sz w:val="16"/>
-                <w:lang w:val="es-ES"/>
-              </w:rPr>
-              <w:drawing>
-                <wp:inline distT="0" distB="0" distL="0" distR="0">
-                  <wp:extent cx="215037" cy="219456"/>
-                  <wp:effectExtent l="19050" t="0" r="0" b="0"/>
-                  <wp:docPr id="335" name="Imagen 123"/>
-                  <wp:cNvGraphicFramePr>
-                    <a:graphicFrameLocks xmlns:a="http://schemas.openxmlformats.org/drawingml/2006/main" noChangeAspect="1"/>
-                  </wp:cNvGraphicFramePr>
-                  <a:graphic xmlns:a="http://schemas.openxmlformats.org/drawingml/2006/main">
-                    <a:graphicData uri="http://schemas.openxmlformats.org/drawingml/2006/picture">
-                      <pic:pic xmlns:pic="http://schemas.openxmlformats.org/drawingml/2006/picture">
-                        <pic:nvPicPr>
-                          <pic:cNvPr id="0" name="Picture 123"/>
-                          <pic:cNvPicPr>
-                            <a:picLocks noChangeAspect="1" noChangeArrowheads="1"/>
-                          </pic:cNvPicPr>
-                        </pic:nvPicPr>
-                        <pic:blipFill>
-                          <a:blip r:embed="rId53" cstate="print"/>
-                          <a:srcRect/>
-                          <a:stretch>
-                            <a:fillRect/>
-                          </a:stretch>
-                        </pic:blipFill>
-                        <pic:spPr bwMode="auto">
-                          <a:xfrm>
-                            <a:off x="0" y="0"/>
-                            <a:ext cx="212725" cy="218440"/>
-                          </a:xfrm>
-                          <a:prstGeom prst="rect">
-                            <a:avLst/>
-                          </a:prstGeom>
-                          <a:noFill/>
-                          <a:ln w="9525">
-                            <a:noFill/>
-                            <a:miter lim="800000"/>
-                            <a:headEnd/>
-                            <a:tailEnd/>
-                          </a:ln>
-                        </pic:spPr>
-                      </pic:pic>
-                    </a:graphicData>
-                  </a:graphic>
-                </wp:inline>
-              </w:drawing>
-            </w:r>
-          </w:p>
-        </w:tc>
-        <w:tc>
-          <w:tcPr>
-            <w:tcW w:w="2835" w:type="dxa"/>
-          </w:tcPr>
-          <w:p>
-            <w:pPr>
-              <w:spacing w:line="240" w:lineRule="auto"/>
-              <w:contextualSpacing/>
-              <w:rPr>
-                <w:sz w:val="16"/>
-              </w:rPr>
-            </w:pPr>
-            <w:r>
-              <w:rPr>
-                <w:rStyle w:val="Textoennegrita"/>
-                <w:sz w:val="16"/>
-              </w:rPr>
-              <w:t>Informació del vòxel.</w:t>
-            </w:r>
-            <w:r>
-              <w:rPr>
-                <w:sz w:val="16"/>
-                <w:szCs w:val="18"/>
-              </w:rPr>
-              <w:t xml:space="preserve"> Mostra la informació del vòxel situat sota el cursor.</w:t>
-            </w:r>
-          </w:p>
-        </w:tc>
-        <w:tc>
-          <w:tcPr>
-            <w:tcW w:w="709" w:type="dxa"/>
-          </w:tcPr>
-          <w:p>
-            <w:pPr>
-              <w:spacing w:line="240" w:lineRule="auto"/>
-              <w:contextualSpacing/>
-              <w:rPr>
-                <w:sz w:val="16"/>
-              </w:rPr>
-            </w:pPr>
-            <w:r>
-              <w:rPr>
-                <w:noProof/>
-                <w:sz w:val="16"/>
-                <w:lang w:val="es-ES"/>
-              </w:rPr>
-              <w:drawing>
-                <wp:inline distT="0" distB="0" distL="0" distR="0">
-                  <wp:extent cx="177600" cy="216000"/>
-                  <wp:effectExtent l="19050" t="0" r="0" b="0"/>
-                  <wp:docPr id="341" name="Imagen 34"/>
-                  <wp:cNvGraphicFramePr>
-                    <a:graphicFrameLocks xmlns:a="http://schemas.openxmlformats.org/drawingml/2006/main" noChangeAspect="1"/>
-                  </wp:cNvGraphicFramePr>
-                  <a:graphic xmlns:a="http://schemas.openxmlformats.org/drawingml/2006/main">
-                    <a:graphicData uri="http://schemas.openxmlformats.org/drawingml/2006/picture">
-                      <pic:pic xmlns:pic="http://schemas.openxmlformats.org/drawingml/2006/picture">
-                        <pic:nvPicPr>
-                          <pic:cNvPr id="0" name="Picture 34"/>
-                          <pic:cNvPicPr>
-                            <a:picLocks noChangeAspect="1" noChangeArrowheads="1"/>
-                          </pic:cNvPicPr>
-                        </pic:nvPicPr>
-                        <pic:blipFill>
-                          <a:blip r:embed="rId22" cstate="print"/>
-                          <a:srcRect/>
-                          <a:stretch>
-                            <a:fillRect/>
-                          </a:stretch>
-                        </pic:blipFill>
-                        <pic:spPr bwMode="auto">
-                          <a:xfrm>
-                            <a:off x="0" y="0"/>
-                            <a:ext cx="177600" cy="216000"/>
-                          </a:xfrm>
-                          <a:prstGeom prst="rect">
-                            <a:avLst/>
-                          </a:prstGeom>
-                          <a:noFill/>
-                          <a:ln w="9525">
-                            <a:noFill/>
-                            <a:miter lim="800000"/>
-                            <a:headEnd/>
-                            <a:tailEnd/>
-                          </a:ln>
-                        </pic:spPr>
-                      </pic:pic>
-                    </a:graphicData>
-                  </a:graphic>
-                </wp:inline>
-              </w:drawing>
-            </w:r>
-          </w:p>
-        </w:tc>
-        <w:tc>
-          <w:tcPr>
-            <w:tcW w:w="1135" w:type="dxa"/>
-          </w:tcPr>
-          <w:p>
-            <w:pPr>
-              <w:spacing w:line="240" w:lineRule="auto"/>
-              <w:contextualSpacing/>
-              <w:jc w:val="right"/>
-              <w:rPr>
-                <w:sz w:val="16"/>
-              </w:rPr>
-            </w:pPr>
-          </w:p>
-        </w:tc>
-        <w:tc>
-          <w:tcPr>
-            <w:tcW w:w="3402" w:type="dxa"/>
-          </w:tcPr>
-          <w:p>
-            <w:pPr>
-              <w:spacing w:line="240" w:lineRule="auto"/>
-              <w:contextualSpacing/>
-              <w:rPr>
                 <w:sz w:val="16"/>
               </w:rPr>
             </w:pPr>
@@ -5147,11 +4760,11 @@
     </w:tbl>
     <w:p/>
     <w:sectPr>
-      <w:headerReference w:type="even" r:id="rId54"/>
-      <w:headerReference w:type="default" r:id="rId55"/>
-      <w:footerReference w:type="even" r:id="rId56"/>
-      <w:footerReference w:type="default" r:id="rId57"/>
-      <w:headerReference w:type="first" r:id="rId58"/>
+      <w:headerReference w:type="even" r:id="rId52"/>
+      <w:headerReference w:type="default" r:id="rId53"/>
+      <w:footerReference w:type="even" r:id="rId54"/>
+      <w:footerReference w:type="default" r:id="rId55"/>
+      <w:headerReference w:type="first" r:id="rId56"/>
       <w:pgSz w:w="11900" w:h="16840"/>
       <w:pgMar w:top="1418" w:right="1134" w:bottom="1134" w:left="1134" w:header="3005" w:footer="708" w:gutter="0"/>
       <w:cols w:space="708"/>
@@ -5161,7 +4774,7 @@
 </file>
 
 <file path=word/endnotes.xml><?xml version="1.0" encoding="utf-8"?>
-<w:endnotes xmlns:wpc="http://schemas.microsoft.com/office/word/2010/wordprocessingCanvas" xmlns:mc="http://schemas.openxmlformats.org/markup-compatibility/2006" xmlns:o="urn:schemas-microsoft-com:office:office" xmlns:r="http://schemas.openxmlformats.org/officeDocument/2006/relationships" xmlns:m="http://schemas.openxmlformats.org/officeDocument/2006/math" xmlns:v="urn:schemas-microsoft-com:vml" xmlns:wp14="http://schemas.microsoft.com/office/word/2010/wordprocessingDrawing" xmlns:wp="http://schemas.openxmlformats.org/drawingml/2006/wordprocessingDrawing" xmlns:w10="urn:schemas-microsoft-com:office:word" xmlns:w="http://schemas.openxmlformats.org/wordprocessingml/2006/main" xmlns:w14="http://schemas.microsoft.com/office/word/2010/wordml" xmlns:wpg="http://schemas.microsoft.com/office/word/2010/wordprocessingGroup" xmlns:wpi="http://schemas.microsoft.com/office/word/2010/wordprocessingInk" xmlns:wne="http://schemas.microsoft.com/office/word/2006/wordml" xmlns:wps="http://schemas.microsoft.com/office/word/2010/wordprocessingShape" mc:Ignorable="w14 wp14">
+<w:endnotes xmlns:wpc="http://schemas.microsoft.com/office/word/2010/wordprocessingCanvas" xmlns:mo="http://schemas.microsoft.com/office/mac/office/2008/main" xmlns:mc="http://schemas.openxmlformats.org/markup-compatibility/2006" xmlns:mv="urn:schemas-microsoft-com:mac:vml" xmlns:o="urn:schemas-microsoft-com:office:office" xmlns:r="http://schemas.openxmlformats.org/officeDocument/2006/relationships" xmlns:m="http://schemas.openxmlformats.org/officeDocument/2006/math" xmlns:v="urn:schemas-microsoft-com:vml" xmlns:wp14="http://schemas.microsoft.com/office/word/2010/wordprocessingDrawing" xmlns:wp="http://schemas.openxmlformats.org/drawingml/2006/wordprocessingDrawing" xmlns:w10="urn:schemas-microsoft-com:office:word" xmlns:w="http://schemas.openxmlformats.org/wordprocessingml/2006/main" xmlns:w14="http://schemas.microsoft.com/office/word/2010/wordml" xmlns:wpg="http://schemas.microsoft.com/office/word/2010/wordprocessingGroup" xmlns:wpi="http://schemas.microsoft.com/office/word/2010/wordprocessingInk" xmlns:wne="http://schemas.microsoft.com/office/word/2006/wordml" xmlns:wps="http://schemas.microsoft.com/office/word/2010/wordprocessingShape" mc:Ignorable="w14 wp14">
   <w:endnote w:type="separator" w:id="-1">
     <w:p>
       <w:r>
@@ -5180,7 +4793,7 @@
 </file>
 
 <file path=word/footer1.xml><?xml version="1.0" encoding="utf-8"?>
-<w:ftr xmlns:wpc="http://schemas.microsoft.com/office/word/2010/wordprocessingCanvas" xmlns:mc="http://schemas.openxmlformats.org/markup-compatibility/2006" xmlns:o="urn:schemas-microsoft-com:office:office" xmlns:r="http://schemas.openxmlformats.org/officeDocument/2006/relationships" xmlns:m="http://schemas.openxmlformats.org/officeDocument/2006/math" xmlns:v="urn:schemas-microsoft-com:vml" xmlns:wp14="http://schemas.microsoft.com/office/word/2010/wordprocessingDrawing" xmlns:wp="http://schemas.openxmlformats.org/drawingml/2006/wordprocessingDrawing" xmlns:w10="urn:schemas-microsoft-com:office:word" xmlns:w="http://schemas.openxmlformats.org/wordprocessingml/2006/main" xmlns:w14="http://schemas.microsoft.com/office/word/2010/wordml" xmlns:wpg="http://schemas.microsoft.com/office/word/2010/wordprocessingGroup" xmlns:wpi="http://schemas.microsoft.com/office/word/2010/wordprocessingInk" xmlns:wne="http://schemas.microsoft.com/office/word/2006/wordml" xmlns:wps="http://schemas.microsoft.com/office/word/2010/wordprocessingShape" mc:Ignorable="w14 wp14">
+<w:ftr xmlns:wpc="http://schemas.microsoft.com/office/word/2010/wordprocessingCanvas" xmlns:mo="http://schemas.microsoft.com/office/mac/office/2008/main" xmlns:mc="http://schemas.openxmlformats.org/markup-compatibility/2006" xmlns:mv="urn:schemas-microsoft-com:mac:vml" xmlns:o="urn:schemas-microsoft-com:office:office" xmlns:r="http://schemas.openxmlformats.org/officeDocument/2006/relationships" xmlns:m="http://schemas.openxmlformats.org/officeDocument/2006/math" xmlns:v="urn:schemas-microsoft-com:vml" xmlns:wp14="http://schemas.microsoft.com/office/word/2010/wordprocessingDrawing" xmlns:wp="http://schemas.openxmlformats.org/drawingml/2006/wordprocessingDrawing" xmlns:w10="urn:schemas-microsoft-com:office:word" xmlns:w="http://schemas.openxmlformats.org/wordprocessingml/2006/main" xmlns:w14="http://schemas.microsoft.com/office/word/2010/wordml" xmlns:wpg="http://schemas.microsoft.com/office/word/2010/wordprocessingGroup" xmlns:wpi="http://schemas.microsoft.com/office/word/2010/wordprocessingInk" xmlns:wne="http://schemas.microsoft.com/office/word/2006/wordml" xmlns:wps="http://schemas.microsoft.com/office/word/2010/wordprocessingShape" mc:Ignorable="w14 wp14 mv">
   <w:p>
     <w:pPr>
       <w:pStyle w:val="Piedepgina"/>
@@ -5217,7 +4830,7 @@
 </file>
 
 <file path=word/footer2.xml><?xml version="1.0" encoding="utf-8"?>
-<w:ftr xmlns:wpc="http://schemas.microsoft.com/office/word/2010/wordprocessingCanvas" xmlns:mc="http://schemas.openxmlformats.org/markup-compatibility/2006" xmlns:o="urn:schemas-microsoft-com:office:office" xmlns:r="http://schemas.openxmlformats.org/officeDocument/2006/relationships" xmlns:m="http://schemas.openxmlformats.org/officeDocument/2006/math" xmlns:v="urn:schemas-microsoft-com:vml" xmlns:wp14="http://schemas.microsoft.com/office/word/2010/wordprocessingDrawing" xmlns:wp="http://schemas.openxmlformats.org/drawingml/2006/wordprocessingDrawing" xmlns:w10="urn:schemas-microsoft-com:office:word" xmlns:w="http://schemas.openxmlformats.org/wordprocessingml/2006/main" xmlns:w14="http://schemas.microsoft.com/office/word/2010/wordml" xmlns:wpg="http://schemas.microsoft.com/office/word/2010/wordprocessingGroup" xmlns:wpi="http://schemas.microsoft.com/office/word/2010/wordprocessingInk" xmlns:wne="http://schemas.microsoft.com/office/word/2006/wordml" xmlns:wps="http://schemas.microsoft.com/office/word/2010/wordprocessingShape" mc:Ignorable="w14 wp14">
+<w:ftr xmlns:wpc="http://schemas.microsoft.com/office/word/2010/wordprocessingCanvas" xmlns:mo="http://schemas.microsoft.com/office/mac/office/2008/main" xmlns:mc="http://schemas.openxmlformats.org/markup-compatibility/2006" xmlns:mv="urn:schemas-microsoft-com:mac:vml" xmlns:o="urn:schemas-microsoft-com:office:office" xmlns:r="http://schemas.openxmlformats.org/officeDocument/2006/relationships" xmlns:m="http://schemas.openxmlformats.org/officeDocument/2006/math" xmlns:v="urn:schemas-microsoft-com:vml" xmlns:wp14="http://schemas.microsoft.com/office/word/2010/wordprocessingDrawing" xmlns:wp="http://schemas.openxmlformats.org/drawingml/2006/wordprocessingDrawing" xmlns:w10="urn:schemas-microsoft-com:office:word" xmlns:w="http://schemas.openxmlformats.org/wordprocessingml/2006/main" xmlns:w14="http://schemas.microsoft.com/office/word/2010/wordml" xmlns:wpg="http://schemas.microsoft.com/office/word/2010/wordprocessingGroup" xmlns:wpi="http://schemas.microsoft.com/office/word/2010/wordprocessingInk" xmlns:wne="http://schemas.microsoft.com/office/word/2006/wordml" xmlns:wps="http://schemas.microsoft.com/office/word/2010/wordprocessingShape" mc:Ignorable="w14 wp14 mv">
   <w:p>
     <w:pPr>
       <w:pStyle w:val="Piedepgina"/>
@@ -5267,7 +4880,7 @@
 </file>
 
 <file path=word/footnotes.xml><?xml version="1.0" encoding="utf-8"?>
-<w:footnotes xmlns:wpc="http://schemas.microsoft.com/office/word/2010/wordprocessingCanvas" xmlns:mc="http://schemas.openxmlformats.org/markup-compatibility/2006" xmlns:o="urn:schemas-microsoft-com:office:office" xmlns:r="http://schemas.openxmlformats.org/officeDocument/2006/relationships" xmlns:m="http://schemas.openxmlformats.org/officeDocument/2006/math" xmlns:v="urn:schemas-microsoft-com:vml" xmlns:wp14="http://schemas.microsoft.com/office/word/2010/wordprocessingDrawing" xmlns:wp="http://schemas.openxmlformats.org/drawingml/2006/wordprocessingDrawing" xmlns:w10="urn:schemas-microsoft-com:office:word" xmlns:w="http://schemas.openxmlformats.org/wordprocessingml/2006/main" xmlns:w14="http://schemas.microsoft.com/office/word/2010/wordml" xmlns:wpg="http://schemas.microsoft.com/office/word/2010/wordprocessingGroup" xmlns:wpi="http://schemas.microsoft.com/office/word/2010/wordprocessingInk" xmlns:wne="http://schemas.microsoft.com/office/word/2006/wordml" xmlns:wps="http://schemas.microsoft.com/office/word/2010/wordprocessingShape" mc:Ignorable="w14 wp14">
+<w:footnotes xmlns:wpc="http://schemas.microsoft.com/office/word/2010/wordprocessingCanvas" xmlns:mo="http://schemas.microsoft.com/office/mac/office/2008/main" xmlns:mc="http://schemas.openxmlformats.org/markup-compatibility/2006" xmlns:mv="urn:schemas-microsoft-com:mac:vml" xmlns:o="urn:schemas-microsoft-com:office:office" xmlns:r="http://schemas.openxmlformats.org/officeDocument/2006/relationships" xmlns:m="http://schemas.openxmlformats.org/officeDocument/2006/math" xmlns:v="urn:schemas-microsoft-com:vml" xmlns:wp14="http://schemas.microsoft.com/office/word/2010/wordprocessingDrawing" xmlns:wp="http://schemas.openxmlformats.org/drawingml/2006/wordprocessingDrawing" xmlns:w10="urn:schemas-microsoft-com:office:word" xmlns:w="http://schemas.openxmlformats.org/wordprocessingml/2006/main" xmlns:w14="http://schemas.microsoft.com/office/word/2010/wordml" xmlns:wpg="http://schemas.microsoft.com/office/word/2010/wordprocessingGroup" xmlns:wpi="http://schemas.microsoft.com/office/word/2010/wordprocessingInk" xmlns:wne="http://schemas.microsoft.com/office/word/2006/wordml" xmlns:wps="http://schemas.microsoft.com/office/word/2010/wordprocessingShape" mc:Ignorable="w14 wp14">
   <w:footnote w:type="separator" w:id="-1">
     <w:p>
       <w:r>
@@ -5286,7 +4899,7 @@
 </file>
 
 <file path=word/header1.xml><?xml version="1.0" encoding="utf-8"?>
-<w:hdr xmlns:wpc="http://schemas.microsoft.com/office/word/2010/wordprocessingCanvas" xmlns:mc="http://schemas.openxmlformats.org/markup-compatibility/2006" xmlns:o="urn:schemas-microsoft-com:office:office" xmlns:r="http://schemas.openxmlformats.org/officeDocument/2006/relationships" xmlns:m="http://schemas.openxmlformats.org/officeDocument/2006/math" xmlns:v="urn:schemas-microsoft-com:vml" xmlns:wp14="http://schemas.microsoft.com/office/word/2010/wordprocessingDrawing" xmlns:wp="http://schemas.openxmlformats.org/drawingml/2006/wordprocessingDrawing" xmlns:w10="urn:schemas-microsoft-com:office:word" xmlns:w="http://schemas.openxmlformats.org/wordprocessingml/2006/main" xmlns:w14="http://schemas.microsoft.com/office/word/2010/wordml" xmlns:wpg="http://schemas.microsoft.com/office/word/2010/wordprocessingGroup" xmlns:wpi="http://schemas.microsoft.com/office/word/2010/wordprocessingInk" xmlns:wne="http://schemas.microsoft.com/office/word/2006/wordml" xmlns:wps="http://schemas.microsoft.com/office/word/2010/wordprocessingShape" mc:Ignorable="w14 wp14">
+<w:hdr xmlns:wpc="http://schemas.microsoft.com/office/word/2010/wordprocessingCanvas" xmlns:mo="http://schemas.microsoft.com/office/mac/office/2008/main" xmlns:mc="http://schemas.openxmlformats.org/markup-compatibility/2006" xmlns:mv="urn:schemas-microsoft-com:mac:vml" xmlns:o="urn:schemas-microsoft-com:office:office" xmlns:r="http://schemas.openxmlformats.org/officeDocument/2006/relationships" xmlns:m="http://schemas.openxmlformats.org/officeDocument/2006/math" xmlns:v="urn:schemas-microsoft-com:vml" xmlns:wp14="http://schemas.microsoft.com/office/word/2010/wordprocessingDrawing" xmlns:wp="http://schemas.openxmlformats.org/drawingml/2006/wordprocessingDrawing" xmlns:w10="urn:schemas-microsoft-com:office:word" xmlns:w="http://schemas.openxmlformats.org/wordprocessingml/2006/main" xmlns:w14="http://schemas.microsoft.com/office/word/2010/wordml" xmlns:wpg="http://schemas.microsoft.com/office/word/2010/wordprocessingGroup" xmlns:wpi="http://schemas.microsoft.com/office/word/2010/wordprocessingInk" xmlns:wne="http://schemas.microsoft.com/office/word/2006/wordml" xmlns:wps="http://schemas.microsoft.com/office/word/2010/wordprocessingShape" mc:Ignorable="w14 wp14 mv">
   <w:p>
     <w:pPr>
       <w:pStyle w:val="Encabezado"/>
@@ -5296,7 +4909,7 @@
         <w:noProof/>
         <w:lang w:val="en-US" w:eastAsia="en-US"/>
       </w:rPr>
-      <w:pict>
+      <w:pict w14:anchorId="5FF6EAC3">
         <v:shapetype id="_x0000_t75" coordsize="21600,21600" o:spt="75" o:preferrelative="t" path="m@4@5l@4@11@9@11@9@5xe" filled="f" stroked="f">
           <v:stroke joinstyle="miter"/>
           <v:formulas>
@@ -5327,7 +4940,7 @@
 </file>
 
 <file path=word/header2.xml><?xml version="1.0" encoding="utf-8"?>
-<w:hdr xmlns:wpc="http://schemas.microsoft.com/office/word/2010/wordprocessingCanvas" xmlns:mc="http://schemas.openxmlformats.org/markup-compatibility/2006" xmlns:o="urn:schemas-microsoft-com:office:office" xmlns:r="http://schemas.openxmlformats.org/officeDocument/2006/relationships" xmlns:m="http://schemas.openxmlformats.org/officeDocument/2006/math" xmlns:v="urn:schemas-microsoft-com:vml" xmlns:wp14="http://schemas.microsoft.com/office/word/2010/wordprocessingDrawing" xmlns:wp="http://schemas.openxmlformats.org/drawingml/2006/wordprocessingDrawing" xmlns:w10="urn:schemas-microsoft-com:office:word" xmlns:w="http://schemas.openxmlformats.org/wordprocessingml/2006/main" xmlns:w14="http://schemas.microsoft.com/office/word/2010/wordml" xmlns:wpg="http://schemas.microsoft.com/office/word/2010/wordprocessingGroup" xmlns:wpi="http://schemas.microsoft.com/office/word/2010/wordprocessingInk" xmlns:wne="http://schemas.microsoft.com/office/word/2006/wordml" xmlns:wps="http://schemas.microsoft.com/office/word/2010/wordprocessingShape" mc:Ignorable="w14 wp14">
+<w:hdr xmlns:wpc="http://schemas.microsoft.com/office/word/2010/wordprocessingCanvas" xmlns:mo="http://schemas.microsoft.com/office/mac/office/2008/main" xmlns:mc="http://schemas.openxmlformats.org/markup-compatibility/2006" xmlns:mv="urn:schemas-microsoft-com:mac:vml" xmlns:o="urn:schemas-microsoft-com:office:office" xmlns:r="http://schemas.openxmlformats.org/officeDocument/2006/relationships" xmlns:m="http://schemas.openxmlformats.org/officeDocument/2006/math" xmlns:v="urn:schemas-microsoft-com:vml" xmlns:wp14="http://schemas.microsoft.com/office/word/2010/wordprocessingDrawing" xmlns:wp="http://schemas.openxmlformats.org/drawingml/2006/wordprocessingDrawing" xmlns:w10="urn:schemas-microsoft-com:office:word" xmlns:w="http://schemas.openxmlformats.org/wordprocessingml/2006/main" xmlns:w14="http://schemas.microsoft.com/office/word/2010/wordml" xmlns:wpg="http://schemas.microsoft.com/office/word/2010/wordprocessingGroup" xmlns:wpi="http://schemas.microsoft.com/office/word/2010/wordprocessingInk" xmlns:wne="http://schemas.microsoft.com/office/word/2006/wordml" xmlns:wps="http://schemas.microsoft.com/office/word/2010/wordprocessingShape" mc:Ignorable="w14 wp14 mv">
   <w:tbl>
     <w:tblPr>
       <w:tblStyle w:val="StarHeaderTable"/>
@@ -5375,6 +4988,30 @@
         </w:p>
       </w:tc>
     </w:tr>
+    <w:tr>
+      <w:trPr>
+        <w:trHeight w:hRule="exact" w:val="374"/>
+      </w:trPr>
+      <w:tc>
+        <w:tcPr>
+          <w:tcW w:w="5670" w:type="dxa"/>
+        </w:tcPr>
+        <w:p>
+          <w:r>
+            <w:t>I</w:t>
+          </w:r>
+          <w:r>
+            <w:t xml:space="preserve">nformació i </w:t>
+          </w:r>
+          <w:r>
+            <w:t>ajuda</w:t>
+          </w:r>
+          <w:r>
+            <w:t>: support@starviewer.udg.edu</w:t>
+          </w:r>
+        </w:p>
+      </w:tc>
+    </w:tr>
   </w:tbl>
   <w:p>
     <w:pPr>
@@ -5386,7 +5023,7 @@
         <w:lang w:val="es-ES"/>
       </w:rPr>
       <w:drawing>
-        <wp:anchor distT="0" distB="0" distL="114300" distR="114300" simplePos="0" relativeHeight="251661312" behindDoc="0" locked="0" layoutInCell="0" allowOverlap="0">
+        <wp:anchor distT="0" distB="0" distL="114300" distR="114300" simplePos="0" relativeHeight="251661312" behindDoc="0" locked="0" layoutInCell="0" allowOverlap="0" wp14:anchorId="1E99252A" wp14:editId="74338C6E">
           <wp:simplePos x="0" y="0"/>
           <wp:positionH relativeFrom="page">
             <wp:posOffset>720090</wp:posOffset>
@@ -5434,7 +5071,7 @@
                     <a:noFill/>
                   </a:ln>
                   <a:extLst>
-                    <a:ext uri="{53640926-AAD7-44D8-BBD7-CCE9431645EC}">
+                    <a:ext uri="{53640926-AAD7-44d8-BBD7-CCE9431645EC}">
                       <a14:shadowObscured xmlns:a14="http://schemas.microsoft.com/office/drawing/2010/main"/>
                     </a:ext>
                   </a:extLst>
@@ -5450,7 +5087,7 @@
 </file>
 
 <file path=word/header3.xml><?xml version="1.0" encoding="utf-8"?>
-<w:hdr xmlns:wpc="http://schemas.microsoft.com/office/word/2010/wordprocessingCanvas" xmlns:mc="http://schemas.openxmlformats.org/markup-compatibility/2006" xmlns:o="urn:schemas-microsoft-com:office:office" xmlns:r="http://schemas.openxmlformats.org/officeDocument/2006/relationships" xmlns:m="http://schemas.openxmlformats.org/officeDocument/2006/math" xmlns:v="urn:schemas-microsoft-com:vml" xmlns:wp14="http://schemas.microsoft.com/office/word/2010/wordprocessingDrawing" xmlns:wp="http://schemas.openxmlformats.org/drawingml/2006/wordprocessingDrawing" xmlns:w10="urn:schemas-microsoft-com:office:word" xmlns:w="http://schemas.openxmlformats.org/wordprocessingml/2006/main" xmlns:w14="http://schemas.microsoft.com/office/word/2010/wordml" xmlns:wpg="http://schemas.microsoft.com/office/word/2010/wordprocessingGroup" xmlns:wpi="http://schemas.microsoft.com/office/word/2010/wordprocessingInk" xmlns:wne="http://schemas.microsoft.com/office/word/2006/wordml" xmlns:wps="http://schemas.microsoft.com/office/word/2010/wordprocessingShape" mc:Ignorable="w14 wp14">
+<w:hdr xmlns:wpc="http://schemas.microsoft.com/office/word/2010/wordprocessingCanvas" xmlns:mo="http://schemas.microsoft.com/office/mac/office/2008/main" xmlns:mc="http://schemas.openxmlformats.org/markup-compatibility/2006" xmlns:mv="urn:schemas-microsoft-com:mac:vml" xmlns:o="urn:schemas-microsoft-com:office:office" xmlns:r="http://schemas.openxmlformats.org/officeDocument/2006/relationships" xmlns:m="http://schemas.openxmlformats.org/officeDocument/2006/math" xmlns:v="urn:schemas-microsoft-com:vml" xmlns:wp14="http://schemas.microsoft.com/office/word/2010/wordprocessingDrawing" xmlns:wp="http://schemas.openxmlformats.org/drawingml/2006/wordprocessingDrawing" xmlns:w10="urn:schemas-microsoft-com:office:word" xmlns:w="http://schemas.openxmlformats.org/wordprocessingml/2006/main" xmlns:w14="http://schemas.microsoft.com/office/word/2010/wordml" xmlns:wpg="http://schemas.microsoft.com/office/word/2010/wordprocessingGroup" xmlns:wpi="http://schemas.microsoft.com/office/word/2010/wordprocessingInk" xmlns:wne="http://schemas.microsoft.com/office/word/2006/wordml" xmlns:wps="http://schemas.microsoft.com/office/word/2010/wordprocessingShape" mc:Ignorable="w14 wp14 mv">
   <w:p>
     <w:pPr>
       <w:pStyle w:val="Encabezado"/>
@@ -5460,7 +5097,7 @@
         <w:noProof/>
         <w:lang w:val="en-US" w:eastAsia="en-US"/>
       </w:rPr>
-      <w:pict>
+      <w:pict w14:anchorId="789F3F6F">
         <v:shapetype id="_x0000_t75" coordsize="21600,21600" o:spt="75" o:preferrelative="t" path="m@4@5l@4@11@9@11@9@5xe" filled="f" stroked="f">
           <v:stroke joinstyle="miter"/>
           <v:formulas>
@@ -5491,7 +5128,7 @@
 </file>
 
 <file path=word/numbering.xml><?xml version="1.0" encoding="utf-8"?>
-<w:numbering xmlns:wpc="http://schemas.microsoft.com/office/word/2010/wordprocessingCanvas" xmlns:mc="http://schemas.openxmlformats.org/markup-compatibility/2006" xmlns:o="urn:schemas-microsoft-com:office:office" xmlns:r="http://schemas.openxmlformats.org/officeDocument/2006/relationships" xmlns:m="http://schemas.openxmlformats.org/officeDocument/2006/math" xmlns:v="urn:schemas-microsoft-com:vml" xmlns:wp14="http://schemas.microsoft.com/office/word/2010/wordprocessingDrawing" xmlns:wp="http://schemas.openxmlformats.org/drawingml/2006/wordprocessingDrawing" xmlns:w10="urn:schemas-microsoft-com:office:word" xmlns:w="http://schemas.openxmlformats.org/wordprocessingml/2006/main" xmlns:w14="http://schemas.microsoft.com/office/word/2010/wordml" xmlns:wpg="http://schemas.microsoft.com/office/word/2010/wordprocessingGroup" xmlns:wpi="http://schemas.microsoft.com/office/word/2010/wordprocessingInk" xmlns:wne="http://schemas.microsoft.com/office/word/2006/wordml" xmlns:wps="http://schemas.microsoft.com/office/word/2010/wordprocessingShape" mc:Ignorable="w14 wp14">
+<w:numbering xmlns:wpc="http://schemas.microsoft.com/office/word/2010/wordprocessingCanvas" xmlns:mo="http://schemas.microsoft.com/office/mac/office/2008/main" xmlns:mc="http://schemas.openxmlformats.org/markup-compatibility/2006" xmlns:mv="urn:schemas-microsoft-com:mac:vml" xmlns:o="urn:schemas-microsoft-com:office:office" xmlns:r="http://schemas.openxmlformats.org/officeDocument/2006/relationships" xmlns:m="http://schemas.openxmlformats.org/officeDocument/2006/math" xmlns:v="urn:schemas-microsoft-com:vml" xmlns:wp14="http://schemas.microsoft.com/office/word/2010/wordprocessingDrawing" xmlns:wp="http://schemas.openxmlformats.org/drawingml/2006/wordprocessingDrawing" xmlns:w10="urn:schemas-microsoft-com:office:word" xmlns:w="http://schemas.openxmlformats.org/wordprocessingml/2006/main" xmlns:w14="http://schemas.microsoft.com/office/word/2010/wordml" xmlns:wpg="http://schemas.microsoft.com/office/word/2010/wordprocessingGroup" xmlns:wpi="http://schemas.microsoft.com/office/word/2010/wordprocessingInk" xmlns:wne="http://schemas.microsoft.com/office/word/2006/wordml" xmlns:wps="http://schemas.microsoft.com/office/word/2010/wordprocessingShape" mc:Ignorable="w14 wp14">
   <w:abstractNum w:abstractNumId="0">
     <w:nsid w:val="58B44BA3"/>
     <w:multiLevelType w:val="hybridMultilevel"/>
@@ -5904,7 +5541,7 @@
     </w:rPrDefault>
     <w:pPrDefault/>
   </w:docDefaults>
-  <w:latentStyles w:defLockedState="0" w:defUIPriority="99" w:defSemiHidden="1" w:defUnhideWhenUsed="1" w:defQFormat="0" w:count="267">
+  <w:latentStyles w:defLockedState="0" w:defUIPriority="99" w:defSemiHidden="1" w:defUnhideWhenUsed="1" w:defQFormat="0" w:count="276">
     <w:lsdException w:name="Normal" w:semiHidden="0" w:uiPriority="0" w:unhideWhenUsed="0" w:qFormat="1"/>
     <w:lsdException w:name="heading 1" w:semiHidden="0" w:uiPriority="1" w:unhideWhenUsed="0" w:qFormat="1"/>
     <w:lsdException w:name="heading 2" w:uiPriority="1" w:qFormat="1"/>
@@ -6465,7 +6102,7 @@
       <w:lang w:val="ca-ES" w:eastAsia="es-ES"/>
     </w:rPr>
   </w:style>
-  <w:style w:type="character" w:styleId="nfasis">
+  <w:style w:type="character" w:styleId="Enfasis">
     <w:name w:val="Emphasis"/>
     <w:basedOn w:val="Fuentedeprrafopredeter"/>
     <w:uiPriority w:val="20"/>
@@ -6592,11 +6229,11 @@
       <w:lang w:val="ca-ES" w:eastAsia="es-ES"/>
     </w:rPr>
   </w:style>
-  <w:style w:type="paragraph" w:styleId="Citadestacada">
+  <w:style w:type="paragraph" w:styleId="Citaintensa">
     <w:name w:val="Intense Quote"/>
     <w:basedOn w:val="Normal"/>
     <w:next w:val="Normal"/>
-    <w:link w:val="CitadestacadaCar"/>
+    <w:link w:val="CitaintensaCar"/>
     <w:uiPriority w:val="30"/>
     <w:rsid w:val="00BB1D52"/>
     <w:pPr>
@@ -6614,10 +6251,10 @@
       <w:color w:val="4F81BD" w:themeColor="accent1"/>
     </w:rPr>
   </w:style>
-  <w:style w:type="character" w:customStyle="1" w:styleId="CitadestacadaCar">
-    <w:name w:val="Cita destacada Car"/>
+  <w:style w:type="character" w:customStyle="1" w:styleId="CitaintensaCar">
+    <w:name w:val="Cita intensa Car"/>
     <w:basedOn w:val="Fuentedeprrafopredeter"/>
-    <w:link w:val="Citadestacada"/>
+    <w:link w:val="Citaintensa"/>
     <w:uiPriority w:val="30"/>
     <w:rsid w:val="00BB1D52"/>
     <w:rPr>
@@ -6657,7 +6294,7 @@
       <w:u w:val="single"/>
     </w:rPr>
   </w:style>
-  <w:style w:type="character" w:styleId="Ttulodellibro">
+  <w:style w:type="character" w:styleId="Ttulodelibro">
     <w:name w:val="Book Title"/>
     <w:basedOn w:val="Fuentedeprrafopredeter"/>
     <w:uiPriority w:val="33"/>
@@ -6818,7 +6455,7 @@
       <w:spacing w:line="240" w:lineRule="auto"/>
     </w:pPr>
   </w:style>
-  <w:style w:type="paragraph" w:styleId="TtulodeTDC">
+  <w:style w:type="paragraph" w:styleId="Encabezadodetabladecontenido">
     <w:name w:val="TOC Heading"/>
     <w:basedOn w:val="Ttulo1"/>
     <w:next w:val="Normal"/>
@@ -7358,13 +6995,13 @@
   </w:style>
   <w:style w:type="paragraph" w:styleId="Lista">
     <w:name w:val="List"/>
-    <w:basedOn w:val="Textoindependiente"/>
+    <w:basedOn w:val="Textodecuerpo"/>
     <w:rsid w:val="00BB1D52"/>
   </w:style>
-  <w:style w:type="paragraph" w:styleId="Textoindependiente">
+  <w:style w:type="paragraph" w:styleId="Textodecuerpo">
     <w:name w:val="Body Text"/>
     <w:basedOn w:val="Normal"/>
-    <w:link w:val="TextoindependienteCar"/>
+    <w:link w:val="TextodecuerpoCar"/>
     <w:uiPriority w:val="99"/>
     <w:rsid w:val="00BB1D52"/>
     <w:pPr>
@@ -7376,10 +7013,10 @@
       <w:lang w:val="en-US"/>
     </w:rPr>
   </w:style>
-  <w:style w:type="character" w:customStyle="1" w:styleId="TextoindependienteCar">
-    <w:name w:val="Texto independiente Car"/>
+  <w:style w:type="character" w:customStyle="1" w:styleId="TextodecuerpoCar">
+    <w:name w:val="Texto de cuerpo Car"/>
     <w:basedOn w:val="Fuentedeprrafopredeter"/>
-    <w:link w:val="Textoindependiente"/>
+    <w:link w:val="Textodecuerpo"/>
     <w:uiPriority w:val="99"/>
     <w:rsid w:val="00BB1D52"/>
     <w:rPr>
@@ -7400,7 +7037,7 @@
   <w:style w:type="paragraph" w:customStyle="1" w:styleId="Heading">
     <w:name w:val="Heading"/>
     <w:basedOn w:val="Normal"/>
-    <w:next w:val="Textoindependiente"/>
+    <w:next w:val="Textodecuerpo"/>
     <w:rsid w:val="00BB1D52"/>
     <w:pPr>
       <w:keepNext/>
@@ -7417,7 +7054,7 @@
   </w:style>
   <w:style w:type="paragraph" w:customStyle="1" w:styleId="TableContents">
     <w:name w:val="Table Contents"/>
-    <w:basedOn w:val="Textoindependiente"/>
+    <w:basedOn w:val="Textodecuerpo"/>
     <w:rsid w:val="00BB1D52"/>
   </w:style>
   <w:style w:type="paragraph" w:customStyle="1" w:styleId="Caption1">
@@ -7441,7 +7078,7 @@
   </w:style>
   <w:style w:type="paragraph" w:customStyle="1" w:styleId="Framecontents">
     <w:name w:val="Frame contents"/>
-    <w:basedOn w:val="Textoindependiente"/>
+    <w:basedOn w:val="Textodecuerpo"/>
     <w:rsid w:val="00BB1D52"/>
   </w:style>
   <w:style w:type="paragraph" w:customStyle="1" w:styleId="Index">
@@ -7476,7 +7113,7 @@
   <w:style w:type="paragraph" w:customStyle="1" w:styleId="HorizontalLine">
     <w:name w:val="Horizontal Line"/>
     <w:basedOn w:val="Normal"/>
-    <w:next w:val="Textoindependiente"/>
+    <w:next w:val="Textodecuerpo"/>
     <w:rsid w:val="00BB1D52"/>
     <w:pPr>
       <w:pBdr>
@@ -7672,7 +7309,7 @@
 </file>
 
 <file path=word/stylesWithEffects.xml><?xml version="1.0" encoding="utf-8"?>
-<w:styles xmlns:wpc="http://schemas.microsoft.com/office/word/2010/wordprocessingCanvas" xmlns:mc="http://schemas.openxmlformats.org/markup-compatibility/2006" xmlns:o="urn:schemas-microsoft-com:office:office" xmlns:r="http://schemas.openxmlformats.org/officeDocument/2006/relationships" xmlns:m="http://schemas.openxmlformats.org/officeDocument/2006/math" xmlns:v="urn:schemas-microsoft-com:vml" xmlns:wp14="http://schemas.microsoft.com/office/word/2010/wordprocessingDrawing" xmlns:wp="http://schemas.openxmlformats.org/drawingml/2006/wordprocessingDrawing" xmlns:w10="urn:schemas-microsoft-com:office:word" xmlns:w="http://schemas.openxmlformats.org/wordprocessingml/2006/main" xmlns:w14="http://schemas.microsoft.com/office/word/2010/wordml" xmlns:wpg="http://schemas.microsoft.com/office/word/2010/wordprocessingGroup" xmlns:wpi="http://schemas.microsoft.com/office/word/2010/wordprocessingInk" xmlns:wne="http://schemas.microsoft.com/office/word/2006/wordml" xmlns:wps="http://schemas.microsoft.com/office/word/2010/wordprocessingShape" mc:Ignorable="w14 wp14">
+<w:styles xmlns:wpc="http://schemas.microsoft.com/office/word/2010/wordprocessingCanvas" xmlns:mo="http://schemas.microsoft.com/office/mac/office/2008/main" xmlns:mc="http://schemas.openxmlformats.org/markup-compatibility/2006" xmlns:mv="urn:schemas-microsoft-com:mac:vml" xmlns:o="urn:schemas-microsoft-com:office:office" xmlns:r="http://schemas.openxmlformats.org/officeDocument/2006/relationships" xmlns:m="http://schemas.openxmlformats.org/officeDocument/2006/math" xmlns:v="urn:schemas-microsoft-com:vml" xmlns:wp14="http://schemas.microsoft.com/office/word/2010/wordprocessingDrawing" xmlns:wp="http://schemas.openxmlformats.org/drawingml/2006/wordprocessingDrawing" xmlns:w10="urn:schemas-microsoft-com:office:word" xmlns:w="http://schemas.openxmlformats.org/wordprocessingml/2006/main" xmlns:w14="http://schemas.microsoft.com/office/word/2010/wordml" xmlns:wpg="http://schemas.microsoft.com/office/word/2010/wordprocessingGroup" xmlns:wpi="http://schemas.microsoft.com/office/word/2010/wordprocessingInk" xmlns:wne="http://schemas.microsoft.com/office/word/2006/wordml" xmlns:wps="http://schemas.microsoft.com/office/word/2010/wordprocessingShape" mc:Ignorable="w14 wp14">
   <w:docDefaults>
     <w:rPrDefault>
       <w:rPr>
@@ -7688,7 +7325,7 @@
       </w:pPr>
     </w:pPrDefault>
   </w:docDefaults>
-  <w:latentStyles w:defLockedState="0" w:defUIPriority="99" w:defSemiHidden="1" w:defUnhideWhenUsed="1" w:defQFormat="0" w:count="267">
+  <w:latentStyles w:defLockedState="0" w:defUIPriority="99" w:defSemiHidden="1" w:defUnhideWhenUsed="1" w:defQFormat="0" w:count="276">
     <w:lsdException w:name="Normal" w:semiHidden="0" w:uiPriority="0" w:unhideWhenUsed="0" w:qFormat="1"/>
     <w:lsdException w:name="heading 1" w:semiHidden="0" w:uiPriority="9" w:unhideWhenUsed="0" w:qFormat="1"/>
     <w:lsdException w:name="heading 2" w:uiPriority="9" w:qFormat="1"/>
@@ -8184,7 +7821,7 @@
 </file>
 
 <file path=customXml/itemProps1.xml><?xml version="1.0" encoding="utf-8"?>
-<ds:datastoreItem xmlns:ds="http://schemas.openxmlformats.org/officeDocument/2006/customXml" ds:itemID="{FC5BD9F7-12CB-4939-BE5E-A78E65DB9F7C}">
+<ds:datastoreItem xmlns:ds="http://schemas.openxmlformats.org/officeDocument/2006/customXml" ds:itemID="{09FE9555-D21C-DD48-AD14-B2AF041B21E2}">
   <ds:schemaRefs>
     <ds:schemaRef ds:uri="http://schemas.openxmlformats.org/officeDocument/2006/bibliography"/>
   </ds:schemaRefs>

--- a/starviewer/doc/help/quickstartguide/Starviewer_Quick_start_guide.docx
+++ b/starviewer/doc/help/quickstartguide/Starviewer_Quick_start_guide.docx
@@ -1,13 +1,18 @@
 
 <file path=word/document.xml><?xml version="1.0" encoding="utf-8"?>
-<w:document xmlns:wpc="http://schemas.microsoft.com/office/word/2010/wordprocessingCanvas" xmlns:mo="http://schemas.microsoft.com/office/mac/office/2008/main" xmlns:mc="http://schemas.openxmlformats.org/markup-compatibility/2006" xmlns:mv="urn:schemas-microsoft-com:mac:vml" xmlns:o="urn:schemas-microsoft-com:office:office" xmlns:r="http://schemas.openxmlformats.org/officeDocument/2006/relationships" xmlns:m="http://schemas.openxmlformats.org/officeDocument/2006/math" xmlns:v="urn:schemas-microsoft-com:vml" xmlns:wp14="http://schemas.microsoft.com/office/word/2010/wordprocessingDrawing" xmlns:wp="http://schemas.openxmlformats.org/drawingml/2006/wordprocessingDrawing" xmlns:w10="urn:schemas-microsoft-com:office:word" xmlns:w="http://schemas.openxmlformats.org/wordprocessingml/2006/main" xmlns:w14="http://schemas.microsoft.com/office/word/2010/wordml" xmlns:wpg="http://schemas.microsoft.com/office/word/2010/wordprocessingGroup" xmlns:wpi="http://schemas.microsoft.com/office/word/2010/wordprocessingInk" xmlns:wne="http://schemas.microsoft.com/office/word/2006/wordml" xmlns:wps="http://schemas.microsoft.com/office/word/2010/wordprocessingShape" mc:Ignorable="w14 wp14">
+<w:document xmlns:wpc="http://schemas.microsoft.com/office/word/2010/wordprocessingCanvas" xmlns:mc="http://schemas.openxmlformats.org/markup-compatibility/2006" xmlns:o="urn:schemas-microsoft-com:office:office" xmlns:r="http://schemas.openxmlformats.org/officeDocument/2006/relationships" xmlns:m="http://schemas.openxmlformats.org/officeDocument/2006/math" xmlns:v="urn:schemas-microsoft-com:vml" xmlns:wp14="http://schemas.microsoft.com/office/word/2010/wordprocessingDrawing" xmlns:wp="http://schemas.openxmlformats.org/drawingml/2006/wordprocessingDrawing" xmlns:w10="urn:schemas-microsoft-com:office:word" xmlns:w="http://schemas.openxmlformats.org/wordprocessingml/2006/main" xmlns:w14="http://schemas.microsoft.com/office/word/2010/wordml" xmlns:wpg="http://schemas.microsoft.com/office/word/2010/wordprocessingGroup" xmlns:wpi="http://schemas.microsoft.com/office/word/2010/wordprocessingInk" xmlns:wne="http://schemas.microsoft.com/office/word/2006/wordml" xmlns:wps="http://schemas.microsoft.com/office/word/2010/wordprocessingShape" mc:Ignorable="w14 wp14">
   <w:body>
     <w:p>
       <w:r>
-        <w:t xml:space="preserve"> </w:t>
+        <w:t xml:space="preserve">Starviewer és una aplicació per la visualització i navegació d'imatges mèdiques utilitzant el protocol DICOM. Suporta diferents modalitats: Radiografia, TAC, ressonància magnètica, mamografia, </w:t>
       </w:r>
+      <w:proofErr w:type="spellStart"/>
       <w:r>
-        <w:t xml:space="preserve">Starviewer és una aplicació per la visualització i navegació d'imatges mèdiques utilitzant el protocol DICOM. Suporta diferents modalitats: Radiografia, TAC, ressonància magnètica, mamografia, telemando, ecografia i altres. Es pot comunicar amb qualsevol PACS, o bé obtenir imatges des de fitxers externs. </w:t>
+        <w:t>telemando</w:t>
+      </w:r>
+      <w:proofErr w:type="spellEnd"/>
+      <w:r>
+        <w:t xml:space="preserve">, ecografia i altres. Es pot comunicar amb qualsevol PACS, o bé obtenir imatges des de fitxers externs. </w:t>
       </w:r>
     </w:p>
     <w:p/>
@@ -64,7 +69,7 @@
       <w:r>
         <w:rPr>
           <w:noProof/>
-          <w:lang w:val="es-ES"/>
+          <w:lang w:eastAsia="ca-ES"/>
         </w:rPr>
         <w:drawing>
           <wp:inline distT="0" distB="0" distL="0" distR="0" wp14:anchorId="5D3F1F39" wp14:editId="599DA393">
@@ -197,8 +202,6 @@
       <w:r>
         <w:t>varis estudis</w:t>
       </w:r>
-      <w:bookmarkStart w:id="0" w:name="_GoBack"/>
-      <w:bookmarkEnd w:id="0"/>
       <w:r>
         <w:t xml:space="preserve"> de la llista</w:t>
       </w:r>
@@ -314,7 +317,7 @@
       <w:r>
         <w:rPr>
           <w:noProof/>
-          <w:lang w:val="es-ES"/>
+          <w:lang w:eastAsia="ca-ES"/>
         </w:rPr>
         <w:drawing>
           <wp:anchor distT="0" distB="0" distL="114300" distR="114300" simplePos="0" relativeHeight="251658240" behindDoc="1" locked="0" layoutInCell="1" allowOverlap="1" wp14:anchorId="0F991E64" wp14:editId="002F8998">
@@ -406,7 +409,7 @@
       <w:r>
         <w:rPr>
           <w:noProof/>
-          <w:lang w:val="es-ES"/>
+          <w:lang w:eastAsia="ca-ES"/>
         </w:rPr>
         <w:lastRenderedPageBreak/>
         <w:drawing>
@@ -538,7 +541,7 @@
               <w:rPr>
                 <w:noProof/>
                 <w:sz w:val="16"/>
-                <w:lang w:val="es-ES"/>
+                <w:lang w:eastAsia="ca-ES"/>
               </w:rPr>
               <w:drawing>
                 <wp:inline distT="0" distB="0" distL="0" distR="0" wp14:anchorId="0B5715F6" wp14:editId="26F243E7">
@@ -601,6 +604,7 @@
                 <w:szCs w:val="22"/>
               </w:rPr>
             </w:pPr>
+            <w:proofErr w:type="spellStart"/>
             <w:r>
               <w:rPr>
                 <w:rStyle w:val="Textoennegrita"/>
@@ -608,6 +612,7 @@
               </w:rPr>
               <w:t>Scroll</w:t>
             </w:r>
+            <w:proofErr w:type="spellEnd"/>
             <w:r>
               <w:rPr>
                 <w:b/>
@@ -640,7 +645,7 @@
               <w:rPr>
                 <w:noProof/>
                 <w:sz w:val="16"/>
-                <w:lang w:val="es-ES"/>
+                <w:lang w:eastAsia="ca-ES"/>
               </w:rPr>
               <w:drawing>
                 <wp:inline distT="0" distB="0" distL="0" distR="0" wp14:anchorId="3723BDF9" wp14:editId="713BD71D">
@@ -692,7 +697,7 @@
               <w:rPr>
                 <w:noProof/>
                 <w:sz w:val="16"/>
-                <w:lang w:val="es-ES"/>
+                <w:lang w:eastAsia="ca-ES"/>
               </w:rPr>
               <w:drawing>
                 <wp:inline distT="0" distB="0" distL="0" distR="0" wp14:anchorId="1FB875B0" wp14:editId="0287A80C">
@@ -759,7 +764,7 @@
               <w:rPr>
                 <w:noProof/>
                 <w:sz w:val="16"/>
-                <w:lang w:val="es-ES"/>
+                <w:lang w:eastAsia="ca-ES"/>
               </w:rPr>
               <w:drawing>
                 <wp:inline distT="0" distB="0" distL="0" distR="0" wp14:anchorId="2946964C" wp14:editId="1400B576">
@@ -822,7 +827,21 @@
               <w:rPr>
                 <w:sz w:val="16"/>
               </w:rPr>
-              <w:t xml:space="preserve"> Permet escollir el nombre de finestres o bé un hanging protocol.</w:t>
+              <w:t xml:space="preserve"> Permet escollir el nombre de finestres o bé un </w:t>
+            </w:r>
+            <w:proofErr w:type="spellStart"/>
+            <w:r>
+              <w:rPr>
+                <w:sz w:val="16"/>
+              </w:rPr>
+              <w:t>hanging</w:t>
+            </w:r>
+            <w:proofErr w:type="spellEnd"/>
+            <w:r>
+              <w:rPr>
+                <w:sz w:val="16"/>
+              </w:rPr>
+              <w:t xml:space="preserve"> protocol.</w:t>
             </w:r>
           </w:p>
         </w:tc>
@@ -842,7 +861,7 @@
             <w:r>
               <w:rPr>
                 <w:noProof/>
-                <w:lang w:val="es-ES"/>
+                <w:lang w:eastAsia="ca-ES"/>
               </w:rPr>
               <w:drawing>
                 <wp:inline distT="0" distB="0" distL="0" distR="0" wp14:anchorId="7A3E1DCC" wp14:editId="3C0A0236">
@@ -893,7 +912,7 @@
             <w:r>
               <w:rPr>
                 <w:noProof/>
-                <w:lang w:val="es-ES"/>
+                <w:lang w:eastAsia="ca-ES"/>
               </w:rPr>
               <w:drawing>
                 <wp:inline distT="0" distB="0" distL="0" distR="0" wp14:anchorId="6703A90E" wp14:editId="12797D51">
@@ -985,7 +1004,7 @@
               <w:rPr>
                 <w:noProof/>
                 <w:sz w:val="16"/>
-                <w:lang w:val="es-ES"/>
+                <w:lang w:eastAsia="ca-ES"/>
               </w:rPr>
               <w:drawing>
                 <wp:inline distT="0" distB="0" distL="0" distR="0" wp14:anchorId="59C9503C" wp14:editId="1B17F666">
@@ -1052,7 +1071,7 @@
               <w:rPr>
                 <w:noProof/>
                 <w:sz w:val="16"/>
-                <w:lang w:val="es-ES"/>
+                <w:lang w:eastAsia="ca-ES"/>
               </w:rPr>
               <w:drawing>
                 <wp:inline distT="0" distB="0" distL="0" distR="0" wp14:anchorId="0154706A" wp14:editId="1F693F51">
@@ -1151,7 +1170,7 @@
               <w:rPr>
                 <w:noProof/>
                 <w:sz w:val="16"/>
-                <w:lang w:val="es-ES"/>
+                <w:lang w:eastAsia="ca-ES"/>
               </w:rPr>
               <w:drawing>
                 <wp:inline distT="0" distB="0" distL="0" distR="0" wp14:anchorId="23AED1BB" wp14:editId="04B0C6F8">
@@ -1252,7 +1271,7 @@
               <w:rPr>
                 <w:noProof/>
                 <w:sz w:val="16"/>
-                <w:lang w:val="es-ES"/>
+                <w:lang w:eastAsia="ca-ES"/>
               </w:rPr>
               <w:drawing>
                 <wp:inline distT="0" distB="0" distL="0" distR="0" wp14:anchorId="0CCDD3A1" wp14:editId="4F3C73CF">
@@ -1320,7 +1339,7 @@
                 <w:noProof/>
                 <w:sz w:val="16"/>
                 <w:szCs w:val="22"/>
-                <w:lang w:val="es-ES"/>
+                <w:lang w:eastAsia="ca-ES"/>
               </w:rPr>
               <w:drawing>
                 <wp:inline distT="0" distB="0" distL="0" distR="0" wp14:anchorId="5D33A3C0" wp14:editId="211DF34A">
@@ -1373,7 +1392,7 @@
                 <w:noProof/>
                 <w:sz w:val="16"/>
                 <w:szCs w:val="22"/>
-                <w:lang w:val="es-ES"/>
+                <w:lang w:eastAsia="ca-ES"/>
               </w:rPr>
               <w:drawing>
                 <wp:inline distT="0" distB="0" distL="0" distR="0" wp14:anchorId="150B1F00" wp14:editId="66B0F08E">
@@ -1426,7 +1445,7 @@
                 <w:noProof/>
                 <w:sz w:val="16"/>
                 <w:szCs w:val="22"/>
-                <w:lang w:val="es-ES"/>
+                <w:lang w:eastAsia="ca-ES"/>
               </w:rPr>
               <w:drawing>
                 <wp:inline distT="0" distB="0" distL="0" distR="0" wp14:anchorId="2D096236" wp14:editId="5C09774D">
@@ -1526,7 +1545,7 @@
               <w:rPr>
                 <w:noProof/>
                 <w:sz w:val="16"/>
-                <w:lang w:val="es-ES"/>
+                <w:lang w:eastAsia="ca-ES"/>
               </w:rPr>
               <w:drawing>
                 <wp:inline distT="0" distB="0" distL="0" distR="0" wp14:anchorId="72329BF6" wp14:editId="1A962827">
@@ -1619,7 +1638,7 @@
               <w:rPr>
                 <w:noProof/>
                 <w:sz w:val="16"/>
-                <w:lang w:val="es-ES"/>
+                <w:lang w:eastAsia="ca-ES"/>
               </w:rPr>
               <w:drawing>
                 <wp:anchor distT="0" distB="0" distL="114300" distR="114300" simplePos="0" relativeHeight="251666432" behindDoc="0" locked="0" layoutInCell="1" allowOverlap="1" wp14:anchorId="0D8F1658" wp14:editId="4558EDF5">
@@ -1695,7 +1714,7 @@
                 <w:noProof/>
                 <w:sz w:val="16"/>
                 <w:szCs w:val="18"/>
-                <w:lang w:val="es-ES"/>
+                <w:lang w:eastAsia="ca-ES"/>
               </w:rPr>
               <w:drawing>
                 <wp:inline distT="0" distB="0" distL="0" distR="0" wp14:anchorId="7FADAE7C" wp14:editId="450BCD1F">
@@ -1748,7 +1767,7 @@
                 <w:noProof/>
                 <w:sz w:val="16"/>
                 <w:szCs w:val="18"/>
-                <w:lang w:val="es-ES"/>
+                <w:lang w:eastAsia="ca-ES"/>
               </w:rPr>
               <w:drawing>
                 <wp:inline distT="0" distB="0" distL="0" distR="0" wp14:anchorId="70C904B0" wp14:editId="6AC5B963">
@@ -1848,7 +1867,7 @@
               <w:rPr>
                 <w:noProof/>
                 <w:sz w:val="16"/>
-                <w:lang w:val="es-ES"/>
+                <w:lang w:eastAsia="ca-ES"/>
               </w:rPr>
               <w:drawing>
                 <wp:inline distT="0" distB="0" distL="0" distR="0" wp14:anchorId="3E660912" wp14:editId="6B76C5FD">
@@ -1941,7 +1960,7 @@
               <w:rPr>
                 <w:noProof/>
                 <w:sz w:val="16"/>
-                <w:lang w:val="es-ES"/>
+                <w:lang w:eastAsia="ca-ES"/>
               </w:rPr>
               <w:drawing>
                 <wp:inline distT="0" distB="0" distL="0" distR="0" wp14:anchorId="46965B91" wp14:editId="1143AFCE">
@@ -2009,7 +2028,7 @@
                 <w:noProof/>
                 <w:sz w:val="16"/>
                 <w:szCs w:val="18"/>
-                <w:lang w:val="es-ES"/>
+                <w:lang w:eastAsia="ca-ES"/>
               </w:rPr>
               <w:drawing>
                 <wp:inline distT="0" distB="0" distL="0" distR="0" wp14:anchorId="6CBC3B6A" wp14:editId="0C403996">
@@ -2062,7 +2081,7 @@
                 <w:noProof/>
                 <w:sz w:val="16"/>
                 <w:szCs w:val="18"/>
-                <w:lang w:val="es-ES"/>
+                <w:lang w:eastAsia="ca-ES"/>
               </w:rPr>
               <w:drawing>
                 <wp:inline distT="0" distB="0" distL="0" distR="0" wp14:anchorId="16EDEE82" wp14:editId="40E3C1DA">
@@ -2162,7 +2181,7 @@
               <w:rPr>
                 <w:noProof/>
                 <w:sz w:val="16"/>
-                <w:lang w:val="es-ES"/>
+                <w:lang w:eastAsia="ca-ES"/>
               </w:rPr>
               <w:drawing>
                 <wp:inline distT="0" distB="0" distL="0" distR="0" wp14:anchorId="7C908CC0" wp14:editId="5074A9AB">
@@ -2245,7 +2264,7 @@
               <w:rPr>
                 <w:noProof/>
                 <w:sz w:val="16"/>
-                <w:lang w:val="es-ES"/>
+                <w:lang w:eastAsia="ca-ES"/>
               </w:rPr>
               <w:drawing>
                 <wp:inline distT="0" distB="0" distL="0" distR="0" wp14:anchorId="269DF225" wp14:editId="145F33EF">
@@ -2313,7 +2332,7 @@
                 <w:noProof/>
                 <w:sz w:val="16"/>
                 <w:szCs w:val="18"/>
-                <w:lang w:val="es-ES"/>
+                <w:lang w:eastAsia="ca-ES"/>
               </w:rPr>
               <w:drawing>
                 <wp:inline distT="0" distB="0" distL="0" distR="0" wp14:anchorId="23581E09" wp14:editId="0684FA51">
@@ -2413,7 +2432,7 @@
               <w:rPr>
                 <w:noProof/>
                 <w:sz w:val="16"/>
-                <w:lang w:val="es-ES"/>
+                <w:lang w:eastAsia="ca-ES"/>
               </w:rPr>
               <w:drawing>
                 <wp:inline distT="0" distB="0" distL="0" distR="0" wp14:anchorId="3683ADFF" wp14:editId="74B6EECB">
@@ -2480,7 +2499,23 @@
                 <w:rStyle w:val="Textoennegrita"/>
                 <w:sz w:val="16"/>
               </w:rPr>
-              <w:t>ROI Polilínia.</w:t>
+              <w:t xml:space="preserve">ROI </w:t>
+            </w:r>
+            <w:proofErr w:type="spellStart"/>
+            <w:r>
+              <w:rPr>
+                <w:rStyle w:val="Textoennegrita"/>
+                <w:sz w:val="16"/>
+              </w:rPr>
+              <w:t>Polilínia</w:t>
+            </w:r>
+            <w:proofErr w:type="spellEnd"/>
+            <w:r>
+              <w:rPr>
+                <w:rStyle w:val="Textoennegrita"/>
+                <w:sz w:val="16"/>
+              </w:rPr>
+              <w:t>.</w:t>
             </w:r>
             <w:r>
               <w:rPr>
@@ -2506,7 +2541,7 @@
               <w:rPr>
                 <w:noProof/>
                 <w:sz w:val="16"/>
-                <w:lang w:val="es-ES"/>
+                <w:lang w:eastAsia="ca-ES"/>
               </w:rPr>
               <w:drawing>
                 <wp:inline distT="0" distB="0" distL="0" distR="0" wp14:anchorId="28F3D5D0" wp14:editId="2D5E4DFA">
@@ -2574,7 +2609,7 @@
                 <w:noProof/>
                 <w:sz w:val="16"/>
                 <w:szCs w:val="18"/>
-                <w:lang w:val="es-ES"/>
+                <w:lang w:eastAsia="ca-ES"/>
               </w:rPr>
               <w:drawing>
                 <wp:inline distT="0" distB="0" distL="0" distR="0" wp14:anchorId="15E23941" wp14:editId="22BB2664">
@@ -2682,7 +2717,7 @@
               <w:rPr>
                 <w:noProof/>
                 <w:sz w:val="16"/>
-                <w:lang w:val="es-ES"/>
+                <w:lang w:eastAsia="ca-ES"/>
               </w:rPr>
               <w:drawing>
                 <wp:inline distT="0" distB="0" distL="0" distR="0" wp14:anchorId="00BC9184" wp14:editId="5D27177E">
@@ -2765,7 +2800,7 @@
               <w:rPr>
                 <w:noProof/>
                 <w:sz w:val="16"/>
-                <w:lang w:val="es-ES"/>
+                <w:lang w:eastAsia="ca-ES"/>
               </w:rPr>
               <w:drawing>
                 <wp:inline distT="0" distB="0" distL="0" distR="0" wp14:anchorId="3FBD32DD" wp14:editId="5855116A">
@@ -2833,7 +2868,7 @@
                 <w:noProof/>
                 <w:sz w:val="16"/>
                 <w:szCs w:val="18"/>
-                <w:lang w:val="es-ES"/>
+                <w:lang w:eastAsia="ca-ES"/>
               </w:rPr>
               <w:drawing>
                 <wp:inline distT="0" distB="0" distL="0" distR="0" wp14:anchorId="5289F423" wp14:editId="1167BA62">
@@ -2935,7 +2970,7 @@
                 <w:noProof/>
                 <w:sz w:val="16"/>
                 <w:szCs w:val="22"/>
-                <w:lang w:val="es-ES"/>
+                <w:lang w:eastAsia="ca-ES"/>
               </w:rPr>
               <w:drawing>
                 <wp:inline distT="0" distB="0" distL="0" distR="0" wp14:anchorId="53660902" wp14:editId="0C746F8A">
@@ -3029,7 +3064,7 @@
               <w:rPr>
                 <w:noProof/>
                 <w:sz w:val="16"/>
-                <w:lang w:val="es-ES"/>
+                <w:lang w:eastAsia="ca-ES"/>
               </w:rPr>
               <w:drawing>
                 <wp:inline distT="0" distB="0" distL="0" distR="0" wp14:anchorId="69E7C47E" wp14:editId="7B69FAEC">
@@ -3097,7 +3132,7 @@
                 <w:noProof/>
                 <w:sz w:val="16"/>
                 <w:szCs w:val="18"/>
-                <w:lang w:val="es-ES"/>
+                <w:lang w:eastAsia="ca-ES"/>
               </w:rPr>
               <w:drawing>
                 <wp:inline distT="0" distB="0" distL="0" distR="0" wp14:anchorId="2BCC382E" wp14:editId="54940DB5">
@@ -3198,7 +3233,7 @@
                 <w:noProof/>
                 <w:sz w:val="16"/>
                 <w:szCs w:val="22"/>
-                <w:lang w:val="es-ES"/>
+                <w:lang w:eastAsia="ca-ES"/>
               </w:rPr>
               <w:drawing>
                 <wp:inline distT="0" distB="0" distL="0" distR="0" wp14:anchorId="4EDEC028" wp14:editId="527E8B7B">
@@ -3292,7 +3327,7 @@
               <w:rPr>
                 <w:noProof/>
                 <w:sz w:val="16"/>
-                <w:lang w:val="es-ES"/>
+                <w:lang w:eastAsia="ca-ES"/>
               </w:rPr>
               <w:drawing>
                 <wp:inline distT="0" distB="0" distL="0" distR="0" wp14:anchorId="5BB9DC6D" wp14:editId="044A2D46">
@@ -3359,7 +3394,7 @@
               <w:rPr>
                 <w:noProof/>
                 <w:sz w:val="16"/>
-                <w:lang w:val="es-ES"/>
+                <w:lang w:eastAsia="ca-ES"/>
               </w:rPr>
               <w:drawing>
                 <wp:inline distT="0" distB="0" distL="0" distR="0" wp14:anchorId="2CB78A95" wp14:editId="184C39CB">
@@ -3451,7 +3486,7 @@
                 <w:noProof/>
                 <w:sz w:val="16"/>
                 <w:szCs w:val="22"/>
-                <w:lang w:val="es-ES"/>
+                <w:lang w:eastAsia="ca-ES"/>
               </w:rPr>
               <w:drawing>
                 <wp:inline distT="0" distB="0" distL="0" distR="0" wp14:anchorId="3F51D50C" wp14:editId="4166FEF5">
@@ -3545,7 +3580,7 @@
               <w:rPr>
                 <w:noProof/>
                 <w:sz w:val="16"/>
-                <w:lang w:val="es-ES"/>
+                <w:lang w:eastAsia="ca-ES"/>
               </w:rPr>
               <w:drawing>
                 <wp:inline distT="0" distB="0" distL="0" distR="0" wp14:anchorId="274FCF6D" wp14:editId="3BD55AF2">
@@ -3619,7 +3654,7 @@
                 <w:noProof/>
                 <w:sz w:val="16"/>
                 <w:szCs w:val="18"/>
-                <w:lang w:val="es-ES"/>
+                <w:lang w:eastAsia="ca-ES"/>
               </w:rPr>
               <w:drawing>
                 <wp:inline distT="0" distB="0" distL="0" distR="0" wp14:anchorId="030EC14C" wp14:editId="681A29BE">
@@ -3721,7 +3756,7 @@
                 <w:noProof/>
                 <w:sz w:val="16"/>
                 <w:szCs w:val="22"/>
-                <w:lang w:val="es-ES"/>
+                <w:lang w:eastAsia="ca-ES"/>
               </w:rPr>
               <w:drawing>
                 <wp:inline distT="0" distB="0" distL="0" distR="0" wp14:anchorId="4EC05383" wp14:editId="4350B23D">
@@ -3774,7 +3809,7 @@
                 <w:noProof/>
                 <w:sz w:val="16"/>
                 <w:szCs w:val="22"/>
-                <w:lang w:val="es-ES"/>
+                <w:lang w:eastAsia="ca-ES"/>
               </w:rPr>
               <w:drawing>
                 <wp:inline distT="0" distB="0" distL="0" distR="0" wp14:anchorId="09D2AC59" wp14:editId="722A922B">
@@ -3859,7 +3894,7 @@
               <w:rPr>
                 <w:noProof/>
                 <w:sz w:val="16"/>
-                <w:lang w:val="es-ES"/>
+                <w:lang w:eastAsia="ca-ES"/>
               </w:rPr>
               <w:drawing>
                 <wp:inline distT="0" distB="0" distL="0" distR="0" wp14:anchorId="66367288" wp14:editId="51D4AF6F">
@@ -3927,7 +3962,7 @@
                 <w:noProof/>
                 <w:sz w:val="16"/>
                 <w:szCs w:val="18"/>
-                <w:lang w:val="es-ES"/>
+                <w:lang w:eastAsia="ca-ES"/>
               </w:rPr>
               <w:drawing>
                 <wp:inline distT="0" distB="0" distL="0" distR="0" wp14:anchorId="675B21F8" wp14:editId="2E330F78">
@@ -4030,7 +4065,7 @@
                 <w:noProof/>
                 <w:sz w:val="16"/>
                 <w:szCs w:val="18"/>
-                <w:lang w:val="es-ES"/>
+                <w:lang w:eastAsia="ca-ES"/>
               </w:rPr>
               <w:drawing>
                 <wp:inline distT="0" distB="0" distL="0" distR="0" wp14:anchorId="77E54967" wp14:editId="323DFA51">
@@ -4124,7 +4159,7 @@
               <w:rPr>
                 <w:noProof/>
                 <w:sz w:val="16"/>
-                <w:lang w:val="es-ES"/>
+                <w:lang w:eastAsia="ca-ES"/>
               </w:rPr>
               <w:drawing>
                 <wp:inline distT="0" distB="0" distL="0" distR="0" wp14:anchorId="0EB8BFAF" wp14:editId="609E5046">
@@ -4191,7 +4226,7 @@
               <w:rPr>
                 <w:noProof/>
                 <w:sz w:val="16"/>
-                <w:lang w:val="es-ES"/>
+                <w:lang w:eastAsia="ca-ES"/>
               </w:rPr>
               <w:drawing>
                 <wp:inline distT="0" distB="0" distL="0" distR="0" wp14:anchorId="347A7402" wp14:editId="58C13DC0">
@@ -4282,7 +4317,7 @@
                 <w:noProof/>
                 <w:sz w:val="16"/>
                 <w:szCs w:val="18"/>
-                <w:lang w:val="es-ES"/>
+                <w:lang w:eastAsia="ca-ES"/>
               </w:rPr>
               <w:drawing>
                 <wp:inline distT="0" distB="0" distL="0" distR="0" wp14:anchorId="086AE477" wp14:editId="07CB6A6C">
@@ -4383,7 +4418,7 @@
               <w:rPr>
                 <w:noProof/>
                 <w:sz w:val="16"/>
-                <w:lang w:val="es-ES"/>
+                <w:lang w:eastAsia="ca-ES"/>
               </w:rPr>
               <w:drawing>
                 <wp:inline distT="0" distB="0" distL="0" distR="0" wp14:anchorId="21BE65C3" wp14:editId="2052A9FB">
@@ -4450,7 +4485,7 @@
               <w:rPr>
                 <w:noProof/>
                 <w:sz w:val="16"/>
-                <w:lang w:val="es-ES"/>
+                <w:lang w:eastAsia="ca-ES"/>
               </w:rPr>
               <w:drawing>
                 <wp:inline distT="0" distB="0" distL="0" distR="0" wp14:anchorId="1E4FC83E" wp14:editId="75C1C5FE">
@@ -4492,7 +4527,7 @@
               <w:rPr>
                 <w:noProof/>
                 <w:sz w:val="16"/>
-                <w:lang w:val="es-ES"/>
+                <w:lang w:eastAsia="ca-ES"/>
               </w:rPr>
               <w:drawing>
                 <wp:inline distT="0" distB="0" distL="0" distR="0" wp14:anchorId="25D58874" wp14:editId="0BE08244">
@@ -4583,7 +4618,7 @@
               <w:rPr>
                 <w:noProof/>
                 <w:sz w:val="16"/>
-                <w:lang w:val="es-ES"/>
+                <w:lang w:eastAsia="ca-ES"/>
               </w:rPr>
               <w:drawing>
                 <wp:inline distT="0" distB="0" distL="0" distR="0" wp14:anchorId="3EF2200D" wp14:editId="69C47926">
@@ -4677,7 +4712,7 @@
               <w:rPr>
                 <w:noProof/>
                 <w:sz w:val="16"/>
-                <w:lang w:val="es-ES"/>
+                <w:lang w:eastAsia="ca-ES"/>
               </w:rPr>
               <w:drawing>
                 <wp:inline distT="0" distB="0" distL="0" distR="0" wp14:anchorId="31688C42" wp14:editId="12D99792">
@@ -4765,6 +4800,7 @@
       <w:footerReference w:type="even" r:id="rId54"/>
       <w:footerReference w:type="default" r:id="rId55"/>
       <w:headerReference w:type="first" r:id="rId56"/>
+      <w:footerReference w:type="first" r:id="rId57"/>
       <w:pgSz w:w="11900" w:h="16840"/>
       <w:pgMar w:top="1418" w:right="1134" w:bottom="1134" w:left="1134" w:header="3005" w:footer="708" w:gutter="0"/>
       <w:cols w:space="708"/>
@@ -4774,7 +4810,7 @@
 </file>
 
 <file path=word/endnotes.xml><?xml version="1.0" encoding="utf-8"?>
-<w:endnotes xmlns:wpc="http://schemas.microsoft.com/office/word/2010/wordprocessingCanvas" xmlns:mo="http://schemas.microsoft.com/office/mac/office/2008/main" xmlns:mc="http://schemas.openxmlformats.org/markup-compatibility/2006" xmlns:mv="urn:schemas-microsoft-com:mac:vml" xmlns:o="urn:schemas-microsoft-com:office:office" xmlns:r="http://schemas.openxmlformats.org/officeDocument/2006/relationships" xmlns:m="http://schemas.openxmlformats.org/officeDocument/2006/math" xmlns:v="urn:schemas-microsoft-com:vml" xmlns:wp14="http://schemas.microsoft.com/office/word/2010/wordprocessingDrawing" xmlns:wp="http://schemas.openxmlformats.org/drawingml/2006/wordprocessingDrawing" xmlns:w10="urn:schemas-microsoft-com:office:word" xmlns:w="http://schemas.openxmlformats.org/wordprocessingml/2006/main" xmlns:w14="http://schemas.microsoft.com/office/word/2010/wordml" xmlns:wpg="http://schemas.microsoft.com/office/word/2010/wordprocessingGroup" xmlns:wpi="http://schemas.microsoft.com/office/word/2010/wordprocessingInk" xmlns:wne="http://schemas.microsoft.com/office/word/2006/wordml" xmlns:wps="http://schemas.microsoft.com/office/word/2010/wordprocessingShape" mc:Ignorable="w14 wp14">
+<w:endnotes xmlns:wpc="http://schemas.microsoft.com/office/word/2010/wordprocessingCanvas" xmlns:mc="http://schemas.openxmlformats.org/markup-compatibility/2006" xmlns:o="urn:schemas-microsoft-com:office:office" xmlns:r="http://schemas.openxmlformats.org/officeDocument/2006/relationships" xmlns:m="http://schemas.openxmlformats.org/officeDocument/2006/math" xmlns:v="urn:schemas-microsoft-com:vml" xmlns:wp14="http://schemas.microsoft.com/office/word/2010/wordprocessingDrawing" xmlns:wp="http://schemas.openxmlformats.org/drawingml/2006/wordprocessingDrawing" xmlns:w10="urn:schemas-microsoft-com:office:word" xmlns:w="http://schemas.openxmlformats.org/wordprocessingml/2006/main" xmlns:w14="http://schemas.microsoft.com/office/word/2010/wordml" xmlns:wpg="http://schemas.microsoft.com/office/word/2010/wordprocessingGroup" xmlns:wpi="http://schemas.microsoft.com/office/word/2010/wordprocessingInk" xmlns:wne="http://schemas.microsoft.com/office/word/2006/wordml" xmlns:wps="http://schemas.microsoft.com/office/word/2010/wordprocessingShape" mc:Ignorable="w14 wp14">
   <w:endnote w:type="separator" w:id="-1">
     <w:p>
       <w:r>
@@ -4793,7 +4829,7 @@
 </file>
 
 <file path=word/footer1.xml><?xml version="1.0" encoding="utf-8"?>
-<w:ftr xmlns:wpc="http://schemas.microsoft.com/office/word/2010/wordprocessingCanvas" xmlns:mo="http://schemas.microsoft.com/office/mac/office/2008/main" xmlns:mc="http://schemas.openxmlformats.org/markup-compatibility/2006" xmlns:mv="urn:schemas-microsoft-com:mac:vml" xmlns:o="urn:schemas-microsoft-com:office:office" xmlns:r="http://schemas.openxmlformats.org/officeDocument/2006/relationships" xmlns:m="http://schemas.openxmlformats.org/officeDocument/2006/math" xmlns:v="urn:schemas-microsoft-com:vml" xmlns:wp14="http://schemas.microsoft.com/office/word/2010/wordprocessingDrawing" xmlns:wp="http://schemas.openxmlformats.org/drawingml/2006/wordprocessingDrawing" xmlns:w10="urn:schemas-microsoft-com:office:word" xmlns:w="http://schemas.openxmlformats.org/wordprocessingml/2006/main" xmlns:w14="http://schemas.microsoft.com/office/word/2010/wordml" xmlns:wpg="http://schemas.microsoft.com/office/word/2010/wordprocessingGroup" xmlns:wpi="http://schemas.microsoft.com/office/word/2010/wordprocessingInk" xmlns:wne="http://schemas.microsoft.com/office/word/2006/wordml" xmlns:wps="http://schemas.microsoft.com/office/word/2010/wordprocessingShape" mc:Ignorable="w14 wp14 mv">
+<w:ftr xmlns:wpc="http://schemas.microsoft.com/office/word/2010/wordprocessingCanvas" xmlns:mc="http://schemas.openxmlformats.org/markup-compatibility/2006" xmlns:o="urn:schemas-microsoft-com:office:office" xmlns:r="http://schemas.openxmlformats.org/officeDocument/2006/relationships" xmlns:m="http://schemas.openxmlformats.org/officeDocument/2006/math" xmlns:v="urn:schemas-microsoft-com:vml" xmlns:wp14="http://schemas.microsoft.com/office/word/2010/wordprocessingDrawing" xmlns:wp="http://schemas.openxmlformats.org/drawingml/2006/wordprocessingDrawing" xmlns:w10="urn:schemas-microsoft-com:office:word" xmlns:w="http://schemas.openxmlformats.org/wordprocessingml/2006/main" xmlns:w14="http://schemas.microsoft.com/office/word/2010/wordml" xmlns:wpg="http://schemas.microsoft.com/office/word/2010/wordprocessingGroup" xmlns:wpi="http://schemas.microsoft.com/office/word/2010/wordprocessingInk" xmlns:wne="http://schemas.microsoft.com/office/word/2006/wordml" xmlns:wps="http://schemas.microsoft.com/office/word/2010/wordprocessingShape" mc:Ignorable="w14 wp14">
   <w:p>
     <w:pPr>
       <w:pStyle w:val="Piedepgina"/>
@@ -4830,7 +4866,7 @@
 </file>
 
 <file path=word/footer2.xml><?xml version="1.0" encoding="utf-8"?>
-<w:ftr xmlns:wpc="http://schemas.microsoft.com/office/word/2010/wordprocessingCanvas" xmlns:mo="http://schemas.microsoft.com/office/mac/office/2008/main" xmlns:mc="http://schemas.openxmlformats.org/markup-compatibility/2006" xmlns:mv="urn:schemas-microsoft-com:mac:vml" xmlns:o="urn:schemas-microsoft-com:office:office" xmlns:r="http://schemas.openxmlformats.org/officeDocument/2006/relationships" xmlns:m="http://schemas.openxmlformats.org/officeDocument/2006/math" xmlns:v="urn:schemas-microsoft-com:vml" xmlns:wp14="http://schemas.microsoft.com/office/word/2010/wordprocessingDrawing" xmlns:wp="http://schemas.openxmlformats.org/drawingml/2006/wordprocessingDrawing" xmlns:w10="urn:schemas-microsoft-com:office:word" xmlns:w="http://schemas.openxmlformats.org/wordprocessingml/2006/main" xmlns:w14="http://schemas.microsoft.com/office/word/2010/wordml" xmlns:wpg="http://schemas.microsoft.com/office/word/2010/wordprocessingGroup" xmlns:wpi="http://schemas.microsoft.com/office/word/2010/wordprocessingInk" xmlns:wne="http://schemas.microsoft.com/office/word/2006/wordml" xmlns:wps="http://schemas.microsoft.com/office/word/2010/wordprocessingShape" mc:Ignorable="w14 wp14 mv">
+<w:ftr xmlns:wpc="http://schemas.microsoft.com/office/word/2010/wordprocessingCanvas" xmlns:mc="http://schemas.openxmlformats.org/markup-compatibility/2006" xmlns:o="urn:schemas-microsoft-com:office:office" xmlns:r="http://schemas.openxmlformats.org/officeDocument/2006/relationships" xmlns:m="http://schemas.openxmlformats.org/officeDocument/2006/math" xmlns:v="urn:schemas-microsoft-com:vml" xmlns:wp14="http://schemas.microsoft.com/office/word/2010/wordprocessingDrawing" xmlns:wp="http://schemas.openxmlformats.org/drawingml/2006/wordprocessingDrawing" xmlns:w10="urn:schemas-microsoft-com:office:word" xmlns:w="http://schemas.openxmlformats.org/wordprocessingml/2006/main" xmlns:w14="http://schemas.microsoft.com/office/word/2010/wordml" xmlns:wpg="http://schemas.microsoft.com/office/word/2010/wordprocessingGroup" xmlns:wpi="http://schemas.microsoft.com/office/word/2010/wordprocessingInk" xmlns:wne="http://schemas.microsoft.com/office/word/2006/wordml" xmlns:wps="http://schemas.microsoft.com/office/word/2010/wordprocessingShape" mc:Ignorable="w14 wp14">
   <w:p>
     <w:pPr>
       <w:pStyle w:val="Piedepgina"/>
@@ -4862,7 +4898,7 @@
         <w:rStyle w:val="Nmerodepgina"/>
         <w:noProof/>
       </w:rPr>
-      <w:t>2</w:t>
+      <w:t>1</w:t>
     </w:r>
     <w:r>
       <w:rPr>
@@ -4879,8 +4915,18 @@
 </w:ftr>
 </file>
 
+<file path=word/footer3.xml><?xml version="1.0" encoding="utf-8"?>
+<w:ftr xmlns:wpc="http://schemas.microsoft.com/office/word/2010/wordprocessingCanvas" xmlns:mc="http://schemas.openxmlformats.org/markup-compatibility/2006" xmlns:o="urn:schemas-microsoft-com:office:office" xmlns:r="http://schemas.openxmlformats.org/officeDocument/2006/relationships" xmlns:m="http://schemas.openxmlformats.org/officeDocument/2006/math" xmlns:v="urn:schemas-microsoft-com:vml" xmlns:wp14="http://schemas.microsoft.com/office/word/2010/wordprocessingDrawing" xmlns:wp="http://schemas.openxmlformats.org/drawingml/2006/wordprocessingDrawing" xmlns:w10="urn:schemas-microsoft-com:office:word" xmlns:w="http://schemas.openxmlformats.org/wordprocessingml/2006/main" xmlns:w14="http://schemas.microsoft.com/office/word/2010/wordml" xmlns:wpg="http://schemas.microsoft.com/office/word/2010/wordprocessingGroup" xmlns:wpi="http://schemas.microsoft.com/office/word/2010/wordprocessingInk" xmlns:wne="http://schemas.microsoft.com/office/word/2006/wordml" xmlns:wps="http://schemas.microsoft.com/office/word/2010/wordprocessingShape" mc:Ignorable="w14 wp14">
+  <w:p>
+    <w:pPr>
+      <w:pStyle w:val="Piedepgina"/>
+    </w:pPr>
+  </w:p>
+</w:ftr>
+</file>
+
 <file path=word/footnotes.xml><?xml version="1.0" encoding="utf-8"?>
-<w:footnotes xmlns:wpc="http://schemas.microsoft.com/office/word/2010/wordprocessingCanvas" xmlns:mo="http://schemas.microsoft.com/office/mac/office/2008/main" xmlns:mc="http://schemas.openxmlformats.org/markup-compatibility/2006" xmlns:mv="urn:schemas-microsoft-com:mac:vml" xmlns:o="urn:schemas-microsoft-com:office:office" xmlns:r="http://schemas.openxmlformats.org/officeDocument/2006/relationships" xmlns:m="http://schemas.openxmlformats.org/officeDocument/2006/math" xmlns:v="urn:schemas-microsoft-com:vml" xmlns:wp14="http://schemas.microsoft.com/office/word/2010/wordprocessingDrawing" xmlns:wp="http://schemas.openxmlformats.org/drawingml/2006/wordprocessingDrawing" xmlns:w10="urn:schemas-microsoft-com:office:word" xmlns:w="http://schemas.openxmlformats.org/wordprocessingml/2006/main" xmlns:w14="http://schemas.microsoft.com/office/word/2010/wordml" xmlns:wpg="http://schemas.microsoft.com/office/word/2010/wordprocessingGroup" xmlns:wpi="http://schemas.microsoft.com/office/word/2010/wordprocessingInk" xmlns:wne="http://schemas.microsoft.com/office/word/2006/wordml" xmlns:wps="http://schemas.microsoft.com/office/word/2010/wordprocessingShape" mc:Ignorable="w14 wp14">
+<w:footnotes xmlns:wpc="http://schemas.microsoft.com/office/word/2010/wordprocessingCanvas" xmlns:mc="http://schemas.openxmlformats.org/markup-compatibility/2006" xmlns:o="urn:schemas-microsoft-com:office:office" xmlns:r="http://schemas.openxmlformats.org/officeDocument/2006/relationships" xmlns:m="http://schemas.openxmlformats.org/officeDocument/2006/math" xmlns:v="urn:schemas-microsoft-com:vml" xmlns:wp14="http://schemas.microsoft.com/office/word/2010/wordprocessingDrawing" xmlns:wp="http://schemas.openxmlformats.org/drawingml/2006/wordprocessingDrawing" xmlns:w10="urn:schemas-microsoft-com:office:word" xmlns:w="http://schemas.openxmlformats.org/wordprocessingml/2006/main" xmlns:w14="http://schemas.microsoft.com/office/word/2010/wordml" xmlns:wpg="http://schemas.microsoft.com/office/word/2010/wordprocessingGroup" xmlns:wpi="http://schemas.microsoft.com/office/word/2010/wordprocessingInk" xmlns:wne="http://schemas.microsoft.com/office/word/2006/wordml" xmlns:wps="http://schemas.microsoft.com/office/word/2010/wordprocessingShape" mc:Ignorable="w14 wp14">
   <w:footnote w:type="separator" w:id="-1">
     <w:p>
       <w:r>
@@ -4899,7 +4945,7 @@
 </file>
 
 <file path=word/header1.xml><?xml version="1.0" encoding="utf-8"?>
-<w:hdr xmlns:wpc="http://schemas.microsoft.com/office/word/2010/wordprocessingCanvas" xmlns:mo="http://schemas.microsoft.com/office/mac/office/2008/main" xmlns:mc="http://schemas.openxmlformats.org/markup-compatibility/2006" xmlns:mv="urn:schemas-microsoft-com:mac:vml" xmlns:o="urn:schemas-microsoft-com:office:office" xmlns:r="http://schemas.openxmlformats.org/officeDocument/2006/relationships" xmlns:m="http://schemas.openxmlformats.org/officeDocument/2006/math" xmlns:v="urn:schemas-microsoft-com:vml" xmlns:wp14="http://schemas.microsoft.com/office/word/2010/wordprocessingDrawing" xmlns:wp="http://schemas.openxmlformats.org/drawingml/2006/wordprocessingDrawing" xmlns:w10="urn:schemas-microsoft-com:office:word" xmlns:w="http://schemas.openxmlformats.org/wordprocessingml/2006/main" xmlns:w14="http://schemas.microsoft.com/office/word/2010/wordml" xmlns:wpg="http://schemas.microsoft.com/office/word/2010/wordprocessingGroup" xmlns:wpi="http://schemas.microsoft.com/office/word/2010/wordprocessingInk" xmlns:wne="http://schemas.microsoft.com/office/word/2006/wordml" xmlns:wps="http://schemas.microsoft.com/office/word/2010/wordprocessingShape" mc:Ignorable="w14 wp14 mv">
+<w:hdr xmlns:wpc="http://schemas.microsoft.com/office/word/2010/wordprocessingCanvas" xmlns:mc="http://schemas.openxmlformats.org/markup-compatibility/2006" xmlns:o="urn:schemas-microsoft-com:office:office" xmlns:r="http://schemas.openxmlformats.org/officeDocument/2006/relationships" xmlns:m="http://schemas.openxmlformats.org/officeDocument/2006/math" xmlns:v="urn:schemas-microsoft-com:vml" xmlns:wp14="http://schemas.microsoft.com/office/word/2010/wordprocessingDrawing" xmlns:wp="http://schemas.openxmlformats.org/drawingml/2006/wordprocessingDrawing" xmlns:w10="urn:schemas-microsoft-com:office:word" xmlns:w="http://schemas.openxmlformats.org/wordprocessingml/2006/main" xmlns:w14="http://schemas.microsoft.com/office/word/2010/wordml" xmlns:wpg="http://schemas.microsoft.com/office/word/2010/wordprocessingGroup" xmlns:wpi="http://schemas.microsoft.com/office/word/2010/wordprocessingInk" xmlns:wne="http://schemas.microsoft.com/office/word/2006/wordml" xmlns:wps="http://schemas.microsoft.com/office/word/2010/wordprocessingShape" mc:Ignorable="w14 wp14">
   <w:p>
     <w:pPr>
       <w:pStyle w:val="Encabezado"/>
@@ -4940,7 +4986,7 @@
 </file>
 
 <file path=word/header2.xml><?xml version="1.0" encoding="utf-8"?>
-<w:hdr xmlns:wpc="http://schemas.microsoft.com/office/word/2010/wordprocessingCanvas" xmlns:mo="http://schemas.microsoft.com/office/mac/office/2008/main" xmlns:mc="http://schemas.openxmlformats.org/markup-compatibility/2006" xmlns:mv="urn:schemas-microsoft-com:mac:vml" xmlns:o="urn:schemas-microsoft-com:office:office" xmlns:r="http://schemas.openxmlformats.org/officeDocument/2006/relationships" xmlns:m="http://schemas.openxmlformats.org/officeDocument/2006/math" xmlns:v="urn:schemas-microsoft-com:vml" xmlns:wp14="http://schemas.microsoft.com/office/word/2010/wordprocessingDrawing" xmlns:wp="http://schemas.openxmlformats.org/drawingml/2006/wordprocessingDrawing" xmlns:w10="urn:schemas-microsoft-com:office:word" xmlns:w="http://schemas.openxmlformats.org/wordprocessingml/2006/main" xmlns:w14="http://schemas.microsoft.com/office/word/2010/wordml" xmlns:wpg="http://schemas.microsoft.com/office/word/2010/wordprocessingGroup" xmlns:wpi="http://schemas.microsoft.com/office/word/2010/wordprocessingInk" xmlns:wne="http://schemas.microsoft.com/office/word/2006/wordml" xmlns:wps="http://schemas.microsoft.com/office/word/2010/wordprocessingShape" mc:Ignorable="w14 wp14 mv">
+<w:hdr xmlns:wpc="http://schemas.microsoft.com/office/word/2010/wordprocessingCanvas" xmlns:mc="http://schemas.openxmlformats.org/markup-compatibility/2006" xmlns:o="urn:schemas-microsoft-com:office:office" xmlns:r="http://schemas.openxmlformats.org/officeDocument/2006/relationships" xmlns:m="http://schemas.openxmlformats.org/officeDocument/2006/math" xmlns:v="urn:schemas-microsoft-com:vml" xmlns:wp14="http://schemas.microsoft.com/office/word/2010/wordprocessingDrawing" xmlns:wp="http://schemas.openxmlformats.org/drawingml/2006/wordprocessingDrawing" xmlns:w10="urn:schemas-microsoft-com:office:word" xmlns:w="http://schemas.openxmlformats.org/wordprocessingml/2006/main" xmlns:w14="http://schemas.microsoft.com/office/word/2010/wordml" xmlns:wpg="http://schemas.microsoft.com/office/word/2010/wordprocessingGroup" xmlns:wpi="http://schemas.microsoft.com/office/word/2010/wordprocessingInk" xmlns:wne="http://schemas.microsoft.com/office/word/2006/wordml" xmlns:wps="http://schemas.microsoft.com/office/word/2010/wordprocessingShape" mc:Ignorable="w14 wp14">
   <w:tbl>
     <w:tblPr>
       <w:tblStyle w:val="StarHeaderTable"/>
@@ -4983,8 +5029,13 @@
             <w:pStyle w:val="Encabezado"/>
           </w:pPr>
           <w:r>
-            <w:t>v0.11</w:t>
+            <w:t>v0.1</w:t>
           </w:r>
+          <w:r>
+            <w:t>2</w:t>
+          </w:r>
+          <w:bookmarkStart w:id="0" w:name="_GoBack"/>
+          <w:bookmarkEnd w:id="0"/>
         </w:p>
       </w:tc>
     </w:tr>
@@ -5020,7 +5071,7 @@
     <w:r>
       <w:rPr>
         <w:noProof/>
-        <w:lang w:val="es-ES"/>
+        <w:lang w:eastAsia="ca-ES"/>
       </w:rPr>
       <w:drawing>
         <wp:anchor distT="0" distB="0" distL="114300" distR="114300" simplePos="0" relativeHeight="251661312" behindDoc="0" locked="0" layoutInCell="0" allowOverlap="0" wp14:anchorId="1E99252A" wp14:editId="74338C6E">
@@ -5071,7 +5122,7 @@
                     <a:noFill/>
                   </a:ln>
                   <a:extLst>
-                    <a:ext uri="{53640926-AAD7-44d8-BBD7-CCE9431645EC}">
+                    <a:ext uri="{53640926-AAD7-44D8-BBD7-CCE9431645EC}">
                       <a14:shadowObscured xmlns:a14="http://schemas.microsoft.com/office/drawing/2010/main"/>
                     </a:ext>
                   </a:extLst>
@@ -5087,7 +5138,7 @@
 </file>
 
 <file path=word/header3.xml><?xml version="1.0" encoding="utf-8"?>
-<w:hdr xmlns:wpc="http://schemas.microsoft.com/office/word/2010/wordprocessingCanvas" xmlns:mo="http://schemas.microsoft.com/office/mac/office/2008/main" xmlns:mc="http://schemas.openxmlformats.org/markup-compatibility/2006" xmlns:mv="urn:schemas-microsoft-com:mac:vml" xmlns:o="urn:schemas-microsoft-com:office:office" xmlns:r="http://schemas.openxmlformats.org/officeDocument/2006/relationships" xmlns:m="http://schemas.openxmlformats.org/officeDocument/2006/math" xmlns:v="urn:schemas-microsoft-com:vml" xmlns:wp14="http://schemas.microsoft.com/office/word/2010/wordprocessingDrawing" xmlns:wp="http://schemas.openxmlformats.org/drawingml/2006/wordprocessingDrawing" xmlns:w10="urn:schemas-microsoft-com:office:word" xmlns:w="http://schemas.openxmlformats.org/wordprocessingml/2006/main" xmlns:w14="http://schemas.microsoft.com/office/word/2010/wordml" xmlns:wpg="http://schemas.microsoft.com/office/word/2010/wordprocessingGroup" xmlns:wpi="http://schemas.microsoft.com/office/word/2010/wordprocessingInk" xmlns:wne="http://schemas.microsoft.com/office/word/2006/wordml" xmlns:wps="http://schemas.microsoft.com/office/word/2010/wordprocessingShape" mc:Ignorable="w14 wp14 mv">
+<w:hdr xmlns:wpc="http://schemas.microsoft.com/office/word/2010/wordprocessingCanvas" xmlns:mc="http://schemas.openxmlformats.org/markup-compatibility/2006" xmlns:o="urn:schemas-microsoft-com:office:office" xmlns:r="http://schemas.openxmlformats.org/officeDocument/2006/relationships" xmlns:m="http://schemas.openxmlformats.org/officeDocument/2006/math" xmlns:v="urn:schemas-microsoft-com:vml" xmlns:wp14="http://schemas.microsoft.com/office/word/2010/wordprocessingDrawing" xmlns:wp="http://schemas.openxmlformats.org/drawingml/2006/wordprocessingDrawing" xmlns:w10="urn:schemas-microsoft-com:office:word" xmlns:w="http://schemas.openxmlformats.org/wordprocessingml/2006/main" xmlns:w14="http://schemas.microsoft.com/office/word/2010/wordml" xmlns:wpg="http://schemas.microsoft.com/office/word/2010/wordprocessingGroup" xmlns:wpi="http://schemas.microsoft.com/office/word/2010/wordprocessingInk" xmlns:wne="http://schemas.microsoft.com/office/word/2006/wordml" xmlns:wps="http://schemas.microsoft.com/office/word/2010/wordprocessingShape" mc:Ignorable="w14 wp14">
   <w:p>
     <w:pPr>
       <w:pStyle w:val="Encabezado"/>
@@ -5128,7 +5179,7 @@
 </file>
 
 <file path=word/numbering.xml><?xml version="1.0" encoding="utf-8"?>
-<w:numbering xmlns:wpc="http://schemas.microsoft.com/office/word/2010/wordprocessingCanvas" xmlns:mo="http://schemas.microsoft.com/office/mac/office/2008/main" xmlns:mc="http://schemas.openxmlformats.org/markup-compatibility/2006" xmlns:mv="urn:schemas-microsoft-com:mac:vml" xmlns:o="urn:schemas-microsoft-com:office:office" xmlns:r="http://schemas.openxmlformats.org/officeDocument/2006/relationships" xmlns:m="http://schemas.openxmlformats.org/officeDocument/2006/math" xmlns:v="urn:schemas-microsoft-com:vml" xmlns:wp14="http://schemas.microsoft.com/office/word/2010/wordprocessingDrawing" xmlns:wp="http://schemas.openxmlformats.org/drawingml/2006/wordprocessingDrawing" xmlns:w10="urn:schemas-microsoft-com:office:word" xmlns:w="http://schemas.openxmlformats.org/wordprocessingml/2006/main" xmlns:w14="http://schemas.microsoft.com/office/word/2010/wordml" xmlns:wpg="http://schemas.microsoft.com/office/word/2010/wordprocessingGroup" xmlns:wpi="http://schemas.microsoft.com/office/word/2010/wordprocessingInk" xmlns:wne="http://schemas.microsoft.com/office/word/2006/wordml" xmlns:wps="http://schemas.microsoft.com/office/word/2010/wordprocessingShape" mc:Ignorable="w14 wp14">
+<w:numbering xmlns:wpc="http://schemas.microsoft.com/office/word/2010/wordprocessingCanvas" xmlns:mc="http://schemas.openxmlformats.org/markup-compatibility/2006" xmlns:o="urn:schemas-microsoft-com:office:office" xmlns:r="http://schemas.openxmlformats.org/officeDocument/2006/relationships" xmlns:m="http://schemas.openxmlformats.org/officeDocument/2006/math" xmlns:v="urn:schemas-microsoft-com:vml" xmlns:wp14="http://schemas.microsoft.com/office/word/2010/wordprocessingDrawing" xmlns:wp="http://schemas.openxmlformats.org/drawingml/2006/wordprocessingDrawing" xmlns:w10="urn:schemas-microsoft-com:office:word" xmlns:w="http://schemas.openxmlformats.org/wordprocessingml/2006/main" xmlns:w14="http://schemas.microsoft.com/office/word/2010/wordml" xmlns:wpg="http://schemas.microsoft.com/office/word/2010/wordprocessingGroup" xmlns:wpi="http://schemas.microsoft.com/office/word/2010/wordprocessingInk" xmlns:wne="http://schemas.microsoft.com/office/word/2006/wordml" xmlns:wps="http://schemas.microsoft.com/office/word/2010/wordprocessingShape" mc:Ignorable="w14 wp14">
   <w:abstractNum w:abstractNumId="0">
     <w:nsid w:val="58B44BA3"/>
     <w:multiLevelType w:val="hybridMultilevel"/>
@@ -5541,7 +5592,7 @@
     </w:rPrDefault>
     <w:pPrDefault/>
   </w:docDefaults>
-  <w:latentStyles w:defLockedState="0" w:defUIPriority="99" w:defSemiHidden="1" w:defUnhideWhenUsed="1" w:defQFormat="0" w:count="276">
+  <w:latentStyles w:defLockedState="0" w:defUIPriority="99" w:defSemiHidden="1" w:defUnhideWhenUsed="1" w:defQFormat="0" w:count="267">
     <w:lsdException w:name="Normal" w:semiHidden="0" w:uiPriority="0" w:unhideWhenUsed="0" w:qFormat="1"/>
     <w:lsdException w:name="heading 1" w:semiHidden="0" w:uiPriority="1" w:unhideWhenUsed="0" w:qFormat="1"/>
     <w:lsdException w:name="heading 2" w:uiPriority="1" w:qFormat="1"/>
@@ -6102,7 +6153,7 @@
       <w:lang w:val="ca-ES" w:eastAsia="es-ES"/>
     </w:rPr>
   </w:style>
-  <w:style w:type="character" w:styleId="Enfasis">
+  <w:style w:type="character" w:styleId="nfasis">
     <w:name w:val="Emphasis"/>
     <w:basedOn w:val="Fuentedeprrafopredeter"/>
     <w:uiPriority w:val="20"/>
@@ -6229,11 +6280,11 @@
       <w:lang w:val="ca-ES" w:eastAsia="es-ES"/>
     </w:rPr>
   </w:style>
-  <w:style w:type="paragraph" w:styleId="Citaintensa">
+  <w:style w:type="paragraph" w:styleId="Citadestacada">
     <w:name w:val="Intense Quote"/>
     <w:basedOn w:val="Normal"/>
     <w:next w:val="Normal"/>
-    <w:link w:val="CitaintensaCar"/>
+    <w:link w:val="CitadestacadaCar"/>
     <w:uiPriority w:val="30"/>
     <w:rsid w:val="00BB1D52"/>
     <w:pPr>
@@ -6251,10 +6302,10 @@
       <w:color w:val="4F81BD" w:themeColor="accent1"/>
     </w:rPr>
   </w:style>
-  <w:style w:type="character" w:customStyle="1" w:styleId="CitaintensaCar">
-    <w:name w:val="Cita intensa Car"/>
+  <w:style w:type="character" w:customStyle="1" w:styleId="CitadestacadaCar">
+    <w:name w:val="Cita destacada Car"/>
     <w:basedOn w:val="Fuentedeprrafopredeter"/>
-    <w:link w:val="Citaintensa"/>
+    <w:link w:val="Citadestacada"/>
     <w:uiPriority w:val="30"/>
     <w:rsid w:val="00BB1D52"/>
     <w:rPr>
@@ -6294,7 +6345,7 @@
       <w:u w:val="single"/>
     </w:rPr>
   </w:style>
-  <w:style w:type="character" w:styleId="Ttulodelibro">
+  <w:style w:type="character" w:styleId="Ttulodellibro">
     <w:name w:val="Book Title"/>
     <w:basedOn w:val="Fuentedeprrafopredeter"/>
     <w:uiPriority w:val="33"/>
@@ -6455,7 +6506,7 @@
       <w:spacing w:line="240" w:lineRule="auto"/>
     </w:pPr>
   </w:style>
-  <w:style w:type="paragraph" w:styleId="Encabezadodetabladecontenido">
+  <w:style w:type="paragraph" w:styleId="TtulodeTDC">
     <w:name w:val="TOC Heading"/>
     <w:basedOn w:val="Ttulo1"/>
     <w:next w:val="Normal"/>
@@ -6995,13 +7046,13 @@
   </w:style>
   <w:style w:type="paragraph" w:styleId="Lista">
     <w:name w:val="List"/>
-    <w:basedOn w:val="Textodecuerpo"/>
+    <w:basedOn w:val="Textoindependiente"/>
     <w:rsid w:val="00BB1D52"/>
   </w:style>
-  <w:style w:type="paragraph" w:styleId="Textodecuerpo">
+  <w:style w:type="paragraph" w:styleId="Textoindependiente">
     <w:name w:val="Body Text"/>
     <w:basedOn w:val="Normal"/>
-    <w:link w:val="TextodecuerpoCar"/>
+    <w:link w:val="TextoindependienteCar"/>
     <w:uiPriority w:val="99"/>
     <w:rsid w:val="00BB1D52"/>
     <w:pPr>
@@ -7013,10 +7064,10 @@
       <w:lang w:val="en-US"/>
     </w:rPr>
   </w:style>
-  <w:style w:type="character" w:customStyle="1" w:styleId="TextodecuerpoCar">
-    <w:name w:val="Texto de cuerpo Car"/>
+  <w:style w:type="character" w:customStyle="1" w:styleId="TextoindependienteCar">
+    <w:name w:val="Texto independiente Car"/>
     <w:basedOn w:val="Fuentedeprrafopredeter"/>
-    <w:link w:val="Textodecuerpo"/>
+    <w:link w:val="Textoindependiente"/>
     <w:uiPriority w:val="99"/>
     <w:rsid w:val="00BB1D52"/>
     <w:rPr>
@@ -7037,7 +7088,7 @@
   <w:style w:type="paragraph" w:customStyle="1" w:styleId="Heading">
     <w:name w:val="Heading"/>
     <w:basedOn w:val="Normal"/>
-    <w:next w:val="Textodecuerpo"/>
+    <w:next w:val="Textoindependiente"/>
     <w:rsid w:val="00BB1D52"/>
     <w:pPr>
       <w:keepNext/>
@@ -7054,7 +7105,7 @@
   </w:style>
   <w:style w:type="paragraph" w:customStyle="1" w:styleId="TableContents">
     <w:name w:val="Table Contents"/>
-    <w:basedOn w:val="Textodecuerpo"/>
+    <w:basedOn w:val="Textoindependiente"/>
     <w:rsid w:val="00BB1D52"/>
   </w:style>
   <w:style w:type="paragraph" w:customStyle="1" w:styleId="Caption1">
@@ -7078,7 +7129,7 @@
   </w:style>
   <w:style w:type="paragraph" w:customStyle="1" w:styleId="Framecontents">
     <w:name w:val="Frame contents"/>
-    <w:basedOn w:val="Textodecuerpo"/>
+    <w:basedOn w:val="Textoindependiente"/>
     <w:rsid w:val="00BB1D52"/>
   </w:style>
   <w:style w:type="paragraph" w:customStyle="1" w:styleId="Index">
@@ -7113,7 +7164,7 @@
   <w:style w:type="paragraph" w:customStyle="1" w:styleId="HorizontalLine">
     <w:name w:val="Horizontal Line"/>
     <w:basedOn w:val="Normal"/>
-    <w:next w:val="Textodecuerpo"/>
+    <w:next w:val="Textoindependiente"/>
     <w:rsid w:val="00BB1D52"/>
     <w:pPr>
       <w:pBdr>
@@ -7309,7 +7360,7 @@
 </file>
 
 <file path=word/stylesWithEffects.xml><?xml version="1.0" encoding="utf-8"?>
-<w:styles xmlns:wpc="http://schemas.microsoft.com/office/word/2010/wordprocessingCanvas" xmlns:mo="http://schemas.microsoft.com/office/mac/office/2008/main" xmlns:mc="http://schemas.openxmlformats.org/markup-compatibility/2006" xmlns:mv="urn:schemas-microsoft-com:mac:vml" xmlns:o="urn:schemas-microsoft-com:office:office" xmlns:r="http://schemas.openxmlformats.org/officeDocument/2006/relationships" xmlns:m="http://schemas.openxmlformats.org/officeDocument/2006/math" xmlns:v="urn:schemas-microsoft-com:vml" xmlns:wp14="http://schemas.microsoft.com/office/word/2010/wordprocessingDrawing" xmlns:wp="http://schemas.openxmlformats.org/drawingml/2006/wordprocessingDrawing" xmlns:w10="urn:schemas-microsoft-com:office:word" xmlns:w="http://schemas.openxmlformats.org/wordprocessingml/2006/main" xmlns:w14="http://schemas.microsoft.com/office/word/2010/wordml" xmlns:wpg="http://schemas.microsoft.com/office/word/2010/wordprocessingGroup" xmlns:wpi="http://schemas.microsoft.com/office/word/2010/wordprocessingInk" xmlns:wne="http://schemas.microsoft.com/office/word/2006/wordml" xmlns:wps="http://schemas.microsoft.com/office/word/2010/wordprocessingShape" mc:Ignorable="w14 wp14">
+<w:styles xmlns:wpc="http://schemas.microsoft.com/office/word/2010/wordprocessingCanvas" xmlns:mc="http://schemas.openxmlformats.org/markup-compatibility/2006" xmlns:o="urn:schemas-microsoft-com:office:office" xmlns:r="http://schemas.openxmlformats.org/officeDocument/2006/relationships" xmlns:m="http://schemas.openxmlformats.org/officeDocument/2006/math" xmlns:v="urn:schemas-microsoft-com:vml" xmlns:wp14="http://schemas.microsoft.com/office/word/2010/wordprocessingDrawing" xmlns:wp="http://schemas.openxmlformats.org/drawingml/2006/wordprocessingDrawing" xmlns:w10="urn:schemas-microsoft-com:office:word" xmlns:w="http://schemas.openxmlformats.org/wordprocessingml/2006/main" xmlns:w14="http://schemas.microsoft.com/office/word/2010/wordml" xmlns:wpg="http://schemas.microsoft.com/office/word/2010/wordprocessingGroup" xmlns:wpi="http://schemas.microsoft.com/office/word/2010/wordprocessingInk" xmlns:wne="http://schemas.microsoft.com/office/word/2006/wordml" xmlns:wps="http://schemas.microsoft.com/office/word/2010/wordprocessingShape" mc:Ignorable="w14 wp14">
   <w:docDefaults>
     <w:rPrDefault>
       <w:rPr>
@@ -7325,7 +7376,7 @@
       </w:pPr>
     </w:pPrDefault>
   </w:docDefaults>
-  <w:latentStyles w:defLockedState="0" w:defUIPriority="99" w:defSemiHidden="1" w:defUnhideWhenUsed="1" w:defQFormat="0" w:count="276">
+  <w:latentStyles w:defLockedState="0" w:defUIPriority="99" w:defSemiHidden="1" w:defUnhideWhenUsed="1" w:defQFormat="0" w:count="267">
     <w:lsdException w:name="Normal" w:semiHidden="0" w:uiPriority="0" w:unhideWhenUsed="0" w:qFormat="1"/>
     <w:lsdException w:name="heading 1" w:semiHidden="0" w:uiPriority="9" w:unhideWhenUsed="0" w:qFormat="1"/>
     <w:lsdException w:name="heading 2" w:uiPriority="9" w:qFormat="1"/>
@@ -7821,7 +7872,7 @@
 </file>
 
 <file path=customXml/itemProps1.xml><?xml version="1.0" encoding="utf-8"?>
-<ds:datastoreItem xmlns:ds="http://schemas.openxmlformats.org/officeDocument/2006/customXml" ds:itemID="{09FE9555-D21C-DD48-AD14-B2AF041B21E2}">
+<ds:datastoreItem xmlns:ds="http://schemas.openxmlformats.org/officeDocument/2006/customXml" ds:itemID="{56AE21B6-F9E8-43AE-84D0-604157D92995}">
   <ds:schemaRefs>
     <ds:schemaRef ds:uri="http://schemas.openxmlformats.org/officeDocument/2006/bibliography"/>
   </ds:schemaRefs>

--- a/starviewer/doc/help/quickstartguide/Starviewer_Quick_start_guide.docx
+++ b/starviewer/doc/help/quickstartguide/Starviewer_Quick_start_guide.docx
@@ -4229,7 +4229,7 @@
                 <w:lang w:eastAsia="ca-ES"/>
               </w:rPr>
               <w:drawing>
-                <wp:inline distT="0" distB="0" distL="0" distR="0" wp14:anchorId="347A7402" wp14:editId="58C13DC0">
+                <wp:inline distT="0" distB="0" distL="0" distR="0" wp14:anchorId="5A52AB77" wp14:editId="3088CAB3">
                   <wp:extent cx="216000" cy="216000"/>
                   <wp:effectExtent l="19050" t="0" r="0" b="0"/>
                   <wp:docPr id="330" name="20 Imagen" descr="linked.png"/>
@@ -4775,6 +4775,54 @@
                 <w:sz w:val="16"/>
               </w:rPr>
             </w:pPr>
+            <w:r>
+              <w:rPr>
+                <w:noProof/>
+                <w:sz w:val="16"/>
+                <w:lang w:eastAsia="ca-ES"/>
+              </w:rPr>
+              <w:drawing>
+                <wp:inline distT="0" distB="0" distL="0" distR="0" wp14:anchorId="5552010D" wp14:editId="2EF2AF77">
+                  <wp:extent cx="215900" cy="215900"/>
+                  <wp:effectExtent l="0" t="0" r="0" b="0"/>
+                  <wp:docPr id="7" name="20 Imagen"/>
+                  <wp:cNvGraphicFramePr>
+                    <a:graphicFrameLocks xmlns:a="http://schemas.openxmlformats.org/drawingml/2006/main" noChangeAspect="1"/>
+                  </wp:cNvGraphicFramePr>
+                  <a:graphic xmlns:a="http://schemas.openxmlformats.org/drawingml/2006/main">
+                    <a:graphicData uri="http://schemas.openxmlformats.org/drawingml/2006/picture">
+                      <pic:pic xmlns:pic="http://schemas.openxmlformats.org/drawingml/2006/picture">
+                        <pic:nvPicPr>
+                          <pic:cNvPr id="0" name="linked.png"/>
+                          <pic:cNvPicPr/>
+                        </pic:nvPicPr>
+                        <pic:blipFill>
+                          <a:blip r:embed="rId52">
+                            <a:extLst>
+                              <a:ext uri="{28A0092B-C50C-407E-A947-70E740481C1C}">
+                                <a14:useLocalDpi xmlns:a14="http://schemas.microsoft.com/office/drawing/2010/main" val="0"/>
+                              </a:ext>
+                            </a:extLst>
+                          </a:blip>
+                          <a:stretch>
+                            <a:fillRect/>
+                          </a:stretch>
+                        </pic:blipFill>
+                        <pic:spPr>
+                          <a:xfrm>
+                            <a:off x="0" y="0"/>
+                            <a:ext cx="215900" cy="215900"/>
+                          </a:xfrm>
+                          <a:prstGeom prst="rect">
+                            <a:avLst/>
+                          </a:prstGeom>
+                        </pic:spPr>
+                      </pic:pic>
+                    </a:graphicData>
+                  </a:graphic>
+                </wp:inline>
+              </w:drawing>
+            </w:r>
           </w:p>
         </w:tc>
         <w:tc>
@@ -4789,18 +4837,52 @@
                 <w:sz w:val="16"/>
               </w:rPr>
             </w:pPr>
+            <w:r>
+              <w:rPr>
+                <w:rStyle w:val="Textoennegrita"/>
+                <w:sz w:val="16"/>
+              </w:rPr>
+              <w:t>Propagació</w:t>
+            </w:r>
+            <w:r>
+              <w:rPr>
+                <w:rStyle w:val="Textoennegrita"/>
+                <w:sz w:val="16"/>
+              </w:rPr>
+              <w:t>.</w:t>
+            </w:r>
+            <w:r>
+              <w:rPr>
+                <w:sz w:val="16"/>
+              </w:rPr>
+              <w:t xml:space="preserve"> </w:t>
+            </w:r>
+            <w:r>
+              <w:rPr>
+                <w:sz w:val="16"/>
+              </w:rPr>
+              <w:t xml:space="preserve">Propaga propietats de visualització del visor actiu i les aplica sobre </w:t>
+            </w:r>
+            <w:bookmarkStart w:id="0" w:name="_GoBack"/>
+            <w:bookmarkEnd w:id="0"/>
+            <w:r>
+              <w:rPr>
+                <w:sz w:val="16"/>
+              </w:rPr>
+              <w:t>els visors que reuneixin una sèrie de criteris en comú</w:t>
+            </w:r>
           </w:p>
         </w:tc>
       </w:tr>
     </w:tbl>
     <w:p/>
     <w:sectPr>
-      <w:headerReference w:type="even" r:id="rId52"/>
-      <w:headerReference w:type="default" r:id="rId53"/>
-      <w:footerReference w:type="even" r:id="rId54"/>
-      <w:footerReference w:type="default" r:id="rId55"/>
-      <w:headerReference w:type="first" r:id="rId56"/>
-      <w:footerReference w:type="first" r:id="rId57"/>
+      <w:headerReference w:type="even" r:id="rId53"/>
+      <w:headerReference w:type="default" r:id="rId54"/>
+      <w:footerReference w:type="even" r:id="rId55"/>
+      <w:footerReference w:type="default" r:id="rId56"/>
+      <w:headerReference w:type="first" r:id="rId57"/>
+      <w:footerReference w:type="first" r:id="rId58"/>
       <w:pgSz w:w="11900" w:h="16840"/>
       <w:pgMar w:top="1418" w:right="1134" w:bottom="1134" w:left="1134" w:header="3005" w:footer="708" w:gutter="0"/>
       <w:cols w:space="708"/>
@@ -4898,7 +4980,7 @@
         <w:rStyle w:val="Nmerodepgina"/>
         <w:noProof/>
       </w:rPr>
-      <w:t>1</w:t>
+      <w:t>2</w:t>
     </w:r>
     <w:r>
       <w:rPr>
@@ -5034,8 +5116,6 @@
           <w:r>
             <w:t>2</w:t>
           </w:r>
-          <w:bookmarkStart w:id="0" w:name="_GoBack"/>
-          <w:bookmarkEnd w:id="0"/>
         </w:p>
       </w:tc>
     </w:tr>
@@ -7872,7 +7952,7 @@
 </file>
 
 <file path=customXml/itemProps1.xml><?xml version="1.0" encoding="utf-8"?>
-<ds:datastoreItem xmlns:ds="http://schemas.openxmlformats.org/officeDocument/2006/customXml" ds:itemID="{56AE21B6-F9E8-43AE-84D0-604157D92995}">
+<ds:datastoreItem xmlns:ds="http://schemas.openxmlformats.org/officeDocument/2006/customXml" ds:itemID="{24738838-0C46-4305-A264-2F6732A34C84}">
   <ds:schemaRefs>
     <ds:schemaRef ds:uri="http://schemas.openxmlformats.org/officeDocument/2006/bibliography"/>
   </ds:schemaRefs>

--- a/starviewer/doc/help/quickstartguide/Starviewer_Quick_start_guide.docx
+++ b/starviewer/doc/help/quickstartguide/Starviewer_Quick_start_guide.docx
@@ -1,13 +1,18 @@
 
 <file path=word/document.xml><?xml version="1.0" encoding="utf-8"?>
-<w:document xmlns:wpc="http://schemas.microsoft.com/office/word/2010/wordprocessingCanvas" xmlns:mo="http://schemas.microsoft.com/office/mac/office/2008/main" xmlns:mc="http://schemas.openxmlformats.org/markup-compatibility/2006" xmlns:mv="urn:schemas-microsoft-com:mac:vml" xmlns:o="urn:schemas-microsoft-com:office:office" xmlns:r="http://schemas.openxmlformats.org/officeDocument/2006/relationships" xmlns:m="http://schemas.openxmlformats.org/officeDocument/2006/math" xmlns:v="urn:schemas-microsoft-com:vml" xmlns:wp14="http://schemas.microsoft.com/office/word/2010/wordprocessingDrawing" xmlns:wp="http://schemas.openxmlformats.org/drawingml/2006/wordprocessingDrawing" xmlns:w10="urn:schemas-microsoft-com:office:word" xmlns:w="http://schemas.openxmlformats.org/wordprocessingml/2006/main" xmlns:w14="http://schemas.microsoft.com/office/word/2010/wordml" xmlns:wpg="http://schemas.microsoft.com/office/word/2010/wordprocessingGroup" xmlns:wpi="http://schemas.microsoft.com/office/word/2010/wordprocessingInk" xmlns:wne="http://schemas.microsoft.com/office/word/2006/wordml" xmlns:wps="http://schemas.microsoft.com/office/word/2010/wordprocessingShape" mc:Ignorable="w14 wp14">
+<w:document xmlns:wpc="http://schemas.microsoft.com/office/word/2010/wordprocessingCanvas" xmlns:mc="http://schemas.openxmlformats.org/markup-compatibility/2006" xmlns:o="urn:schemas-microsoft-com:office:office" xmlns:r="http://schemas.openxmlformats.org/officeDocument/2006/relationships" xmlns:m="http://schemas.openxmlformats.org/officeDocument/2006/math" xmlns:v="urn:schemas-microsoft-com:vml" xmlns:wp14="http://schemas.microsoft.com/office/word/2010/wordprocessingDrawing" xmlns:wp="http://schemas.openxmlformats.org/drawingml/2006/wordprocessingDrawing" xmlns:w10="urn:schemas-microsoft-com:office:word" xmlns:w="http://schemas.openxmlformats.org/wordprocessingml/2006/main" xmlns:w14="http://schemas.microsoft.com/office/word/2010/wordml" xmlns:wpg="http://schemas.microsoft.com/office/word/2010/wordprocessingGroup" xmlns:wpi="http://schemas.microsoft.com/office/word/2010/wordprocessingInk" xmlns:wne="http://schemas.microsoft.com/office/word/2006/wordml" xmlns:wps="http://schemas.microsoft.com/office/word/2010/wordprocessingShape" mc:Ignorable="w14 wp14">
   <w:body>
     <w:p>
       <w:r>
-        <w:t xml:space="preserve"> </w:t>
+        <w:t xml:space="preserve">Starviewer és una aplicació per la visualització i navegació d'imatges mèdiques utilitzant el protocol DICOM. Suporta diferents modalitats: Radiografia, TAC, ressonància magnètica, mamografia, </w:t>
       </w:r>
+      <w:proofErr w:type="spellStart"/>
       <w:r>
-        <w:t xml:space="preserve">Starviewer és una aplicació per la visualització i navegació d'imatges mèdiques utilitzant el protocol DICOM. Suporta diferents modalitats: Radiografia, TAC, ressonància magnètica, mamografia, telemando, ecografia i altres. Es pot comunicar amb qualsevol PACS, o bé obtenir imatges des de fitxers externs. </w:t>
+        <w:t>telemando</w:t>
+      </w:r>
+      <w:proofErr w:type="spellEnd"/>
+      <w:r>
+        <w:t xml:space="preserve">, ecografia i altres. Es pot comunicar amb qualsevol PACS, o bé obtenir imatges des de fitxers externs. </w:t>
       </w:r>
     </w:p>
     <w:p/>
@@ -64,7 +69,7 @@
       <w:r>
         <w:rPr>
           <w:noProof/>
-          <w:lang w:val="es-ES"/>
+          <w:lang w:eastAsia="ca-ES"/>
         </w:rPr>
         <w:drawing>
           <wp:inline distT="0" distB="0" distL="0" distR="0" wp14:anchorId="5D3F1F39" wp14:editId="599DA393">
@@ -197,8 +202,6 @@
       <w:r>
         <w:t>varis estudis</w:t>
       </w:r>
-      <w:bookmarkStart w:id="0" w:name="_GoBack"/>
-      <w:bookmarkEnd w:id="0"/>
       <w:r>
         <w:t xml:space="preserve"> de la llista</w:t>
       </w:r>
@@ -314,7 +317,7 @@
       <w:r>
         <w:rPr>
           <w:noProof/>
-          <w:lang w:val="es-ES"/>
+          <w:lang w:eastAsia="ca-ES"/>
         </w:rPr>
         <w:drawing>
           <wp:anchor distT="0" distB="0" distL="114300" distR="114300" simplePos="0" relativeHeight="251658240" behindDoc="1" locked="0" layoutInCell="1" allowOverlap="1" wp14:anchorId="0F991E64" wp14:editId="002F8998">
@@ -406,7 +409,7 @@
       <w:r>
         <w:rPr>
           <w:noProof/>
-          <w:lang w:val="es-ES"/>
+          <w:lang w:eastAsia="ca-ES"/>
         </w:rPr>
         <w:lastRenderedPageBreak/>
         <w:drawing>
@@ -538,7 +541,7 @@
               <w:rPr>
                 <w:noProof/>
                 <w:sz w:val="16"/>
-                <w:lang w:val="es-ES"/>
+                <w:lang w:eastAsia="ca-ES"/>
               </w:rPr>
               <w:drawing>
                 <wp:inline distT="0" distB="0" distL="0" distR="0" wp14:anchorId="0B5715F6" wp14:editId="26F243E7">
@@ -601,6 +604,7 @@
                 <w:szCs w:val="22"/>
               </w:rPr>
             </w:pPr>
+            <w:proofErr w:type="spellStart"/>
             <w:r>
               <w:rPr>
                 <w:rStyle w:val="Textoennegrita"/>
@@ -608,6 +612,7 @@
               </w:rPr>
               <w:t>Scroll</w:t>
             </w:r>
+            <w:proofErr w:type="spellEnd"/>
             <w:r>
               <w:rPr>
                 <w:b/>
@@ -640,7 +645,7 @@
               <w:rPr>
                 <w:noProof/>
                 <w:sz w:val="16"/>
-                <w:lang w:val="es-ES"/>
+                <w:lang w:eastAsia="ca-ES"/>
               </w:rPr>
               <w:drawing>
                 <wp:inline distT="0" distB="0" distL="0" distR="0" wp14:anchorId="3723BDF9" wp14:editId="713BD71D">
@@ -692,7 +697,7 @@
               <w:rPr>
                 <w:noProof/>
                 <w:sz w:val="16"/>
-                <w:lang w:val="es-ES"/>
+                <w:lang w:eastAsia="ca-ES"/>
               </w:rPr>
               <w:drawing>
                 <wp:inline distT="0" distB="0" distL="0" distR="0" wp14:anchorId="1FB875B0" wp14:editId="0287A80C">
@@ -759,7 +764,7 @@
               <w:rPr>
                 <w:noProof/>
                 <w:sz w:val="16"/>
-                <w:lang w:val="es-ES"/>
+                <w:lang w:eastAsia="ca-ES"/>
               </w:rPr>
               <w:drawing>
                 <wp:inline distT="0" distB="0" distL="0" distR="0" wp14:anchorId="2946964C" wp14:editId="1400B576">
@@ -822,7 +827,21 @@
               <w:rPr>
                 <w:sz w:val="16"/>
               </w:rPr>
-              <w:t xml:space="preserve"> Permet escollir el nombre de finestres o bé un hanging protocol.</w:t>
+              <w:t xml:space="preserve"> Permet escollir el nombre de finestres o bé un </w:t>
+            </w:r>
+            <w:proofErr w:type="spellStart"/>
+            <w:r>
+              <w:rPr>
+                <w:sz w:val="16"/>
+              </w:rPr>
+              <w:t>hanging</w:t>
+            </w:r>
+            <w:proofErr w:type="spellEnd"/>
+            <w:r>
+              <w:rPr>
+                <w:sz w:val="16"/>
+              </w:rPr>
+              <w:t xml:space="preserve"> protocol.</w:t>
             </w:r>
           </w:p>
         </w:tc>
@@ -842,7 +861,7 @@
             <w:r>
               <w:rPr>
                 <w:noProof/>
-                <w:lang w:val="es-ES"/>
+                <w:lang w:eastAsia="ca-ES"/>
               </w:rPr>
               <w:drawing>
                 <wp:inline distT="0" distB="0" distL="0" distR="0" wp14:anchorId="7A3E1DCC" wp14:editId="3C0A0236">
@@ -893,7 +912,7 @@
             <w:r>
               <w:rPr>
                 <w:noProof/>
-                <w:lang w:val="es-ES"/>
+                <w:lang w:eastAsia="ca-ES"/>
               </w:rPr>
               <w:drawing>
                 <wp:inline distT="0" distB="0" distL="0" distR="0" wp14:anchorId="6703A90E" wp14:editId="12797D51">
@@ -985,7 +1004,7 @@
               <w:rPr>
                 <w:noProof/>
                 <w:sz w:val="16"/>
-                <w:lang w:val="es-ES"/>
+                <w:lang w:eastAsia="ca-ES"/>
               </w:rPr>
               <w:drawing>
                 <wp:inline distT="0" distB="0" distL="0" distR="0" wp14:anchorId="59C9503C" wp14:editId="1B17F666">
@@ -1052,7 +1071,7 @@
               <w:rPr>
                 <w:noProof/>
                 <w:sz w:val="16"/>
-                <w:lang w:val="es-ES"/>
+                <w:lang w:eastAsia="ca-ES"/>
               </w:rPr>
               <w:drawing>
                 <wp:inline distT="0" distB="0" distL="0" distR="0" wp14:anchorId="0154706A" wp14:editId="1F693F51">
@@ -1151,7 +1170,7 @@
               <w:rPr>
                 <w:noProof/>
                 <w:sz w:val="16"/>
-                <w:lang w:val="es-ES"/>
+                <w:lang w:eastAsia="ca-ES"/>
               </w:rPr>
               <w:drawing>
                 <wp:inline distT="0" distB="0" distL="0" distR="0" wp14:anchorId="23AED1BB" wp14:editId="04B0C6F8">
@@ -1252,7 +1271,7 @@
               <w:rPr>
                 <w:noProof/>
                 <w:sz w:val="16"/>
-                <w:lang w:val="es-ES"/>
+                <w:lang w:eastAsia="ca-ES"/>
               </w:rPr>
               <w:drawing>
                 <wp:inline distT="0" distB="0" distL="0" distR="0" wp14:anchorId="0CCDD3A1" wp14:editId="4F3C73CF">
@@ -1320,7 +1339,7 @@
                 <w:noProof/>
                 <w:sz w:val="16"/>
                 <w:szCs w:val="22"/>
-                <w:lang w:val="es-ES"/>
+                <w:lang w:eastAsia="ca-ES"/>
               </w:rPr>
               <w:drawing>
                 <wp:inline distT="0" distB="0" distL="0" distR="0" wp14:anchorId="5D33A3C0" wp14:editId="211DF34A">
@@ -1373,7 +1392,7 @@
                 <w:noProof/>
                 <w:sz w:val="16"/>
                 <w:szCs w:val="22"/>
-                <w:lang w:val="es-ES"/>
+                <w:lang w:eastAsia="ca-ES"/>
               </w:rPr>
               <w:drawing>
                 <wp:inline distT="0" distB="0" distL="0" distR="0" wp14:anchorId="150B1F00" wp14:editId="66B0F08E">
@@ -1426,7 +1445,7 @@
                 <w:noProof/>
                 <w:sz w:val="16"/>
                 <w:szCs w:val="22"/>
-                <w:lang w:val="es-ES"/>
+                <w:lang w:eastAsia="ca-ES"/>
               </w:rPr>
               <w:drawing>
                 <wp:inline distT="0" distB="0" distL="0" distR="0" wp14:anchorId="2D096236" wp14:editId="5C09774D">
@@ -1526,7 +1545,7 @@
               <w:rPr>
                 <w:noProof/>
                 <w:sz w:val="16"/>
-                <w:lang w:val="es-ES"/>
+                <w:lang w:eastAsia="ca-ES"/>
               </w:rPr>
               <w:drawing>
                 <wp:inline distT="0" distB="0" distL="0" distR="0" wp14:anchorId="72329BF6" wp14:editId="1A962827">
@@ -1619,7 +1638,7 @@
               <w:rPr>
                 <w:noProof/>
                 <w:sz w:val="16"/>
-                <w:lang w:val="es-ES"/>
+                <w:lang w:eastAsia="ca-ES"/>
               </w:rPr>
               <w:drawing>
                 <wp:anchor distT="0" distB="0" distL="114300" distR="114300" simplePos="0" relativeHeight="251666432" behindDoc="0" locked="0" layoutInCell="1" allowOverlap="1" wp14:anchorId="0D8F1658" wp14:editId="4558EDF5">
@@ -1695,7 +1714,7 @@
                 <w:noProof/>
                 <w:sz w:val="16"/>
                 <w:szCs w:val="18"/>
-                <w:lang w:val="es-ES"/>
+                <w:lang w:eastAsia="ca-ES"/>
               </w:rPr>
               <w:drawing>
                 <wp:inline distT="0" distB="0" distL="0" distR="0" wp14:anchorId="7FADAE7C" wp14:editId="450BCD1F">
@@ -1748,7 +1767,7 @@
                 <w:noProof/>
                 <w:sz w:val="16"/>
                 <w:szCs w:val="18"/>
-                <w:lang w:val="es-ES"/>
+                <w:lang w:eastAsia="ca-ES"/>
               </w:rPr>
               <w:drawing>
                 <wp:inline distT="0" distB="0" distL="0" distR="0" wp14:anchorId="70C904B0" wp14:editId="6AC5B963">
@@ -1848,7 +1867,7 @@
               <w:rPr>
                 <w:noProof/>
                 <w:sz w:val="16"/>
-                <w:lang w:val="es-ES"/>
+                <w:lang w:eastAsia="ca-ES"/>
               </w:rPr>
               <w:drawing>
                 <wp:inline distT="0" distB="0" distL="0" distR="0" wp14:anchorId="3E660912" wp14:editId="6B76C5FD">
@@ -1941,7 +1960,7 @@
               <w:rPr>
                 <w:noProof/>
                 <w:sz w:val="16"/>
-                <w:lang w:val="es-ES"/>
+                <w:lang w:eastAsia="ca-ES"/>
               </w:rPr>
               <w:drawing>
                 <wp:inline distT="0" distB="0" distL="0" distR="0" wp14:anchorId="46965B91" wp14:editId="1143AFCE">
@@ -2009,7 +2028,7 @@
                 <w:noProof/>
                 <w:sz w:val="16"/>
                 <w:szCs w:val="18"/>
-                <w:lang w:val="es-ES"/>
+                <w:lang w:eastAsia="ca-ES"/>
               </w:rPr>
               <w:drawing>
                 <wp:inline distT="0" distB="0" distL="0" distR="0" wp14:anchorId="6CBC3B6A" wp14:editId="0C403996">
@@ -2062,7 +2081,7 @@
                 <w:noProof/>
                 <w:sz w:val="16"/>
                 <w:szCs w:val="18"/>
-                <w:lang w:val="es-ES"/>
+                <w:lang w:eastAsia="ca-ES"/>
               </w:rPr>
               <w:drawing>
                 <wp:inline distT="0" distB="0" distL="0" distR="0" wp14:anchorId="16EDEE82" wp14:editId="40E3C1DA">
@@ -2162,7 +2181,7 @@
               <w:rPr>
                 <w:noProof/>
                 <w:sz w:val="16"/>
-                <w:lang w:val="es-ES"/>
+                <w:lang w:eastAsia="ca-ES"/>
               </w:rPr>
               <w:drawing>
                 <wp:inline distT="0" distB="0" distL="0" distR="0" wp14:anchorId="7C908CC0" wp14:editId="5074A9AB">
@@ -2245,7 +2264,7 @@
               <w:rPr>
                 <w:noProof/>
                 <w:sz w:val="16"/>
-                <w:lang w:val="es-ES"/>
+                <w:lang w:eastAsia="ca-ES"/>
               </w:rPr>
               <w:drawing>
                 <wp:inline distT="0" distB="0" distL="0" distR="0" wp14:anchorId="269DF225" wp14:editId="145F33EF">
@@ -2313,7 +2332,7 @@
                 <w:noProof/>
                 <w:sz w:val="16"/>
                 <w:szCs w:val="18"/>
-                <w:lang w:val="es-ES"/>
+                <w:lang w:eastAsia="ca-ES"/>
               </w:rPr>
               <w:drawing>
                 <wp:inline distT="0" distB="0" distL="0" distR="0" wp14:anchorId="23581E09" wp14:editId="0684FA51">
@@ -2413,7 +2432,7 @@
               <w:rPr>
                 <w:noProof/>
                 <w:sz w:val="16"/>
-                <w:lang w:val="es-ES"/>
+                <w:lang w:eastAsia="ca-ES"/>
               </w:rPr>
               <w:drawing>
                 <wp:inline distT="0" distB="0" distL="0" distR="0" wp14:anchorId="3683ADFF" wp14:editId="74B6EECB">
@@ -2480,7 +2499,23 @@
                 <w:rStyle w:val="Textoennegrita"/>
                 <w:sz w:val="16"/>
               </w:rPr>
-              <w:t>ROI Polilínia.</w:t>
+              <w:t xml:space="preserve">ROI </w:t>
+            </w:r>
+            <w:proofErr w:type="spellStart"/>
+            <w:r>
+              <w:rPr>
+                <w:rStyle w:val="Textoennegrita"/>
+                <w:sz w:val="16"/>
+              </w:rPr>
+              <w:t>Polilínia</w:t>
+            </w:r>
+            <w:proofErr w:type="spellEnd"/>
+            <w:r>
+              <w:rPr>
+                <w:rStyle w:val="Textoennegrita"/>
+                <w:sz w:val="16"/>
+              </w:rPr>
+              <w:t>.</w:t>
             </w:r>
             <w:r>
               <w:rPr>
@@ -2506,7 +2541,7 @@
               <w:rPr>
                 <w:noProof/>
                 <w:sz w:val="16"/>
-                <w:lang w:val="es-ES"/>
+                <w:lang w:eastAsia="ca-ES"/>
               </w:rPr>
               <w:drawing>
                 <wp:inline distT="0" distB="0" distL="0" distR="0" wp14:anchorId="28F3D5D0" wp14:editId="2D5E4DFA">
@@ -2574,7 +2609,7 @@
                 <w:noProof/>
                 <w:sz w:val="16"/>
                 <w:szCs w:val="18"/>
-                <w:lang w:val="es-ES"/>
+                <w:lang w:eastAsia="ca-ES"/>
               </w:rPr>
               <w:drawing>
                 <wp:inline distT="0" distB="0" distL="0" distR="0" wp14:anchorId="15E23941" wp14:editId="22BB2664">
@@ -2682,7 +2717,7 @@
               <w:rPr>
                 <w:noProof/>
                 <w:sz w:val="16"/>
-                <w:lang w:val="es-ES"/>
+                <w:lang w:eastAsia="ca-ES"/>
               </w:rPr>
               <w:drawing>
                 <wp:inline distT="0" distB="0" distL="0" distR="0" wp14:anchorId="00BC9184" wp14:editId="5D27177E">
@@ -2765,7 +2800,7 @@
               <w:rPr>
                 <w:noProof/>
                 <w:sz w:val="16"/>
-                <w:lang w:val="es-ES"/>
+                <w:lang w:eastAsia="ca-ES"/>
               </w:rPr>
               <w:drawing>
                 <wp:inline distT="0" distB="0" distL="0" distR="0" wp14:anchorId="3FBD32DD" wp14:editId="5855116A">
@@ -2833,7 +2868,7 @@
                 <w:noProof/>
                 <w:sz w:val="16"/>
                 <w:szCs w:val="18"/>
-                <w:lang w:val="es-ES"/>
+                <w:lang w:eastAsia="ca-ES"/>
               </w:rPr>
               <w:drawing>
                 <wp:inline distT="0" distB="0" distL="0" distR="0" wp14:anchorId="5289F423" wp14:editId="1167BA62">
@@ -2935,7 +2970,7 @@
                 <w:noProof/>
                 <w:sz w:val="16"/>
                 <w:szCs w:val="22"/>
-                <w:lang w:val="es-ES"/>
+                <w:lang w:eastAsia="ca-ES"/>
               </w:rPr>
               <w:drawing>
                 <wp:inline distT="0" distB="0" distL="0" distR="0" wp14:anchorId="53660902" wp14:editId="0C746F8A">
@@ -3029,7 +3064,7 @@
               <w:rPr>
                 <w:noProof/>
                 <w:sz w:val="16"/>
-                <w:lang w:val="es-ES"/>
+                <w:lang w:eastAsia="ca-ES"/>
               </w:rPr>
               <w:drawing>
                 <wp:inline distT="0" distB="0" distL="0" distR="0" wp14:anchorId="69E7C47E" wp14:editId="7B69FAEC">
@@ -3097,7 +3132,7 @@
                 <w:noProof/>
                 <w:sz w:val="16"/>
                 <w:szCs w:val="18"/>
-                <w:lang w:val="es-ES"/>
+                <w:lang w:eastAsia="ca-ES"/>
               </w:rPr>
               <w:drawing>
                 <wp:inline distT="0" distB="0" distL="0" distR="0" wp14:anchorId="2BCC382E" wp14:editId="54940DB5">
@@ -3198,7 +3233,7 @@
                 <w:noProof/>
                 <w:sz w:val="16"/>
                 <w:szCs w:val="22"/>
-                <w:lang w:val="es-ES"/>
+                <w:lang w:eastAsia="ca-ES"/>
               </w:rPr>
               <w:drawing>
                 <wp:inline distT="0" distB="0" distL="0" distR="0" wp14:anchorId="4EDEC028" wp14:editId="527E8B7B">
@@ -3292,7 +3327,7 @@
               <w:rPr>
                 <w:noProof/>
                 <w:sz w:val="16"/>
-                <w:lang w:val="es-ES"/>
+                <w:lang w:eastAsia="ca-ES"/>
               </w:rPr>
               <w:drawing>
                 <wp:inline distT="0" distB="0" distL="0" distR="0" wp14:anchorId="5BB9DC6D" wp14:editId="044A2D46">
@@ -3359,7 +3394,7 @@
               <w:rPr>
                 <w:noProof/>
                 <w:sz w:val="16"/>
-                <w:lang w:val="es-ES"/>
+                <w:lang w:eastAsia="ca-ES"/>
               </w:rPr>
               <w:drawing>
                 <wp:inline distT="0" distB="0" distL="0" distR="0" wp14:anchorId="2CB78A95" wp14:editId="184C39CB">
@@ -3451,7 +3486,7 @@
                 <w:noProof/>
                 <w:sz w:val="16"/>
                 <w:szCs w:val="22"/>
-                <w:lang w:val="es-ES"/>
+                <w:lang w:eastAsia="ca-ES"/>
               </w:rPr>
               <w:drawing>
                 <wp:inline distT="0" distB="0" distL="0" distR="0" wp14:anchorId="3F51D50C" wp14:editId="4166FEF5">
@@ -3545,7 +3580,7 @@
               <w:rPr>
                 <w:noProof/>
                 <w:sz w:val="16"/>
-                <w:lang w:val="es-ES"/>
+                <w:lang w:eastAsia="ca-ES"/>
               </w:rPr>
               <w:drawing>
                 <wp:inline distT="0" distB="0" distL="0" distR="0" wp14:anchorId="274FCF6D" wp14:editId="3BD55AF2">
@@ -3619,7 +3654,7 @@
                 <w:noProof/>
                 <w:sz w:val="16"/>
                 <w:szCs w:val="18"/>
-                <w:lang w:val="es-ES"/>
+                <w:lang w:eastAsia="ca-ES"/>
               </w:rPr>
               <w:drawing>
                 <wp:inline distT="0" distB="0" distL="0" distR="0" wp14:anchorId="030EC14C" wp14:editId="681A29BE">
@@ -3721,7 +3756,7 @@
                 <w:noProof/>
                 <w:sz w:val="16"/>
                 <w:szCs w:val="22"/>
-                <w:lang w:val="es-ES"/>
+                <w:lang w:eastAsia="ca-ES"/>
               </w:rPr>
               <w:drawing>
                 <wp:inline distT="0" distB="0" distL="0" distR="0" wp14:anchorId="4EC05383" wp14:editId="4350B23D">
@@ -3774,7 +3809,7 @@
                 <w:noProof/>
                 <w:sz w:val="16"/>
                 <w:szCs w:val="22"/>
-                <w:lang w:val="es-ES"/>
+                <w:lang w:eastAsia="ca-ES"/>
               </w:rPr>
               <w:drawing>
                 <wp:inline distT="0" distB="0" distL="0" distR="0" wp14:anchorId="09D2AC59" wp14:editId="722A922B">
@@ -3859,7 +3894,7 @@
               <w:rPr>
                 <w:noProof/>
                 <w:sz w:val="16"/>
-                <w:lang w:val="es-ES"/>
+                <w:lang w:eastAsia="ca-ES"/>
               </w:rPr>
               <w:drawing>
                 <wp:inline distT="0" distB="0" distL="0" distR="0" wp14:anchorId="66367288" wp14:editId="51D4AF6F">
@@ -3927,7 +3962,7 @@
                 <w:noProof/>
                 <w:sz w:val="16"/>
                 <w:szCs w:val="18"/>
-                <w:lang w:val="es-ES"/>
+                <w:lang w:eastAsia="ca-ES"/>
               </w:rPr>
               <w:drawing>
                 <wp:inline distT="0" distB="0" distL="0" distR="0" wp14:anchorId="675B21F8" wp14:editId="2E330F78">
@@ -4030,7 +4065,7 @@
                 <w:noProof/>
                 <w:sz w:val="16"/>
                 <w:szCs w:val="18"/>
-                <w:lang w:val="es-ES"/>
+                <w:lang w:eastAsia="ca-ES"/>
               </w:rPr>
               <w:drawing>
                 <wp:inline distT="0" distB="0" distL="0" distR="0" wp14:anchorId="77E54967" wp14:editId="323DFA51">
@@ -4124,7 +4159,7 @@
               <w:rPr>
                 <w:noProof/>
                 <w:sz w:val="16"/>
-                <w:lang w:val="es-ES"/>
+                <w:lang w:eastAsia="ca-ES"/>
               </w:rPr>
               <w:drawing>
                 <wp:inline distT="0" distB="0" distL="0" distR="0" wp14:anchorId="0EB8BFAF" wp14:editId="609E5046">
@@ -4191,10 +4226,10 @@
               <w:rPr>
                 <w:noProof/>
                 <w:sz w:val="16"/>
-                <w:lang w:val="es-ES"/>
+                <w:lang w:eastAsia="ca-ES"/>
               </w:rPr>
               <w:drawing>
-                <wp:inline distT="0" distB="0" distL="0" distR="0" wp14:anchorId="347A7402" wp14:editId="58C13DC0">
+                <wp:inline distT="0" distB="0" distL="0" distR="0" wp14:anchorId="5A52AB77" wp14:editId="3088CAB3">
                   <wp:extent cx="216000" cy="216000"/>
                   <wp:effectExtent l="19050" t="0" r="0" b="0"/>
                   <wp:docPr id="330" name="20 Imagen" descr="linked.png"/>
@@ -4282,7 +4317,7 @@
                 <w:noProof/>
                 <w:sz w:val="16"/>
                 <w:szCs w:val="18"/>
-                <w:lang w:val="es-ES"/>
+                <w:lang w:eastAsia="ca-ES"/>
               </w:rPr>
               <w:drawing>
                 <wp:inline distT="0" distB="0" distL="0" distR="0" wp14:anchorId="086AE477" wp14:editId="07CB6A6C">
@@ -4383,7 +4418,7 @@
               <w:rPr>
                 <w:noProof/>
                 <w:sz w:val="16"/>
-                <w:lang w:val="es-ES"/>
+                <w:lang w:eastAsia="ca-ES"/>
               </w:rPr>
               <w:drawing>
                 <wp:inline distT="0" distB="0" distL="0" distR="0" wp14:anchorId="21BE65C3" wp14:editId="2052A9FB">
@@ -4450,7 +4485,7 @@
               <w:rPr>
                 <w:noProof/>
                 <w:sz w:val="16"/>
-                <w:lang w:val="es-ES"/>
+                <w:lang w:eastAsia="ca-ES"/>
               </w:rPr>
               <w:drawing>
                 <wp:inline distT="0" distB="0" distL="0" distR="0" wp14:anchorId="1E4FC83E" wp14:editId="75C1C5FE">
@@ -4492,7 +4527,7 @@
               <w:rPr>
                 <w:noProof/>
                 <w:sz w:val="16"/>
-                <w:lang w:val="es-ES"/>
+                <w:lang w:eastAsia="ca-ES"/>
               </w:rPr>
               <w:drawing>
                 <wp:inline distT="0" distB="0" distL="0" distR="0" wp14:anchorId="25D58874" wp14:editId="0BE08244">
@@ -4583,7 +4618,7 @@
               <w:rPr>
                 <w:noProof/>
                 <w:sz w:val="16"/>
-                <w:lang w:val="es-ES"/>
+                <w:lang w:eastAsia="ca-ES"/>
               </w:rPr>
               <w:drawing>
                 <wp:inline distT="0" distB="0" distL="0" distR="0" wp14:anchorId="3EF2200D" wp14:editId="69C47926">
@@ -4677,7 +4712,7 @@
               <w:rPr>
                 <w:noProof/>
                 <w:sz w:val="16"/>
-                <w:lang w:val="es-ES"/>
+                <w:lang w:eastAsia="ca-ES"/>
               </w:rPr>
               <w:drawing>
                 <wp:inline distT="0" distB="0" distL="0" distR="0" wp14:anchorId="31688C42" wp14:editId="12D99792">
@@ -4740,6 +4775,54 @@
                 <w:sz w:val="16"/>
               </w:rPr>
             </w:pPr>
+            <w:r>
+              <w:rPr>
+                <w:noProof/>
+                <w:sz w:val="16"/>
+                <w:lang w:eastAsia="ca-ES"/>
+              </w:rPr>
+              <w:drawing>
+                <wp:inline distT="0" distB="0" distL="0" distR="0" wp14:anchorId="5552010D" wp14:editId="2EF2AF77">
+                  <wp:extent cx="215900" cy="215900"/>
+                  <wp:effectExtent l="0" t="0" r="0" b="0"/>
+                  <wp:docPr id="7" name="20 Imagen"/>
+                  <wp:cNvGraphicFramePr>
+                    <a:graphicFrameLocks xmlns:a="http://schemas.openxmlformats.org/drawingml/2006/main" noChangeAspect="1"/>
+                  </wp:cNvGraphicFramePr>
+                  <a:graphic xmlns:a="http://schemas.openxmlformats.org/drawingml/2006/main">
+                    <a:graphicData uri="http://schemas.openxmlformats.org/drawingml/2006/picture">
+                      <pic:pic xmlns:pic="http://schemas.openxmlformats.org/drawingml/2006/picture">
+                        <pic:nvPicPr>
+                          <pic:cNvPr id="0" name="linked.png"/>
+                          <pic:cNvPicPr/>
+                        </pic:nvPicPr>
+                        <pic:blipFill>
+                          <a:blip r:embed="rId52">
+                            <a:extLst>
+                              <a:ext uri="{28A0092B-C50C-407E-A947-70E740481C1C}">
+                                <a14:useLocalDpi xmlns:a14="http://schemas.microsoft.com/office/drawing/2010/main" val="0"/>
+                              </a:ext>
+                            </a:extLst>
+                          </a:blip>
+                          <a:stretch>
+                            <a:fillRect/>
+                          </a:stretch>
+                        </pic:blipFill>
+                        <pic:spPr>
+                          <a:xfrm>
+                            <a:off x="0" y="0"/>
+                            <a:ext cx="215900" cy="215900"/>
+                          </a:xfrm>
+                          <a:prstGeom prst="rect">
+                            <a:avLst/>
+                          </a:prstGeom>
+                        </pic:spPr>
+                      </pic:pic>
+                    </a:graphicData>
+                  </a:graphic>
+                </wp:inline>
+              </w:drawing>
+            </w:r>
           </w:p>
         </w:tc>
         <w:tc>
@@ -4754,17 +4837,52 @@
                 <w:sz w:val="16"/>
               </w:rPr>
             </w:pPr>
+            <w:r>
+              <w:rPr>
+                <w:rStyle w:val="Textoennegrita"/>
+                <w:sz w:val="16"/>
+              </w:rPr>
+              <w:t>Propagació</w:t>
+            </w:r>
+            <w:r>
+              <w:rPr>
+                <w:rStyle w:val="Textoennegrita"/>
+                <w:sz w:val="16"/>
+              </w:rPr>
+              <w:t>.</w:t>
+            </w:r>
+            <w:r>
+              <w:rPr>
+                <w:sz w:val="16"/>
+              </w:rPr>
+              <w:t xml:space="preserve"> </w:t>
+            </w:r>
+            <w:r>
+              <w:rPr>
+                <w:sz w:val="16"/>
+              </w:rPr>
+              <w:t xml:space="preserve">Propaga propietats de visualització del visor actiu i les aplica sobre </w:t>
+            </w:r>
+            <w:bookmarkStart w:id="0" w:name="_GoBack"/>
+            <w:bookmarkEnd w:id="0"/>
+            <w:r>
+              <w:rPr>
+                <w:sz w:val="16"/>
+              </w:rPr>
+              <w:t>els visors que reuneixin una sèrie de criteris en comú</w:t>
+            </w:r>
           </w:p>
         </w:tc>
       </w:tr>
     </w:tbl>
     <w:p/>
     <w:sectPr>
-      <w:headerReference w:type="even" r:id="rId52"/>
-      <w:headerReference w:type="default" r:id="rId53"/>
-      <w:footerReference w:type="even" r:id="rId54"/>
-      <w:footerReference w:type="default" r:id="rId55"/>
-      <w:headerReference w:type="first" r:id="rId56"/>
+      <w:headerReference w:type="even" r:id="rId53"/>
+      <w:headerReference w:type="default" r:id="rId54"/>
+      <w:footerReference w:type="even" r:id="rId55"/>
+      <w:footerReference w:type="default" r:id="rId56"/>
+      <w:headerReference w:type="first" r:id="rId57"/>
+      <w:footerReference w:type="first" r:id="rId58"/>
       <w:pgSz w:w="11900" w:h="16840"/>
       <w:pgMar w:top="1418" w:right="1134" w:bottom="1134" w:left="1134" w:header="3005" w:footer="708" w:gutter="0"/>
       <w:cols w:space="708"/>
@@ -4774,7 +4892,7 @@
 </file>
 
 <file path=word/endnotes.xml><?xml version="1.0" encoding="utf-8"?>
-<w:endnotes xmlns:wpc="http://schemas.microsoft.com/office/word/2010/wordprocessingCanvas" xmlns:mo="http://schemas.microsoft.com/office/mac/office/2008/main" xmlns:mc="http://schemas.openxmlformats.org/markup-compatibility/2006" xmlns:mv="urn:schemas-microsoft-com:mac:vml" xmlns:o="urn:schemas-microsoft-com:office:office" xmlns:r="http://schemas.openxmlformats.org/officeDocument/2006/relationships" xmlns:m="http://schemas.openxmlformats.org/officeDocument/2006/math" xmlns:v="urn:schemas-microsoft-com:vml" xmlns:wp14="http://schemas.microsoft.com/office/word/2010/wordprocessingDrawing" xmlns:wp="http://schemas.openxmlformats.org/drawingml/2006/wordprocessingDrawing" xmlns:w10="urn:schemas-microsoft-com:office:word" xmlns:w="http://schemas.openxmlformats.org/wordprocessingml/2006/main" xmlns:w14="http://schemas.microsoft.com/office/word/2010/wordml" xmlns:wpg="http://schemas.microsoft.com/office/word/2010/wordprocessingGroup" xmlns:wpi="http://schemas.microsoft.com/office/word/2010/wordprocessingInk" xmlns:wne="http://schemas.microsoft.com/office/word/2006/wordml" xmlns:wps="http://schemas.microsoft.com/office/word/2010/wordprocessingShape" mc:Ignorable="w14 wp14">
+<w:endnotes xmlns:wpc="http://schemas.microsoft.com/office/word/2010/wordprocessingCanvas" xmlns:mc="http://schemas.openxmlformats.org/markup-compatibility/2006" xmlns:o="urn:schemas-microsoft-com:office:office" xmlns:r="http://schemas.openxmlformats.org/officeDocument/2006/relationships" xmlns:m="http://schemas.openxmlformats.org/officeDocument/2006/math" xmlns:v="urn:schemas-microsoft-com:vml" xmlns:wp14="http://schemas.microsoft.com/office/word/2010/wordprocessingDrawing" xmlns:wp="http://schemas.openxmlformats.org/drawingml/2006/wordprocessingDrawing" xmlns:w10="urn:schemas-microsoft-com:office:word" xmlns:w="http://schemas.openxmlformats.org/wordprocessingml/2006/main" xmlns:w14="http://schemas.microsoft.com/office/word/2010/wordml" xmlns:wpg="http://schemas.microsoft.com/office/word/2010/wordprocessingGroup" xmlns:wpi="http://schemas.microsoft.com/office/word/2010/wordprocessingInk" xmlns:wne="http://schemas.microsoft.com/office/word/2006/wordml" xmlns:wps="http://schemas.microsoft.com/office/word/2010/wordprocessingShape" mc:Ignorable="w14 wp14">
   <w:endnote w:type="separator" w:id="-1">
     <w:p>
       <w:r>
@@ -4793,7 +4911,7 @@
 </file>
 
 <file path=word/footer1.xml><?xml version="1.0" encoding="utf-8"?>
-<w:ftr xmlns:wpc="http://schemas.microsoft.com/office/word/2010/wordprocessingCanvas" xmlns:mo="http://schemas.microsoft.com/office/mac/office/2008/main" xmlns:mc="http://schemas.openxmlformats.org/markup-compatibility/2006" xmlns:mv="urn:schemas-microsoft-com:mac:vml" xmlns:o="urn:schemas-microsoft-com:office:office" xmlns:r="http://schemas.openxmlformats.org/officeDocument/2006/relationships" xmlns:m="http://schemas.openxmlformats.org/officeDocument/2006/math" xmlns:v="urn:schemas-microsoft-com:vml" xmlns:wp14="http://schemas.microsoft.com/office/word/2010/wordprocessingDrawing" xmlns:wp="http://schemas.openxmlformats.org/drawingml/2006/wordprocessingDrawing" xmlns:w10="urn:schemas-microsoft-com:office:word" xmlns:w="http://schemas.openxmlformats.org/wordprocessingml/2006/main" xmlns:w14="http://schemas.microsoft.com/office/word/2010/wordml" xmlns:wpg="http://schemas.microsoft.com/office/word/2010/wordprocessingGroup" xmlns:wpi="http://schemas.microsoft.com/office/word/2010/wordprocessingInk" xmlns:wne="http://schemas.microsoft.com/office/word/2006/wordml" xmlns:wps="http://schemas.microsoft.com/office/word/2010/wordprocessingShape" mc:Ignorable="w14 wp14 mv">
+<w:ftr xmlns:wpc="http://schemas.microsoft.com/office/word/2010/wordprocessingCanvas" xmlns:mc="http://schemas.openxmlformats.org/markup-compatibility/2006" xmlns:o="urn:schemas-microsoft-com:office:office" xmlns:r="http://schemas.openxmlformats.org/officeDocument/2006/relationships" xmlns:m="http://schemas.openxmlformats.org/officeDocument/2006/math" xmlns:v="urn:schemas-microsoft-com:vml" xmlns:wp14="http://schemas.microsoft.com/office/word/2010/wordprocessingDrawing" xmlns:wp="http://schemas.openxmlformats.org/drawingml/2006/wordprocessingDrawing" xmlns:w10="urn:schemas-microsoft-com:office:word" xmlns:w="http://schemas.openxmlformats.org/wordprocessingml/2006/main" xmlns:w14="http://schemas.microsoft.com/office/word/2010/wordml" xmlns:wpg="http://schemas.microsoft.com/office/word/2010/wordprocessingGroup" xmlns:wpi="http://schemas.microsoft.com/office/word/2010/wordprocessingInk" xmlns:wne="http://schemas.microsoft.com/office/word/2006/wordml" xmlns:wps="http://schemas.microsoft.com/office/word/2010/wordprocessingShape" mc:Ignorable="w14 wp14">
   <w:p>
     <w:pPr>
       <w:pStyle w:val="Piedepgina"/>
@@ -4830,7 +4948,7 @@
 </file>
 
 <file path=word/footer2.xml><?xml version="1.0" encoding="utf-8"?>
-<w:ftr xmlns:wpc="http://schemas.microsoft.com/office/word/2010/wordprocessingCanvas" xmlns:mo="http://schemas.microsoft.com/office/mac/office/2008/main" xmlns:mc="http://schemas.openxmlformats.org/markup-compatibility/2006" xmlns:mv="urn:schemas-microsoft-com:mac:vml" xmlns:o="urn:schemas-microsoft-com:office:office" xmlns:r="http://schemas.openxmlformats.org/officeDocument/2006/relationships" xmlns:m="http://schemas.openxmlformats.org/officeDocument/2006/math" xmlns:v="urn:schemas-microsoft-com:vml" xmlns:wp14="http://schemas.microsoft.com/office/word/2010/wordprocessingDrawing" xmlns:wp="http://schemas.openxmlformats.org/drawingml/2006/wordprocessingDrawing" xmlns:w10="urn:schemas-microsoft-com:office:word" xmlns:w="http://schemas.openxmlformats.org/wordprocessingml/2006/main" xmlns:w14="http://schemas.microsoft.com/office/word/2010/wordml" xmlns:wpg="http://schemas.microsoft.com/office/word/2010/wordprocessingGroup" xmlns:wpi="http://schemas.microsoft.com/office/word/2010/wordprocessingInk" xmlns:wne="http://schemas.microsoft.com/office/word/2006/wordml" xmlns:wps="http://schemas.microsoft.com/office/word/2010/wordprocessingShape" mc:Ignorable="w14 wp14 mv">
+<w:ftr xmlns:wpc="http://schemas.microsoft.com/office/word/2010/wordprocessingCanvas" xmlns:mc="http://schemas.openxmlformats.org/markup-compatibility/2006" xmlns:o="urn:schemas-microsoft-com:office:office" xmlns:r="http://schemas.openxmlformats.org/officeDocument/2006/relationships" xmlns:m="http://schemas.openxmlformats.org/officeDocument/2006/math" xmlns:v="urn:schemas-microsoft-com:vml" xmlns:wp14="http://schemas.microsoft.com/office/word/2010/wordprocessingDrawing" xmlns:wp="http://schemas.openxmlformats.org/drawingml/2006/wordprocessingDrawing" xmlns:w10="urn:schemas-microsoft-com:office:word" xmlns:w="http://schemas.openxmlformats.org/wordprocessingml/2006/main" xmlns:w14="http://schemas.microsoft.com/office/word/2010/wordml" xmlns:wpg="http://schemas.microsoft.com/office/word/2010/wordprocessingGroup" xmlns:wpi="http://schemas.microsoft.com/office/word/2010/wordprocessingInk" xmlns:wne="http://schemas.microsoft.com/office/word/2006/wordml" xmlns:wps="http://schemas.microsoft.com/office/word/2010/wordprocessingShape" mc:Ignorable="w14 wp14">
   <w:p>
     <w:pPr>
       <w:pStyle w:val="Piedepgina"/>
@@ -4879,8 +4997,18 @@
 </w:ftr>
 </file>
 
+<file path=word/footer3.xml><?xml version="1.0" encoding="utf-8"?>
+<w:ftr xmlns:wpc="http://schemas.microsoft.com/office/word/2010/wordprocessingCanvas" xmlns:mc="http://schemas.openxmlformats.org/markup-compatibility/2006" xmlns:o="urn:schemas-microsoft-com:office:office" xmlns:r="http://schemas.openxmlformats.org/officeDocument/2006/relationships" xmlns:m="http://schemas.openxmlformats.org/officeDocument/2006/math" xmlns:v="urn:schemas-microsoft-com:vml" xmlns:wp14="http://schemas.microsoft.com/office/word/2010/wordprocessingDrawing" xmlns:wp="http://schemas.openxmlformats.org/drawingml/2006/wordprocessingDrawing" xmlns:w10="urn:schemas-microsoft-com:office:word" xmlns:w="http://schemas.openxmlformats.org/wordprocessingml/2006/main" xmlns:w14="http://schemas.microsoft.com/office/word/2010/wordml" xmlns:wpg="http://schemas.microsoft.com/office/word/2010/wordprocessingGroup" xmlns:wpi="http://schemas.microsoft.com/office/word/2010/wordprocessingInk" xmlns:wne="http://schemas.microsoft.com/office/word/2006/wordml" xmlns:wps="http://schemas.microsoft.com/office/word/2010/wordprocessingShape" mc:Ignorable="w14 wp14">
+  <w:p>
+    <w:pPr>
+      <w:pStyle w:val="Piedepgina"/>
+    </w:pPr>
+  </w:p>
+</w:ftr>
+</file>
+
 <file path=word/footnotes.xml><?xml version="1.0" encoding="utf-8"?>
-<w:footnotes xmlns:wpc="http://schemas.microsoft.com/office/word/2010/wordprocessingCanvas" xmlns:mo="http://schemas.microsoft.com/office/mac/office/2008/main" xmlns:mc="http://schemas.openxmlformats.org/markup-compatibility/2006" xmlns:mv="urn:schemas-microsoft-com:mac:vml" xmlns:o="urn:schemas-microsoft-com:office:office" xmlns:r="http://schemas.openxmlformats.org/officeDocument/2006/relationships" xmlns:m="http://schemas.openxmlformats.org/officeDocument/2006/math" xmlns:v="urn:schemas-microsoft-com:vml" xmlns:wp14="http://schemas.microsoft.com/office/word/2010/wordprocessingDrawing" xmlns:wp="http://schemas.openxmlformats.org/drawingml/2006/wordprocessingDrawing" xmlns:w10="urn:schemas-microsoft-com:office:word" xmlns:w="http://schemas.openxmlformats.org/wordprocessingml/2006/main" xmlns:w14="http://schemas.microsoft.com/office/word/2010/wordml" xmlns:wpg="http://schemas.microsoft.com/office/word/2010/wordprocessingGroup" xmlns:wpi="http://schemas.microsoft.com/office/word/2010/wordprocessingInk" xmlns:wne="http://schemas.microsoft.com/office/word/2006/wordml" xmlns:wps="http://schemas.microsoft.com/office/word/2010/wordprocessingShape" mc:Ignorable="w14 wp14">
+<w:footnotes xmlns:wpc="http://schemas.microsoft.com/office/word/2010/wordprocessingCanvas" xmlns:mc="http://schemas.openxmlformats.org/markup-compatibility/2006" xmlns:o="urn:schemas-microsoft-com:office:office" xmlns:r="http://schemas.openxmlformats.org/officeDocument/2006/relationships" xmlns:m="http://schemas.openxmlformats.org/officeDocument/2006/math" xmlns:v="urn:schemas-microsoft-com:vml" xmlns:wp14="http://schemas.microsoft.com/office/word/2010/wordprocessingDrawing" xmlns:wp="http://schemas.openxmlformats.org/drawingml/2006/wordprocessingDrawing" xmlns:w10="urn:schemas-microsoft-com:office:word" xmlns:w="http://schemas.openxmlformats.org/wordprocessingml/2006/main" xmlns:w14="http://schemas.microsoft.com/office/word/2010/wordml" xmlns:wpg="http://schemas.microsoft.com/office/word/2010/wordprocessingGroup" xmlns:wpi="http://schemas.microsoft.com/office/word/2010/wordprocessingInk" xmlns:wne="http://schemas.microsoft.com/office/word/2006/wordml" xmlns:wps="http://schemas.microsoft.com/office/word/2010/wordprocessingShape" mc:Ignorable="w14 wp14">
   <w:footnote w:type="separator" w:id="-1">
     <w:p>
       <w:r>
@@ -4899,7 +5027,7 @@
 </file>
 
 <file path=word/header1.xml><?xml version="1.0" encoding="utf-8"?>
-<w:hdr xmlns:wpc="http://schemas.microsoft.com/office/word/2010/wordprocessingCanvas" xmlns:mo="http://schemas.microsoft.com/office/mac/office/2008/main" xmlns:mc="http://schemas.openxmlformats.org/markup-compatibility/2006" xmlns:mv="urn:schemas-microsoft-com:mac:vml" xmlns:o="urn:schemas-microsoft-com:office:office" xmlns:r="http://schemas.openxmlformats.org/officeDocument/2006/relationships" xmlns:m="http://schemas.openxmlformats.org/officeDocument/2006/math" xmlns:v="urn:schemas-microsoft-com:vml" xmlns:wp14="http://schemas.microsoft.com/office/word/2010/wordprocessingDrawing" xmlns:wp="http://schemas.openxmlformats.org/drawingml/2006/wordprocessingDrawing" xmlns:w10="urn:schemas-microsoft-com:office:word" xmlns:w="http://schemas.openxmlformats.org/wordprocessingml/2006/main" xmlns:w14="http://schemas.microsoft.com/office/word/2010/wordml" xmlns:wpg="http://schemas.microsoft.com/office/word/2010/wordprocessingGroup" xmlns:wpi="http://schemas.microsoft.com/office/word/2010/wordprocessingInk" xmlns:wne="http://schemas.microsoft.com/office/word/2006/wordml" xmlns:wps="http://schemas.microsoft.com/office/word/2010/wordprocessingShape" mc:Ignorable="w14 wp14 mv">
+<w:hdr xmlns:wpc="http://schemas.microsoft.com/office/word/2010/wordprocessingCanvas" xmlns:mc="http://schemas.openxmlformats.org/markup-compatibility/2006" xmlns:o="urn:schemas-microsoft-com:office:office" xmlns:r="http://schemas.openxmlformats.org/officeDocument/2006/relationships" xmlns:m="http://schemas.openxmlformats.org/officeDocument/2006/math" xmlns:v="urn:schemas-microsoft-com:vml" xmlns:wp14="http://schemas.microsoft.com/office/word/2010/wordprocessingDrawing" xmlns:wp="http://schemas.openxmlformats.org/drawingml/2006/wordprocessingDrawing" xmlns:w10="urn:schemas-microsoft-com:office:word" xmlns:w="http://schemas.openxmlformats.org/wordprocessingml/2006/main" xmlns:w14="http://schemas.microsoft.com/office/word/2010/wordml" xmlns:wpg="http://schemas.microsoft.com/office/word/2010/wordprocessingGroup" xmlns:wpi="http://schemas.microsoft.com/office/word/2010/wordprocessingInk" xmlns:wne="http://schemas.microsoft.com/office/word/2006/wordml" xmlns:wps="http://schemas.microsoft.com/office/word/2010/wordprocessingShape" mc:Ignorable="w14 wp14">
   <w:p>
     <w:pPr>
       <w:pStyle w:val="Encabezado"/>
@@ -4940,7 +5068,7 @@
 </file>
 
 <file path=word/header2.xml><?xml version="1.0" encoding="utf-8"?>
-<w:hdr xmlns:wpc="http://schemas.microsoft.com/office/word/2010/wordprocessingCanvas" xmlns:mo="http://schemas.microsoft.com/office/mac/office/2008/main" xmlns:mc="http://schemas.openxmlformats.org/markup-compatibility/2006" xmlns:mv="urn:schemas-microsoft-com:mac:vml" xmlns:o="urn:schemas-microsoft-com:office:office" xmlns:r="http://schemas.openxmlformats.org/officeDocument/2006/relationships" xmlns:m="http://schemas.openxmlformats.org/officeDocument/2006/math" xmlns:v="urn:schemas-microsoft-com:vml" xmlns:wp14="http://schemas.microsoft.com/office/word/2010/wordprocessingDrawing" xmlns:wp="http://schemas.openxmlformats.org/drawingml/2006/wordprocessingDrawing" xmlns:w10="urn:schemas-microsoft-com:office:word" xmlns:w="http://schemas.openxmlformats.org/wordprocessingml/2006/main" xmlns:w14="http://schemas.microsoft.com/office/word/2010/wordml" xmlns:wpg="http://schemas.microsoft.com/office/word/2010/wordprocessingGroup" xmlns:wpi="http://schemas.microsoft.com/office/word/2010/wordprocessingInk" xmlns:wne="http://schemas.microsoft.com/office/word/2006/wordml" xmlns:wps="http://schemas.microsoft.com/office/word/2010/wordprocessingShape" mc:Ignorable="w14 wp14 mv">
+<w:hdr xmlns:wpc="http://schemas.microsoft.com/office/word/2010/wordprocessingCanvas" xmlns:mc="http://schemas.openxmlformats.org/markup-compatibility/2006" xmlns:o="urn:schemas-microsoft-com:office:office" xmlns:r="http://schemas.openxmlformats.org/officeDocument/2006/relationships" xmlns:m="http://schemas.openxmlformats.org/officeDocument/2006/math" xmlns:v="urn:schemas-microsoft-com:vml" xmlns:wp14="http://schemas.microsoft.com/office/word/2010/wordprocessingDrawing" xmlns:wp="http://schemas.openxmlformats.org/drawingml/2006/wordprocessingDrawing" xmlns:w10="urn:schemas-microsoft-com:office:word" xmlns:w="http://schemas.openxmlformats.org/wordprocessingml/2006/main" xmlns:w14="http://schemas.microsoft.com/office/word/2010/wordml" xmlns:wpg="http://schemas.microsoft.com/office/word/2010/wordprocessingGroup" xmlns:wpi="http://schemas.microsoft.com/office/word/2010/wordprocessingInk" xmlns:wne="http://schemas.microsoft.com/office/word/2006/wordml" xmlns:wps="http://schemas.microsoft.com/office/word/2010/wordprocessingShape" mc:Ignorable="w14 wp14">
   <w:tbl>
     <w:tblPr>
       <w:tblStyle w:val="StarHeaderTable"/>
@@ -4983,7 +5111,10 @@
             <w:pStyle w:val="Encabezado"/>
           </w:pPr>
           <w:r>
-            <w:t>v0.11</w:t>
+            <w:t>v0.1</w:t>
+          </w:r>
+          <w:r>
+            <w:t>2</w:t>
           </w:r>
         </w:p>
       </w:tc>
@@ -5020,7 +5151,7 @@
     <w:r>
       <w:rPr>
         <w:noProof/>
-        <w:lang w:val="es-ES"/>
+        <w:lang w:eastAsia="ca-ES"/>
       </w:rPr>
       <w:drawing>
         <wp:anchor distT="0" distB="0" distL="114300" distR="114300" simplePos="0" relativeHeight="251661312" behindDoc="0" locked="0" layoutInCell="0" allowOverlap="0" wp14:anchorId="1E99252A" wp14:editId="74338C6E">
@@ -5071,7 +5202,7 @@
                     <a:noFill/>
                   </a:ln>
                   <a:extLst>
-                    <a:ext uri="{53640926-AAD7-44d8-BBD7-CCE9431645EC}">
+                    <a:ext uri="{53640926-AAD7-44D8-BBD7-CCE9431645EC}">
                       <a14:shadowObscured xmlns:a14="http://schemas.microsoft.com/office/drawing/2010/main"/>
                     </a:ext>
                   </a:extLst>
@@ -5087,7 +5218,7 @@
 </file>
 
 <file path=word/header3.xml><?xml version="1.0" encoding="utf-8"?>
-<w:hdr xmlns:wpc="http://schemas.microsoft.com/office/word/2010/wordprocessingCanvas" xmlns:mo="http://schemas.microsoft.com/office/mac/office/2008/main" xmlns:mc="http://schemas.openxmlformats.org/markup-compatibility/2006" xmlns:mv="urn:schemas-microsoft-com:mac:vml" xmlns:o="urn:schemas-microsoft-com:office:office" xmlns:r="http://schemas.openxmlformats.org/officeDocument/2006/relationships" xmlns:m="http://schemas.openxmlformats.org/officeDocument/2006/math" xmlns:v="urn:schemas-microsoft-com:vml" xmlns:wp14="http://schemas.microsoft.com/office/word/2010/wordprocessingDrawing" xmlns:wp="http://schemas.openxmlformats.org/drawingml/2006/wordprocessingDrawing" xmlns:w10="urn:schemas-microsoft-com:office:word" xmlns:w="http://schemas.openxmlformats.org/wordprocessingml/2006/main" xmlns:w14="http://schemas.microsoft.com/office/word/2010/wordml" xmlns:wpg="http://schemas.microsoft.com/office/word/2010/wordprocessingGroup" xmlns:wpi="http://schemas.microsoft.com/office/word/2010/wordprocessingInk" xmlns:wne="http://schemas.microsoft.com/office/word/2006/wordml" xmlns:wps="http://schemas.microsoft.com/office/word/2010/wordprocessingShape" mc:Ignorable="w14 wp14 mv">
+<w:hdr xmlns:wpc="http://schemas.microsoft.com/office/word/2010/wordprocessingCanvas" xmlns:mc="http://schemas.openxmlformats.org/markup-compatibility/2006" xmlns:o="urn:schemas-microsoft-com:office:office" xmlns:r="http://schemas.openxmlformats.org/officeDocument/2006/relationships" xmlns:m="http://schemas.openxmlformats.org/officeDocument/2006/math" xmlns:v="urn:schemas-microsoft-com:vml" xmlns:wp14="http://schemas.microsoft.com/office/word/2010/wordprocessingDrawing" xmlns:wp="http://schemas.openxmlformats.org/drawingml/2006/wordprocessingDrawing" xmlns:w10="urn:schemas-microsoft-com:office:word" xmlns:w="http://schemas.openxmlformats.org/wordprocessingml/2006/main" xmlns:w14="http://schemas.microsoft.com/office/word/2010/wordml" xmlns:wpg="http://schemas.microsoft.com/office/word/2010/wordprocessingGroup" xmlns:wpi="http://schemas.microsoft.com/office/word/2010/wordprocessingInk" xmlns:wne="http://schemas.microsoft.com/office/word/2006/wordml" xmlns:wps="http://schemas.microsoft.com/office/word/2010/wordprocessingShape" mc:Ignorable="w14 wp14">
   <w:p>
     <w:pPr>
       <w:pStyle w:val="Encabezado"/>
@@ -5128,7 +5259,7 @@
 </file>
 
 <file path=word/numbering.xml><?xml version="1.0" encoding="utf-8"?>
-<w:numbering xmlns:wpc="http://schemas.microsoft.com/office/word/2010/wordprocessingCanvas" xmlns:mo="http://schemas.microsoft.com/office/mac/office/2008/main" xmlns:mc="http://schemas.openxmlformats.org/markup-compatibility/2006" xmlns:mv="urn:schemas-microsoft-com:mac:vml" xmlns:o="urn:schemas-microsoft-com:office:office" xmlns:r="http://schemas.openxmlformats.org/officeDocument/2006/relationships" xmlns:m="http://schemas.openxmlformats.org/officeDocument/2006/math" xmlns:v="urn:schemas-microsoft-com:vml" xmlns:wp14="http://schemas.microsoft.com/office/word/2010/wordprocessingDrawing" xmlns:wp="http://schemas.openxmlformats.org/drawingml/2006/wordprocessingDrawing" xmlns:w10="urn:schemas-microsoft-com:office:word" xmlns:w="http://schemas.openxmlformats.org/wordprocessingml/2006/main" xmlns:w14="http://schemas.microsoft.com/office/word/2010/wordml" xmlns:wpg="http://schemas.microsoft.com/office/word/2010/wordprocessingGroup" xmlns:wpi="http://schemas.microsoft.com/office/word/2010/wordprocessingInk" xmlns:wne="http://schemas.microsoft.com/office/word/2006/wordml" xmlns:wps="http://schemas.microsoft.com/office/word/2010/wordprocessingShape" mc:Ignorable="w14 wp14">
+<w:numbering xmlns:wpc="http://schemas.microsoft.com/office/word/2010/wordprocessingCanvas" xmlns:mc="http://schemas.openxmlformats.org/markup-compatibility/2006" xmlns:o="urn:schemas-microsoft-com:office:office" xmlns:r="http://schemas.openxmlformats.org/officeDocument/2006/relationships" xmlns:m="http://schemas.openxmlformats.org/officeDocument/2006/math" xmlns:v="urn:schemas-microsoft-com:vml" xmlns:wp14="http://schemas.microsoft.com/office/word/2010/wordprocessingDrawing" xmlns:wp="http://schemas.openxmlformats.org/drawingml/2006/wordprocessingDrawing" xmlns:w10="urn:schemas-microsoft-com:office:word" xmlns:w="http://schemas.openxmlformats.org/wordprocessingml/2006/main" xmlns:w14="http://schemas.microsoft.com/office/word/2010/wordml" xmlns:wpg="http://schemas.microsoft.com/office/word/2010/wordprocessingGroup" xmlns:wpi="http://schemas.microsoft.com/office/word/2010/wordprocessingInk" xmlns:wne="http://schemas.microsoft.com/office/word/2006/wordml" xmlns:wps="http://schemas.microsoft.com/office/word/2010/wordprocessingShape" mc:Ignorable="w14 wp14">
   <w:abstractNum w:abstractNumId="0">
     <w:nsid w:val="58B44BA3"/>
     <w:multiLevelType w:val="hybridMultilevel"/>
@@ -5541,7 +5672,7 @@
     </w:rPrDefault>
     <w:pPrDefault/>
   </w:docDefaults>
-  <w:latentStyles w:defLockedState="0" w:defUIPriority="99" w:defSemiHidden="1" w:defUnhideWhenUsed="1" w:defQFormat="0" w:count="276">
+  <w:latentStyles w:defLockedState="0" w:defUIPriority="99" w:defSemiHidden="1" w:defUnhideWhenUsed="1" w:defQFormat="0" w:count="267">
     <w:lsdException w:name="Normal" w:semiHidden="0" w:uiPriority="0" w:unhideWhenUsed="0" w:qFormat="1"/>
     <w:lsdException w:name="heading 1" w:semiHidden="0" w:uiPriority="1" w:unhideWhenUsed="0" w:qFormat="1"/>
     <w:lsdException w:name="heading 2" w:uiPriority="1" w:qFormat="1"/>
@@ -6102,7 +6233,7 @@
       <w:lang w:val="ca-ES" w:eastAsia="es-ES"/>
     </w:rPr>
   </w:style>
-  <w:style w:type="character" w:styleId="Enfasis">
+  <w:style w:type="character" w:styleId="nfasis">
     <w:name w:val="Emphasis"/>
     <w:basedOn w:val="Fuentedeprrafopredeter"/>
     <w:uiPriority w:val="20"/>
@@ -6229,11 +6360,11 @@
       <w:lang w:val="ca-ES" w:eastAsia="es-ES"/>
     </w:rPr>
   </w:style>
-  <w:style w:type="paragraph" w:styleId="Citaintensa">
+  <w:style w:type="paragraph" w:styleId="Citadestacada">
     <w:name w:val="Intense Quote"/>
     <w:basedOn w:val="Normal"/>
     <w:next w:val="Normal"/>
-    <w:link w:val="CitaintensaCar"/>
+    <w:link w:val="CitadestacadaCar"/>
     <w:uiPriority w:val="30"/>
     <w:rsid w:val="00BB1D52"/>
     <w:pPr>
@@ -6251,10 +6382,10 @@
       <w:color w:val="4F81BD" w:themeColor="accent1"/>
     </w:rPr>
   </w:style>
-  <w:style w:type="character" w:customStyle="1" w:styleId="CitaintensaCar">
-    <w:name w:val="Cita intensa Car"/>
+  <w:style w:type="character" w:customStyle="1" w:styleId="CitadestacadaCar">
+    <w:name w:val="Cita destacada Car"/>
     <w:basedOn w:val="Fuentedeprrafopredeter"/>
-    <w:link w:val="Citaintensa"/>
+    <w:link w:val="Citadestacada"/>
     <w:uiPriority w:val="30"/>
     <w:rsid w:val="00BB1D52"/>
     <w:rPr>
@@ -6294,7 +6425,7 @@
       <w:u w:val="single"/>
     </w:rPr>
   </w:style>
-  <w:style w:type="character" w:styleId="Ttulodelibro">
+  <w:style w:type="character" w:styleId="Ttulodellibro">
     <w:name w:val="Book Title"/>
     <w:basedOn w:val="Fuentedeprrafopredeter"/>
     <w:uiPriority w:val="33"/>
@@ -6455,7 +6586,7 @@
       <w:spacing w:line="240" w:lineRule="auto"/>
     </w:pPr>
   </w:style>
-  <w:style w:type="paragraph" w:styleId="Encabezadodetabladecontenido">
+  <w:style w:type="paragraph" w:styleId="TtulodeTDC">
     <w:name w:val="TOC Heading"/>
     <w:basedOn w:val="Ttulo1"/>
     <w:next w:val="Normal"/>
@@ -6995,13 +7126,13 @@
   </w:style>
   <w:style w:type="paragraph" w:styleId="Lista">
     <w:name w:val="List"/>
-    <w:basedOn w:val="Textodecuerpo"/>
+    <w:basedOn w:val="Textoindependiente"/>
     <w:rsid w:val="00BB1D52"/>
   </w:style>
-  <w:style w:type="paragraph" w:styleId="Textodecuerpo">
+  <w:style w:type="paragraph" w:styleId="Textoindependiente">
     <w:name w:val="Body Text"/>
     <w:basedOn w:val="Normal"/>
-    <w:link w:val="TextodecuerpoCar"/>
+    <w:link w:val="TextoindependienteCar"/>
     <w:uiPriority w:val="99"/>
     <w:rsid w:val="00BB1D52"/>
     <w:pPr>
@@ -7013,10 +7144,10 @@
       <w:lang w:val="en-US"/>
     </w:rPr>
   </w:style>
-  <w:style w:type="character" w:customStyle="1" w:styleId="TextodecuerpoCar">
-    <w:name w:val="Texto de cuerpo Car"/>
+  <w:style w:type="character" w:customStyle="1" w:styleId="TextoindependienteCar">
+    <w:name w:val="Texto independiente Car"/>
     <w:basedOn w:val="Fuentedeprrafopredeter"/>
-    <w:link w:val="Textodecuerpo"/>
+    <w:link w:val="Textoindependiente"/>
     <w:uiPriority w:val="99"/>
     <w:rsid w:val="00BB1D52"/>
     <w:rPr>
@@ -7037,7 +7168,7 @@
   <w:style w:type="paragraph" w:customStyle="1" w:styleId="Heading">
     <w:name w:val="Heading"/>
     <w:basedOn w:val="Normal"/>
-    <w:next w:val="Textodecuerpo"/>
+    <w:next w:val="Textoindependiente"/>
     <w:rsid w:val="00BB1D52"/>
     <w:pPr>
       <w:keepNext/>
@@ -7054,7 +7185,7 @@
   </w:style>
   <w:style w:type="paragraph" w:customStyle="1" w:styleId="TableContents">
     <w:name w:val="Table Contents"/>
-    <w:basedOn w:val="Textodecuerpo"/>
+    <w:basedOn w:val="Textoindependiente"/>
     <w:rsid w:val="00BB1D52"/>
   </w:style>
   <w:style w:type="paragraph" w:customStyle="1" w:styleId="Caption1">
@@ -7078,7 +7209,7 @@
   </w:style>
   <w:style w:type="paragraph" w:customStyle="1" w:styleId="Framecontents">
     <w:name w:val="Frame contents"/>
-    <w:basedOn w:val="Textodecuerpo"/>
+    <w:basedOn w:val="Textoindependiente"/>
     <w:rsid w:val="00BB1D52"/>
   </w:style>
   <w:style w:type="paragraph" w:customStyle="1" w:styleId="Index">
@@ -7113,7 +7244,7 @@
   <w:style w:type="paragraph" w:customStyle="1" w:styleId="HorizontalLine">
     <w:name w:val="Horizontal Line"/>
     <w:basedOn w:val="Normal"/>
-    <w:next w:val="Textodecuerpo"/>
+    <w:next w:val="Textoindependiente"/>
     <w:rsid w:val="00BB1D52"/>
     <w:pPr>
       <w:pBdr>
@@ -7309,7 +7440,7 @@
 </file>
 
 <file path=word/stylesWithEffects.xml><?xml version="1.0" encoding="utf-8"?>
-<w:styles xmlns:wpc="http://schemas.microsoft.com/office/word/2010/wordprocessingCanvas" xmlns:mo="http://schemas.microsoft.com/office/mac/office/2008/main" xmlns:mc="http://schemas.openxmlformats.org/markup-compatibility/2006" xmlns:mv="urn:schemas-microsoft-com:mac:vml" xmlns:o="urn:schemas-microsoft-com:office:office" xmlns:r="http://schemas.openxmlformats.org/officeDocument/2006/relationships" xmlns:m="http://schemas.openxmlformats.org/officeDocument/2006/math" xmlns:v="urn:schemas-microsoft-com:vml" xmlns:wp14="http://schemas.microsoft.com/office/word/2010/wordprocessingDrawing" xmlns:wp="http://schemas.openxmlformats.org/drawingml/2006/wordprocessingDrawing" xmlns:w10="urn:schemas-microsoft-com:office:word" xmlns:w="http://schemas.openxmlformats.org/wordprocessingml/2006/main" xmlns:w14="http://schemas.microsoft.com/office/word/2010/wordml" xmlns:wpg="http://schemas.microsoft.com/office/word/2010/wordprocessingGroup" xmlns:wpi="http://schemas.microsoft.com/office/word/2010/wordprocessingInk" xmlns:wne="http://schemas.microsoft.com/office/word/2006/wordml" xmlns:wps="http://schemas.microsoft.com/office/word/2010/wordprocessingShape" mc:Ignorable="w14 wp14">
+<w:styles xmlns:wpc="http://schemas.microsoft.com/office/word/2010/wordprocessingCanvas" xmlns:mc="http://schemas.openxmlformats.org/markup-compatibility/2006" xmlns:o="urn:schemas-microsoft-com:office:office" xmlns:r="http://schemas.openxmlformats.org/officeDocument/2006/relationships" xmlns:m="http://schemas.openxmlformats.org/officeDocument/2006/math" xmlns:v="urn:schemas-microsoft-com:vml" xmlns:wp14="http://schemas.microsoft.com/office/word/2010/wordprocessingDrawing" xmlns:wp="http://schemas.openxmlformats.org/drawingml/2006/wordprocessingDrawing" xmlns:w10="urn:schemas-microsoft-com:office:word" xmlns:w="http://schemas.openxmlformats.org/wordprocessingml/2006/main" xmlns:w14="http://schemas.microsoft.com/office/word/2010/wordml" xmlns:wpg="http://schemas.microsoft.com/office/word/2010/wordprocessingGroup" xmlns:wpi="http://schemas.microsoft.com/office/word/2010/wordprocessingInk" xmlns:wne="http://schemas.microsoft.com/office/word/2006/wordml" xmlns:wps="http://schemas.microsoft.com/office/word/2010/wordprocessingShape" mc:Ignorable="w14 wp14">
   <w:docDefaults>
     <w:rPrDefault>
       <w:rPr>
@@ -7325,7 +7456,7 @@
       </w:pPr>
     </w:pPrDefault>
   </w:docDefaults>
-  <w:latentStyles w:defLockedState="0" w:defUIPriority="99" w:defSemiHidden="1" w:defUnhideWhenUsed="1" w:defQFormat="0" w:count="276">
+  <w:latentStyles w:defLockedState="0" w:defUIPriority="99" w:defSemiHidden="1" w:defUnhideWhenUsed="1" w:defQFormat="0" w:count="267">
     <w:lsdException w:name="Normal" w:semiHidden="0" w:uiPriority="0" w:unhideWhenUsed="0" w:qFormat="1"/>
     <w:lsdException w:name="heading 1" w:semiHidden="0" w:uiPriority="9" w:unhideWhenUsed="0" w:qFormat="1"/>
     <w:lsdException w:name="heading 2" w:uiPriority="9" w:qFormat="1"/>
@@ -7821,7 +7952,7 @@
 </file>
 
 <file path=customXml/itemProps1.xml><?xml version="1.0" encoding="utf-8"?>
-<ds:datastoreItem xmlns:ds="http://schemas.openxmlformats.org/officeDocument/2006/customXml" ds:itemID="{09FE9555-D21C-DD48-AD14-B2AF041B21E2}">
+<ds:datastoreItem xmlns:ds="http://schemas.openxmlformats.org/officeDocument/2006/customXml" ds:itemID="{24738838-0C46-4305-A264-2F6732A34C84}">
   <ds:schemaRefs>
     <ds:schemaRef ds:uri="http://schemas.openxmlformats.org/officeDocument/2006/bibliography"/>
   </ds:schemaRefs>

--- a/starviewer/doc/help/quickstartguide/Starviewer_Quick_start_guide.docx
+++ b/starviewer/doc/help/quickstartguide/Starviewer_Quick_start_guide.docx
@@ -4782,7 +4782,7 @@
                 <w:lang w:eastAsia="ca-ES"/>
               </w:rPr>
               <w:drawing>
-                <wp:inline distT="0" distB="0" distL="0" distR="0" wp14:anchorId="5552010D" wp14:editId="2EF2AF77">
+                <wp:inline distT="0" distB="0" distL="0" distR="0" wp14:anchorId="5552010D" wp14:editId="1189A6B4">
                   <wp:extent cx="215900" cy="215900"/>
                   <wp:effectExtent l="0" t="0" r="0" b="0"/>
                   <wp:docPr id="7" name="20 Imagen"/>
@@ -4824,6 +4824,16 @@
               </w:drawing>
             </w:r>
           </w:p>
+          <w:p>
+            <w:pPr>
+              <w:spacing w:line="240" w:lineRule="auto"/>
+              <w:contextualSpacing/>
+              <w:jc w:val="right"/>
+              <w:rPr>
+                <w:sz w:val="16"/>
+              </w:rPr>
+            </w:pPr>
+          </w:p>
         </w:tc>
         <w:tc>
           <w:tcPr>
@@ -4861,7 +4871,7 @@
               <w:rPr>
                 <w:sz w:val="16"/>
               </w:rPr>
-              <w:t xml:space="preserve">Propaga propietats de visualització del visor actiu i les aplica sobre </w:t>
+              <w:t>Propaga propietats de visualització del visor actiu i les aplic</w:t>
             </w:r>
             <w:bookmarkStart w:id="0" w:name="_GoBack"/>
             <w:bookmarkEnd w:id="0"/>
@@ -4869,7 +4879,7 @@
               <w:rPr>
                 <w:sz w:val="16"/>
               </w:rPr>
-              <w:t>els visors que reuneixin una sèrie de criteris en comú</w:t>
+              <w:t>a sobre els visors que reuneixin una sèrie de criteris en comú</w:t>
             </w:r>
           </w:p>
         </w:tc>
@@ -7952,7 +7962,7 @@
 </file>
 
 <file path=customXml/itemProps1.xml><?xml version="1.0" encoding="utf-8"?>
-<ds:datastoreItem xmlns:ds="http://schemas.openxmlformats.org/officeDocument/2006/customXml" ds:itemID="{24738838-0C46-4305-A264-2F6732A34C84}">
+<ds:datastoreItem xmlns:ds="http://schemas.openxmlformats.org/officeDocument/2006/customXml" ds:itemID="{A04A41BD-E9ED-46A3-81D9-D20D051F29CC}">
   <ds:schemaRefs>
     <ds:schemaRef ds:uri="http://schemas.openxmlformats.org/officeDocument/2006/bibliography"/>
   </ds:schemaRefs>

--- a/starviewer/doc/help/quickstartguide/Starviewer_Quick_start_guide.docx
+++ b/starviewer/doc/help/quickstartguide/Starviewer_Quick_start_guide.docx
@@ -3,6 +3,8 @@
 <w:document xmlns:wpc="http://schemas.microsoft.com/office/word/2010/wordprocessingCanvas" xmlns:mc="http://schemas.openxmlformats.org/markup-compatibility/2006" xmlns:o="urn:schemas-microsoft-com:office:office" xmlns:r="http://schemas.openxmlformats.org/officeDocument/2006/relationships" xmlns:m="http://schemas.openxmlformats.org/officeDocument/2006/math" xmlns:v="urn:schemas-microsoft-com:vml" xmlns:wp14="http://schemas.microsoft.com/office/word/2010/wordprocessingDrawing" xmlns:wp="http://schemas.openxmlformats.org/drawingml/2006/wordprocessingDrawing" xmlns:w10="urn:schemas-microsoft-com:office:word" xmlns:w="http://schemas.openxmlformats.org/wordprocessingml/2006/main" xmlns:w14="http://schemas.microsoft.com/office/word/2010/wordml" xmlns:wpg="http://schemas.microsoft.com/office/word/2010/wordprocessingGroup" xmlns:wpi="http://schemas.microsoft.com/office/word/2010/wordprocessingInk" xmlns:wne="http://schemas.microsoft.com/office/word/2006/wordml" xmlns:wps="http://schemas.microsoft.com/office/word/2010/wordprocessingShape" mc:Ignorable="w14 wp14">
   <w:body>
     <w:p>
+      <w:bookmarkStart w:id="0" w:name="_GoBack"/>
+      <w:bookmarkEnd w:id="0"/>
       <w:r>
         <w:t xml:space="preserve">Starviewer és una aplicació per la visualització i navegació d'imatges mèdiques utilitzant el protocol DICOM. Suporta diferents modalitats: Radiografia, TAC, ressonància magnètica, mamografia, </w:t>
       </w:r>
@@ -18,7 +20,7 @@
     <w:p/>
     <w:p>
       <w:pPr>
-        <w:pStyle w:val="Ttulo1"/>
+        <w:pStyle w:val="Ttol1"/>
       </w:pPr>
       <w:r>
         <w:t>Com trobar un estudi al PACS</w:t>
@@ -33,13 +35,13 @@
       </w:r>
       <w:r>
         <w:rPr>
-          <w:rStyle w:val="Textoennegrita"/>
+          <w:rStyle w:val="Textennegreta"/>
         </w:rPr>
         <w:t>Fitxer</w:t>
       </w:r>
       <w:r>
         <w:rPr>
-          <w:rStyle w:val="Textoennegrita"/>
+          <w:rStyle w:val="Textennegreta"/>
         </w:rPr>
         <w:t>&gt;PACS</w:t>
       </w:r>
@@ -129,7 +131,7 @@
       </w:r>
       <w:r>
         <w:rPr>
-          <w:rStyle w:val="Textoennegrita"/>
+          <w:rStyle w:val="Textennegreta"/>
         </w:rPr>
         <w:t>Servidor PACS</w:t>
       </w:r>
@@ -163,7 +165,7 @@
       </w:r>
       <w:r>
         <w:rPr>
-          <w:rStyle w:val="Textoennegrita"/>
+          <w:rStyle w:val="Textennegreta"/>
         </w:rPr>
         <w:t>Cercar</w:t>
       </w:r>
@@ -218,13 +220,13 @@
       </w:r>
       <w:r>
         <w:rPr>
-          <w:rStyle w:val="Textoennegrita"/>
+          <w:rStyle w:val="Textennegreta"/>
         </w:rPr>
         <w:t>Descarrega i v</w:t>
       </w:r>
       <w:r>
         <w:rPr>
-          <w:rStyle w:val="Textoennegrita"/>
+          <w:rStyle w:val="Textennegreta"/>
         </w:rPr>
         <w:t>isualitza</w:t>
       </w:r>
@@ -259,7 +261,7 @@
       </w:r>
       <w:r>
         <w:rPr>
-          <w:rStyle w:val="Textoennegrita"/>
+          <w:rStyle w:val="Textennegreta"/>
         </w:rPr>
         <w:t>Descarrega</w:t>
       </w:r>
@@ -276,7 +278,7 @@
       </w:r>
       <w:r>
         <w:rPr>
-          <w:rStyle w:val="Textoennegrita"/>
+          <w:rStyle w:val="Textennegreta"/>
         </w:rPr>
         <w:t>Cancel·la la cerca</w:t>
       </w:r>
@@ -293,7 +295,7 @@
       </w:r>
       <w:r>
         <w:rPr>
-          <w:rStyle w:val="Textoennegrita"/>
+          <w:rStyle w:val="Textennegreta"/>
         </w:rPr>
         <w:t>Llista de peticions</w:t>
       </w:r>
@@ -307,7 +309,7 @@
     <w:p/>
     <w:p>
       <w:pPr>
-        <w:pStyle w:val="Ttulo1"/>
+        <w:pStyle w:val="Ttol1"/>
       </w:pPr>
       <w:r>
         <w:t xml:space="preserve">Escollir sèrie de l'estudi </w:t>
@@ -404,7 +406,7 @@
     <w:p/>
     <w:p>
       <w:pPr>
-        <w:pStyle w:val="Ttulo1"/>
+        <w:pStyle w:val="Ttol1"/>
       </w:pPr>
       <w:r>
         <w:rPr>
@@ -500,7 +502,7 @@
     <w:p/>
     <w:p>
       <w:pPr>
-        <w:pStyle w:val="Ttulo1"/>
+        <w:pStyle w:val="Ttol1"/>
       </w:pPr>
       <w:r>
         <w:t xml:space="preserve"> Les eines</w:t>
@@ -607,7 +609,7 @@
             <w:proofErr w:type="spellStart"/>
             <w:r>
               <w:rPr>
-                <w:rStyle w:val="Textoennegrita"/>
+                <w:rStyle w:val="Textennegreta"/>
                 <w:sz w:val="16"/>
               </w:rPr>
               <w:t>Scroll</w:t>
@@ -818,7 +820,7 @@
             </w:pPr>
             <w:r>
               <w:rPr>
-                <w:rStyle w:val="Textoennegrita"/>
+                <w:rStyle w:val="Textennegreta"/>
                 <w:sz w:val="16"/>
               </w:rPr>
               <w:t>Distribució dels visors.</w:t>
@@ -973,7 +975,7 @@
             </w:pPr>
             <w:r>
               <w:rPr>
-                <w:rStyle w:val="Textoennegrita"/>
+                <w:rStyle w:val="Textennegreta"/>
                 <w:sz w:val="16"/>
               </w:rPr>
               <w:t xml:space="preserve">Zoom. </w:t>
@@ -1135,7 +1137,7 @@
             </w:pPr>
             <w:r>
               <w:rPr>
-                <w:rStyle w:val="Textoennegrita"/>
+                <w:rStyle w:val="Textennegreta"/>
                 <w:sz w:val="16"/>
               </w:rPr>
               <w:t>Estudis relacionats.</w:t>
@@ -1235,7 +1237,7 @@
             </w:pPr>
             <w:r>
               <w:rPr>
-                <w:rStyle w:val="Textoennegrita"/>
+                <w:rStyle w:val="Textennegreta"/>
                 <w:sz w:val="16"/>
               </w:rPr>
               <w:t>Moure</w:t>
@@ -1509,7 +1511,7 @@
             </w:pPr>
             <w:r>
               <w:rPr>
-                <w:rStyle w:val="Textoennegrita"/>
+                <w:rStyle w:val="Textennegreta"/>
                 <w:sz w:val="16"/>
               </w:rPr>
               <w:t>Reconstruccions.</w:t>
@@ -1609,7 +1611,7 @@
             </w:pPr>
             <w:r>
               <w:rPr>
-                <w:rStyle w:val="Textoennegrita"/>
+                <w:rStyle w:val="Textennegreta"/>
                 <w:sz w:val="16"/>
               </w:rPr>
               <w:t>Canvi de finestra.</w:t>
@@ -1831,7 +1833,7 @@
             </w:pPr>
             <w:r>
               <w:rPr>
-                <w:rStyle w:val="Textoennegrita"/>
+                <w:rStyle w:val="Textennegreta"/>
                 <w:sz w:val="16"/>
               </w:rPr>
               <w:t xml:space="preserve">Flip vertical/horitzontal. </w:t>
@@ -1931,7 +1933,7 @@
             </w:pPr>
             <w:r>
               <w:rPr>
-                <w:rStyle w:val="Textoennegrita"/>
+                <w:rStyle w:val="Textennegreta"/>
                 <w:sz w:val="16"/>
               </w:rPr>
               <w:t xml:space="preserve">ROI El·líptica. </w:t>
@@ -2145,7 +2147,7 @@
             </w:pPr>
             <w:r>
               <w:rPr>
-                <w:rStyle w:val="Textoennegrita"/>
+                <w:rStyle w:val="Textennegreta"/>
                 <w:sz w:val="16"/>
               </w:rPr>
               <w:t>Rotació sentit horari/antihorari.</w:t>
@@ -2235,7 +2237,7 @@
             </w:pPr>
             <w:r>
               <w:rPr>
-                <w:rStyle w:val="Textoennegrita"/>
+                <w:rStyle w:val="Textennegreta"/>
                 <w:sz w:val="16"/>
               </w:rPr>
               <w:t>ROI Màgica.</w:t>
@@ -2396,7 +2398,7 @@
             </w:pPr>
             <w:r>
               <w:rPr>
-                <w:rStyle w:val="Textoennegrita"/>
+                <w:rStyle w:val="Textennegreta"/>
                 <w:sz w:val="16"/>
               </w:rPr>
               <w:t>Restablir un visor.</w:t>
@@ -2496,7 +2498,7 @@
             </w:pPr>
             <w:r>
               <w:rPr>
-                <w:rStyle w:val="Textoennegrita"/>
+                <w:rStyle w:val="Textennegreta"/>
                 <w:sz w:val="16"/>
               </w:rPr>
               <w:t xml:space="preserve">ROI </w:t>
@@ -2504,7 +2506,7 @@
             <w:proofErr w:type="spellStart"/>
             <w:r>
               <w:rPr>
-                <w:rStyle w:val="Textoennegrita"/>
+                <w:rStyle w:val="Textennegreta"/>
                 <w:sz w:val="16"/>
               </w:rPr>
               <w:t>Polilínia</w:t>
@@ -2512,7 +2514,7 @@
             <w:proofErr w:type="spellEnd"/>
             <w:r>
               <w:rPr>
-                <w:rStyle w:val="Textoennegrita"/>
+                <w:rStyle w:val="Textennegreta"/>
                 <w:sz w:val="16"/>
               </w:rPr>
               <w:t>.</w:t>
@@ -2673,7 +2675,7 @@
             </w:pPr>
             <w:r>
               <w:rPr>
-                <w:rStyle w:val="Textoennegrita"/>
+                <w:rStyle w:val="Textennegreta"/>
                 <w:sz w:val="16"/>
               </w:rPr>
               <w:t>Invertir escala de colors.</w:t>
@@ -2771,7 +2773,7 @@
             </w:pPr>
             <w:r>
               <w:rPr>
-                <w:rStyle w:val="Textoennegrita"/>
+                <w:rStyle w:val="Textennegreta"/>
                 <w:sz w:val="16"/>
               </w:rPr>
               <w:t>Cercle.</w:t>
@@ -2927,13 +2929,13 @@
               <w:spacing w:line="240" w:lineRule="auto"/>
               <w:contextualSpacing/>
               <w:rPr>
-                <w:rStyle w:val="Textoennegrita"/>
+                <w:rStyle w:val="Textennegreta"/>
                 <w:sz w:val="16"/>
               </w:rPr>
             </w:pPr>
             <w:r>
               <w:rPr>
-                <w:rStyle w:val="Textoennegrita"/>
+                <w:rStyle w:val="Textennegreta"/>
                 <w:sz w:val="16"/>
               </w:rPr>
               <w:t>Captura de pantalla.</w:t>
@@ -3034,7 +3036,7 @@
             </w:pPr>
             <w:r>
               <w:rPr>
-                <w:rStyle w:val="Textoennegrita"/>
+                <w:rStyle w:val="Textennegreta"/>
                 <w:sz w:val="16"/>
               </w:rPr>
               <w:t>Distància.</w:t>
@@ -3196,7 +3198,7 @@
             </w:pPr>
             <w:r>
               <w:rPr>
-                <w:rStyle w:val="Textoennegrita"/>
+                <w:rStyle w:val="Textennegreta"/>
                 <w:sz w:val="16"/>
               </w:rPr>
               <w:t xml:space="preserve">Guardar una sèrie. </w:t>
@@ -3297,7 +3299,7 @@
             </w:pPr>
             <w:r>
               <w:rPr>
-                <w:rStyle w:val="Textoennegrita"/>
+                <w:rStyle w:val="Textennegreta"/>
                 <w:sz w:val="16"/>
               </w:rPr>
               <w:t>Angle.</w:t>
@@ -3443,13 +3445,13 @@
               <w:spacing w:line="240" w:lineRule="auto"/>
               <w:contextualSpacing/>
               <w:rPr>
-                <w:rStyle w:val="Textoennegrita"/>
+                <w:rStyle w:val="Textennegreta"/>
                 <w:sz w:val="16"/>
               </w:rPr>
             </w:pPr>
             <w:r>
               <w:rPr>
-                <w:rStyle w:val="Textoennegrita"/>
+                <w:rStyle w:val="Textennegreta"/>
                 <w:sz w:val="16"/>
               </w:rPr>
               <w:t xml:space="preserve">Reprodueix. </w:t>
@@ -3550,7 +3552,7 @@
             </w:pPr>
             <w:r>
               <w:rPr>
-                <w:rStyle w:val="Textoennegrita"/>
+                <w:rStyle w:val="Textennegreta"/>
                 <w:sz w:val="16"/>
               </w:rPr>
               <w:t>Angle obert.</w:t>
@@ -3718,7 +3720,7 @@
             </w:pPr>
             <w:r>
               <w:rPr>
-                <w:rStyle w:val="Textoennegrita"/>
+                <w:rStyle w:val="Textennegreta"/>
                 <w:sz w:val="16"/>
               </w:rPr>
               <w:t>Informació pacient.</w:t>
@@ -3864,7 +3866,7 @@
             </w:pPr>
             <w:r>
               <w:rPr>
-                <w:rStyle w:val="Textoennegrita"/>
+                <w:rStyle w:val="Textennegreta"/>
                 <w:sz w:val="16"/>
               </w:rPr>
               <w:t>Esborrar/Esborrar tot el visor,</w:t>
@@ -4026,7 +4028,7 @@
             </w:pPr>
             <w:r>
               <w:rPr>
-                <w:rStyle w:val="Textoennegrita"/>
+                <w:rStyle w:val="Textennegreta"/>
                 <w:sz w:val="16"/>
                 <w:szCs w:val="16"/>
               </w:rPr>
@@ -4129,7 +4131,7 @@
             </w:pPr>
             <w:r>
               <w:rPr>
-                <w:rStyle w:val="Textoennegrita"/>
+                <w:rStyle w:val="Textennegreta"/>
                 <w:sz w:val="16"/>
               </w:rPr>
               <w:t>Línies de referència.</w:t>
@@ -4280,7 +4282,7 @@
             </w:pPr>
             <w:r>
               <w:rPr>
-                <w:rStyle w:val="Textoennegrita"/>
+                <w:rStyle w:val="Textennegreta"/>
                 <w:sz w:val="16"/>
               </w:rPr>
               <w:t>Sincronització automàtica.</w:t>
@@ -4381,7 +4383,7 @@
             </w:pPr>
             <w:r>
               <w:rPr>
-                <w:rStyle w:val="Textoennegrita"/>
+                <w:rStyle w:val="Textennegreta"/>
                 <w:sz w:val="16"/>
               </w:rPr>
               <w:t>Cursor 3D.</w:t>
@@ -4576,13 +4578,13 @@
               <w:spacing w:line="240" w:lineRule="auto"/>
               <w:contextualSpacing/>
               <w:rPr>
-                <w:rStyle w:val="Textoennegrita"/>
+                <w:rStyle w:val="Textennegreta"/>
                 <w:sz w:val="16"/>
               </w:rPr>
             </w:pPr>
             <w:r>
               <w:rPr>
-                <w:rStyle w:val="Textoennegrita"/>
+                <w:rStyle w:val="Textennegreta"/>
                 <w:sz w:val="16"/>
               </w:rPr>
               <w:t xml:space="preserve">Sincronització manual. </w:t>
@@ -4682,7 +4684,7 @@
             </w:pPr>
             <w:r>
               <w:rPr>
-                <w:rStyle w:val="Textoennegrita"/>
+                <w:rStyle w:val="Textennegreta"/>
                 <w:sz w:val="16"/>
               </w:rPr>
               <w:t>Informació del vòxel.</w:t>
@@ -4849,14 +4851,14 @@
             </w:pPr>
             <w:r>
               <w:rPr>
-                <w:rStyle w:val="Textoennegrita"/>
+                <w:rStyle w:val="Textennegreta"/>
                 <w:sz w:val="16"/>
               </w:rPr>
               <w:t>Propagació</w:t>
             </w:r>
             <w:r>
               <w:rPr>
-                <w:rStyle w:val="Textoennegrita"/>
+                <w:rStyle w:val="Textennegreta"/>
                 <w:sz w:val="16"/>
               </w:rPr>
               <w:t>.</w:t>
@@ -4871,15 +4873,7 @@
               <w:rPr>
                 <w:sz w:val="16"/>
               </w:rPr>
-              <w:t>Propaga propietats de visualització del visor actiu i les aplic</w:t>
-            </w:r>
-            <w:bookmarkStart w:id="0" w:name="_GoBack"/>
-            <w:bookmarkEnd w:id="0"/>
-            <w:r>
-              <w:rPr>
-                <w:sz w:val="16"/>
-              </w:rPr>
-              <w:t>a sobre els visors que reuneixin una sèrie de criteris en comú</w:t>
+              <w:t>Propaga propietats de visualització del visor actiu i les aplica sobre els visors que reuneixin una sèrie de criteris en comú</w:t>
             </w:r>
           </w:p>
         </w:tc>
@@ -4892,7 +4886,6 @@
       <w:footerReference w:type="even" r:id="rId55"/>
       <w:footerReference w:type="default" r:id="rId56"/>
       <w:headerReference w:type="first" r:id="rId57"/>
-      <w:footerReference w:type="first" r:id="rId58"/>
       <w:pgSz w:w="11900" w:h="16840"/>
       <w:pgMar w:top="1418" w:right="1134" w:bottom="1134" w:left="1134" w:header="3005" w:footer="708" w:gutter="0"/>
       <w:cols w:space="708"/>
@@ -4924,7 +4917,7 @@
 <w:ftr xmlns:wpc="http://schemas.microsoft.com/office/word/2010/wordprocessingCanvas" xmlns:mc="http://schemas.openxmlformats.org/markup-compatibility/2006" xmlns:o="urn:schemas-microsoft-com:office:office" xmlns:r="http://schemas.openxmlformats.org/officeDocument/2006/relationships" xmlns:m="http://schemas.openxmlformats.org/officeDocument/2006/math" xmlns:v="urn:schemas-microsoft-com:vml" xmlns:wp14="http://schemas.microsoft.com/office/word/2010/wordprocessingDrawing" xmlns:wp="http://schemas.openxmlformats.org/drawingml/2006/wordprocessingDrawing" xmlns:w10="urn:schemas-microsoft-com:office:word" xmlns:w="http://schemas.openxmlformats.org/wordprocessingml/2006/main" xmlns:w14="http://schemas.microsoft.com/office/word/2010/wordml" xmlns:wpg="http://schemas.microsoft.com/office/word/2010/wordprocessingGroup" xmlns:wpi="http://schemas.microsoft.com/office/word/2010/wordprocessingInk" xmlns:wne="http://schemas.microsoft.com/office/word/2006/wordml" xmlns:wps="http://schemas.microsoft.com/office/word/2010/wordprocessingShape" mc:Ignorable="w14 wp14">
   <w:p>
     <w:pPr>
-      <w:pStyle w:val="Piedepgina"/>
+      <w:pStyle w:val="Peu"/>
       <w:framePr w:wrap="around" w:vAnchor="text" w:hAnchor="margin" w:xAlign="center" w:y="1"/>
       <w:rPr>
         <w:rStyle w:val="Nmerodepgina"/>
@@ -4951,7 +4944,7 @@
   </w:p>
   <w:p>
     <w:pPr>
-      <w:pStyle w:val="Piedepgina"/>
+      <w:pStyle w:val="Peu"/>
     </w:pPr>
   </w:p>
 </w:ftr>
@@ -4961,7 +4954,7 @@
 <w:ftr xmlns:wpc="http://schemas.microsoft.com/office/word/2010/wordprocessingCanvas" xmlns:mc="http://schemas.openxmlformats.org/markup-compatibility/2006" xmlns:o="urn:schemas-microsoft-com:office:office" xmlns:r="http://schemas.openxmlformats.org/officeDocument/2006/relationships" xmlns:m="http://schemas.openxmlformats.org/officeDocument/2006/math" xmlns:v="urn:schemas-microsoft-com:vml" xmlns:wp14="http://schemas.microsoft.com/office/word/2010/wordprocessingDrawing" xmlns:wp="http://schemas.openxmlformats.org/drawingml/2006/wordprocessingDrawing" xmlns:w10="urn:schemas-microsoft-com:office:word" xmlns:w="http://schemas.openxmlformats.org/wordprocessingml/2006/main" xmlns:w14="http://schemas.microsoft.com/office/word/2010/wordml" xmlns:wpg="http://schemas.microsoft.com/office/word/2010/wordprocessingGroup" xmlns:wpi="http://schemas.microsoft.com/office/word/2010/wordprocessingInk" xmlns:wne="http://schemas.microsoft.com/office/word/2006/wordml" xmlns:wps="http://schemas.microsoft.com/office/word/2010/wordprocessingShape" mc:Ignorable="w14 wp14">
   <w:p>
     <w:pPr>
-      <w:pStyle w:val="Piedepgina"/>
+      <w:pStyle w:val="Peu"/>
       <w:framePr w:wrap="around" w:vAnchor="text" w:hAnchor="margin" w:xAlign="center" w:y="1"/>
       <w:rPr>
         <w:rStyle w:val="Nmerodepgina"/>
@@ -5001,17 +4994,7 @@
   </w:p>
   <w:p>
     <w:pPr>
-      <w:pStyle w:val="Piedepgina"/>
-    </w:pPr>
-  </w:p>
-</w:ftr>
-</file>
-
-<file path=word/footer3.xml><?xml version="1.0" encoding="utf-8"?>
-<w:ftr xmlns:wpc="http://schemas.microsoft.com/office/word/2010/wordprocessingCanvas" xmlns:mc="http://schemas.openxmlformats.org/markup-compatibility/2006" xmlns:o="urn:schemas-microsoft-com:office:office" xmlns:r="http://schemas.openxmlformats.org/officeDocument/2006/relationships" xmlns:m="http://schemas.openxmlformats.org/officeDocument/2006/math" xmlns:v="urn:schemas-microsoft-com:vml" xmlns:wp14="http://schemas.microsoft.com/office/word/2010/wordprocessingDrawing" xmlns:wp="http://schemas.openxmlformats.org/drawingml/2006/wordprocessingDrawing" xmlns:w10="urn:schemas-microsoft-com:office:word" xmlns:w="http://schemas.openxmlformats.org/wordprocessingml/2006/main" xmlns:w14="http://schemas.microsoft.com/office/word/2010/wordml" xmlns:wpg="http://schemas.microsoft.com/office/word/2010/wordprocessingGroup" xmlns:wpi="http://schemas.microsoft.com/office/word/2010/wordprocessingInk" xmlns:wne="http://schemas.microsoft.com/office/word/2006/wordml" xmlns:wps="http://schemas.microsoft.com/office/word/2010/wordprocessingShape" mc:Ignorable="w14 wp14">
-  <w:p>
-    <w:pPr>
-      <w:pStyle w:val="Piedepgina"/>
+      <w:pStyle w:val="Peu"/>
     </w:pPr>
   </w:p>
 </w:ftr>
@@ -5040,7 +5023,7 @@
 <w:hdr xmlns:wpc="http://schemas.microsoft.com/office/word/2010/wordprocessingCanvas" xmlns:mc="http://schemas.openxmlformats.org/markup-compatibility/2006" xmlns:o="urn:schemas-microsoft-com:office:office" xmlns:r="http://schemas.openxmlformats.org/officeDocument/2006/relationships" xmlns:m="http://schemas.openxmlformats.org/officeDocument/2006/math" xmlns:v="urn:schemas-microsoft-com:vml" xmlns:wp14="http://schemas.microsoft.com/office/word/2010/wordprocessingDrawing" xmlns:wp="http://schemas.openxmlformats.org/drawingml/2006/wordprocessingDrawing" xmlns:w10="urn:schemas-microsoft-com:office:word" xmlns:w="http://schemas.openxmlformats.org/wordprocessingml/2006/main" xmlns:w14="http://schemas.microsoft.com/office/word/2010/wordml" xmlns:wpg="http://schemas.microsoft.com/office/word/2010/wordprocessingGroup" xmlns:wpi="http://schemas.microsoft.com/office/word/2010/wordprocessingInk" xmlns:wne="http://schemas.microsoft.com/office/word/2006/wordml" xmlns:wps="http://schemas.microsoft.com/office/word/2010/wordprocessingShape" mc:Ignorable="w14 wp14">
   <w:p>
     <w:pPr>
-      <w:pStyle w:val="Encabezado"/>
+      <w:pStyle w:val="Capalera"/>
     </w:pPr>
     <w:r>
       <w:rPr>
@@ -5100,7 +5083,7 @@
         </w:tcPr>
         <w:p>
           <w:pPr>
-            <w:pStyle w:val="Encabezado"/>
+            <w:pStyle w:val="Capalera"/>
           </w:pPr>
           <w:r>
             <w:t>GUIA RÀPIDA</w:t>
@@ -5118,13 +5101,13 @@
         </w:tcPr>
         <w:p>
           <w:pPr>
-            <w:pStyle w:val="Encabezado"/>
+            <w:pStyle w:val="Capalera"/>
           </w:pPr>
           <w:r>
             <w:t>v0.1</w:t>
           </w:r>
           <w:r>
-            <w:t>2</w:t>
+            <w:t>3</w:t>
           </w:r>
         </w:p>
       </w:tc>
@@ -5156,7 +5139,7 @@
   </w:tbl>
   <w:p>
     <w:pPr>
-      <w:pStyle w:val="Encabezado"/>
+      <w:pStyle w:val="Capalera"/>
     </w:pPr>
     <w:r>
       <w:rPr>
@@ -5231,7 +5214,7 @@
 <w:hdr xmlns:wpc="http://schemas.microsoft.com/office/word/2010/wordprocessingCanvas" xmlns:mc="http://schemas.openxmlformats.org/markup-compatibility/2006" xmlns:o="urn:schemas-microsoft-com:office:office" xmlns:r="http://schemas.openxmlformats.org/officeDocument/2006/relationships" xmlns:m="http://schemas.openxmlformats.org/officeDocument/2006/math" xmlns:v="urn:schemas-microsoft-com:vml" xmlns:wp14="http://schemas.microsoft.com/office/word/2010/wordprocessingDrawing" xmlns:wp="http://schemas.openxmlformats.org/drawingml/2006/wordprocessingDrawing" xmlns:w10="urn:schemas-microsoft-com:office:word" xmlns:w="http://schemas.openxmlformats.org/wordprocessingml/2006/main" xmlns:w14="http://schemas.microsoft.com/office/word/2010/wordml" xmlns:wpg="http://schemas.microsoft.com/office/word/2010/wordprocessingGroup" xmlns:wpi="http://schemas.microsoft.com/office/word/2010/wordprocessingInk" xmlns:wne="http://schemas.microsoft.com/office/word/2006/wordml" xmlns:wps="http://schemas.microsoft.com/office/word/2010/wordprocessingShape" mc:Ignorable="w14 wp14">
   <w:p>
     <w:pPr>
-      <w:pStyle w:val="Encabezado"/>
+      <w:pStyle w:val="Capalera"/>
     </w:pPr>
     <w:r>
       <w:rPr>
@@ -5276,7 +5259,7 @@
     <w:tmpl w:val="EBACC6A6"/>
     <w:lvl w:ilvl="0" w:tplc="A230AD60">
       <w:numFmt w:val="bullet"/>
-      <w:pStyle w:val="Prrafodelista"/>
+      <w:pStyle w:val="Pargrafdellista"/>
       <w:lvlText w:val="-"/>
       <w:lvlJc w:val="left"/>
       <w:pPr>
@@ -5481,7 +5464,7 @@
     <w:lvl w:ilvl="0">
       <w:start w:val="1"/>
       <w:numFmt w:val="decimal"/>
-      <w:pStyle w:val="Ttulo1"/>
+      <w:pStyle w:val="Ttol1"/>
       <w:suff w:val="space"/>
       <w:lvlText w:val="%1."/>
       <w:lvlJc w:val="left"/>
@@ -5515,7 +5498,7 @@
     <w:lvl w:ilvl="1">
       <w:start w:val="1"/>
       <w:numFmt w:val="decimal"/>
-      <w:pStyle w:val="Ttulo2"/>
+      <w:pStyle w:val="Ttol2"/>
       <w:suff w:val="space"/>
       <w:lvlText w:val="%1.%2."/>
       <w:lvlJc w:val="left"/>
@@ -5529,7 +5512,7 @@
     <w:lvl w:ilvl="2">
       <w:start w:val="1"/>
       <w:numFmt w:val="decimal"/>
-      <w:pStyle w:val="Ttulo3"/>
+      <w:pStyle w:val="Ttol3"/>
       <w:suff w:val="space"/>
       <w:lvlText w:val="%1.%2.%3."/>
       <w:lvlJc w:val="left"/>
@@ -5544,7 +5527,7 @@
     <w:lvl w:ilvl="3">
       <w:start w:val="1"/>
       <w:numFmt w:val="decimal"/>
-      <w:pStyle w:val="Ttulo4"/>
+      <w:pStyle w:val="Ttol4"/>
       <w:suff w:val="space"/>
       <w:lvlText w:val="%1.%2.%3.%4."/>
       <w:lvlJc w:val="left"/>
@@ -5578,7 +5561,7 @@
     <w:lvl w:ilvl="4">
       <w:start w:val="1"/>
       <w:numFmt w:val="decimal"/>
-      <w:pStyle w:val="Ttulo5"/>
+      <w:pStyle w:val="Ttol5"/>
       <w:lvlText w:val="%1.%2.%3.%4.%5"/>
       <w:lvlJc w:val="left"/>
       <w:pPr>
@@ -5591,7 +5574,7 @@
     <w:lvl w:ilvl="5">
       <w:start w:val="1"/>
       <w:numFmt w:val="decimal"/>
-      <w:pStyle w:val="Ttulo6"/>
+      <w:pStyle w:val="Ttol6"/>
       <w:lvlText w:val="%1.%2.%3.%4.%5.%6"/>
       <w:lvlJc w:val="left"/>
       <w:pPr>
@@ -5604,7 +5587,7 @@
     <w:lvl w:ilvl="6">
       <w:start w:val="1"/>
       <w:numFmt w:val="decimal"/>
-      <w:pStyle w:val="Ttulo7"/>
+      <w:pStyle w:val="Ttol7"/>
       <w:lvlText w:val="%1.%2.%3.%4.%5.%6.%7"/>
       <w:lvlJc w:val="left"/>
       <w:pPr>
@@ -5617,7 +5600,7 @@
     <w:lvl w:ilvl="7">
       <w:start w:val="1"/>
       <w:numFmt w:val="decimal"/>
-      <w:pStyle w:val="Ttulo8"/>
+      <w:pStyle w:val="Ttol8"/>
       <w:lvlText w:val="%1.%2.%3.%4.%5.%6.%7.%8"/>
       <w:lvlJc w:val="left"/>
       <w:pPr>
@@ -5630,7 +5613,7 @@
     <w:lvl w:ilvl="8">
       <w:start w:val="1"/>
       <w:numFmt w:val="decimal"/>
-      <w:pStyle w:val="Ttulo9"/>
+      <w:pStyle w:val="Ttol9"/>
       <w:lvlText w:val="%1.%2.%3.%4.%5.%6.%7.%8.%9"/>
       <w:lvlJc w:val="left"/>
       <w:pPr>
@@ -5841,11 +5824,11 @@
       <w:lang w:val="ca-ES" w:eastAsia="es-ES"/>
     </w:rPr>
   </w:style>
-  <w:style w:type="paragraph" w:styleId="Ttulo1">
+  <w:style w:type="paragraph" w:styleId="Ttol1">
     <w:name w:val="heading 1"/>
     <w:basedOn w:val="Normal"/>
     <w:next w:val="Normal"/>
-    <w:link w:val="Ttulo1Car"/>
+    <w:link w:val="Ttol1Car"/>
     <w:autoRedefine/>
     <w:uiPriority w:val="1"/>
     <w:qFormat/>
@@ -5866,11 +5849,11 @@
       <w:szCs w:val="18"/>
     </w:rPr>
   </w:style>
-  <w:style w:type="paragraph" w:styleId="Ttulo2">
+  <w:style w:type="paragraph" w:styleId="Ttol2">
     <w:name w:val="heading 2"/>
     <w:basedOn w:val="Normal"/>
     <w:next w:val="Normal"/>
-    <w:link w:val="Ttulo2Car"/>
+    <w:link w:val="Ttol2Car"/>
     <w:uiPriority w:val="1"/>
     <w:qFormat/>
     <w:rsid w:val="00D93AB9"/>
@@ -5890,11 +5873,11 @@
       <w:color w:val="000000" w:themeColor="text1"/>
     </w:rPr>
   </w:style>
-  <w:style w:type="paragraph" w:styleId="Ttulo3">
+  <w:style w:type="paragraph" w:styleId="Ttol3">
     <w:name w:val="heading 3"/>
     <w:basedOn w:val="Normal"/>
     <w:next w:val="Normal"/>
-    <w:link w:val="Ttulo3Car"/>
+    <w:link w:val="Ttol3Car"/>
     <w:uiPriority w:val="9"/>
     <w:qFormat/>
     <w:rsid w:val="00D93AB9"/>
@@ -5914,11 +5897,11 @@
       <w:szCs w:val="18"/>
     </w:rPr>
   </w:style>
-  <w:style w:type="paragraph" w:styleId="Ttulo4">
+  <w:style w:type="paragraph" w:styleId="Ttol4">
     <w:name w:val="heading 4"/>
     <w:basedOn w:val="Normal"/>
     <w:next w:val="Normal"/>
-    <w:link w:val="Ttulo4Car"/>
+    <w:link w:val="Ttol4Car"/>
     <w:uiPriority w:val="9"/>
     <w:qFormat/>
     <w:rsid w:val="00D93AB9"/>
@@ -5939,11 +5922,11 @@
       <w:color w:val="000000" w:themeColor="text1"/>
     </w:rPr>
   </w:style>
-  <w:style w:type="paragraph" w:styleId="Ttulo5">
+  <w:style w:type="paragraph" w:styleId="Ttol5">
     <w:name w:val="heading 5"/>
     <w:basedOn w:val="Normal"/>
     <w:next w:val="Normal"/>
-    <w:link w:val="Ttulo5Car"/>
+    <w:link w:val="Ttol5Car"/>
     <w:uiPriority w:val="99"/>
     <w:unhideWhenUsed/>
     <w:qFormat/>
@@ -5963,11 +5946,11 @@
       <w:color w:val="243F60" w:themeColor="accent1" w:themeShade="7F"/>
     </w:rPr>
   </w:style>
-  <w:style w:type="paragraph" w:styleId="Ttulo6">
+  <w:style w:type="paragraph" w:styleId="Ttol6">
     <w:name w:val="heading 6"/>
     <w:basedOn w:val="Normal"/>
     <w:next w:val="Normal"/>
-    <w:link w:val="Ttulo6Car"/>
+    <w:link w:val="Ttol6Car"/>
     <w:uiPriority w:val="99"/>
     <w:unhideWhenUsed/>
     <w:qFormat/>
@@ -5989,11 +5972,11 @@
       <w:color w:val="243F60" w:themeColor="accent1" w:themeShade="7F"/>
     </w:rPr>
   </w:style>
-  <w:style w:type="paragraph" w:styleId="Ttulo7">
+  <w:style w:type="paragraph" w:styleId="Ttol7">
     <w:name w:val="heading 7"/>
     <w:basedOn w:val="Normal"/>
     <w:next w:val="Normal"/>
-    <w:link w:val="Ttulo7Car"/>
+    <w:link w:val="Ttol7Car"/>
     <w:uiPriority w:val="99"/>
     <w:unhideWhenUsed/>
     <w:qFormat/>
@@ -6015,11 +5998,11 @@
       <w:color w:val="404040" w:themeColor="text1" w:themeTint="BF"/>
     </w:rPr>
   </w:style>
-  <w:style w:type="paragraph" w:styleId="Ttulo8">
+  <w:style w:type="paragraph" w:styleId="Ttol8">
     <w:name w:val="heading 8"/>
     <w:basedOn w:val="Normal"/>
     <w:next w:val="Normal"/>
-    <w:link w:val="Ttulo8Car"/>
+    <w:link w:val="Ttol8Car"/>
     <w:uiPriority w:val="99"/>
     <w:unhideWhenUsed/>
     <w:qFormat/>
@@ -6039,11 +6022,11 @@
       <w:color w:val="404040" w:themeColor="text1" w:themeTint="BF"/>
     </w:rPr>
   </w:style>
-  <w:style w:type="paragraph" w:styleId="Ttulo9">
+  <w:style w:type="paragraph" w:styleId="Ttol9">
     <w:name w:val="heading 9"/>
     <w:basedOn w:val="Normal"/>
     <w:next w:val="Normal"/>
-    <w:link w:val="Ttulo9Car"/>
+    <w:link w:val="Ttol9Car"/>
     <w:uiPriority w:val="99"/>
     <w:semiHidden/>
     <w:unhideWhenUsed/>
@@ -6066,13 +6049,13 @@
       <w:color w:val="404040" w:themeColor="text1" w:themeTint="BF"/>
     </w:rPr>
   </w:style>
-  <w:style w:type="character" w:default="1" w:styleId="Fuentedeprrafopredeter">
+  <w:style w:type="character" w:default="1" w:styleId="Tipusdelletraperdefectedelpargraf">
     <w:name w:val="Default Paragraph Font"/>
     <w:uiPriority w:val="1"/>
     <w:semiHidden/>
     <w:unhideWhenUsed/>
   </w:style>
-  <w:style w:type="table" w:default="1" w:styleId="Tablanormal">
+  <w:style w:type="table" w:default="1" w:styleId="Taulanormal">
     <w:name w:val="Normal Table"/>
     <w:uiPriority w:val="99"/>
     <w:semiHidden/>
@@ -6087,16 +6070,16 @@
       </w:tblCellMar>
     </w:tblPr>
   </w:style>
-  <w:style w:type="numbering" w:default="1" w:styleId="Sinlista">
+  <w:style w:type="numbering" w:default="1" w:styleId="Sensellista">
     <w:name w:val="No List"/>
     <w:uiPriority w:val="99"/>
     <w:semiHidden/>
     <w:unhideWhenUsed/>
   </w:style>
-  <w:style w:type="paragraph" w:styleId="Encabezado">
+  <w:style w:type="paragraph" w:styleId="Capalera">
     <w:name w:val="header"/>
     <w:basedOn w:val="Normal"/>
-    <w:link w:val="EncabezadoCar"/>
+    <w:link w:val="CapaleraCar"/>
     <w:uiPriority w:val="99"/>
     <w:unhideWhenUsed/>
     <w:qFormat/>
@@ -6112,10 +6095,10 @@
       <w:rFonts w:ascii="HelveticaNeueLT Com 67 MdCn" w:hAnsi="HelveticaNeueLT Com 67 MdCn"/>
     </w:rPr>
   </w:style>
-  <w:style w:type="character" w:customStyle="1" w:styleId="EncabezadoCar">
-    <w:name w:val="Encabezado Car"/>
-    <w:basedOn w:val="Fuentedeprrafopredeter"/>
-    <w:link w:val="Encabezado"/>
+  <w:style w:type="character" w:customStyle="1" w:styleId="CapaleraCar">
+    <w:name w:val="Capçalera Car"/>
+    <w:basedOn w:val="Tipusdelletraperdefectedelpargraf"/>
+    <w:link w:val="Capalera"/>
     <w:uiPriority w:val="99"/>
     <w:rsid w:val="00BF7C9D"/>
     <w:rPr>
@@ -6125,10 +6108,10 @@
       <w:lang w:val="ca-ES" w:eastAsia="es-ES"/>
     </w:rPr>
   </w:style>
-  <w:style w:type="paragraph" w:styleId="Piedepgina">
+  <w:style w:type="paragraph" w:styleId="Peu">
     <w:name w:val="footer"/>
     <w:basedOn w:val="Normal"/>
-    <w:link w:val="PiedepginaCar"/>
+    <w:link w:val="PeuCar"/>
     <w:uiPriority w:val="99"/>
     <w:unhideWhenUsed/>
     <w:rsid w:val="00BB1D52"/>
@@ -6139,10 +6122,10 @@
       </w:tabs>
     </w:pPr>
   </w:style>
-  <w:style w:type="character" w:customStyle="1" w:styleId="PiedepginaCar">
-    <w:name w:val="Pie de página Car"/>
-    <w:basedOn w:val="Fuentedeprrafopredeter"/>
-    <w:link w:val="Piedepgina"/>
+  <w:style w:type="character" w:customStyle="1" w:styleId="PeuCar">
+    <w:name w:val="Peu Car"/>
+    <w:basedOn w:val="Tipusdelletraperdefectedelpargraf"/>
+    <w:link w:val="Peu"/>
     <w:uiPriority w:val="99"/>
     <w:rsid w:val="00BB1D52"/>
     <w:rPr>
@@ -6152,9 +6135,9 @@
       <w:lang w:val="ca-ES" w:eastAsia="es-ES"/>
     </w:rPr>
   </w:style>
-  <w:style w:type="character" w:styleId="Textoennegrita">
+  <w:style w:type="character" w:styleId="Textennegreta">
     <w:name w:val="Strong"/>
-    <w:basedOn w:val="Fuentedeprrafopredeter"/>
+    <w:basedOn w:val="Tipusdelletraperdefectedelpargraf"/>
     <w:qFormat/>
     <w:rsid w:val="00BB1D52"/>
     <w:rPr>
@@ -6165,10 +6148,10 @@
       <w:iCs w:val="0"/>
     </w:rPr>
   </w:style>
-  <w:style w:type="paragraph" w:styleId="Textodeglobo">
+  <w:style w:type="paragraph" w:styleId="Textdeglobus">
     <w:name w:val="Balloon Text"/>
     <w:basedOn w:val="Normal"/>
-    <w:link w:val="TextodegloboCar"/>
+    <w:link w:val="TextdeglobusCar"/>
     <w:unhideWhenUsed/>
     <w:rsid w:val="00BB1D52"/>
     <w:pPr>
@@ -6179,10 +6162,10 @@
       <w:szCs w:val="18"/>
     </w:rPr>
   </w:style>
-  <w:style w:type="character" w:customStyle="1" w:styleId="TextodegloboCar">
-    <w:name w:val="Texto de globo Car"/>
-    <w:basedOn w:val="Fuentedeprrafopredeter"/>
-    <w:link w:val="Textodeglobo"/>
+  <w:style w:type="character" w:customStyle="1" w:styleId="TextdeglobusCar">
+    <w:name w:val="Text de globus Car"/>
+    <w:basedOn w:val="Tipusdelletraperdefectedelpargraf"/>
+    <w:link w:val="Textdeglobus"/>
     <w:rsid w:val="00BB1D52"/>
     <w:rPr>
       <w:rFonts w:ascii="Lucida Grande" w:eastAsia="Verdana" w:hAnsi="Lucida Grande" w:cs="Lucida Grande"/>
@@ -6191,13 +6174,12 @@
       <w:lang w:val="ca-ES" w:eastAsia="es-ES"/>
     </w:rPr>
   </w:style>
-  <w:style w:type="table" w:styleId="Tablaconcuadrcula">
+  <w:style w:type="table" w:styleId="Taulaambquadrcula">
     <w:name w:val="Table Grid"/>
-    <w:basedOn w:val="Tablanormal"/>
+    <w:basedOn w:val="Taulanormal"/>
     <w:uiPriority w:val="59"/>
     <w:rsid w:val="00BB1D52"/>
     <w:tblPr>
-      <w:tblInd w:w="0" w:type="dxa"/>
       <w:tblBorders>
         <w:top w:val="single" w:sz="4" w:space="0" w:color="auto"/>
         <w:left w:val="single" w:sz="4" w:space="0" w:color="auto"/>
@@ -6206,17 +6188,11 @@
         <w:insideH w:val="single" w:sz="4" w:space="0" w:color="auto"/>
         <w:insideV w:val="single" w:sz="4" w:space="0" w:color="auto"/>
       </w:tblBorders>
-      <w:tblCellMar>
-        <w:top w:w="0" w:type="dxa"/>
-        <w:left w:w="108" w:type="dxa"/>
-        <w:bottom w:w="0" w:type="dxa"/>
-        <w:right w:w="108" w:type="dxa"/>
-      </w:tblCellMar>
     </w:tblPr>
   </w:style>
-  <w:style w:type="character" w:styleId="nfasisintenso">
+  <w:style w:type="character" w:styleId="mfasiintens">
     <w:name w:val="Intense Emphasis"/>
-    <w:basedOn w:val="Fuentedeprrafopredeter"/>
+    <w:basedOn w:val="Tipusdelletraperdefectedelpargraf"/>
     <w:uiPriority w:val="21"/>
     <w:qFormat/>
     <w:rsid w:val="00BB1D52"/>
@@ -6228,10 +6204,10 @@
       <w:color w:val="000000" w:themeColor="text1"/>
     </w:rPr>
   </w:style>
-  <w:style w:type="character" w:customStyle="1" w:styleId="Ttulo1Car">
-    <w:name w:val="Título 1 Car"/>
-    <w:basedOn w:val="Fuentedeprrafopredeter"/>
-    <w:link w:val="Ttulo1"/>
+  <w:style w:type="character" w:customStyle="1" w:styleId="Ttol1Car">
+    <w:name w:val="Títol 1 Car"/>
+    <w:basedOn w:val="Tipusdelletraperdefectedelpargraf"/>
+    <w:link w:val="Ttol1"/>
     <w:uiPriority w:val="1"/>
     <w:rsid w:val="00133825"/>
     <w:rPr>
@@ -6243,9 +6219,9 @@
       <w:lang w:val="ca-ES" w:eastAsia="es-ES"/>
     </w:rPr>
   </w:style>
-  <w:style w:type="character" w:styleId="nfasis">
+  <w:style w:type="character" w:styleId="mfasi">
     <w:name w:val="Emphasis"/>
-    <w:basedOn w:val="Fuentedeprrafopredeter"/>
+    <w:basedOn w:val="Tipusdelletraperdefectedelpargraf"/>
     <w:uiPriority w:val="20"/>
     <w:rsid w:val="00BB1D52"/>
     <w:rPr>
@@ -6253,10 +6229,10 @@
       <w:iCs/>
     </w:rPr>
   </w:style>
-  <w:style w:type="character" w:customStyle="1" w:styleId="Ttulo2Car">
-    <w:name w:val="Título 2 Car"/>
-    <w:basedOn w:val="Fuentedeprrafopredeter"/>
-    <w:link w:val="Ttulo2"/>
+  <w:style w:type="character" w:customStyle="1" w:styleId="Ttol2Car">
+    <w:name w:val="Títol 2 Car"/>
+    <w:basedOn w:val="Tipusdelletraperdefectedelpargraf"/>
+    <w:link w:val="Ttol2"/>
     <w:uiPriority w:val="1"/>
     <w:rsid w:val="00BB1D52"/>
     <w:rPr>
@@ -6268,11 +6244,11 @@
       <w:lang w:val="ca-ES" w:eastAsia="es-ES"/>
     </w:rPr>
   </w:style>
-  <w:style w:type="paragraph" w:styleId="Ttulo">
+  <w:style w:type="paragraph" w:styleId="Ttol">
     <w:name w:val="Title"/>
     <w:basedOn w:val="Normal"/>
     <w:next w:val="Normal"/>
-    <w:link w:val="TtuloCar"/>
+    <w:link w:val="TtolCar"/>
     <w:uiPriority w:val="99"/>
     <w:rsid w:val="00BB1D52"/>
     <w:pPr>
@@ -6291,10 +6267,10 @@
       <w:szCs w:val="52"/>
     </w:rPr>
   </w:style>
-  <w:style w:type="character" w:customStyle="1" w:styleId="TtuloCar">
-    <w:name w:val="Título Car"/>
-    <w:basedOn w:val="Fuentedeprrafopredeter"/>
-    <w:link w:val="Ttulo"/>
+  <w:style w:type="character" w:customStyle="1" w:styleId="TtolCar">
+    <w:name w:val="Títol Car"/>
+    <w:basedOn w:val="Tipusdelletraperdefectedelpargraf"/>
+    <w:link w:val="Ttol"/>
     <w:uiPriority w:val="99"/>
     <w:rsid w:val="00BB1D52"/>
     <w:rPr>
@@ -6307,18 +6283,18 @@
       <w:lang w:val="ca-ES" w:eastAsia="es-ES"/>
     </w:rPr>
   </w:style>
-  <w:style w:type="paragraph" w:styleId="Subttulo">
+  <w:style w:type="paragraph" w:styleId="Subttol">
     <w:name w:val="Subtitle"/>
     <w:basedOn w:val="Normal"/>
     <w:next w:val="Normal"/>
-    <w:link w:val="SubttuloCar"/>
+    <w:link w:val="SubttolCar"/>
     <w:uiPriority w:val="11"/>
     <w:rsid w:val="00BB1D52"/>
   </w:style>
-  <w:style w:type="character" w:customStyle="1" w:styleId="SubttuloCar">
-    <w:name w:val="Subtítulo Car"/>
-    <w:basedOn w:val="Fuentedeprrafopredeter"/>
-    <w:link w:val="Subttulo"/>
+  <w:style w:type="character" w:customStyle="1" w:styleId="SubttolCar">
+    <w:name w:val="Subtítol Car"/>
+    <w:basedOn w:val="Tipusdelletraperdefectedelpargraf"/>
+    <w:link w:val="Subttol"/>
     <w:uiPriority w:val="11"/>
     <w:rsid w:val="00BB1D52"/>
     <w:rPr>
@@ -6328,9 +6304,9 @@
       <w:lang w:val="ca-ES" w:eastAsia="es-ES"/>
     </w:rPr>
   </w:style>
-  <w:style w:type="character" w:styleId="nfasissutil">
+  <w:style w:type="character" w:styleId="mfasisubtil">
     <w:name w:val="Subtle Emphasis"/>
-    <w:basedOn w:val="Fuentedeprrafopredeter"/>
+    <w:basedOn w:val="Tipusdelletraperdefectedelpargraf"/>
     <w:uiPriority w:val="19"/>
     <w:qFormat/>
     <w:rsid w:val="00E17D49"/>
@@ -6356,7 +6332,7 @@
   </w:style>
   <w:style w:type="character" w:customStyle="1" w:styleId="CitaCar">
     <w:name w:val="Cita Car"/>
-    <w:basedOn w:val="Fuentedeprrafopredeter"/>
+    <w:basedOn w:val="Tipusdelletraperdefectedelpargraf"/>
     <w:link w:val="Cita"/>
     <w:uiPriority w:val="29"/>
     <w:rsid w:val="00BB1D52"/>
@@ -6370,11 +6346,11 @@
       <w:lang w:val="ca-ES" w:eastAsia="es-ES"/>
     </w:rPr>
   </w:style>
-  <w:style w:type="paragraph" w:styleId="Citadestacada">
+  <w:style w:type="paragraph" w:styleId="Citaintensa">
     <w:name w:val="Intense Quote"/>
     <w:basedOn w:val="Normal"/>
     <w:next w:val="Normal"/>
-    <w:link w:val="CitadestacadaCar"/>
+    <w:link w:val="CitaintensaCar"/>
     <w:uiPriority w:val="30"/>
     <w:rsid w:val="00BB1D52"/>
     <w:pPr>
@@ -6392,10 +6368,10 @@
       <w:color w:val="4F81BD" w:themeColor="accent1"/>
     </w:rPr>
   </w:style>
-  <w:style w:type="character" w:customStyle="1" w:styleId="CitadestacadaCar">
-    <w:name w:val="Cita destacada Car"/>
-    <w:basedOn w:val="Fuentedeprrafopredeter"/>
-    <w:link w:val="Citadestacada"/>
+  <w:style w:type="character" w:customStyle="1" w:styleId="CitaintensaCar">
+    <w:name w:val="Cita intensa Car"/>
+    <w:basedOn w:val="Tipusdelletraperdefectedelpargraf"/>
+    <w:link w:val="Citaintensa"/>
     <w:uiPriority w:val="30"/>
     <w:rsid w:val="00BB1D52"/>
     <w:rPr>
@@ -6410,9 +6386,9 @@
       <w:lang w:val="ca-ES" w:eastAsia="es-ES"/>
     </w:rPr>
   </w:style>
-  <w:style w:type="character" w:styleId="Referenciasutil">
+  <w:style w:type="character" w:styleId="Refernciasubtil">
     <w:name w:val="Subtle Reference"/>
-    <w:basedOn w:val="Fuentedeprrafopredeter"/>
+    <w:basedOn w:val="Tipusdelletraperdefectedelpargraf"/>
     <w:uiPriority w:val="31"/>
     <w:rsid w:val="00BB1D52"/>
     <w:rPr>
@@ -6421,9 +6397,9 @@
       <w:u w:val="single"/>
     </w:rPr>
   </w:style>
-  <w:style w:type="character" w:styleId="Referenciaintensa">
+  <w:style w:type="character" w:styleId="Refernciaintensa">
     <w:name w:val="Intense Reference"/>
-    <w:basedOn w:val="Fuentedeprrafopredeter"/>
+    <w:basedOn w:val="Tipusdelletraperdefectedelpargraf"/>
     <w:uiPriority w:val="32"/>
     <w:rsid w:val="00BB1D52"/>
     <w:rPr>
@@ -6435,9 +6411,9 @@
       <w:u w:val="single"/>
     </w:rPr>
   </w:style>
-  <w:style w:type="character" w:styleId="Ttulodellibro">
+  <w:style w:type="character" w:styleId="Ttoldelllibre">
     <w:name w:val="Book Title"/>
-    <w:basedOn w:val="Fuentedeprrafopredeter"/>
+    <w:basedOn w:val="Tipusdelletraperdefectedelpargraf"/>
     <w:uiPriority w:val="33"/>
     <w:rsid w:val="00BB1D52"/>
     <w:rPr>
@@ -6447,7 +6423,7 @@
       <w:spacing w:val="5"/>
     </w:rPr>
   </w:style>
-  <w:style w:type="paragraph" w:styleId="Prrafodelista">
+  <w:style w:type="paragraph" w:styleId="Pargrafdellista">
     <w:name w:val="List Paragraph"/>
     <w:basedOn w:val="Normal"/>
     <w:uiPriority w:val="34"/>
@@ -6460,10 +6436,10 @@
       <w:contextualSpacing/>
     </w:pPr>
   </w:style>
-  <w:style w:type="character" w:customStyle="1" w:styleId="Ttulo3Car">
-    <w:name w:val="Título 3 Car"/>
-    <w:basedOn w:val="Fuentedeprrafopredeter"/>
-    <w:link w:val="Ttulo3"/>
+  <w:style w:type="character" w:customStyle="1" w:styleId="Ttol3Car">
+    <w:name w:val="Títol 3 Car"/>
+    <w:basedOn w:val="Tipusdelletraperdefectedelpargraf"/>
+    <w:link w:val="Ttol3"/>
     <w:uiPriority w:val="9"/>
     <w:rsid w:val="00D93AB9"/>
     <w:rPr>
@@ -6474,10 +6450,10 @@
       <w:lang w:val="ca-ES" w:eastAsia="es-ES"/>
     </w:rPr>
   </w:style>
-  <w:style w:type="character" w:customStyle="1" w:styleId="Ttulo4Car">
-    <w:name w:val="Título 4 Car"/>
-    <w:basedOn w:val="Fuentedeprrafopredeter"/>
-    <w:link w:val="Ttulo4"/>
+  <w:style w:type="character" w:customStyle="1" w:styleId="Ttol4Car">
+    <w:name w:val="Títol 4 Car"/>
+    <w:basedOn w:val="Tipusdelletraperdefectedelpargraf"/>
+    <w:link w:val="Ttol4"/>
     <w:uiPriority w:val="9"/>
     <w:rsid w:val="00044001"/>
     <w:rPr>
@@ -6490,10 +6466,10 @@
       <w:lang w:val="ca-ES" w:eastAsia="es-ES"/>
     </w:rPr>
   </w:style>
-  <w:style w:type="character" w:customStyle="1" w:styleId="Ttulo5Car">
-    <w:name w:val="Título 5 Car"/>
-    <w:basedOn w:val="Fuentedeprrafopredeter"/>
-    <w:link w:val="Ttulo5"/>
+  <w:style w:type="character" w:customStyle="1" w:styleId="Ttol5Car">
+    <w:name w:val="Títol 5 Car"/>
+    <w:basedOn w:val="Tipusdelletraperdefectedelpargraf"/>
+    <w:link w:val="Ttol5"/>
     <w:uiPriority w:val="99"/>
     <w:rsid w:val="00BB1D52"/>
     <w:rPr>
@@ -6504,10 +6480,10 @@
       <w:lang w:val="ca-ES" w:eastAsia="es-ES"/>
     </w:rPr>
   </w:style>
-  <w:style w:type="character" w:customStyle="1" w:styleId="Ttulo6Car">
-    <w:name w:val="Título 6 Car"/>
-    <w:basedOn w:val="Fuentedeprrafopredeter"/>
-    <w:link w:val="Ttulo6"/>
+  <w:style w:type="character" w:customStyle="1" w:styleId="Ttol6Car">
+    <w:name w:val="Títol 6 Car"/>
+    <w:basedOn w:val="Tipusdelletraperdefectedelpargraf"/>
+    <w:link w:val="Ttol6"/>
     <w:uiPriority w:val="99"/>
     <w:rsid w:val="00BB1D52"/>
     <w:rPr>
@@ -6520,10 +6496,10 @@
       <w:lang w:val="ca-ES" w:eastAsia="es-ES"/>
     </w:rPr>
   </w:style>
-  <w:style w:type="character" w:customStyle="1" w:styleId="Ttulo7Car">
-    <w:name w:val="Título 7 Car"/>
-    <w:basedOn w:val="Fuentedeprrafopredeter"/>
-    <w:link w:val="Ttulo7"/>
+  <w:style w:type="character" w:customStyle="1" w:styleId="Ttol7Car">
+    <w:name w:val="Títol 7 Car"/>
+    <w:basedOn w:val="Tipusdelletraperdefectedelpargraf"/>
+    <w:link w:val="Ttol7"/>
     <w:uiPriority w:val="99"/>
     <w:rsid w:val="00BB1D52"/>
     <w:rPr>
@@ -6536,10 +6512,10 @@
       <w:lang w:val="ca-ES" w:eastAsia="es-ES"/>
     </w:rPr>
   </w:style>
-  <w:style w:type="character" w:customStyle="1" w:styleId="Ttulo8Car">
-    <w:name w:val="Título 8 Car"/>
-    <w:basedOn w:val="Fuentedeprrafopredeter"/>
-    <w:link w:val="Ttulo8"/>
+  <w:style w:type="character" w:customStyle="1" w:styleId="Ttol8Car">
+    <w:name w:val="Títol 8 Car"/>
+    <w:basedOn w:val="Tipusdelletraperdefectedelpargraf"/>
+    <w:link w:val="Ttol8"/>
     <w:uiPriority w:val="99"/>
     <w:rsid w:val="00BB1D52"/>
     <w:rPr>
@@ -6550,10 +6526,10 @@
       <w:lang w:val="ca-ES" w:eastAsia="es-ES"/>
     </w:rPr>
   </w:style>
-  <w:style w:type="character" w:customStyle="1" w:styleId="Ttulo9Car">
-    <w:name w:val="Título 9 Car"/>
-    <w:basedOn w:val="Fuentedeprrafopredeter"/>
-    <w:link w:val="Ttulo9"/>
+  <w:style w:type="character" w:customStyle="1" w:styleId="Ttol9Car">
+    <w:name w:val="Títol 9 Car"/>
+    <w:basedOn w:val="Tipusdelletraperdefectedelpargraf"/>
+    <w:link w:val="Ttol9"/>
     <w:uiPriority w:val="99"/>
     <w:semiHidden/>
     <w:rsid w:val="00BB1D52"/>
@@ -6567,7 +6543,7 @@
       <w:lang w:val="ca-ES" w:eastAsia="es-ES"/>
     </w:rPr>
   </w:style>
-  <w:style w:type="paragraph" w:styleId="Epgrafe">
+  <w:style w:type="paragraph" w:styleId="Llegenda">
     <w:name w:val="caption"/>
     <w:basedOn w:val="Normal"/>
     <w:next w:val="Normal"/>
@@ -6586,7 +6562,7 @@
       <w:szCs w:val="18"/>
     </w:rPr>
   </w:style>
-  <w:style w:type="paragraph" w:styleId="Sinespaciado">
+  <w:style w:type="paragraph" w:styleId="Senseespaiat">
     <w:name w:val="No Spacing"/>
     <w:basedOn w:val="Normal"/>
     <w:uiPriority w:val="99"/>
@@ -6596,9 +6572,9 @@
       <w:spacing w:line="240" w:lineRule="auto"/>
     </w:pPr>
   </w:style>
-  <w:style w:type="paragraph" w:styleId="TtulodeTDC">
+  <w:style w:type="paragraph" w:styleId="TtoldelIDC">
     <w:name w:val="TOC Heading"/>
-    <w:basedOn w:val="Ttulo1"/>
+    <w:basedOn w:val="Ttol1"/>
     <w:next w:val="Normal"/>
     <w:uiPriority w:val="39"/>
     <w:unhideWhenUsed/>
@@ -6637,9 +6613,9 @@
       <w:lang w:val="es-ES"/>
     </w:rPr>
   </w:style>
-  <w:style w:type="character" w:styleId="Hipervnculo">
+  <w:style w:type="character" w:styleId="Enlla">
     <w:name w:val="Hyperlink"/>
-    <w:basedOn w:val="Fuentedeprrafopredeter"/>
+    <w:basedOn w:val="Tipusdelletraperdefectedelpargraf"/>
     <w:uiPriority w:val="99"/>
     <w:unhideWhenUsed/>
     <w:rsid w:val="00BB1D52"/>
@@ -6660,7 +6636,7 @@
   </w:style>
   <w:style w:type="character" w:customStyle="1" w:styleId="LinkCar">
     <w:name w:val="Link Car"/>
-    <w:basedOn w:val="Fuentedeprrafopredeter"/>
+    <w:basedOn w:val="Tipusdelletraperdefectedelpargraf"/>
     <w:link w:val="Link"/>
     <w:rsid w:val="00B67142"/>
     <w:rPr>
@@ -6670,9 +6646,9 @@
       <w:lang w:val="ca-ES" w:eastAsia="es-ES"/>
     </w:rPr>
   </w:style>
-  <w:style w:type="table" w:styleId="Listaoscura-nfasis4">
+  <w:style w:type="table" w:styleId="Llistafoscamfasi4">
     <w:name w:val="Dark List Accent 4"/>
-    <w:basedOn w:val="Tablanormal"/>
+    <w:basedOn w:val="Taulanormal"/>
     <w:uiPriority w:val="70"/>
     <w:rsid w:val="00BB1D52"/>
     <w:rPr>
@@ -6681,13 +6657,6 @@
     <w:tblPr>
       <w:tblStyleRowBandSize w:val="1"/>
       <w:tblStyleColBandSize w:val="1"/>
-      <w:tblInd w:w="0" w:type="dxa"/>
-      <w:tblCellMar>
-        <w:top w:w="0" w:type="dxa"/>
-        <w:left w:w="108" w:type="dxa"/>
-        <w:bottom w:w="0" w:type="dxa"/>
-        <w:right w:w="108" w:type="dxa"/>
-      </w:tblCellMar>
     </w:tblPr>
     <w:tcPr>
       <w:shd w:val="clear" w:color="auto" w:fill="8064A2" w:themeFill="accent4"/>
@@ -6783,7 +6752,7 @@
   </w:style>
   <w:style w:type="table" w:customStyle="1" w:styleId="StarTable">
     <w:name w:val="StarTable"/>
-    <w:basedOn w:val="Tablaconcuadrcula"/>
+    <w:basedOn w:val="Taulaambquadrcula"/>
     <w:uiPriority w:val="99"/>
     <w:rsid w:val="00BD7D40"/>
     <w:rPr>
@@ -6791,18 +6760,14 @@
       <w:sz w:val="20"/>
     </w:rPr>
     <w:tblPr>
-      <w:tblInd w:w="0" w:type="dxa"/>
       <w:tblBorders>
         <w:top w:val="single" w:sz="12" w:space="0" w:color="auto"/>
+        <w:left w:val="none" w:sz="0" w:space="0" w:color="auto"/>
         <w:bottom w:val="single" w:sz="12" w:space="0" w:color="auto"/>
+        <w:right w:val="none" w:sz="0" w:space="0" w:color="auto"/>
         <w:insideH w:val="single" w:sz="8" w:space="0" w:color="auto"/>
+        <w:insideV w:val="none" w:sz="0" w:space="0" w:color="auto"/>
       </w:tblBorders>
-      <w:tblCellMar>
-        <w:top w:w="0" w:type="dxa"/>
-        <w:left w:w="108" w:type="dxa"/>
-        <w:bottom w:w="0" w:type="dxa"/>
-        <w:right w:w="108" w:type="dxa"/>
-      </w:tblCellMar>
     </w:tblPr>
     <w:tcPr>
       <w:tcMar>
@@ -6854,9 +6819,9 @@
       </w:rPr>
     </w:tblStylePr>
   </w:style>
-  <w:style w:type="table" w:styleId="Sombreadoclaro-nfasis3">
+  <w:style w:type="table" w:styleId="Ombrejatsuaumfasi3">
     <w:name w:val="Light Shading Accent 3"/>
-    <w:basedOn w:val="Tablanormal"/>
+    <w:basedOn w:val="Taulanormal"/>
     <w:uiPriority w:val="60"/>
     <w:rsid w:val="00BB1D52"/>
     <w:rPr>
@@ -6865,17 +6830,10 @@
     <w:tblPr>
       <w:tblStyleRowBandSize w:val="1"/>
       <w:tblStyleColBandSize w:val="1"/>
-      <w:tblInd w:w="0" w:type="dxa"/>
       <w:tblBorders>
         <w:top w:val="single" w:sz="8" w:space="0" w:color="9BBB59" w:themeColor="accent3"/>
         <w:bottom w:val="single" w:sz="8" w:space="0" w:color="9BBB59" w:themeColor="accent3"/>
       </w:tblBorders>
-      <w:tblCellMar>
-        <w:top w:w="0" w:type="dxa"/>
-        <w:left w:w="108" w:type="dxa"/>
-        <w:bottom w:w="0" w:type="dxa"/>
-        <w:right w:w="108" w:type="dxa"/>
-      </w:tblCellMar>
     </w:tblPr>
     <w:tblStylePr w:type="firstRow">
       <w:pPr>
@@ -6956,7 +6914,7 @@
   </w:style>
   <w:style w:type="character" w:styleId="Nmerodepgina">
     <w:name w:val="page number"/>
-    <w:basedOn w:val="Fuentedeprrafopredeter"/>
+    <w:basedOn w:val="Tipusdelletraperdefectedelpargraf"/>
     <w:uiPriority w:val="99"/>
     <w:semiHidden/>
     <w:unhideWhenUsed/>
@@ -6964,19 +6922,15 @@
   </w:style>
   <w:style w:type="table" w:customStyle="1" w:styleId="Alert">
     <w:name w:val="Alert"/>
-    <w:basedOn w:val="Tablanormal"/>
+    <w:basedOn w:val="Taulanormal"/>
     <w:uiPriority w:val="99"/>
     <w:rsid w:val="00D9468F"/>
     <w:pPr>
       <w:spacing w:before="60"/>
     </w:pPr>
     <w:tblPr>
-      <w:tblInd w:w="0" w:type="dxa"/>
       <w:tblCellMar>
-        <w:top w:w="0" w:type="dxa"/>
         <w:left w:w="0" w:type="dxa"/>
-        <w:bottom w:w="0" w:type="dxa"/>
-        <w:right w:w="108" w:type="dxa"/>
       </w:tblCellMar>
     </w:tblPr>
     <w:tcPr>
@@ -7017,7 +6971,7 @@
   </w:style>
   <w:style w:type="character" w:customStyle="1" w:styleId="IconesCar">
     <w:name w:val="Icones Car"/>
-    <w:basedOn w:val="Fuentedeprrafopredeter"/>
+    <w:basedOn w:val="Tipusdelletraperdefectedelpargraf"/>
     <w:link w:val="Icones"/>
     <w:rsid w:val="00BB1D52"/>
     <w:rPr>
@@ -7030,7 +6984,7 @@
   </w:style>
   <w:style w:type="table" w:customStyle="1" w:styleId="StarTable2">
     <w:name w:val="StarTable2"/>
-    <w:basedOn w:val="Tablanormal"/>
+    <w:basedOn w:val="Taulanormal"/>
     <w:uiPriority w:val="99"/>
     <w:qFormat/>
     <w:rsid w:val="00FD5F0C"/>
@@ -7039,18 +6993,11 @@
       <w:sz w:val="20"/>
     </w:rPr>
     <w:tblPr>
-      <w:tblInd w:w="0" w:type="dxa"/>
       <w:tblBorders>
         <w:top w:val="single" w:sz="12" w:space="0" w:color="auto"/>
         <w:bottom w:val="single" w:sz="12" w:space="0" w:color="auto"/>
         <w:insideH w:val="single" w:sz="8" w:space="0" w:color="auto"/>
       </w:tblBorders>
-      <w:tblCellMar>
-        <w:top w:w="0" w:type="dxa"/>
-        <w:left w:w="108" w:type="dxa"/>
-        <w:bottom w:w="0" w:type="dxa"/>
-        <w:right w:w="108" w:type="dxa"/>
-      </w:tblCellMar>
     </w:tblPr>
     <w:tcPr>
       <w:tcMar>
@@ -7062,7 +7009,7 @@
   </w:style>
   <w:style w:type="table" w:customStyle="1" w:styleId="Estilo1">
     <w:name w:val="Estilo1"/>
-    <w:basedOn w:val="Tablanormal"/>
+    <w:basedOn w:val="Taulanormal"/>
     <w:uiPriority w:val="99"/>
     <w:qFormat/>
     <w:rsid w:val="00BB1D52"/>
@@ -7072,19 +7019,15 @@
       <w:sz w:val="20"/>
     </w:rPr>
     <w:tblPr>
-      <w:tblInd w:w="0" w:type="dxa"/>
       <w:tblCellMar>
-        <w:top w:w="0" w:type="dxa"/>
         <w:left w:w="0" w:type="dxa"/>
-        <w:bottom w:w="0" w:type="dxa"/>
-        <w:right w:w="108" w:type="dxa"/>
       </w:tblCellMar>
     </w:tblPr>
     <w:tcPr>
       <w:shd w:val="clear" w:color="auto" w:fill="auto"/>
     </w:tcPr>
   </w:style>
-  <w:style w:type="paragraph" w:styleId="TDC1">
+  <w:style w:type="paragraph" w:styleId="IDC1">
     <w:name w:val="toc 1"/>
     <w:basedOn w:val="Normal"/>
     <w:next w:val="Normal"/>
@@ -7104,7 +7047,7 @@
       <w:szCs w:val="22"/>
     </w:rPr>
   </w:style>
-  <w:style w:type="paragraph" w:styleId="TDC2">
+  <w:style w:type="paragraph" w:styleId="IDC2">
     <w:name w:val="toc 2"/>
     <w:basedOn w:val="Normal"/>
     <w:next w:val="Normal"/>
@@ -7119,7 +7062,7 @@
       <w:szCs w:val="22"/>
     </w:rPr>
   </w:style>
-  <w:style w:type="paragraph" w:styleId="Remitedesobre">
+  <w:style w:type="paragraph" w:styleId="Remitentdelsobre">
     <w:name w:val="envelope return"/>
     <w:basedOn w:val="Normal"/>
     <w:rsid w:val="00BB1D52"/>
@@ -7134,15 +7077,15 @@
       <w:lang w:val="en-US"/>
     </w:rPr>
   </w:style>
-  <w:style w:type="paragraph" w:styleId="Lista">
+  <w:style w:type="paragraph" w:styleId="Llista">
     <w:name w:val="List"/>
-    <w:basedOn w:val="Textoindependiente"/>
+    <w:basedOn w:val="Textindependent"/>
     <w:rsid w:val="00BB1D52"/>
   </w:style>
-  <w:style w:type="paragraph" w:styleId="Textoindependiente">
+  <w:style w:type="paragraph" w:styleId="Textindependent">
     <w:name w:val="Body Text"/>
     <w:basedOn w:val="Normal"/>
-    <w:link w:val="TextoindependienteCar"/>
+    <w:link w:val="TextindependentCar"/>
     <w:uiPriority w:val="99"/>
     <w:rsid w:val="00BB1D52"/>
     <w:pPr>
@@ -7154,10 +7097,10 @@
       <w:lang w:val="en-US"/>
     </w:rPr>
   </w:style>
-  <w:style w:type="character" w:customStyle="1" w:styleId="TextoindependienteCar">
-    <w:name w:val="Texto independiente Car"/>
-    <w:basedOn w:val="Fuentedeprrafopredeter"/>
-    <w:link w:val="Textoindependiente"/>
+  <w:style w:type="character" w:customStyle="1" w:styleId="TextindependentCar">
+    <w:name w:val="Text independent Car"/>
+    <w:basedOn w:val="Tipusdelletraperdefectedelpargraf"/>
+    <w:link w:val="Textindependent"/>
     <w:uiPriority w:val="99"/>
     <w:rsid w:val="00BB1D52"/>
     <w:rPr>
@@ -7178,7 +7121,7 @@
   <w:style w:type="paragraph" w:customStyle="1" w:styleId="Heading">
     <w:name w:val="Heading"/>
     <w:basedOn w:val="Normal"/>
-    <w:next w:val="Textoindependiente"/>
+    <w:next w:val="Textindependent"/>
     <w:rsid w:val="00BB1D52"/>
     <w:pPr>
       <w:keepNext/>
@@ -7195,7 +7138,7 @@
   </w:style>
   <w:style w:type="paragraph" w:customStyle="1" w:styleId="TableContents">
     <w:name w:val="Table Contents"/>
-    <w:basedOn w:val="Textoindependiente"/>
+    <w:basedOn w:val="Textindependent"/>
     <w:rsid w:val="00BB1D52"/>
   </w:style>
   <w:style w:type="paragraph" w:customStyle="1" w:styleId="Caption1">
@@ -7219,7 +7162,7 @@
   </w:style>
   <w:style w:type="paragraph" w:customStyle="1" w:styleId="Framecontents">
     <w:name w:val="Frame contents"/>
-    <w:basedOn w:val="Textoindependiente"/>
+    <w:basedOn w:val="Textindependent"/>
     <w:rsid w:val="00BB1D52"/>
   </w:style>
   <w:style w:type="paragraph" w:customStyle="1" w:styleId="Index">
@@ -7254,7 +7197,7 @@
   <w:style w:type="paragraph" w:customStyle="1" w:styleId="HorizontalLine">
     <w:name w:val="Horizontal Line"/>
     <w:basedOn w:val="Normal"/>
-    <w:next w:val="Textoindependiente"/>
+    <w:next w:val="Textindependent"/>
     <w:rsid w:val="00BB1D52"/>
     <w:pPr>
       <w:pBdr>
@@ -7272,7 +7215,7 @@
   </w:style>
   <w:style w:type="character" w:customStyle="1" w:styleId="apple-style-span">
     <w:name w:val="apple-style-span"/>
-    <w:basedOn w:val="Fuentedeprrafopredeter"/>
+    <w:basedOn w:val="Tipusdelletraperdefectedelpargraf"/>
     <w:uiPriority w:val="99"/>
     <w:rsid w:val="00BB1D52"/>
   </w:style>
@@ -7311,7 +7254,7 @@
       <w:b/>
     </w:rPr>
   </w:style>
-  <w:style w:type="paragraph" w:styleId="TDC3">
+  <w:style w:type="paragraph" w:styleId="IDC3">
     <w:name w:val="toc 3"/>
     <w:basedOn w:val="Normal"/>
     <w:next w:val="Normal"/>
@@ -7328,7 +7271,7 @@
   </w:style>
   <w:style w:type="table" w:customStyle="1" w:styleId="StarHeaderTable">
     <w:name w:val="StarHeaderTable"/>
-    <w:basedOn w:val="Tablanormal"/>
+    <w:basedOn w:val="Taulanormal"/>
     <w:uiPriority w:val="99"/>
     <w:qFormat/>
     <w:rsid w:val="00BF7C9D"/>
@@ -7337,17 +7280,13 @@
       <w:sz w:val="20"/>
     </w:rPr>
     <w:tblPr>
-      <w:tblInd w:w="0" w:type="dxa"/>
       <w:tblBorders>
         <w:top w:val="single" w:sz="8" w:space="0" w:color="auto"/>
         <w:bottom w:val="single" w:sz="8" w:space="0" w:color="auto"/>
         <w:insideH w:val="single" w:sz="8" w:space="0" w:color="auto"/>
       </w:tblBorders>
       <w:tblCellMar>
-        <w:top w:w="0" w:type="dxa"/>
         <w:left w:w="0" w:type="dxa"/>
-        <w:bottom w:w="0" w:type="dxa"/>
-        <w:right w:w="108" w:type="dxa"/>
       </w:tblCellMar>
     </w:tblPr>
     <w:trPr>
@@ -7357,7 +7296,7 @@
       <w:vAlign w:val="center"/>
     </w:tcPr>
   </w:style>
-  <w:style w:type="paragraph" w:styleId="TDC4">
+  <w:style w:type="paragraph" w:styleId="IDC4">
     <w:name w:val="toc 4"/>
     <w:basedOn w:val="Normal"/>
     <w:next w:val="Normal"/>
@@ -7388,7 +7327,7 @@
   </w:style>
   <w:style w:type="character" w:customStyle="1" w:styleId="CodiCar">
     <w:name w:val="Codi Car"/>
-    <w:basedOn w:val="Fuentedeprrafopredeter"/>
+    <w:basedOn w:val="Tipusdelletraperdefectedelpargraf"/>
     <w:link w:val="Codi"/>
     <w:rsid w:val="008E54ED"/>
     <w:rPr>
@@ -7400,7 +7339,7 @@
   </w:style>
   <w:style w:type="table" w:customStyle="1" w:styleId="ColumnaIcones">
     <w:name w:val="ColumnaIcones"/>
-    <w:basedOn w:val="Tablanormal"/>
+    <w:basedOn w:val="Taulanormal"/>
     <w:uiPriority w:val="99"/>
     <w:qFormat/>
     <w:rsid w:val="007926D1"/>
@@ -7409,14 +7348,11 @@
       <w:sz w:val="20"/>
     </w:rPr>
     <w:tblPr>
-      <w:tblInd w:w="0" w:type="dxa"/>
       <w:tblBorders>
         <w:left w:val="single" w:sz="8" w:space="0" w:color="auto"/>
       </w:tblBorders>
       <w:tblCellMar>
-        <w:top w:w="0" w:type="dxa"/>
         <w:left w:w="142" w:type="dxa"/>
-        <w:bottom w:w="0" w:type="dxa"/>
         <w:right w:w="0" w:type="dxa"/>
       </w:tblCellMar>
     </w:tblPr>
@@ -7435,7 +7371,7 @@
   </w:style>
   <w:style w:type="character" w:customStyle="1" w:styleId="TeclesCar">
     <w:name w:val="Tecles Car"/>
-    <w:basedOn w:val="Fuentedeprrafopredeter"/>
+    <w:basedOn w:val="Tipusdelletraperdefectedelpargraf"/>
     <w:link w:val="Tecles"/>
     <w:rsid w:val="00133825"/>
     <w:rPr>
@@ -7609,13 +7545,13 @@
     <w:name w:val="Normal"/>
     <w:qFormat/>
   </w:style>
-  <w:style w:type="character" w:default="1" w:styleId="Fuentedeprrafopredeter">
+  <w:style w:type="character" w:default="1" w:styleId="Tipusdelletraperdefectedelpargraf">
     <w:name w:val="Default Paragraph Font"/>
     <w:uiPriority w:val="1"/>
     <w:semiHidden/>
     <w:unhideWhenUsed/>
   </w:style>
-  <w:style w:type="table" w:default="1" w:styleId="Tablanormal">
+  <w:style w:type="table" w:default="1" w:styleId="Taulanormal">
     <w:name w:val="Normal Table"/>
     <w:uiPriority w:val="99"/>
     <w:semiHidden/>
@@ -7630,7 +7566,7 @@
       </w:tblCellMar>
     </w:tblPr>
   </w:style>
-  <w:style w:type="numbering" w:default="1" w:styleId="Sinlista">
+  <w:style w:type="numbering" w:default="1" w:styleId="Sensellista">
     <w:name w:val="No List"/>
     <w:uiPriority w:val="99"/>
     <w:semiHidden/>
@@ -7962,7 +7898,7 @@
 </file>
 
 <file path=customXml/itemProps1.xml><?xml version="1.0" encoding="utf-8"?>
-<ds:datastoreItem xmlns:ds="http://schemas.openxmlformats.org/officeDocument/2006/customXml" ds:itemID="{A04A41BD-E9ED-46A3-81D9-D20D051F29CC}">
+<ds:datastoreItem xmlns:ds="http://schemas.openxmlformats.org/officeDocument/2006/customXml" ds:itemID="{73E8932B-A9A1-4D96-9598-7E8E6356E177}">
   <ds:schemaRefs>
     <ds:schemaRef ds:uri="http://schemas.openxmlformats.org/officeDocument/2006/bibliography"/>
   </ds:schemaRefs>
